--- a/Report.docx
+++ b/Report.docx
@@ -3,40 +3,1573 @@
 <w:document xmlns:wpc="http://schemas.microsoft.com/office/word/2010/wordprocessingCanvas" xmlns:cx="http://schemas.microsoft.com/office/drawing/2014/chartex" xmlns:mc="http://schemas.openxmlformats.org/markup-compatibility/2006" xmlns:o="urn:schemas-microsoft-com:office:office" xmlns:r="http://schemas.openxmlformats.org/officeDocument/2006/relationships" xmlns:m="http://schemas.openxmlformats.org/officeDocument/2006/math" xmlns:v="urn:schemas-microsoft-com:vml" xmlns:wp14="http://schemas.microsoft.com/office/word/2010/wordprocessingDrawing" xmlns:wp="http://schemas.openxmlformats.org/drawingml/2006/wordprocessingDrawing" xmlns:w10="urn:schemas-microsoft-com:office:word" xmlns:w="http://schemas.openxmlformats.org/wordprocessingml/2006/main" xmlns:w14="http://schemas.microsoft.com/office/word/2010/wordml" xmlns:w15="http://schemas.microsoft.com/office/word/2012/wordml" xmlns:w16se="http://schemas.microsoft.com/office/word/2015/wordml/symex" xmlns:wpg="http://schemas.microsoft.com/office/word/2010/wordprocessingGroup" xmlns:wpi="http://schemas.microsoft.com/office/word/2010/wordprocessingInk" xmlns:wne="http://schemas.microsoft.com/office/word/2006/wordml" xmlns:wps="http://schemas.microsoft.com/office/word/2010/wordprocessingShape" mc:Ignorable="w14 w15 w16se wp14">
   <w:body>
     <w:p>
-      <w:r>
-        <w:t>Pickle Cannon Language</w:t>
-      </w:r>
-    </w:p>
-    <w:p>
-      <w:r>
-        <w:t>Base types: integers and Booleans;</w:t>
-      </w:r>
-    </w:p>
-    <w:p>
-      <w:r>
-        <w:t>Compound types: arrays;</w:t>
-      </w:r>
-    </w:p>
-    <w:p>
-      <w:r>
-        <w:t>Includes: assignments, simple expressions, if-else statements, while loops, print statement, fork/join construct, sync lock (on the whole program, non-reentrant), procedures</w:t>
-      </w:r>
-    </w:p>
-    <w:p>
-      <w:bookmarkStart w:id="0" w:name="_GoBack"/>
+      <w:pPr>
+        <w:pStyle w:val="Title"/>
+        <w:jc w:val="center"/>
+      </w:pPr>
+    </w:p>
+    <w:p>
+      <w:pPr>
+        <w:pStyle w:val="Title"/>
+        <w:jc w:val="center"/>
+      </w:pPr>
+    </w:p>
+    <w:p>
+      <w:pPr>
+        <w:pStyle w:val="Title"/>
+        <w:jc w:val="center"/>
+      </w:pPr>
+    </w:p>
+    <w:p>
+      <w:pPr>
+        <w:pStyle w:val="Title"/>
+        <w:jc w:val="center"/>
+      </w:pPr>
+      <w:r>
+        <w:t>Programming Paradigms</w:t>
+      </w:r>
+    </w:p>
+    <w:p>
+      <w:pPr>
+        <w:pStyle w:val="Subtitle"/>
+        <w:jc w:val="center"/>
+      </w:pPr>
+      <w:r>
+        <w:t>Integration project</w:t>
+      </w:r>
+    </w:p>
+    <w:p/>
+    <w:p/>
+    <w:p>
+      <w:pPr>
+        <w:pStyle w:val="Title"/>
+        <w:jc w:val="center"/>
+        <w:rPr>
+          <w:rStyle w:val="SubtleEmphasis"/>
+        </w:rPr>
+      </w:pPr>
+      <w:r>
+        <w:rPr>
+          <w:rStyle w:val="SubtleEmphasis"/>
+        </w:rPr>
+        <w:t xml:space="preserve">Pickle Cannon </w:t>
+      </w:r>
+      <w:r>
+        <w:rPr>
+          <w:rStyle w:val="SubtleEmphasis"/>
+        </w:rPr>
+        <w:t xml:space="preserve">Programming </w:t>
+      </w:r>
+      <w:r>
+        <w:rPr>
+          <w:rStyle w:val="SubtleEmphasis"/>
+        </w:rPr>
+        <w:t>Language</w:t>
+      </w:r>
+    </w:p>
+    <w:p/>
+    <w:p/>
+    <w:p/>
+    <w:p/>
+    <w:p/>
+    <w:p/>
+    <w:p>
+      <w:pPr>
+        <w:pStyle w:val="Subtitle"/>
+      </w:pPr>
+    </w:p>
+    <w:p>
+      <w:pPr>
+        <w:pStyle w:val="Subtitle"/>
+        <w:jc w:val="right"/>
+        <w:rPr>
+          <w:color w:val="000000" w:themeColor="text1"/>
+        </w:rPr>
+      </w:pPr>
+      <w:r>
+        <w:rPr>
+          <w:color w:val="000000" w:themeColor="text1"/>
+        </w:rPr>
+        <w:t>Done by:</w:t>
+      </w:r>
+    </w:p>
+    <w:p>
+      <w:pPr>
+        <w:pStyle w:val="Subtitle"/>
+        <w:jc w:val="right"/>
+        <w:rPr>
+          <w:color w:val="000000" w:themeColor="text1"/>
+        </w:rPr>
+      </w:pPr>
+      <w:r>
+        <w:rPr>
+          <w:color w:val="000000" w:themeColor="text1"/>
+        </w:rPr>
+        <w:t>Karolis Butkus s2700603</w:t>
+      </w:r>
+    </w:p>
+    <w:p>
+      <w:pPr>
+        <w:jc w:val="right"/>
+        <w:rPr>
+          <w:rFonts w:eastAsiaTheme="minorEastAsia"/>
+          <w:color w:val="000000" w:themeColor="text1"/>
+          <w:spacing w:val="15"/>
+          <w:sz w:val="32"/>
+        </w:rPr>
+      </w:pPr>
+      <w:r>
+        <w:rPr>
+          <w:rFonts w:eastAsiaTheme="minorEastAsia"/>
+          <w:color w:val="000000" w:themeColor="text1"/>
+          <w:spacing w:val="15"/>
+          <w:sz w:val="32"/>
+        </w:rPr>
+        <w:t>Group 14</w:t>
+      </w:r>
+    </w:p>
+    <w:p>
+      <w:pPr>
+        <w:rPr>
+          <w:rFonts w:eastAsiaTheme="minorEastAsia"/>
+          <w:color w:val="000000" w:themeColor="text1"/>
+          <w:spacing w:val="15"/>
+          <w:sz w:val="32"/>
+        </w:rPr>
+      </w:pPr>
+      <w:r>
+        <w:rPr>
+          <w:rFonts w:eastAsiaTheme="minorEastAsia"/>
+          <w:color w:val="000000" w:themeColor="text1"/>
+          <w:spacing w:val="15"/>
+          <w:sz w:val="32"/>
+        </w:rPr>
+        <w:br w:type="page"/>
+      </w:r>
+    </w:p>
+    <w:sdt>
+      <w:sdtPr>
+        <w:id w:val="-657842658"/>
+        <w:docPartObj>
+          <w:docPartGallery w:val="Table of Contents"/>
+          <w:docPartUnique/>
+        </w:docPartObj>
+      </w:sdtPr>
+      <w:sdtEndPr>
+        <w:rPr>
+          <w:rFonts w:eastAsiaTheme="minorHAnsi" w:cstheme="minorBidi"/>
+          <w:b/>
+          <w:bCs/>
+          <w:noProof/>
+          <w:color w:val="auto"/>
+          <w:sz w:val="24"/>
+          <w:szCs w:val="22"/>
+        </w:rPr>
+      </w:sdtEndPr>
+      <w:sdtContent>
+        <w:p>
+          <w:pPr>
+            <w:pStyle w:val="TOCHeading"/>
+            <w:rPr>
+              <w:rFonts w:cs="Times New Roman"/>
+            </w:rPr>
+          </w:pPr>
+          <w:r>
+            <w:rPr>
+              <w:rFonts w:cs="Times New Roman"/>
+            </w:rPr>
+            <w:t>Table of Contents</w:t>
+          </w:r>
+        </w:p>
+        <w:p>
+          <w:pPr>
+            <w:pStyle w:val="TOC1"/>
+            <w:tabs>
+              <w:tab w:val="right" w:leader="dot" w:pos="9350"/>
+            </w:tabs>
+            <w:rPr>
+              <w:rFonts w:asciiTheme="minorHAnsi" w:eastAsiaTheme="minorEastAsia" w:hAnsiTheme="minorHAnsi"/>
+              <w:noProof/>
+              <w:sz w:val="22"/>
+            </w:rPr>
+          </w:pPr>
+          <w:r>
+            <w:fldChar w:fldCharType="begin"/>
+          </w:r>
+          <w:r>
+            <w:instrText xml:space="preserve"> TOC \o "1-3" \h \z \u </w:instrText>
+          </w:r>
+          <w:r>
+            <w:fldChar w:fldCharType="separate"/>
+          </w:r>
+          <w:hyperlink w:anchor="_Toc75774568" w:history="1">
+            <w:r>
+              <w:rPr>
+                <w:rStyle w:val="Hyperlink"/>
+                <w:noProof/>
+              </w:rPr>
+              <w:t>Summary</w:t>
+            </w:r>
+            <w:r>
+              <w:rPr>
+                <w:noProof/>
+                <w:webHidden/>
+              </w:rPr>
+              <w:tab/>
+            </w:r>
+            <w:r>
+              <w:rPr>
+                <w:noProof/>
+                <w:webHidden/>
+              </w:rPr>
+              <w:fldChar w:fldCharType="begin"/>
+            </w:r>
+            <w:r>
+              <w:rPr>
+                <w:noProof/>
+                <w:webHidden/>
+              </w:rPr>
+              <w:instrText xml:space="preserve"> PAGEREF _Toc75774568 \h </w:instrText>
+            </w:r>
+            <w:r>
+              <w:rPr>
+                <w:noProof/>
+                <w:webHidden/>
+              </w:rPr>
+            </w:r>
+            <w:r>
+              <w:rPr>
+                <w:noProof/>
+                <w:webHidden/>
+              </w:rPr>
+              <w:fldChar w:fldCharType="separate"/>
+            </w:r>
+            <w:r>
+              <w:rPr>
+                <w:noProof/>
+                <w:webHidden/>
+              </w:rPr>
+              <w:t>3</w:t>
+            </w:r>
+            <w:r>
+              <w:rPr>
+                <w:noProof/>
+                <w:webHidden/>
+              </w:rPr>
+              <w:fldChar w:fldCharType="end"/>
+            </w:r>
+          </w:hyperlink>
+        </w:p>
+        <w:p>
+          <w:pPr>
+            <w:pStyle w:val="TOC1"/>
+            <w:tabs>
+              <w:tab w:val="right" w:leader="dot" w:pos="9350"/>
+            </w:tabs>
+            <w:rPr>
+              <w:rFonts w:asciiTheme="minorHAnsi" w:eastAsiaTheme="minorEastAsia" w:hAnsiTheme="minorHAnsi"/>
+              <w:noProof/>
+              <w:sz w:val="22"/>
+            </w:rPr>
+          </w:pPr>
+          <w:hyperlink w:anchor="_Toc75774569" w:history="1">
+            <w:r>
+              <w:rPr>
+                <w:rStyle w:val="Hyperlink"/>
+                <w:noProof/>
+              </w:rPr>
+              <w:t>Problems and solutions</w:t>
+            </w:r>
+            <w:r>
+              <w:rPr>
+                <w:noProof/>
+                <w:webHidden/>
+              </w:rPr>
+              <w:tab/>
+            </w:r>
+            <w:r>
+              <w:rPr>
+                <w:noProof/>
+                <w:webHidden/>
+              </w:rPr>
+              <w:fldChar w:fldCharType="begin"/>
+            </w:r>
+            <w:r>
+              <w:rPr>
+                <w:noProof/>
+                <w:webHidden/>
+              </w:rPr>
+              <w:instrText xml:space="preserve"> PAGEREF _Toc75774569 \h </w:instrText>
+            </w:r>
+            <w:r>
+              <w:rPr>
+                <w:noProof/>
+                <w:webHidden/>
+              </w:rPr>
+            </w:r>
+            <w:r>
+              <w:rPr>
+                <w:noProof/>
+                <w:webHidden/>
+              </w:rPr>
+              <w:fldChar w:fldCharType="separate"/>
+            </w:r>
+            <w:r>
+              <w:rPr>
+                <w:noProof/>
+                <w:webHidden/>
+              </w:rPr>
+              <w:t>4</w:t>
+            </w:r>
+            <w:r>
+              <w:rPr>
+                <w:noProof/>
+                <w:webHidden/>
+              </w:rPr>
+              <w:fldChar w:fldCharType="end"/>
+            </w:r>
+          </w:hyperlink>
+        </w:p>
+        <w:p>
+          <w:pPr>
+            <w:pStyle w:val="TOC1"/>
+            <w:tabs>
+              <w:tab w:val="right" w:leader="dot" w:pos="9350"/>
+            </w:tabs>
+            <w:rPr>
+              <w:rFonts w:asciiTheme="minorHAnsi" w:eastAsiaTheme="minorEastAsia" w:hAnsiTheme="minorHAnsi"/>
+              <w:noProof/>
+              <w:sz w:val="22"/>
+            </w:rPr>
+          </w:pPr>
+          <w:hyperlink w:anchor="_Toc75774570" w:history="1">
+            <w:r>
+              <w:rPr>
+                <w:rStyle w:val="Hyperlink"/>
+                <w:noProof/>
+              </w:rPr>
+              <w:t>Detailed language description</w:t>
+            </w:r>
+            <w:r>
+              <w:rPr>
+                <w:noProof/>
+                <w:webHidden/>
+              </w:rPr>
+              <w:tab/>
+            </w:r>
+            <w:r>
+              <w:rPr>
+                <w:noProof/>
+                <w:webHidden/>
+              </w:rPr>
+              <w:fldChar w:fldCharType="begin"/>
+            </w:r>
+            <w:r>
+              <w:rPr>
+                <w:noProof/>
+                <w:webHidden/>
+              </w:rPr>
+              <w:instrText xml:space="preserve"> PAGEREF _Toc75774570 \h </w:instrText>
+            </w:r>
+            <w:r>
+              <w:rPr>
+                <w:noProof/>
+                <w:webHidden/>
+              </w:rPr>
+            </w:r>
+            <w:r>
+              <w:rPr>
+                <w:noProof/>
+                <w:webHidden/>
+              </w:rPr>
+              <w:fldChar w:fldCharType="separate"/>
+            </w:r>
+            <w:r>
+              <w:rPr>
+                <w:noProof/>
+                <w:webHidden/>
+              </w:rPr>
+              <w:t>5</w:t>
+            </w:r>
+            <w:r>
+              <w:rPr>
+                <w:noProof/>
+                <w:webHidden/>
+              </w:rPr>
+              <w:fldChar w:fldCharType="end"/>
+            </w:r>
+          </w:hyperlink>
+        </w:p>
+        <w:p>
+          <w:pPr>
+            <w:pStyle w:val="TOC1"/>
+            <w:tabs>
+              <w:tab w:val="right" w:leader="dot" w:pos="9350"/>
+            </w:tabs>
+            <w:rPr>
+              <w:rFonts w:asciiTheme="minorHAnsi" w:eastAsiaTheme="minorEastAsia" w:hAnsiTheme="minorHAnsi"/>
+              <w:noProof/>
+              <w:sz w:val="22"/>
+            </w:rPr>
+          </w:pPr>
+          <w:hyperlink w:anchor="_Toc75774571" w:history="1">
+            <w:r>
+              <w:rPr>
+                <w:rStyle w:val="Hyperlink"/>
+                <w:noProof/>
+              </w:rPr>
+              <w:t>Description of software</w:t>
+            </w:r>
+            <w:r>
+              <w:rPr>
+                <w:noProof/>
+                <w:webHidden/>
+              </w:rPr>
+              <w:tab/>
+            </w:r>
+            <w:r>
+              <w:rPr>
+                <w:noProof/>
+                <w:webHidden/>
+              </w:rPr>
+              <w:fldChar w:fldCharType="begin"/>
+            </w:r>
+            <w:r>
+              <w:rPr>
+                <w:noProof/>
+                <w:webHidden/>
+              </w:rPr>
+              <w:instrText xml:space="preserve"> PAGEREF _Toc75774571 \h </w:instrText>
+            </w:r>
+            <w:r>
+              <w:rPr>
+                <w:noProof/>
+                <w:webHidden/>
+              </w:rPr>
+            </w:r>
+            <w:r>
+              <w:rPr>
+                <w:noProof/>
+                <w:webHidden/>
+              </w:rPr>
+              <w:fldChar w:fldCharType="separate"/>
+            </w:r>
+            <w:r>
+              <w:rPr>
+                <w:noProof/>
+                <w:webHidden/>
+              </w:rPr>
+              <w:t>6</w:t>
+            </w:r>
+            <w:r>
+              <w:rPr>
+                <w:noProof/>
+                <w:webHidden/>
+              </w:rPr>
+              <w:fldChar w:fldCharType="end"/>
+            </w:r>
+          </w:hyperlink>
+        </w:p>
+        <w:p>
+          <w:pPr>
+            <w:pStyle w:val="TOC1"/>
+            <w:tabs>
+              <w:tab w:val="right" w:leader="dot" w:pos="9350"/>
+            </w:tabs>
+            <w:rPr>
+              <w:rFonts w:asciiTheme="minorHAnsi" w:eastAsiaTheme="minorEastAsia" w:hAnsiTheme="minorHAnsi"/>
+              <w:noProof/>
+              <w:sz w:val="22"/>
+            </w:rPr>
+          </w:pPr>
+          <w:hyperlink w:anchor="_Toc75774572" w:history="1">
+            <w:r>
+              <w:rPr>
+                <w:rStyle w:val="Hyperlink"/>
+                <w:noProof/>
+              </w:rPr>
+              <w:t>Test plan and results</w:t>
+            </w:r>
+            <w:r>
+              <w:rPr>
+                <w:noProof/>
+                <w:webHidden/>
+              </w:rPr>
+              <w:tab/>
+            </w:r>
+            <w:r>
+              <w:rPr>
+                <w:noProof/>
+                <w:webHidden/>
+              </w:rPr>
+              <w:fldChar w:fldCharType="begin"/>
+            </w:r>
+            <w:r>
+              <w:rPr>
+                <w:noProof/>
+                <w:webHidden/>
+              </w:rPr>
+              <w:instrText xml:space="preserve"> PAGEREF _Toc75774572 \h </w:instrText>
+            </w:r>
+            <w:r>
+              <w:rPr>
+                <w:noProof/>
+                <w:webHidden/>
+              </w:rPr>
+            </w:r>
+            <w:r>
+              <w:rPr>
+                <w:noProof/>
+                <w:webHidden/>
+              </w:rPr>
+              <w:fldChar w:fldCharType="separate"/>
+            </w:r>
+            <w:r>
+              <w:rPr>
+                <w:noProof/>
+                <w:webHidden/>
+              </w:rPr>
+              <w:t>7</w:t>
+            </w:r>
+            <w:r>
+              <w:rPr>
+                <w:noProof/>
+                <w:webHidden/>
+              </w:rPr>
+              <w:fldChar w:fldCharType="end"/>
+            </w:r>
+          </w:hyperlink>
+        </w:p>
+        <w:p>
+          <w:pPr>
+            <w:pStyle w:val="TOC1"/>
+            <w:tabs>
+              <w:tab w:val="right" w:leader="dot" w:pos="9350"/>
+            </w:tabs>
+            <w:rPr>
+              <w:rFonts w:asciiTheme="minorHAnsi" w:eastAsiaTheme="minorEastAsia" w:hAnsiTheme="minorHAnsi"/>
+              <w:noProof/>
+              <w:sz w:val="22"/>
+            </w:rPr>
+          </w:pPr>
+          <w:hyperlink w:anchor="_Toc75774573" w:history="1">
+            <w:r>
+              <w:rPr>
+                <w:rStyle w:val="Hyperlink"/>
+                <w:noProof/>
+              </w:rPr>
+              <w:t>Conclusions</w:t>
+            </w:r>
+            <w:r>
+              <w:rPr>
+                <w:noProof/>
+                <w:webHidden/>
+              </w:rPr>
+              <w:tab/>
+            </w:r>
+            <w:r>
+              <w:rPr>
+                <w:noProof/>
+                <w:webHidden/>
+              </w:rPr>
+              <w:fldChar w:fldCharType="begin"/>
+            </w:r>
+            <w:r>
+              <w:rPr>
+                <w:noProof/>
+                <w:webHidden/>
+              </w:rPr>
+              <w:instrText xml:space="preserve"> PAGEREF _Toc75774573 \h </w:instrText>
+            </w:r>
+            <w:r>
+              <w:rPr>
+                <w:noProof/>
+                <w:webHidden/>
+              </w:rPr>
+            </w:r>
+            <w:r>
+              <w:rPr>
+                <w:noProof/>
+                <w:webHidden/>
+              </w:rPr>
+              <w:fldChar w:fldCharType="separate"/>
+            </w:r>
+            <w:r>
+              <w:rPr>
+                <w:noProof/>
+                <w:webHidden/>
+              </w:rPr>
+              <w:t>8</w:t>
+            </w:r>
+            <w:r>
+              <w:rPr>
+                <w:noProof/>
+                <w:webHidden/>
+              </w:rPr>
+              <w:fldChar w:fldCharType="end"/>
+            </w:r>
+          </w:hyperlink>
+        </w:p>
+        <w:p>
+          <w:pPr>
+            <w:pStyle w:val="TOC1"/>
+            <w:tabs>
+              <w:tab w:val="right" w:leader="dot" w:pos="9350"/>
+            </w:tabs>
+            <w:rPr>
+              <w:rFonts w:asciiTheme="minorHAnsi" w:eastAsiaTheme="minorEastAsia" w:hAnsiTheme="minorHAnsi"/>
+              <w:noProof/>
+              <w:sz w:val="22"/>
+            </w:rPr>
+          </w:pPr>
+          <w:hyperlink w:anchor="_Toc75774574" w:history="1">
+            <w:r>
+              <w:rPr>
+                <w:rStyle w:val="Hyperlink"/>
+                <w:noProof/>
+              </w:rPr>
+              <w:t>Appendices</w:t>
+            </w:r>
+            <w:r>
+              <w:rPr>
+                <w:noProof/>
+                <w:webHidden/>
+              </w:rPr>
+              <w:tab/>
+            </w:r>
+            <w:r>
+              <w:rPr>
+                <w:noProof/>
+                <w:webHidden/>
+              </w:rPr>
+              <w:fldChar w:fldCharType="begin"/>
+            </w:r>
+            <w:r>
+              <w:rPr>
+                <w:noProof/>
+                <w:webHidden/>
+              </w:rPr>
+              <w:instrText xml:space="preserve"> PAGEREF _Toc75774574 \h </w:instrText>
+            </w:r>
+            <w:r>
+              <w:rPr>
+                <w:noProof/>
+                <w:webHidden/>
+              </w:rPr>
+            </w:r>
+            <w:r>
+              <w:rPr>
+                <w:noProof/>
+                <w:webHidden/>
+              </w:rPr>
+              <w:fldChar w:fldCharType="separate"/>
+            </w:r>
+            <w:r>
+              <w:rPr>
+                <w:noProof/>
+                <w:webHidden/>
+              </w:rPr>
+              <w:t>9</w:t>
+            </w:r>
+            <w:r>
+              <w:rPr>
+                <w:noProof/>
+                <w:webHidden/>
+              </w:rPr>
+              <w:fldChar w:fldCharType="end"/>
+            </w:r>
+          </w:hyperlink>
+        </w:p>
+        <w:p>
+          <w:pPr>
+            <w:pStyle w:val="TOC2"/>
+            <w:tabs>
+              <w:tab w:val="right" w:leader="dot" w:pos="9350"/>
+            </w:tabs>
+            <w:rPr>
+              <w:noProof/>
+            </w:rPr>
+          </w:pPr>
+          <w:hyperlink w:anchor="_Toc75774575" w:history="1">
+            <w:r>
+              <w:rPr>
+                <w:rStyle w:val="Hyperlink"/>
+                <w:noProof/>
+              </w:rPr>
+              <w:t>Grammar specification</w:t>
+            </w:r>
+            <w:r>
+              <w:rPr>
+                <w:noProof/>
+                <w:webHidden/>
+              </w:rPr>
+              <w:tab/>
+            </w:r>
+            <w:r>
+              <w:rPr>
+                <w:noProof/>
+                <w:webHidden/>
+              </w:rPr>
+              <w:fldChar w:fldCharType="begin"/>
+            </w:r>
+            <w:r>
+              <w:rPr>
+                <w:noProof/>
+                <w:webHidden/>
+              </w:rPr>
+              <w:instrText xml:space="preserve"> PAGEREF _Toc75774575 \h </w:instrText>
+            </w:r>
+            <w:r>
+              <w:rPr>
+                <w:noProof/>
+                <w:webHidden/>
+              </w:rPr>
+            </w:r>
+            <w:r>
+              <w:rPr>
+                <w:noProof/>
+                <w:webHidden/>
+              </w:rPr>
+              <w:fldChar w:fldCharType="separate"/>
+            </w:r>
+            <w:r>
+              <w:rPr>
+                <w:noProof/>
+                <w:webHidden/>
+              </w:rPr>
+              <w:t>9</w:t>
+            </w:r>
+            <w:r>
+              <w:rPr>
+                <w:noProof/>
+                <w:webHidden/>
+              </w:rPr>
+              <w:fldChar w:fldCharType="end"/>
+            </w:r>
+          </w:hyperlink>
+        </w:p>
+        <w:p>
+          <w:pPr>
+            <w:pStyle w:val="TOC2"/>
+            <w:tabs>
+              <w:tab w:val="right" w:leader="dot" w:pos="9350"/>
+            </w:tabs>
+            <w:rPr>
+              <w:noProof/>
+            </w:rPr>
+          </w:pPr>
+          <w:hyperlink w:anchor="_Toc75774576" w:history="1">
+            <w:r>
+              <w:rPr>
+                <w:rStyle w:val="Hyperlink"/>
+                <w:noProof/>
+              </w:rPr>
+              <w:t>Extended test program</w:t>
+            </w:r>
+            <w:r>
+              <w:rPr>
+                <w:noProof/>
+                <w:webHidden/>
+              </w:rPr>
+              <w:tab/>
+            </w:r>
+            <w:r>
+              <w:rPr>
+                <w:noProof/>
+                <w:webHidden/>
+              </w:rPr>
+              <w:fldChar w:fldCharType="begin"/>
+            </w:r>
+            <w:r>
+              <w:rPr>
+                <w:noProof/>
+                <w:webHidden/>
+              </w:rPr>
+              <w:instrText xml:space="preserve"> PAGEREF _Toc75774576 \h </w:instrText>
+            </w:r>
+            <w:r>
+              <w:rPr>
+                <w:noProof/>
+                <w:webHidden/>
+              </w:rPr>
+            </w:r>
+            <w:r>
+              <w:rPr>
+                <w:noProof/>
+                <w:webHidden/>
+              </w:rPr>
+              <w:fldChar w:fldCharType="separate"/>
+            </w:r>
+            <w:r>
+              <w:rPr>
+                <w:noProof/>
+                <w:webHidden/>
+              </w:rPr>
+              <w:t>10</w:t>
+            </w:r>
+            <w:r>
+              <w:rPr>
+                <w:noProof/>
+                <w:webHidden/>
+              </w:rPr>
+              <w:fldChar w:fldCharType="end"/>
+            </w:r>
+          </w:hyperlink>
+        </w:p>
+        <w:p>
+          <w:r>
+            <w:rPr>
+              <w:b/>
+              <w:bCs/>
+              <w:noProof/>
+            </w:rPr>
+            <w:fldChar w:fldCharType="end"/>
+          </w:r>
+        </w:p>
+      </w:sdtContent>
+    </w:sdt>
+    <w:p>
+      <w:pPr>
+        <w:jc w:val="both"/>
+        <w:rPr>
+          <w:rFonts w:eastAsiaTheme="minorEastAsia"/>
+          <w:color w:val="000000" w:themeColor="text1"/>
+          <w:spacing w:val="15"/>
+          <w:sz w:val="32"/>
+        </w:rPr>
+      </w:pPr>
+    </w:p>
+    <w:p>
+      <w:pPr>
+        <w:rPr>
+          <w:rFonts w:eastAsiaTheme="minorEastAsia"/>
+          <w:color w:val="5A5A5A" w:themeColor="text1" w:themeTint="A5"/>
+          <w:spacing w:val="15"/>
+          <w:sz w:val="32"/>
+        </w:rPr>
+      </w:pPr>
+      <w:r>
+        <w:rPr>
+          <w:rFonts w:eastAsiaTheme="minorEastAsia"/>
+          <w:color w:val="5A5A5A" w:themeColor="text1" w:themeTint="A5"/>
+          <w:spacing w:val="15"/>
+          <w:sz w:val="32"/>
+        </w:rPr>
+        <w:br w:type="page"/>
+      </w:r>
+    </w:p>
+    <w:p>
+      <w:pPr>
+        <w:pStyle w:val="Heading1"/>
+        <w:rPr>
+          <w:rFonts w:eastAsiaTheme="minorEastAsia"/>
+        </w:rPr>
+      </w:pPr>
+      <w:bookmarkStart w:id="0" w:name="_Toc75774568"/>
+      <w:r>
+        <w:rPr>
+          <w:rFonts w:eastAsiaTheme="minorEastAsia"/>
+        </w:rPr>
+        <w:lastRenderedPageBreak/>
+        <w:t>Summary</w:t>
+      </w:r>
       <w:bookmarkEnd w:id="0"/>
+    </w:p>
+    <w:p>
+      <w:pPr>
+        <w:jc w:val="both"/>
+      </w:pPr>
+      <w:r>
+        <w:rPr>
+          <w:i/>
+        </w:rPr>
+        <w:t xml:space="preserve">Pickle Cannon </w:t>
+      </w:r>
+      <w:r>
+        <w:t xml:space="preserve">is a simplistic programming language mostly intended for simple mathematical or logical calculations. </w:t>
+      </w:r>
+      <w:r>
+        <w:t>The m</w:t>
+      </w:r>
+      <w:r>
+        <w:t>ain features of the language are discussed below.</w:t>
+      </w:r>
+    </w:p>
+    <w:p>
+      <w:pPr>
+        <w:jc w:val="both"/>
+      </w:pPr>
+      <w:r>
+        <w:t xml:space="preserve">Firstly, language supports three data types in total. Two basic types - integers and </w:t>
+      </w:r>
+      <w:proofErr w:type="spellStart"/>
+      <w:r>
+        <w:t>booleans</w:t>
+      </w:r>
+      <w:proofErr w:type="spellEnd"/>
+      <w:r>
+        <w:t xml:space="preserve"> and one compound type – array. Arrays can be only one-dimensional and store </w:t>
+      </w:r>
+      <w:r>
+        <w:t>the values of one of the basic types. Language is strongly typed, thus</w:t>
+      </w:r>
+      <w:r>
+        <w:t>,</w:t>
+      </w:r>
+      <w:r>
+        <w:t xml:space="preserve"> before each new declaration of the variable its type must be specified. Each declaration of the variable does not require</w:t>
+      </w:r>
+      <w:r>
+        <w:t xml:space="preserve"> a</w:t>
+      </w:r>
+      <w:r>
+        <w:t xml:space="preserve"> programmer to specify an initial value and it is assigned by default if it was not specified. </w:t>
+      </w:r>
+      <w:r>
+        <w:rPr>
+          <w:i/>
+        </w:rPr>
+        <w:t>Pickle Cannon</w:t>
+      </w:r>
+      <w:r>
+        <w:t xml:space="preserve"> also supports local and nested scopes which allow </w:t>
+      </w:r>
+      <w:r>
+        <w:t xml:space="preserve">a </w:t>
+      </w:r>
+      <w:r>
+        <w:t xml:space="preserve">programmer to re-declare variables with the same name in the newly opened scope. </w:t>
+      </w:r>
+    </w:p>
+    <w:p>
+      <w:pPr>
+        <w:jc w:val="both"/>
+      </w:pPr>
+      <w:r>
+        <w:t xml:space="preserve">Secondly, language supports simple mathematical and logical expressions. </w:t>
+      </w:r>
+      <w:r>
+        <w:t>Addition, subtraction, negation, multiplication, soft-division and comparisons are all possible arithmetic operations that can</w:t>
+      </w:r>
+      <w:r>
+        <w:t xml:space="preserve"> be</w:t>
+      </w:r>
+      <w:r>
+        <w:t xml:space="preserve"> applied to integers. Logical negation, logical AND, logical OR and equality/</w:t>
+      </w:r>
+      <w:r>
+        <w:t>inequality are</w:t>
+      </w:r>
+      <w:r>
+        <w:t xml:space="preserve"> all possible logical operations that can be applied to </w:t>
+      </w:r>
+      <w:proofErr w:type="spellStart"/>
+      <w:r>
+        <w:t>booleans</w:t>
+      </w:r>
+      <w:proofErr w:type="spellEnd"/>
+      <w:r>
+        <w:t>.</w:t>
+      </w:r>
+    </w:p>
+    <w:p>
+      <w:pPr>
+        <w:jc w:val="both"/>
+      </w:pPr>
+      <w:r>
+        <w:t xml:space="preserve">Thirdly, language supports program control flow constructs. </w:t>
+      </w:r>
+      <w:r>
+        <w:t xml:space="preserve">These two constructs are </w:t>
+      </w:r>
+      <w:r>
+        <w:rPr>
+          <w:i/>
+        </w:rPr>
+        <w:t>if</w:t>
+      </w:r>
+      <w:r>
+        <w:t xml:space="preserve"> and </w:t>
+      </w:r>
+      <w:r>
+        <w:rPr>
+          <w:i/>
+        </w:rPr>
+        <w:t>while</w:t>
+      </w:r>
+      <w:r>
+        <w:t xml:space="preserve"> statements. </w:t>
+      </w:r>
+      <w:r>
+        <w:rPr>
+          <w:i/>
+        </w:rPr>
+        <w:t xml:space="preserve">if </w:t>
+      </w:r>
+      <w:r>
+        <w:t xml:space="preserve">construct may consist only of </w:t>
+      </w:r>
+      <w:r>
+        <w:rPr>
+          <w:i/>
+        </w:rPr>
+        <w:t>if</w:t>
+      </w:r>
+      <w:r>
+        <w:t xml:space="preserve"> statement or </w:t>
+      </w:r>
+      <w:r>
+        <w:t xml:space="preserve">of </w:t>
+      </w:r>
+      <w:r>
+        <w:rPr>
+          <w:i/>
+        </w:rPr>
+        <w:t>if-else</w:t>
+      </w:r>
+      <w:r>
+        <w:t xml:space="preserve"> statement. </w:t>
+      </w:r>
+      <w:r>
+        <w:rPr>
+          <w:i/>
+        </w:rPr>
+        <w:t>While</w:t>
+      </w:r>
+      <w:r>
+        <w:t xml:space="preserve"> cycle will be executed until </w:t>
+      </w:r>
+      <w:r>
+        <w:t xml:space="preserve">the </w:t>
+      </w:r>
+      <w:r>
+        <w:t xml:space="preserve">condition is met and does not support any </w:t>
+      </w:r>
+      <w:r>
+        <w:t>cycle-</w:t>
+      </w:r>
+      <w:r>
+        <w:t>ending commands like</w:t>
+      </w:r>
+      <w:r>
+        <w:t xml:space="preserve"> a</w:t>
+      </w:r>
       <w:r>
         <w:t xml:space="preserve"> </w:t>
       </w:r>
+      <w:r>
+        <w:rPr>
+          <w:i/>
+        </w:rPr>
+        <w:t xml:space="preserve">break </w:t>
+      </w:r>
+      <w:r>
+        <w:t xml:space="preserve">or </w:t>
+      </w:r>
+      <w:r>
+        <w:rPr>
+          <w:i/>
+        </w:rPr>
+        <w:t>continue</w:t>
+      </w:r>
+      <w:r>
+        <w:t>.</w:t>
+      </w:r>
+    </w:p>
+    <w:p>
+      <w:pPr>
+        <w:jc w:val="both"/>
+      </w:pPr>
+      <w:r>
+        <w:t>Fourthly</w:t>
+      </w:r>
+      <w:r>
+        <w:t xml:space="preserve">, language supports simplistic concurrency mechanisms. </w:t>
+      </w:r>
+      <w:r>
+        <w:rPr>
+          <w:i/>
+        </w:rPr>
+        <w:t>Pickle Cannon</w:t>
+      </w:r>
+      <w:r>
+        <w:t xml:space="preserve"> allows </w:t>
+      </w:r>
+      <w:r>
+        <w:t xml:space="preserve">a </w:t>
+      </w:r>
+      <w:r>
+        <w:t>programmer to spawn and join threads using fork/join construct. Also, language syntax allows</w:t>
+      </w:r>
+      <w:r>
+        <w:t xml:space="preserve"> declaring</w:t>
+      </w:r>
+      <w:r>
+        <w:t xml:space="preserve"> shared variables that can be accessed across multiple threads. Moreover, language has one global lock which can be used to make changes to a shared object in </w:t>
+      </w:r>
+      <w:r>
+        <w:t xml:space="preserve">a </w:t>
+      </w:r>
+      <w:r>
+        <w:t>concurrently safe manner.</w:t>
+      </w:r>
+    </w:p>
+    <w:p>
+      <w:pPr>
+        <w:jc w:val="both"/>
+      </w:pPr>
+      <w:r>
+        <w:t xml:space="preserve">Lastly, language supports procedures. All procedures are declared before the main body, which in </w:t>
+      </w:r>
+      <w:r>
+        <w:rPr>
+          <w:i/>
+        </w:rPr>
+        <w:t>Pickle Cannon</w:t>
+      </w:r>
+      <w:r>
+        <w:t xml:space="preserve"> language starts with</w:t>
+      </w:r>
+      <w:r>
+        <w:t xml:space="preserve"> the</w:t>
+      </w:r>
+      <w:r>
+        <w:t xml:space="preserve"> </w:t>
+      </w:r>
+      <w:r>
+        <w:rPr>
+          <w:i/>
+        </w:rPr>
+        <w:t>cannon</w:t>
+      </w:r>
+      <w:r>
+        <w:t xml:space="preserve"> keyword. All procedures in</w:t>
+      </w:r>
+      <w:r>
+        <w:t xml:space="preserve"> the</w:t>
+      </w:r>
+      <w:r>
+        <w:t xml:space="preserve"> </w:t>
+      </w:r>
+      <w:r>
+        <w:rPr>
+          <w:i/>
+        </w:rPr>
+        <w:t>Pickle Cannon</w:t>
+      </w:r>
+      <w:r>
+        <w:t xml:space="preserve"> language are called </w:t>
+      </w:r>
+      <w:r>
+        <w:rPr>
+          <w:i/>
+        </w:rPr>
+        <w:t>pickles</w:t>
+      </w:r>
+      <w:r>
+        <w:t>, thus the name of the language. Even though procedures must be declared before</w:t>
+      </w:r>
+      <w:r>
+        <w:t xml:space="preserve"> the</w:t>
+      </w:r>
+      <w:r>
+        <w:t xml:space="preserve"> main body, they still can call other procedures even if they are declared below them. As it may already be clear language supports only procedures, so it is not possib</w:t>
+      </w:r>
+      <w:r>
+        <w:t>le to return value to the caller</w:t>
+      </w:r>
+      <w:r>
+        <w:t>.</w:t>
+      </w:r>
+    </w:p>
+    <w:p>
+      <w:pPr>
+        <w:jc w:val="both"/>
+      </w:pPr>
+      <w:r>
+        <w:t>These are all main features supported by</w:t>
+      </w:r>
+      <w:r>
+        <w:t xml:space="preserve"> the</w:t>
+      </w:r>
+      <w:r>
+        <w:t xml:space="preserve"> </w:t>
+      </w:r>
+      <w:r>
+        <w:rPr>
+          <w:i/>
+        </w:rPr>
+        <w:t>Pickle Cannon</w:t>
+      </w:r>
+      <w:r>
+        <w:t xml:space="preserve"> language</w:t>
+      </w:r>
+      <w:r>
+        <w:t>, which are discussed in</w:t>
+      </w:r>
+      <w:bookmarkStart w:id="1" w:name="_GoBack"/>
+      <w:bookmarkEnd w:id="1"/>
+      <w:r>
+        <w:t xml:space="preserve"> greater detail in the </w:t>
+      </w:r>
+      <w:r>
+        <w:rPr>
+          <w:i/>
+        </w:rPr>
+        <w:fldChar w:fldCharType="begin"/>
+      </w:r>
+      <w:r>
+        <w:rPr>
+          <w:i/>
+        </w:rPr>
+        <w:instrText xml:space="preserve"> REF _Ref75777990 \h </w:instrText>
+      </w:r>
+      <w:r>
+        <w:rPr>
+          <w:i/>
+        </w:rPr>
+      </w:r>
+      <w:r>
+        <w:rPr>
+          <w:i/>
+        </w:rPr>
+        <w:instrText xml:space="preserve"> \* MERGEFORMAT </w:instrText>
+      </w:r>
+      <w:r>
+        <w:rPr>
+          <w:i/>
+        </w:rPr>
+        <w:fldChar w:fldCharType="separate"/>
+      </w:r>
+      <w:r>
+        <w:rPr>
+          <w:i/>
+        </w:rPr>
+        <w:t>Detailed language description</w:t>
+      </w:r>
+      <w:r>
+        <w:rPr>
+          <w:i/>
+        </w:rPr>
+        <w:fldChar w:fldCharType="end"/>
+      </w:r>
+      <w:r>
+        <w:t xml:space="preserve"> section.</w:t>
+      </w:r>
+    </w:p>
+    <w:p>
+      <w:pPr>
+        <w:jc w:val="both"/>
+      </w:pPr>
+    </w:p>
+    <w:p>
+      <w:r>
+        <w:br w:type="page"/>
+      </w:r>
+    </w:p>
+    <w:p>
+      <w:pPr>
+        <w:pStyle w:val="Heading1"/>
+      </w:pPr>
+      <w:bookmarkStart w:id="2" w:name="_Toc75774569"/>
+      <w:r>
+        <w:lastRenderedPageBreak/>
+        <w:t>Problems and solutions</w:t>
+      </w:r>
+      <w:bookmarkEnd w:id="2"/>
+    </w:p>
+    <w:p>
+      <w:r>
+        <w:t xml:space="preserve">During the project there were 4 main encountered problems. </w:t>
+      </w:r>
+    </w:p>
+    <w:p>
+      <w:pPr>
+        <w:pStyle w:val="Heading2"/>
+      </w:pPr>
+      <w:r>
+        <w:t>Concurrency</w:t>
+      </w:r>
+    </w:p>
+    <w:p/>
+    <w:p>
+      <w:pPr>
+        <w:pStyle w:val="Heading2"/>
+      </w:pPr>
+      <w:r>
+        <w:t>Memory management</w:t>
+      </w:r>
+    </w:p>
+    <w:p/>
+    <w:p>
+      <w:pPr>
+        <w:pStyle w:val="Heading2"/>
+      </w:pPr>
+      <w:r>
+        <w:t>Register allocation</w:t>
+      </w:r>
+    </w:p>
+    <w:p/>
+    <w:p>
+      <w:pPr>
+        <w:pStyle w:val="Heading2"/>
+      </w:pPr>
+      <w:r>
+        <w:t>Arrays</w:t>
+      </w:r>
+    </w:p>
+    <w:p/>
+    <w:p>
+      <w:pPr>
+        <w:pStyle w:val="Heading2"/>
+      </w:pPr>
+      <w:r>
+        <w:br w:type="page"/>
+      </w:r>
+    </w:p>
+    <w:p>
+      <w:pPr>
+        <w:pStyle w:val="Heading1"/>
+      </w:pPr>
+      <w:bookmarkStart w:id="3" w:name="_Toc75774570"/>
+      <w:bookmarkStart w:id="4" w:name="_Ref75777990"/>
+      <w:r>
+        <w:lastRenderedPageBreak/>
+        <w:t>Detailed language description</w:t>
+      </w:r>
+      <w:bookmarkEnd w:id="3"/>
+      <w:bookmarkEnd w:id="4"/>
+    </w:p>
+    <w:p/>
+    <w:p>
+      <w:r>
+        <w:br w:type="page"/>
+      </w:r>
+    </w:p>
+    <w:p>
+      <w:pPr>
+        <w:pStyle w:val="Heading1"/>
+      </w:pPr>
+      <w:bookmarkStart w:id="5" w:name="_Toc75774571"/>
+      <w:r>
+        <w:lastRenderedPageBreak/>
+        <w:t>Description of software</w:t>
+      </w:r>
+      <w:bookmarkEnd w:id="5"/>
+    </w:p>
+    <w:p/>
+    <w:p>
+      <w:r>
+        <w:br w:type="page"/>
+      </w:r>
+    </w:p>
+    <w:p>
+      <w:pPr>
+        <w:pStyle w:val="Heading1"/>
+      </w:pPr>
+      <w:bookmarkStart w:id="6" w:name="_Toc75774572"/>
+      <w:r>
+        <w:lastRenderedPageBreak/>
+        <w:t>Test plan and results</w:t>
+      </w:r>
+      <w:bookmarkEnd w:id="6"/>
+    </w:p>
+    <w:p/>
+    <w:p>
+      <w:r>
+        <w:br w:type="page"/>
+      </w:r>
+    </w:p>
+    <w:p>
+      <w:pPr>
+        <w:pStyle w:val="Heading1"/>
+      </w:pPr>
+      <w:bookmarkStart w:id="7" w:name="_Toc75774573"/>
+      <w:r>
+        <w:lastRenderedPageBreak/>
+        <w:t>Conclusions</w:t>
+      </w:r>
+      <w:bookmarkEnd w:id="7"/>
+    </w:p>
+    <w:p/>
+    <w:p>
+      <w:r>
+        <w:br w:type="page"/>
+      </w:r>
+    </w:p>
+    <w:p>
+      <w:pPr>
+        <w:pStyle w:val="Heading1"/>
+      </w:pPr>
+      <w:bookmarkStart w:id="8" w:name="_Toc75774574"/>
+      <w:r>
+        <w:lastRenderedPageBreak/>
+        <w:t>Appendices</w:t>
+      </w:r>
+      <w:bookmarkEnd w:id="8"/>
+    </w:p>
+    <w:p>
+      <w:pPr>
+        <w:pStyle w:val="Heading2"/>
+        <w:ind w:left="720"/>
+      </w:pPr>
+      <w:bookmarkStart w:id="9" w:name="_Toc75774575"/>
+      <w:r>
+        <w:t>Grammar specification</w:t>
+      </w:r>
+      <w:bookmarkEnd w:id="9"/>
+    </w:p>
+    <w:p>
+      <w:r>
+        <w:br w:type="page"/>
+      </w:r>
+    </w:p>
+    <w:p>
+      <w:pPr>
+        <w:pStyle w:val="Heading2"/>
+        <w:ind w:left="720"/>
+      </w:pPr>
+      <w:bookmarkStart w:id="10" w:name="_Toc75774576"/>
+      <w:r>
+        <w:lastRenderedPageBreak/>
+        <w:t>Extended test program</w:t>
+      </w:r>
+      <w:bookmarkEnd w:id="10"/>
     </w:p>
     <w:sectPr>
+      <w:footerReference w:type="default" r:id="rId7"/>
+      <w:footerReference w:type="first" r:id="rId8"/>
       <w:pgSz w:w="12240" w:h="15840"/>
       <w:pgMar w:top="1440" w:right="1440" w:bottom="1440" w:left="1440" w:header="720" w:footer="720" w:gutter="0"/>
       <w:cols w:space="720"/>
+      <w:titlePg/>
       <w:docGrid w:linePitch="360"/>
     </w:sectPr>
   </w:body>
 </w:document>
+</file>
+
+<file path=word/endnotes.xml><?xml version="1.0" encoding="utf-8"?>
+<w:endnotes xmlns:wpc="http://schemas.microsoft.com/office/word/2010/wordprocessingCanvas" xmlns:cx="http://schemas.microsoft.com/office/drawing/2014/chartex" xmlns:mc="http://schemas.openxmlformats.org/markup-compatibility/2006" xmlns:o="urn:schemas-microsoft-com:office:office" xmlns:r="http://schemas.openxmlformats.org/officeDocument/2006/relationships" xmlns:m="http://schemas.openxmlformats.org/officeDocument/2006/math" xmlns:v="urn:schemas-microsoft-com:vml" xmlns:wp14="http://schemas.microsoft.com/office/word/2010/wordprocessingDrawing" xmlns:wp="http://schemas.openxmlformats.org/drawingml/2006/wordprocessingDrawing" xmlns:w10="urn:schemas-microsoft-com:office:word" xmlns:w="http://schemas.openxmlformats.org/wordprocessingml/2006/main" xmlns:w14="http://schemas.microsoft.com/office/word/2010/wordml" xmlns:w15="http://schemas.microsoft.com/office/word/2012/wordml" xmlns:w16se="http://schemas.microsoft.com/office/word/2015/wordml/symex" xmlns:wpg="http://schemas.microsoft.com/office/word/2010/wordprocessingGroup" xmlns:wpi="http://schemas.microsoft.com/office/word/2010/wordprocessingInk" xmlns:wne="http://schemas.microsoft.com/office/word/2006/wordml" xmlns:wps="http://schemas.microsoft.com/office/word/2010/wordprocessingShape" mc:Ignorable="w14 w15 w16se wp14">
+  <w:endnote w:type="separator" w:id="-1">
+    <w:p>
+      <w:pPr>
+        <w:spacing w:after="0" w:line="240" w:lineRule="auto"/>
+      </w:pPr>
+      <w:r>
+        <w:separator/>
+      </w:r>
+    </w:p>
+  </w:endnote>
+  <w:endnote w:type="continuationSeparator" w:id="0">
+    <w:p>
+      <w:pPr>
+        <w:spacing w:after="0" w:line="240" w:lineRule="auto"/>
+      </w:pPr>
+      <w:r>
+        <w:continuationSeparator/>
+      </w:r>
+    </w:p>
+  </w:endnote>
+</w:endnotes>
+</file>
+
+<file path=word/footer1.xml><?xml version="1.0" encoding="utf-8"?>
+<w:ftr xmlns:wpc="http://schemas.microsoft.com/office/word/2010/wordprocessingCanvas" xmlns:cx="http://schemas.microsoft.com/office/drawing/2014/chartex" xmlns:mc="http://schemas.openxmlformats.org/markup-compatibility/2006" xmlns:o="urn:schemas-microsoft-com:office:office" xmlns:r="http://schemas.openxmlformats.org/officeDocument/2006/relationships" xmlns:m="http://schemas.openxmlformats.org/officeDocument/2006/math" xmlns:v="urn:schemas-microsoft-com:vml" xmlns:wp14="http://schemas.microsoft.com/office/word/2010/wordprocessingDrawing" xmlns:wp="http://schemas.openxmlformats.org/drawingml/2006/wordprocessingDrawing" xmlns:w10="urn:schemas-microsoft-com:office:word" xmlns:w="http://schemas.openxmlformats.org/wordprocessingml/2006/main" xmlns:w14="http://schemas.microsoft.com/office/word/2010/wordml" xmlns:w15="http://schemas.microsoft.com/office/word/2012/wordml" xmlns:w16se="http://schemas.microsoft.com/office/word/2015/wordml/symex" xmlns:wpg="http://schemas.microsoft.com/office/word/2010/wordprocessingGroup" xmlns:wpi="http://schemas.microsoft.com/office/word/2010/wordprocessingInk" xmlns:wne="http://schemas.microsoft.com/office/word/2006/wordml" xmlns:wps="http://schemas.microsoft.com/office/word/2010/wordprocessingShape" mc:Ignorable="w14 w15 w16se wp14">
+  <w:sdt>
+    <w:sdtPr>
+      <w:id w:val="276298422"/>
+      <w:docPartObj>
+        <w:docPartGallery w:val="Page Numbers (Bottom of Page)"/>
+        <w:docPartUnique/>
+      </w:docPartObj>
+    </w:sdtPr>
+    <w:sdtEndPr>
+      <w:rPr>
+        <w:noProof/>
+      </w:rPr>
+    </w:sdtEndPr>
+    <w:sdtContent>
+      <w:p>
+        <w:pPr>
+          <w:pStyle w:val="Footer"/>
+          <w:jc w:val="right"/>
+        </w:pPr>
+        <w:r>
+          <w:fldChar w:fldCharType="begin"/>
+        </w:r>
+        <w:r>
+          <w:instrText xml:space="preserve"> PAGE   \* MERGEFORMAT </w:instrText>
+        </w:r>
+        <w:r>
+          <w:fldChar w:fldCharType="separate"/>
+        </w:r>
+        <w:r>
+          <w:rPr>
+            <w:noProof/>
+          </w:rPr>
+          <w:t>10</w:t>
+        </w:r>
+        <w:r>
+          <w:rPr>
+            <w:noProof/>
+          </w:rPr>
+          <w:fldChar w:fldCharType="end"/>
+        </w:r>
+      </w:p>
+    </w:sdtContent>
+  </w:sdt>
+  <w:p>
+    <w:pPr>
+      <w:pStyle w:val="Footer"/>
+    </w:pPr>
+  </w:p>
+</w:ftr>
+</file>
+
+<file path=word/footer2.xml><?xml version="1.0" encoding="utf-8"?>
+<w:ftr xmlns:wpc="http://schemas.microsoft.com/office/word/2010/wordprocessingCanvas" xmlns:cx="http://schemas.microsoft.com/office/drawing/2014/chartex" xmlns:mc="http://schemas.openxmlformats.org/markup-compatibility/2006" xmlns:o="urn:schemas-microsoft-com:office:office" xmlns:r="http://schemas.openxmlformats.org/officeDocument/2006/relationships" xmlns:m="http://schemas.openxmlformats.org/officeDocument/2006/math" xmlns:v="urn:schemas-microsoft-com:vml" xmlns:wp14="http://schemas.microsoft.com/office/word/2010/wordprocessingDrawing" xmlns:wp="http://schemas.openxmlformats.org/drawingml/2006/wordprocessingDrawing" xmlns:w10="urn:schemas-microsoft-com:office:word" xmlns:w="http://schemas.openxmlformats.org/wordprocessingml/2006/main" xmlns:w14="http://schemas.microsoft.com/office/word/2010/wordml" xmlns:w15="http://schemas.microsoft.com/office/word/2012/wordml" xmlns:w16se="http://schemas.microsoft.com/office/word/2015/wordml/symex" xmlns:wpg="http://schemas.microsoft.com/office/word/2010/wordprocessingGroup" xmlns:wpi="http://schemas.microsoft.com/office/word/2010/wordprocessingInk" xmlns:wne="http://schemas.microsoft.com/office/word/2006/wordml" xmlns:wps="http://schemas.microsoft.com/office/word/2010/wordprocessingShape" mc:Ignorable="w14 w15 w16se wp14">
+  <w:p>
+    <w:pPr>
+      <w:pStyle w:val="Footer"/>
+      <w:jc w:val="center"/>
+      <w:rPr>
+        <w:sz w:val="36"/>
+      </w:rPr>
+    </w:pPr>
+    <w:r>
+      <w:rPr>
+        <w:sz w:val="36"/>
+      </w:rPr>
+      <w:t>2021</w:t>
+    </w:r>
+  </w:p>
+</w:ftr>
+</file>
+
+<file path=word/footnotes.xml><?xml version="1.0" encoding="utf-8"?>
+<w:footnotes xmlns:wpc="http://schemas.microsoft.com/office/word/2010/wordprocessingCanvas" xmlns:cx="http://schemas.microsoft.com/office/drawing/2014/chartex" xmlns:mc="http://schemas.openxmlformats.org/markup-compatibility/2006" xmlns:o="urn:schemas-microsoft-com:office:office" xmlns:r="http://schemas.openxmlformats.org/officeDocument/2006/relationships" xmlns:m="http://schemas.openxmlformats.org/officeDocument/2006/math" xmlns:v="urn:schemas-microsoft-com:vml" xmlns:wp14="http://schemas.microsoft.com/office/word/2010/wordprocessingDrawing" xmlns:wp="http://schemas.openxmlformats.org/drawingml/2006/wordprocessingDrawing" xmlns:w10="urn:schemas-microsoft-com:office:word" xmlns:w="http://schemas.openxmlformats.org/wordprocessingml/2006/main" xmlns:w14="http://schemas.microsoft.com/office/word/2010/wordml" xmlns:w15="http://schemas.microsoft.com/office/word/2012/wordml" xmlns:w16se="http://schemas.microsoft.com/office/word/2015/wordml/symex" xmlns:wpg="http://schemas.microsoft.com/office/word/2010/wordprocessingGroup" xmlns:wpi="http://schemas.microsoft.com/office/word/2010/wordprocessingInk" xmlns:wne="http://schemas.microsoft.com/office/word/2006/wordml" xmlns:wps="http://schemas.microsoft.com/office/word/2010/wordprocessingShape" mc:Ignorable="w14 w15 w16se wp14">
+  <w:footnote w:type="separator" w:id="-1">
+    <w:p>
+      <w:pPr>
+        <w:spacing w:after="0" w:line="240" w:lineRule="auto"/>
+      </w:pPr>
+      <w:r>
+        <w:separator/>
+      </w:r>
+    </w:p>
+  </w:footnote>
+  <w:footnote w:type="continuationSeparator" w:id="0">
+    <w:p>
+      <w:pPr>
+        <w:spacing w:after="0" w:line="240" w:lineRule="auto"/>
+      </w:pPr>
+      <w:r>
+        <w:continuationSeparator/>
+      </w:r>
+    </w:p>
+  </w:footnote>
+</w:footnotes>
 </file>
 
 <file path=word/styles.xml><?xml version="1.0" encoding="utf-8"?>
@@ -45,6 +1578,744 @@
     <w:rPrDefault>
       <w:rPr>
         <w:rFonts w:asciiTheme="minorHAnsi" w:eastAsiaTheme="minorHAnsi" w:hAnsiTheme="minorHAnsi" w:cstheme="minorBidi"/>
+        <w:sz w:val="22"/>
+        <w:szCs w:val="22"/>
+        <w:lang w:val="en-US" w:eastAsia="en-US" w:bidi="ar-SA"/>
+      </w:rPr>
+    </w:rPrDefault>
+    <w:pPrDefault>
+      <w:pPr>
+        <w:spacing w:after="160" w:line="259" w:lineRule="auto"/>
+      </w:pPr>
+    </w:pPrDefault>
+  </w:docDefaults>
+  <w:latentStyles w:defLockedState="0" w:defUIPriority="99" w:defSemiHidden="0" w:defUnhideWhenUsed="0" w:defQFormat="0" w:count="371">
+    <w:lsdException w:name="Normal" w:uiPriority="0" w:qFormat="1"/>
+    <w:lsdException w:name="heading 1" w:uiPriority="9" w:qFormat="1"/>
+    <w:lsdException w:name="heading 2" w:semiHidden="1" w:uiPriority="9" w:unhideWhenUsed="1" w:qFormat="1"/>
+    <w:lsdException w:name="heading 3" w:semiHidden="1" w:uiPriority="9" w:unhideWhenUsed="1" w:qFormat="1"/>
+    <w:lsdException w:name="heading 4" w:semiHidden="1" w:uiPriority="9" w:unhideWhenUsed="1" w:qFormat="1"/>
+    <w:lsdException w:name="heading 5" w:semiHidden="1" w:uiPriority="9" w:unhideWhenUsed="1" w:qFormat="1"/>
+    <w:lsdException w:name="heading 6" w:semiHidden="1" w:uiPriority="9" w:unhideWhenUsed="1" w:qFormat="1"/>
+    <w:lsdException w:name="heading 7" w:semiHidden="1" w:uiPriority="9" w:unhideWhenUsed="1" w:qFormat="1"/>
+    <w:lsdException w:name="heading 8" w:semiHidden="1" w:uiPriority="9" w:unhideWhenUsed="1" w:qFormat="1"/>
+    <w:lsdException w:name="heading 9" w:semiHidden="1" w:uiPriority="9" w:unhideWhenUsed="1" w:qFormat="1"/>
+    <w:lsdException w:name="index 1" w:semiHidden="1" w:unhideWhenUsed="1"/>
+    <w:lsdException w:name="index 2" w:semiHidden="1" w:unhideWhenUsed="1"/>
+    <w:lsdException w:name="index 3" w:semiHidden="1" w:unhideWhenUsed="1"/>
+    <w:lsdException w:name="index 4" w:semiHidden="1" w:unhideWhenUsed="1"/>
+    <w:lsdException w:name="index 5" w:semiHidden="1" w:unhideWhenUsed="1"/>
+    <w:lsdException w:name="index 6" w:semiHidden="1" w:unhideWhenUsed="1"/>
+    <w:lsdException w:name="index 7" w:semiHidden="1" w:unhideWhenUsed="1"/>
+    <w:lsdException w:name="index 8" w:semiHidden="1" w:unhideWhenUsed="1"/>
+    <w:lsdException w:name="index 9" w:semiHidden="1" w:unhideWhenUsed="1"/>
+    <w:lsdException w:name="toc 1" w:semiHidden="1" w:uiPriority="39" w:unhideWhenUsed="1"/>
+    <w:lsdException w:name="toc 2" w:semiHidden="1" w:uiPriority="39" w:unhideWhenUsed="1"/>
+    <w:lsdException w:name="toc 3" w:semiHidden="1" w:uiPriority="39" w:unhideWhenUsed="1"/>
+    <w:lsdException w:name="toc 4" w:semiHidden="1" w:uiPriority="39" w:unhideWhenUsed="1"/>
+    <w:lsdException w:name="toc 5" w:semiHidden="1" w:uiPriority="39" w:unhideWhenUsed="1"/>
+    <w:lsdException w:name="toc 6" w:semiHidden="1" w:uiPriority="39" w:unhideWhenUsed="1"/>
+    <w:lsdException w:name="toc 7" w:semiHidden="1" w:uiPriority="39" w:unhideWhenUsed="1"/>
+    <w:lsdException w:name="toc 8" w:semiHidden="1" w:uiPriority="39" w:unhideWhenUsed="1"/>
+    <w:lsdException w:name="toc 9" w:semiHidden="1" w:uiPriority="39" w:unhideWhenUsed="1"/>
+    <w:lsdException w:name="Normal Indent" w:semiHidden="1" w:unhideWhenUsed="1"/>
+    <w:lsdException w:name="footnote text" w:semiHidden="1" w:unhideWhenUsed="1"/>
+    <w:lsdException w:name="annotation text" w:semiHidden="1" w:unhideWhenUsed="1"/>
+    <w:lsdException w:name="header" w:semiHidden="1" w:unhideWhenUsed="1"/>
+    <w:lsdException w:name="footer" w:semiHidden="1" w:unhideWhenUsed="1"/>
+    <w:lsdException w:name="index heading" w:semiHidden="1" w:unhideWhenUsed="1"/>
+    <w:lsdException w:name="caption" w:semiHidden="1" w:uiPriority="35" w:unhideWhenUsed="1" w:qFormat="1"/>
+    <w:lsdException w:name="table of figures" w:semiHidden="1" w:unhideWhenUsed="1"/>
+    <w:lsdException w:name="envelope address" w:semiHidden="1" w:unhideWhenUsed="1"/>
+    <w:lsdException w:name="envelope return" w:semiHidden="1" w:unhideWhenUsed="1"/>
+    <w:lsdException w:name="footnote reference" w:semiHidden="1" w:unhideWhenUsed="1"/>
+    <w:lsdException w:name="annotation reference" w:semiHidden="1" w:unhideWhenUsed="1"/>
+    <w:lsdException w:name="line number" w:semiHidden="1" w:unhideWhenUsed="1"/>
+    <w:lsdException w:name="page number" w:semiHidden="1" w:unhideWhenUsed="1"/>
+    <w:lsdException w:name="endnote reference" w:semiHidden="1" w:unhideWhenUsed="1"/>
+    <w:lsdException w:name="endnote text" w:semiHidden="1" w:unhideWhenUsed="1"/>
+    <w:lsdException w:name="table of authorities" w:semiHidden="1" w:unhideWhenUsed="1"/>
+    <w:lsdException w:name="macro" w:semiHidden="1" w:unhideWhenUsed="1"/>
+    <w:lsdException w:name="toa heading" w:semiHidden="1" w:unhideWhenUsed="1"/>
+    <w:lsdException w:name="List" w:semiHidden="1" w:unhideWhenUsed="1"/>
+    <w:lsdException w:name="List Bullet" w:semiHidden="1" w:unhideWhenUsed="1"/>
+    <w:lsdException w:name="List Number" w:semiHidden="1" w:unhideWhenUsed="1"/>
+    <w:lsdException w:name="List 2" w:semiHidden="1" w:unhideWhenUsed="1"/>
+    <w:lsdException w:name="List 3" w:semiHidden="1" w:unhideWhenUsed="1"/>
+    <w:lsdException w:name="List 4" w:semiHidden="1" w:unhideWhenUsed="1"/>
+    <w:lsdException w:name="List 5" w:semiHidden="1" w:unhideWhenUsed="1"/>
+    <w:lsdException w:name="List Bullet 2" w:semiHidden="1" w:unhideWhenUsed="1"/>
+    <w:lsdException w:name="List Bullet 3" w:semiHidden="1" w:unhideWhenUsed="1"/>
+    <w:lsdException w:name="List Bullet 4" w:semiHidden="1" w:unhideWhenUsed="1"/>
+    <w:lsdException w:name="List Bullet 5" w:semiHidden="1" w:unhideWhenUsed="1"/>
+    <w:lsdException w:name="List Number 2" w:semiHidden="1" w:unhideWhenUsed="1"/>
+    <w:lsdException w:name="List Number 3" w:semiHidden="1" w:unhideWhenUsed="1"/>
+    <w:lsdException w:name="List Number 4" w:semiHidden="1" w:unhideWhenUsed="1"/>
+    <w:lsdException w:name="List Number 5" w:semiHidden="1" w:unhideWhenUsed="1"/>
+    <w:lsdException w:name="Title" w:uiPriority="10" w:qFormat="1"/>
+    <w:lsdException w:name="Closing" w:semiHidden="1" w:unhideWhenUsed="1"/>
+    <w:lsdException w:name="Signature" w:semiHidden="1" w:unhideWhenUsed="1"/>
+    <w:lsdException w:name="Default Paragraph Font" w:semiHidden="1" w:uiPriority="1" w:unhideWhenUsed="1"/>
+    <w:lsdException w:name="Body Text" w:semiHidden="1" w:unhideWhenUsed="1"/>
+    <w:lsdException w:name="Body Text Indent" w:semiHidden="1" w:unhideWhenUsed="1"/>
+    <w:lsdException w:name="List Continue" w:semiHidden="1" w:unhideWhenUsed="1"/>
+    <w:lsdException w:name="List Continue 2" w:semiHidden="1" w:unhideWhenUsed="1"/>
+    <w:lsdException w:name="List Continue 3" w:semiHidden="1" w:unhideWhenUsed="1"/>
+    <w:lsdException w:name="List Continue 4" w:semiHidden="1" w:unhideWhenUsed="1"/>
+    <w:lsdException w:name="List Continue 5" w:semiHidden="1" w:unhideWhenUsed="1"/>
+    <w:lsdException w:name="Message Header" w:semiHidden="1" w:unhideWhenUsed="1"/>
+    <w:lsdException w:name="Subtitle" w:uiPriority="11" w:qFormat="1"/>
+    <w:lsdException w:name="Salutation" w:semiHidden="1" w:unhideWhenUsed="1"/>
+    <w:lsdException w:name="Date" w:semiHidden="1" w:unhideWhenUsed="1"/>
+    <w:lsdException w:name="Body Text First Indent" w:semiHidden="1" w:unhideWhenUsed="1"/>
+    <w:lsdException w:name="Body Text First Indent 2" w:semiHidden="1" w:unhideWhenUsed="1"/>
+    <w:lsdException w:name="Note Heading" w:semiHidden="1" w:unhideWhenUsed="1"/>
+    <w:lsdException w:name="Body Text 2" w:semiHidden="1" w:unhideWhenUsed="1"/>
+    <w:lsdException w:name="Body Text 3" w:semiHidden="1" w:unhideWhenUsed="1"/>
+    <w:lsdException w:name="Body Text Indent 2" w:semiHidden="1" w:unhideWhenUsed="1"/>
+    <w:lsdException w:name="Body Text Indent 3" w:semiHidden="1" w:unhideWhenUsed="1"/>
+    <w:lsdException w:name="Block Text" w:semiHidden="1" w:unhideWhenUsed="1"/>
+    <w:lsdException w:name="Hyperlink" w:semiHidden="1" w:unhideWhenUsed="1"/>
+    <w:lsdException w:name="FollowedHyperlink" w:semiHidden="1" w:unhideWhenUsed="1"/>
+    <w:lsdException w:name="Strong" w:uiPriority="22" w:qFormat="1"/>
+    <w:lsdException w:name="Emphasis" w:uiPriority="20" w:qFormat="1"/>
+    <w:lsdException w:name="Document Map" w:semiHidden="1" w:unhideWhenUsed="1"/>
+    <w:lsdException w:name="Plain Text" w:semiHidden="1" w:unhideWhenUsed="1"/>
+    <w:lsdException w:name="E-mail Signature" w:semiHidden="1" w:unhideWhenUsed="1"/>
+    <w:lsdException w:name="HTML Top of Form" w:semiHidden="1" w:unhideWhenUsed="1"/>
+    <w:lsdException w:name="HTML Bottom of Form" w:semiHidden="1" w:unhideWhenUsed="1"/>
+    <w:lsdException w:name="Normal (Web)" w:semiHidden="1" w:unhideWhenUsed="1"/>
+    <w:lsdException w:name="HTML Acronym" w:semiHidden="1" w:unhideWhenUsed="1"/>
+    <w:lsdException w:name="HTML Address" w:semiHidden="1" w:unhideWhenUsed="1"/>
+    <w:lsdException w:name="HTML Cite" w:semiHidden="1" w:unhideWhenUsed="1"/>
+    <w:lsdException w:name="HTML Code" w:semiHidden="1" w:unhideWhenUsed="1"/>
+    <w:lsdException w:name="HTML Definition" w:semiHidden="1" w:unhideWhenUsed="1"/>
+    <w:lsdException w:name="HTML Keyboard" w:semiHidden="1" w:unhideWhenUsed="1"/>
+    <w:lsdException w:name="HTML Preformatted" w:semiHidden="1" w:unhideWhenUsed="1"/>
+    <w:lsdException w:name="HTML Sample" w:semiHidden="1" w:unhideWhenUsed="1"/>
+    <w:lsdException w:name="HTML Typewriter" w:semiHidden="1" w:unhideWhenUsed="1"/>
+    <w:lsdException w:name="HTML Variable" w:semiHidden="1" w:unhideWhenUsed="1"/>
+    <w:lsdException w:name="Normal Table" w:semiHidden="1" w:unhideWhenUsed="1"/>
+    <w:lsdException w:name="annotation subject" w:semiHidden="1" w:unhideWhenUsed="1"/>
+    <w:lsdException w:name="No List" w:semiHidden="1" w:unhideWhenUsed="1"/>
+    <w:lsdException w:name="Outline List 1" w:semiHidden="1" w:unhideWhenUsed="1"/>
+    <w:lsdException w:name="Outline List 2" w:semiHidden="1" w:unhideWhenUsed="1"/>
+    <w:lsdException w:name="Outline List 3" w:semiHidden="1" w:unhideWhenUsed="1"/>
+    <w:lsdException w:name="Table Simple 1" w:semiHidden="1" w:unhideWhenUsed="1"/>
+    <w:lsdException w:name="Table Simple 2" w:semiHidden="1" w:unhideWhenUsed="1"/>
+    <w:lsdException w:name="Table Simple 3" w:semiHidden="1" w:unhideWhenUsed="1"/>
+    <w:lsdException w:name="Table Classic 1" w:semiHidden="1" w:unhideWhenUsed="1"/>
+    <w:lsdException w:name="Table Classic 2" w:semiHidden="1" w:unhideWhenUsed="1"/>
+    <w:lsdException w:name="Table Classic 3" w:semiHidden="1" w:unhideWhenUsed="1"/>
+    <w:lsdException w:name="Table Classic 4" w:semiHidden="1" w:unhideWhenUsed="1"/>
+    <w:lsdException w:name="Table Colorful 1" w:semiHidden="1" w:unhideWhenUsed="1"/>
+    <w:lsdException w:name="Table Colorful 2" w:semiHidden="1" w:unhideWhenUsed="1"/>
+    <w:lsdException w:name="Table Colorful 3" w:semiHidden="1" w:unhideWhenUsed="1"/>
+    <w:lsdException w:name="Table Columns 1" w:semiHidden="1" w:unhideWhenUsed="1"/>
+    <w:lsdException w:name="Table Columns 2" w:semiHidden="1" w:unhideWhenUsed="1"/>
+    <w:lsdException w:name="Table Columns 3" w:semiHidden="1" w:unhideWhenUsed="1"/>
+    <w:lsdException w:name="Table Columns 4" w:semiHidden="1" w:unhideWhenUsed="1"/>
+    <w:lsdException w:name="Table Columns 5" w:semiHidden="1" w:unhideWhenUsed="1"/>
+    <w:lsdException w:name="Table Grid 1" w:semiHidden="1" w:unhideWhenUsed="1"/>
+    <w:lsdException w:name="Table Grid 2" w:semiHidden="1" w:unhideWhenUsed="1"/>
+    <w:lsdException w:name="Table Grid 3" w:semiHidden="1" w:unhideWhenUsed="1"/>
+    <w:lsdException w:name="Table Grid 4" w:semiHidden="1" w:unhideWhenUsed="1"/>
+    <w:lsdException w:name="Table Grid 5" w:semiHidden="1" w:unhideWhenUsed="1"/>
+    <w:lsdException w:name="Table Grid 6" w:semiHidden="1" w:unhideWhenUsed="1"/>
+    <w:lsdException w:name="Table Grid 7" w:semiHidden="1" w:unhideWhenUsed="1"/>
+    <w:lsdException w:name="Table Grid 8" w:semiHidden="1" w:unhideWhenUsed="1"/>
+    <w:lsdException w:name="Table List 1" w:semiHidden="1" w:unhideWhenUsed="1"/>
+    <w:lsdException w:name="Table List 2" w:semiHidden="1" w:unhideWhenUsed="1"/>
+    <w:lsdException w:name="Table List 3" w:semiHidden="1" w:unhideWhenUsed="1"/>
+    <w:lsdException w:name="Table List 4" w:semiHidden="1" w:unhideWhenUsed="1"/>
+    <w:lsdException w:name="Table List 5" w:semiHidden="1" w:unhideWhenUsed="1"/>
+    <w:lsdException w:name="Table List 6" w:semiHidden="1" w:unhideWhenUsed="1"/>
+    <w:lsdException w:name="Table List 7" w:semiHidden="1" w:unhideWhenUsed="1"/>
+    <w:lsdException w:name="Table List 8" w:semiHidden="1" w:unhideWhenUsed="1"/>
+    <w:lsdException w:name="Table 3D effects 1" w:semiHidden="1" w:unhideWhenUsed="1"/>
+    <w:lsdException w:name="Table 3D effects 2" w:semiHidden="1" w:unhideWhenUsed="1"/>
+    <w:lsdException w:name="Table 3D effects 3" w:semiHidden="1" w:unhideWhenUsed="1"/>
+    <w:lsdException w:name="Table Contemporary" w:semiHidden="1" w:unhideWhenUsed="1"/>
+    <w:lsdException w:name="Table Elegant" w:semiHidden="1" w:unhideWhenUsed="1"/>
+    <w:lsdException w:name="Table Professional" w:semiHidden="1" w:unhideWhenUsed="1"/>
+    <w:lsdException w:name="Table Subtle 1" w:semiHidden="1" w:unhideWhenUsed="1"/>
+    <w:lsdException w:name="Table Subtle 2" w:semiHidden="1" w:unhideWhenUsed="1"/>
+    <w:lsdException w:name="Table Web 1" w:semiHidden="1" w:unhideWhenUsed="1"/>
+    <w:lsdException w:name="Table Web 2" w:semiHidden="1" w:unhideWhenUsed="1"/>
+    <w:lsdException w:name="Table Web 3" w:semiHidden="1" w:unhideWhenUsed="1"/>
+    <w:lsdException w:name="Balloon Text" w:semiHidden="1" w:unhideWhenUsed="1"/>
+    <w:lsdException w:name="Table Grid" w:uiPriority="39"/>
+    <w:lsdException w:name="Table Theme" w:semiHidden="1" w:unhideWhenUsed="1"/>
+    <w:lsdException w:name="Placeholder Text" w:semiHidden="1"/>
+    <w:lsdException w:name="No Spacing" w:uiPriority="1" w:qFormat="1"/>
+    <w:lsdException w:name="Light Shading" w:uiPriority="60"/>
+    <w:lsdException w:name="Light List" w:uiPriority="61"/>
+    <w:lsdException w:name="Light Grid" w:uiPriority="62"/>
+    <w:lsdException w:name="Medium Shading 1" w:uiPriority="63"/>
+    <w:lsdException w:name="Medium Shading 2" w:uiPriority="64"/>
+    <w:lsdException w:name="Medium List 1" w:uiPriority="65"/>
+    <w:lsdException w:name="Medium List 2" w:uiPriority="66"/>
+    <w:lsdException w:name="Medium Grid 1" w:uiPriority="67"/>
+    <w:lsdException w:name="Medium Grid 2" w:uiPriority="68"/>
+    <w:lsdException w:name="Medium Grid 3" w:uiPriority="69"/>
+    <w:lsdException w:name="Dark List" w:uiPriority="70"/>
+    <w:lsdException w:name="Colorful Shading" w:uiPriority="71"/>
+    <w:lsdException w:name="Colorful List" w:uiPriority="72"/>
+    <w:lsdException w:name="Colorful Grid" w:uiPriority="73"/>
+    <w:lsdException w:name="Light Shading Accent 1" w:uiPriority="60"/>
+    <w:lsdException w:name="Light List Accent 1" w:uiPriority="61"/>
+    <w:lsdException w:name="Light Grid Accent 1" w:uiPriority="62"/>
+    <w:lsdException w:name="Medium Shading 1 Accent 1" w:uiPriority="63"/>
+    <w:lsdException w:name="Medium Shading 2 Accent 1" w:uiPriority="64"/>
+    <w:lsdException w:name="Medium List 1 Accent 1" w:uiPriority="65"/>
+    <w:lsdException w:name="Revision" w:semiHidden="1"/>
+    <w:lsdException w:name="List Paragraph" w:uiPriority="34" w:qFormat="1"/>
+    <w:lsdException w:name="Quote" w:uiPriority="29" w:qFormat="1"/>
+    <w:lsdException w:name="Intense Quote" w:uiPriority="30" w:qFormat="1"/>
+    <w:lsdException w:name="Medium List 2 Accent 1" w:uiPriority="66"/>
+    <w:lsdException w:name="Medium Grid 1 Accent 1" w:uiPriority="67"/>
+    <w:lsdException w:name="Medium Grid 2 Accent 1" w:uiPriority="68"/>
+    <w:lsdException w:name="Medium Grid 3 Accent 1" w:uiPriority="69"/>
+    <w:lsdException w:name="Dark List Accent 1" w:uiPriority="70"/>
+    <w:lsdException w:name="Colorful Shading Accent 1" w:uiPriority="71"/>
+    <w:lsdException w:name="Colorful List Accent 1" w:uiPriority="72"/>
+    <w:lsdException w:name="Colorful Grid Accent 1" w:uiPriority="73"/>
+    <w:lsdException w:name="Light Shading Accent 2" w:uiPriority="60"/>
+    <w:lsdException w:name="Light List Accent 2" w:uiPriority="61"/>
+    <w:lsdException w:name="Light Grid Accent 2" w:uiPriority="62"/>
+    <w:lsdException w:name="Medium Shading 1 Accent 2" w:uiPriority="63"/>
+    <w:lsdException w:name="Medium Shading 2 Accent 2" w:uiPriority="64"/>
+    <w:lsdException w:name="Medium List 1 Accent 2" w:uiPriority="65"/>
+    <w:lsdException w:name="Medium List 2 Accent 2" w:uiPriority="66"/>
+    <w:lsdException w:name="Medium Grid 1 Accent 2" w:uiPriority="67"/>
+    <w:lsdException w:name="Medium Grid 2 Accent 2" w:uiPriority="68"/>
+    <w:lsdException w:name="Medium Grid 3 Accent 2" w:uiPriority="69"/>
+    <w:lsdException w:name="Dark List Accent 2" w:uiPriority="70"/>
+    <w:lsdException w:name="Colorful Shading Accent 2" w:uiPriority="71"/>
+    <w:lsdException w:name="Colorful List Accent 2" w:uiPriority="72"/>
+    <w:lsdException w:name="Colorful Grid Accent 2" w:uiPriority="73"/>
+    <w:lsdException w:name="Light Shading Accent 3" w:uiPriority="60"/>
+    <w:lsdException w:name="Light List Accent 3" w:uiPriority="61"/>
+    <w:lsdException w:name="Light Grid Accent 3" w:uiPriority="62"/>
+    <w:lsdException w:name="Medium Shading 1 Accent 3" w:uiPriority="63"/>
+    <w:lsdException w:name="Medium Shading 2 Accent 3" w:uiPriority="64"/>
+    <w:lsdException w:name="Medium List 1 Accent 3" w:uiPriority="65"/>
+    <w:lsdException w:name="Medium List 2 Accent 3" w:uiPriority="66"/>
+    <w:lsdException w:name="Medium Grid 1 Accent 3" w:uiPriority="67"/>
+    <w:lsdException w:name="Medium Grid 2 Accent 3" w:uiPriority="68"/>
+    <w:lsdException w:name="Medium Grid 3 Accent 3" w:uiPriority="69"/>
+    <w:lsdException w:name="Dark List Accent 3" w:uiPriority="70"/>
+    <w:lsdException w:name="Colorful Shading Accent 3" w:uiPriority="71"/>
+    <w:lsdException w:name="Colorful List Accent 3" w:uiPriority="72"/>
+    <w:lsdException w:name="Colorful Grid Accent 3" w:uiPriority="73"/>
+    <w:lsdException w:name="Light Shading Accent 4" w:uiPriority="60"/>
+    <w:lsdException w:name="Light List Accent 4" w:uiPriority="61"/>
+    <w:lsdException w:name="Light Grid Accent 4" w:uiPriority="62"/>
+    <w:lsdException w:name="Medium Shading 1 Accent 4" w:uiPriority="63"/>
+    <w:lsdException w:name="Medium Shading 2 Accent 4" w:uiPriority="64"/>
+    <w:lsdException w:name="Medium List 1 Accent 4" w:uiPriority="65"/>
+    <w:lsdException w:name="Medium List 2 Accent 4" w:uiPriority="66"/>
+    <w:lsdException w:name="Medium Grid 1 Accent 4" w:uiPriority="67"/>
+    <w:lsdException w:name="Medium Grid 2 Accent 4" w:uiPriority="68"/>
+    <w:lsdException w:name="Medium Grid 3 Accent 4" w:uiPriority="69"/>
+    <w:lsdException w:name="Dark List Accent 4" w:uiPriority="70"/>
+    <w:lsdException w:name="Colorful Shading Accent 4" w:uiPriority="71"/>
+    <w:lsdException w:name="Colorful List Accent 4" w:uiPriority="72"/>
+    <w:lsdException w:name="Colorful Grid Accent 4" w:uiPriority="73"/>
+    <w:lsdException w:name="Light Shading Accent 5" w:uiPriority="60"/>
+    <w:lsdException w:name="Light List Accent 5" w:uiPriority="61"/>
+    <w:lsdException w:name="Light Grid Accent 5" w:uiPriority="62"/>
+    <w:lsdException w:name="Medium Shading 1 Accent 5" w:uiPriority="63"/>
+    <w:lsdException w:name="Medium Shading 2 Accent 5" w:uiPriority="64"/>
+    <w:lsdException w:name="Medium List 1 Accent 5" w:uiPriority="65"/>
+    <w:lsdException w:name="Medium List 2 Accent 5" w:uiPriority="66"/>
+    <w:lsdException w:name="Medium Grid 1 Accent 5" w:uiPriority="67"/>
+    <w:lsdException w:name="Medium Grid 2 Accent 5" w:uiPriority="68"/>
+    <w:lsdException w:name="Medium Grid 3 Accent 5" w:uiPriority="69"/>
+    <w:lsdException w:name="Dark List Accent 5" w:uiPriority="70"/>
+    <w:lsdException w:name="Colorful Shading Accent 5" w:uiPriority="71"/>
+    <w:lsdException w:name="Colorful List Accent 5" w:uiPriority="72"/>
+    <w:lsdException w:name="Colorful Grid Accent 5" w:uiPriority="73"/>
+    <w:lsdException w:name="Light Shading Accent 6" w:uiPriority="60"/>
+    <w:lsdException w:name="Light List Accent 6" w:uiPriority="61"/>
+    <w:lsdException w:name="Light Grid Accent 6" w:uiPriority="62"/>
+    <w:lsdException w:name="Medium Shading 1 Accent 6" w:uiPriority="63"/>
+    <w:lsdException w:name="Medium Shading 2 Accent 6" w:uiPriority="64"/>
+    <w:lsdException w:name="Medium List 1 Accent 6" w:uiPriority="65"/>
+    <w:lsdException w:name="Medium List 2 Accent 6" w:uiPriority="66"/>
+    <w:lsdException w:name="Medium Grid 1 Accent 6" w:uiPriority="67"/>
+    <w:lsdException w:name="Medium Grid 2 Accent 6" w:uiPriority="68"/>
+    <w:lsdException w:name="Medium Grid 3 Accent 6" w:uiPriority="69"/>
+    <w:lsdException w:name="Dark List Accent 6" w:uiPriority="70"/>
+    <w:lsdException w:name="Colorful Shading Accent 6" w:uiPriority="71"/>
+    <w:lsdException w:name="Colorful List Accent 6" w:uiPriority="72"/>
+    <w:lsdException w:name="Colorful Grid Accent 6" w:uiPriority="73"/>
+    <w:lsdException w:name="Subtle Emphasis" w:uiPriority="19" w:qFormat="1"/>
+    <w:lsdException w:name="Intense Emphasis" w:uiPriority="21" w:qFormat="1"/>
+    <w:lsdException w:name="Subtle Reference" w:uiPriority="31" w:qFormat="1"/>
+    <w:lsdException w:name="Intense Reference" w:uiPriority="32" w:qFormat="1"/>
+    <w:lsdException w:name="Book Title" w:uiPriority="33" w:qFormat="1"/>
+    <w:lsdException w:name="Bibliography" w:semiHidden="1" w:uiPriority="37" w:unhideWhenUsed="1"/>
+    <w:lsdException w:name="TOC Heading" w:semiHidden="1" w:uiPriority="39" w:unhideWhenUsed="1" w:qFormat="1"/>
+    <w:lsdException w:name="Plain Table 1" w:uiPriority="41"/>
+    <w:lsdException w:name="Plain Table 2" w:uiPriority="42"/>
+    <w:lsdException w:name="Plain Table 3" w:uiPriority="43"/>
+    <w:lsdException w:name="Plain Table 4" w:uiPriority="44"/>
+    <w:lsdException w:name="Plain Table 5" w:uiPriority="45"/>
+    <w:lsdException w:name="Grid Table Light" w:uiPriority="40"/>
+    <w:lsdException w:name="Grid Table 1 Light" w:uiPriority="46"/>
+    <w:lsdException w:name="Grid Table 2" w:uiPriority="47"/>
+    <w:lsdException w:name="Grid Table 3" w:uiPriority="48"/>
+    <w:lsdException w:name="Grid Table 4" w:uiPriority="49"/>
+    <w:lsdException w:name="Grid Table 5 Dark" w:uiPriority="50"/>
+    <w:lsdException w:name="Grid Table 6 Colorful" w:uiPriority="51"/>
+    <w:lsdException w:name="Grid Table 7 Colorful" w:uiPriority="52"/>
+    <w:lsdException w:name="Grid Table 1 Light Accent 1" w:uiPriority="46"/>
+    <w:lsdException w:name="Grid Table 2 Accent 1" w:uiPriority="47"/>
+    <w:lsdException w:name="Grid Table 3 Accent 1" w:uiPriority="48"/>
+    <w:lsdException w:name="Grid Table 4 Accent 1" w:uiPriority="49"/>
+    <w:lsdException w:name="Grid Table 5 Dark Accent 1" w:uiPriority="50"/>
+    <w:lsdException w:name="Grid Table 6 Colorful Accent 1" w:uiPriority="51"/>
+    <w:lsdException w:name="Grid Table 7 Colorful Accent 1" w:uiPriority="52"/>
+    <w:lsdException w:name="Grid Table 1 Light Accent 2" w:uiPriority="46"/>
+    <w:lsdException w:name="Grid Table 2 Accent 2" w:uiPriority="47"/>
+    <w:lsdException w:name="Grid Table 3 Accent 2" w:uiPriority="48"/>
+    <w:lsdException w:name="Grid Table 4 Accent 2" w:uiPriority="49"/>
+    <w:lsdException w:name="Grid Table 5 Dark Accent 2" w:uiPriority="50"/>
+    <w:lsdException w:name="Grid Table 6 Colorful Accent 2" w:uiPriority="51"/>
+    <w:lsdException w:name="Grid Table 7 Colorful Accent 2" w:uiPriority="52"/>
+    <w:lsdException w:name="Grid Table 1 Light Accent 3" w:uiPriority="46"/>
+    <w:lsdException w:name="Grid Table 2 Accent 3" w:uiPriority="47"/>
+    <w:lsdException w:name="Grid Table 3 Accent 3" w:uiPriority="48"/>
+    <w:lsdException w:name="Grid Table 4 Accent 3" w:uiPriority="49"/>
+    <w:lsdException w:name="Grid Table 5 Dark Accent 3" w:uiPriority="50"/>
+    <w:lsdException w:name="Grid Table 6 Colorful Accent 3" w:uiPriority="51"/>
+    <w:lsdException w:name="Grid Table 7 Colorful Accent 3" w:uiPriority="52"/>
+    <w:lsdException w:name="Grid Table 1 Light Accent 4" w:uiPriority="46"/>
+    <w:lsdException w:name="Grid Table 2 Accent 4" w:uiPriority="47"/>
+    <w:lsdException w:name="Grid Table 3 Accent 4" w:uiPriority="48"/>
+    <w:lsdException w:name="Grid Table 4 Accent 4" w:uiPriority="49"/>
+    <w:lsdException w:name="Grid Table 5 Dark Accent 4" w:uiPriority="50"/>
+    <w:lsdException w:name="Grid Table 6 Colorful Accent 4" w:uiPriority="51"/>
+    <w:lsdException w:name="Grid Table 7 Colorful Accent 4" w:uiPriority="52"/>
+    <w:lsdException w:name="Grid Table 1 Light Accent 5" w:uiPriority="46"/>
+    <w:lsdException w:name="Grid Table 2 Accent 5" w:uiPriority="47"/>
+    <w:lsdException w:name="Grid Table 3 Accent 5" w:uiPriority="48"/>
+    <w:lsdException w:name="Grid Table 4 Accent 5" w:uiPriority="49"/>
+    <w:lsdException w:name="Grid Table 5 Dark Accent 5" w:uiPriority="50"/>
+    <w:lsdException w:name="Grid Table 6 Colorful Accent 5" w:uiPriority="51"/>
+    <w:lsdException w:name="Grid Table 7 Colorful Accent 5" w:uiPriority="52"/>
+    <w:lsdException w:name="Grid Table 1 Light Accent 6" w:uiPriority="46"/>
+    <w:lsdException w:name="Grid Table 2 Accent 6" w:uiPriority="47"/>
+    <w:lsdException w:name="Grid Table 3 Accent 6" w:uiPriority="48"/>
+    <w:lsdException w:name="Grid Table 4 Accent 6" w:uiPriority="49"/>
+    <w:lsdException w:name="Grid Table 5 Dark Accent 6" w:uiPriority="50"/>
+    <w:lsdException w:name="Grid Table 6 Colorful Accent 6" w:uiPriority="51"/>
+    <w:lsdException w:name="Grid Table 7 Colorful Accent 6" w:uiPriority="52"/>
+    <w:lsdException w:name="List Table 1 Light" w:uiPriority="46"/>
+    <w:lsdException w:name="List Table 2" w:uiPriority="47"/>
+    <w:lsdException w:name="List Table 3" w:uiPriority="48"/>
+    <w:lsdException w:name="List Table 4" w:uiPriority="49"/>
+    <w:lsdException w:name="List Table 5 Dark" w:uiPriority="50"/>
+    <w:lsdException w:name="List Table 6 Colorful" w:uiPriority="51"/>
+    <w:lsdException w:name="List Table 7 Colorful" w:uiPriority="52"/>
+    <w:lsdException w:name="List Table 1 Light Accent 1" w:uiPriority="46"/>
+    <w:lsdException w:name="List Table 2 Accent 1" w:uiPriority="47"/>
+    <w:lsdException w:name="List Table 3 Accent 1" w:uiPriority="48"/>
+    <w:lsdException w:name="List Table 4 Accent 1" w:uiPriority="49"/>
+    <w:lsdException w:name="List Table 5 Dark Accent 1" w:uiPriority="50"/>
+    <w:lsdException w:name="List Table 6 Colorful Accent 1" w:uiPriority="51"/>
+    <w:lsdException w:name="List Table 7 Colorful Accent 1" w:uiPriority="52"/>
+    <w:lsdException w:name="List Table 1 Light Accent 2" w:uiPriority="46"/>
+    <w:lsdException w:name="List Table 2 Accent 2" w:uiPriority="47"/>
+    <w:lsdException w:name="List Table 3 Accent 2" w:uiPriority="48"/>
+    <w:lsdException w:name="List Table 4 Accent 2" w:uiPriority="49"/>
+    <w:lsdException w:name="List Table 5 Dark Accent 2" w:uiPriority="50"/>
+    <w:lsdException w:name="List Table 6 Colorful Accent 2" w:uiPriority="51"/>
+    <w:lsdException w:name="List Table 7 Colorful Accent 2" w:uiPriority="52"/>
+    <w:lsdException w:name="List Table 1 Light Accent 3" w:uiPriority="46"/>
+    <w:lsdException w:name="List Table 2 Accent 3" w:uiPriority="47"/>
+    <w:lsdException w:name="List Table 3 Accent 3" w:uiPriority="48"/>
+    <w:lsdException w:name="List Table 4 Accent 3" w:uiPriority="49"/>
+    <w:lsdException w:name="List Table 5 Dark Accent 3" w:uiPriority="50"/>
+    <w:lsdException w:name="List Table 6 Colorful Accent 3" w:uiPriority="51"/>
+    <w:lsdException w:name="List Table 7 Colorful Accent 3" w:uiPriority="52"/>
+    <w:lsdException w:name="List Table 1 Light Accent 4" w:uiPriority="46"/>
+    <w:lsdException w:name="List Table 2 Accent 4" w:uiPriority="47"/>
+    <w:lsdException w:name="List Table 3 Accent 4" w:uiPriority="48"/>
+    <w:lsdException w:name="List Table 4 Accent 4" w:uiPriority="49"/>
+    <w:lsdException w:name="List Table 5 Dark Accent 4" w:uiPriority="50"/>
+    <w:lsdException w:name="List Table 6 Colorful Accent 4" w:uiPriority="51"/>
+    <w:lsdException w:name="List Table 7 Colorful Accent 4" w:uiPriority="52"/>
+    <w:lsdException w:name="List Table 1 Light Accent 5" w:uiPriority="46"/>
+    <w:lsdException w:name="List Table 2 Accent 5" w:uiPriority="47"/>
+    <w:lsdException w:name="List Table 3 Accent 5" w:uiPriority="48"/>
+    <w:lsdException w:name="List Table 4 Accent 5" w:uiPriority="49"/>
+    <w:lsdException w:name="List Table 5 Dark Accent 5" w:uiPriority="50"/>
+    <w:lsdException w:name="List Table 6 Colorful Accent 5" w:uiPriority="51"/>
+    <w:lsdException w:name="List Table 7 Colorful Accent 5" w:uiPriority="52"/>
+    <w:lsdException w:name="List Table 1 Light Accent 6" w:uiPriority="46"/>
+    <w:lsdException w:name="List Table 2 Accent 6" w:uiPriority="47"/>
+    <w:lsdException w:name="List Table 3 Accent 6" w:uiPriority="48"/>
+    <w:lsdException w:name="List Table 4 Accent 6" w:uiPriority="49"/>
+    <w:lsdException w:name="List Table 5 Dark Accent 6" w:uiPriority="50"/>
+    <w:lsdException w:name="List Table 6 Colorful Accent 6" w:uiPriority="51"/>
+    <w:lsdException w:name="List Table 7 Colorful Accent 6" w:uiPriority="52"/>
+  </w:latentStyles>
+  <w:style w:type="paragraph" w:default="1" w:styleId="Normal">
+    <w:name w:val="Normal"/>
+    <w:qFormat/>
+    <w:rsid w:val="00543876"/>
+    <w:rPr>
+      <w:rFonts w:ascii="Times New Roman" w:hAnsi="Times New Roman"/>
+      <w:sz w:val="24"/>
+    </w:rPr>
+  </w:style>
+  <w:style w:type="paragraph" w:styleId="Heading1">
+    <w:name w:val="heading 1"/>
+    <w:basedOn w:val="Normal"/>
+    <w:next w:val="Normal"/>
+    <w:link w:val="Heading1Char"/>
+    <w:uiPriority w:val="9"/>
+    <w:qFormat/>
+    <w:rsid w:val="00901154"/>
+    <w:pPr>
+      <w:keepNext/>
+      <w:keepLines/>
+      <w:spacing w:before="240" w:after="0"/>
+      <w:outlineLvl w:val="0"/>
+    </w:pPr>
+    <w:rPr>
+      <w:rFonts w:eastAsiaTheme="majorEastAsia" w:cstheme="majorBidi"/>
+      <w:color w:val="000000" w:themeColor="text1"/>
+      <w:sz w:val="32"/>
+      <w:szCs w:val="32"/>
+    </w:rPr>
+  </w:style>
+  <w:style w:type="paragraph" w:styleId="Heading2">
+    <w:name w:val="heading 2"/>
+    <w:basedOn w:val="Normal"/>
+    <w:next w:val="Normal"/>
+    <w:link w:val="Heading2Char"/>
+    <w:uiPriority w:val="9"/>
+    <w:unhideWhenUsed/>
+    <w:qFormat/>
+    <w:rsid w:val="006E1D09"/>
+    <w:pPr>
+      <w:keepNext/>
+      <w:keepLines/>
+      <w:spacing w:before="40" w:after="0"/>
+      <w:outlineLvl w:val="1"/>
+    </w:pPr>
+    <w:rPr>
+      <w:rFonts w:eastAsiaTheme="majorEastAsia" w:cstheme="majorBidi"/>
+      <w:color w:val="000000" w:themeColor="text1"/>
+      <w:sz w:val="26"/>
+      <w:szCs w:val="26"/>
+    </w:rPr>
+  </w:style>
+  <w:style w:type="character" w:default="1" w:styleId="DefaultParagraphFont">
+    <w:name w:val="Default Paragraph Font"/>
+    <w:uiPriority w:val="1"/>
+    <w:semiHidden/>
+    <w:unhideWhenUsed/>
+  </w:style>
+  <w:style w:type="table" w:default="1" w:styleId="TableNormal">
+    <w:name w:val="Normal Table"/>
+    <w:uiPriority w:val="99"/>
+    <w:semiHidden/>
+    <w:unhideWhenUsed/>
+    <w:tblPr>
+      <w:tblInd w:w="0" w:type="dxa"/>
+      <w:tblCellMar>
+        <w:top w:w="0" w:type="dxa"/>
+        <w:left w:w="108" w:type="dxa"/>
+        <w:bottom w:w="0" w:type="dxa"/>
+        <w:right w:w="108" w:type="dxa"/>
+      </w:tblCellMar>
+    </w:tblPr>
+  </w:style>
+  <w:style w:type="numbering" w:default="1" w:styleId="NoList">
+    <w:name w:val="No List"/>
+    <w:uiPriority w:val="99"/>
+    <w:semiHidden/>
+    <w:unhideWhenUsed/>
+  </w:style>
+  <w:style w:type="paragraph" w:styleId="Title">
+    <w:name w:val="Title"/>
+    <w:basedOn w:val="Normal"/>
+    <w:next w:val="Normal"/>
+    <w:link w:val="TitleChar"/>
+    <w:uiPriority w:val="10"/>
+    <w:qFormat/>
+    <w:rsid w:val="00410988"/>
+    <w:pPr>
+      <w:spacing w:after="0" w:line="240" w:lineRule="auto"/>
+      <w:contextualSpacing/>
+    </w:pPr>
+    <w:rPr>
+      <w:rFonts w:eastAsiaTheme="majorEastAsia" w:cstheme="majorBidi"/>
+      <w:spacing w:val="-10"/>
+      <w:kern w:val="28"/>
+      <w:sz w:val="56"/>
+      <w:szCs w:val="56"/>
+    </w:rPr>
+  </w:style>
+  <w:style w:type="character" w:customStyle="1" w:styleId="TitleChar">
+    <w:name w:val="Title Char"/>
+    <w:basedOn w:val="DefaultParagraphFont"/>
+    <w:link w:val="Title"/>
+    <w:uiPriority w:val="10"/>
+    <w:rsid w:val="00410988"/>
+    <w:rPr>
+      <w:rFonts w:ascii="Times New Roman" w:eastAsiaTheme="majorEastAsia" w:hAnsi="Times New Roman" w:cstheme="majorBidi"/>
+      <w:spacing w:val="-10"/>
+      <w:kern w:val="28"/>
+      <w:sz w:val="56"/>
+      <w:szCs w:val="56"/>
+    </w:rPr>
+  </w:style>
+  <w:style w:type="paragraph" w:styleId="Subtitle">
+    <w:name w:val="Subtitle"/>
+    <w:basedOn w:val="Normal"/>
+    <w:next w:val="Normal"/>
+    <w:link w:val="SubtitleChar"/>
+    <w:uiPriority w:val="11"/>
+    <w:qFormat/>
+    <w:rsid w:val="00410988"/>
+    <w:pPr>
+      <w:numPr>
+        <w:ilvl w:val="1"/>
+      </w:numPr>
+    </w:pPr>
+    <w:rPr>
+      <w:rFonts w:eastAsiaTheme="minorEastAsia"/>
+      <w:color w:val="404040" w:themeColor="text1" w:themeTint="BF"/>
+      <w:spacing w:val="15"/>
+      <w:sz w:val="32"/>
+    </w:rPr>
+  </w:style>
+  <w:style w:type="character" w:customStyle="1" w:styleId="SubtitleChar">
+    <w:name w:val="Subtitle Char"/>
+    <w:basedOn w:val="DefaultParagraphFont"/>
+    <w:link w:val="Subtitle"/>
+    <w:uiPriority w:val="11"/>
+    <w:rsid w:val="00410988"/>
+    <w:rPr>
+      <w:rFonts w:ascii="Times New Roman" w:eastAsiaTheme="minorEastAsia" w:hAnsi="Times New Roman"/>
+      <w:color w:val="404040" w:themeColor="text1" w:themeTint="BF"/>
+      <w:spacing w:val="15"/>
+      <w:sz w:val="32"/>
+    </w:rPr>
+  </w:style>
+  <w:style w:type="character" w:styleId="SubtleEmphasis">
+    <w:name w:val="Subtle Emphasis"/>
+    <w:basedOn w:val="DefaultParagraphFont"/>
+    <w:uiPriority w:val="19"/>
+    <w:qFormat/>
+    <w:rsid w:val="00410988"/>
+    <w:rPr>
+      <w:i/>
+      <w:iCs/>
+      <w:color w:val="000000" w:themeColor="text1"/>
+    </w:rPr>
+  </w:style>
+  <w:style w:type="paragraph" w:styleId="Header">
+    <w:name w:val="header"/>
+    <w:basedOn w:val="Normal"/>
+    <w:link w:val="HeaderChar"/>
+    <w:uiPriority w:val="99"/>
+    <w:unhideWhenUsed/>
+    <w:rsid w:val="00410988"/>
+    <w:pPr>
+      <w:tabs>
+        <w:tab w:val="center" w:pos="4680"/>
+        <w:tab w:val="right" w:pos="9360"/>
+      </w:tabs>
+      <w:spacing w:after="0" w:line="240" w:lineRule="auto"/>
+    </w:pPr>
+  </w:style>
+  <w:style w:type="character" w:customStyle="1" w:styleId="HeaderChar">
+    <w:name w:val="Header Char"/>
+    <w:basedOn w:val="DefaultParagraphFont"/>
+    <w:link w:val="Header"/>
+    <w:uiPriority w:val="99"/>
+    <w:rsid w:val="00410988"/>
+  </w:style>
+  <w:style w:type="paragraph" w:styleId="Footer">
+    <w:name w:val="footer"/>
+    <w:basedOn w:val="Normal"/>
+    <w:link w:val="FooterChar"/>
+    <w:uiPriority w:val="99"/>
+    <w:unhideWhenUsed/>
+    <w:rsid w:val="00410988"/>
+    <w:pPr>
+      <w:tabs>
+        <w:tab w:val="center" w:pos="4680"/>
+        <w:tab w:val="right" w:pos="9360"/>
+      </w:tabs>
+      <w:spacing w:after="0" w:line="240" w:lineRule="auto"/>
+    </w:pPr>
+  </w:style>
+  <w:style w:type="character" w:customStyle="1" w:styleId="FooterChar">
+    <w:name w:val="Footer Char"/>
+    <w:basedOn w:val="DefaultParagraphFont"/>
+    <w:link w:val="Footer"/>
+    <w:uiPriority w:val="99"/>
+    <w:rsid w:val="00410988"/>
+  </w:style>
+  <w:style w:type="character" w:customStyle="1" w:styleId="Heading1Char">
+    <w:name w:val="Heading 1 Char"/>
+    <w:basedOn w:val="DefaultParagraphFont"/>
+    <w:link w:val="Heading1"/>
+    <w:uiPriority w:val="9"/>
+    <w:rsid w:val="00901154"/>
+    <w:rPr>
+      <w:rFonts w:ascii="Times New Roman" w:eastAsiaTheme="majorEastAsia" w:hAnsi="Times New Roman" w:cstheme="majorBidi"/>
+      <w:color w:val="000000" w:themeColor="text1"/>
+      <w:sz w:val="32"/>
+      <w:szCs w:val="32"/>
+    </w:rPr>
+  </w:style>
+  <w:style w:type="paragraph" w:styleId="TOCHeading">
+    <w:name w:val="TOC Heading"/>
+    <w:basedOn w:val="Heading1"/>
+    <w:next w:val="Normal"/>
+    <w:uiPriority w:val="39"/>
+    <w:unhideWhenUsed/>
+    <w:qFormat/>
+    <w:rsid w:val="009744E0"/>
+    <w:pPr>
+      <w:outlineLvl w:val="9"/>
+    </w:pPr>
+  </w:style>
+  <w:style w:type="paragraph" w:styleId="TOC1">
+    <w:name w:val="toc 1"/>
+    <w:basedOn w:val="Normal"/>
+    <w:next w:val="Normal"/>
+    <w:autoRedefine/>
+    <w:uiPriority w:val="39"/>
+    <w:unhideWhenUsed/>
+    <w:rsid w:val="00901154"/>
+    <w:pPr>
+      <w:spacing w:after="100"/>
+    </w:pPr>
+  </w:style>
+  <w:style w:type="character" w:styleId="Hyperlink">
+    <w:name w:val="Hyperlink"/>
+    <w:basedOn w:val="DefaultParagraphFont"/>
+    <w:uiPriority w:val="99"/>
+    <w:unhideWhenUsed/>
+    <w:rsid w:val="00901154"/>
+    <w:rPr>
+      <w:color w:val="0563C1" w:themeColor="hyperlink"/>
+      <w:u w:val="single"/>
+    </w:rPr>
+  </w:style>
+  <w:style w:type="character" w:customStyle="1" w:styleId="Heading2Char">
+    <w:name w:val="Heading 2 Char"/>
+    <w:basedOn w:val="DefaultParagraphFont"/>
+    <w:link w:val="Heading2"/>
+    <w:uiPriority w:val="9"/>
+    <w:rsid w:val="006E1D09"/>
+    <w:rPr>
+      <w:rFonts w:ascii="Times New Roman" w:eastAsiaTheme="majorEastAsia" w:hAnsi="Times New Roman" w:cstheme="majorBidi"/>
+      <w:color w:val="000000" w:themeColor="text1"/>
+      <w:sz w:val="26"/>
+      <w:szCs w:val="26"/>
+    </w:rPr>
+  </w:style>
+  <w:style w:type="paragraph" w:styleId="TOC2">
+    <w:name w:val="toc 2"/>
+    <w:basedOn w:val="Normal"/>
+    <w:next w:val="Normal"/>
+    <w:autoRedefine/>
+    <w:uiPriority w:val="39"/>
+    <w:unhideWhenUsed/>
+    <w:rsid w:val="00543876"/>
+    <w:pPr>
+      <w:spacing w:after="100"/>
+      <w:ind w:left="220"/>
+    </w:pPr>
+  </w:style>
+</w:styles>
+</file>
+
+<file path=word/glossary/document.xml><?xml version="1.0" encoding="utf-8"?>
+<w:glossaryDocument xmlns:wpc="http://schemas.microsoft.com/office/word/2010/wordprocessingCanvas" xmlns:cx="http://schemas.microsoft.com/office/drawing/2014/chartex" xmlns:mc="http://schemas.openxmlformats.org/markup-compatibility/2006" xmlns:o="urn:schemas-microsoft-com:office:office" xmlns:r="http://schemas.openxmlformats.org/officeDocument/2006/relationships" xmlns:m="http://schemas.openxmlformats.org/officeDocument/2006/math" xmlns:v="urn:schemas-microsoft-com:vml" xmlns:wp14="http://schemas.microsoft.com/office/word/2010/wordprocessingDrawing" xmlns:wp="http://schemas.openxmlformats.org/drawingml/2006/wordprocessingDrawing" xmlns:w10="urn:schemas-microsoft-com:office:word" xmlns:w="http://schemas.openxmlformats.org/wordprocessingml/2006/main" xmlns:w14="http://schemas.microsoft.com/office/word/2010/wordml" xmlns:w15="http://schemas.microsoft.com/office/word/2012/wordml" xmlns:w16se="http://schemas.microsoft.com/office/word/2015/wordml/symex" xmlns:wpg="http://schemas.microsoft.com/office/word/2010/wordprocessingGroup" xmlns:wpi="http://schemas.microsoft.com/office/word/2010/wordprocessingInk" xmlns:wne="http://schemas.microsoft.com/office/word/2006/wordml" xmlns:wps="http://schemas.microsoft.com/office/word/2010/wordprocessingShape" mc:Ignorable="w14 w15 w16se wp14"/>
+</file>
+
+<file path=word/glossary/fontTable.xml><?xml version="1.0" encoding="utf-8"?>
+<w:fonts xmlns:mc="http://schemas.openxmlformats.org/markup-compatibility/2006" xmlns:r="http://schemas.openxmlformats.org/officeDocument/2006/relationships" xmlns:w="http://schemas.openxmlformats.org/wordprocessingml/2006/main" xmlns:w14="http://schemas.microsoft.com/office/word/2010/wordml" xmlns:w15="http://schemas.microsoft.com/office/word/2012/wordml" xmlns:w16se="http://schemas.microsoft.com/office/word/2015/wordml/symex" mc:Ignorable="w14 w15 w16se">
+  <w:font w:name="Calibri">
+    <w:panose1 w:val="020F0502020204030204"/>
+    <w:charset w:val="00"/>
+    <w:family w:val="swiss"/>
+    <w:pitch w:val="variable"/>
+    <w:sig w:usb0="E00002FF" w:usb1="4000ACFF" w:usb2="00000001" w:usb3="00000000" w:csb0="0000019F" w:csb1="00000000"/>
+  </w:font>
+  <w:font w:name="Times New Roman">
+    <w:panose1 w:val="02020603050405020304"/>
+    <w:charset w:val="00"/>
+    <w:family w:val="roman"/>
+    <w:pitch w:val="variable"/>
+    <w:sig w:usb0="E0002AFF" w:usb1="C0007843" w:usb2="00000009" w:usb3="00000000" w:csb0="000001FF" w:csb1="00000000"/>
+  </w:font>
+  <w:font w:name="Calibri Light">
+    <w:panose1 w:val="020F0302020204030204"/>
+    <w:charset w:val="00"/>
+    <w:family w:val="swiss"/>
+    <w:pitch w:val="variable"/>
+    <w:sig w:usb0="A00002EF" w:usb1="4000207B" w:usb2="00000000" w:usb3="00000000" w:csb0="0000009F" w:csb1="00000000"/>
+  </w:font>
+</w:fonts>
+</file>
+
+<file path=word/glossary/settings.xml><?xml version="1.0" encoding="utf-8"?>
+<w:settings xmlns:mc="http://schemas.openxmlformats.org/markup-compatibility/2006" xmlns:o="urn:schemas-microsoft-com:office:office" xmlns:r="http://schemas.openxmlformats.org/officeDocument/2006/relationships" xmlns:m="http://schemas.openxmlformats.org/officeDocument/2006/math" xmlns:v="urn:schemas-microsoft-com:vml" xmlns:w10="urn:schemas-microsoft-com:office:word" xmlns:w="http://schemas.openxmlformats.org/wordprocessingml/2006/main" xmlns:w14="http://schemas.microsoft.com/office/word/2010/wordml" xmlns:w15="http://schemas.microsoft.com/office/word/2012/wordml" xmlns:w16se="http://schemas.microsoft.com/office/word/2015/wordml/symex" xmlns:sl="http://schemas.openxmlformats.org/schemaLibrary/2006/main" mc:Ignorable="w14 w15 w16se">
+  <w:view w:val="normal"/>
+  <w:defaultTabStop w:val="720"/>
+  <w:characterSpacingControl w:val="doNotCompress"/>
+  <w:compat>
+    <w:useFELayout/>
+    <w:compatSetting w:name="compatibilityMode" w:uri="http://schemas.microsoft.com/office/word" w:val="15"/>
+    <w:compatSetting w:name="overrideTableStyleFontSizeAndJustification" w:uri="http://schemas.microsoft.com/office/word" w:val="1"/>
+    <w:compatSetting w:name="enableOpenTypeFeatures" w:uri="http://schemas.microsoft.com/office/word" w:val="1"/>
+    <w:compatSetting w:name="doNotFlipMirrorIndents" w:uri="http://schemas.microsoft.com/office/word" w:val="1"/>
+    <w:compatSetting w:name="differentiateMultirowTableHeaders" w:uri="http://schemas.microsoft.com/office/word" w:val="1"/>
+  </w:compat>
+  <w:rsids>
+    <w:rsidRoot w:val="0030409F"/>
+    <w:rsid w:val="0030409F"/>
+    <w:rsid w:val="009842CB"/>
+  </w:rsids>
+  <m:mathPr>
+    <m:mathFont m:val="Cambria Math"/>
+    <m:brkBin m:val="before"/>
+    <m:brkBinSub m:val="--"/>
+    <m:smallFrac m:val="0"/>
+    <m:dispDef/>
+    <m:lMargin m:val="0"/>
+    <m:rMargin m:val="0"/>
+    <m:defJc m:val="centerGroup"/>
+    <m:wrapIndent m:val="1440"/>
+    <m:intLim m:val="subSup"/>
+    <m:naryLim m:val="undOvr"/>
+  </m:mathPr>
+  <w:themeFontLang w:val="en-US"/>
+  <w:clrSchemeMapping w:bg1="light1" w:t1="dark1" w:bg2="light2" w:t2="dark2" w:accent1="accent1" w:accent2="accent2" w:accent3="accent3" w:accent4="accent4" w:accent5="accent5" w:accent6="accent6" w:hyperlink="hyperlink" w:followedHyperlink="followedHyperlink"/>
+  <w:decimalSymbol w:val="."/>
+  <w:listSeparator w:val=","/>
+  <w15:chartTrackingRefBased/>
+</w:settings>
+</file>
+
+<file path=word/glossary/styles.xml><?xml version="1.0" encoding="utf-8"?>
+<w:styles xmlns:mc="http://schemas.openxmlformats.org/markup-compatibility/2006" xmlns:r="http://schemas.openxmlformats.org/officeDocument/2006/relationships" xmlns:w="http://schemas.openxmlformats.org/wordprocessingml/2006/main" xmlns:w14="http://schemas.microsoft.com/office/word/2010/wordml" xmlns:w15="http://schemas.microsoft.com/office/word/2012/wordml" xmlns:w16se="http://schemas.microsoft.com/office/word/2015/wordml/symex" mc:Ignorable="w14 w15 w16se">
+  <w:docDefaults>
+    <w:rPrDefault>
+      <w:rPr>
+        <w:rFonts w:asciiTheme="minorHAnsi" w:eastAsiaTheme="minorEastAsia" w:hAnsiTheme="minorHAnsi" w:cstheme="minorBidi"/>
         <w:sz w:val="22"/>
         <w:szCs w:val="22"/>
         <w:lang w:val="en-US" w:eastAsia="en-US" w:bidi="ar-SA"/>
@@ -460,7 +2731,18 @@
     <w:semiHidden/>
     <w:unhideWhenUsed/>
   </w:style>
+  <w:style w:type="paragraph" w:customStyle="1" w:styleId="26618AEAB63645D69F7E40EC1E705552">
+    <w:name w:val="26618AEAB63645D69F7E40EC1E705552"/>
+    <w:rsid w:val="0030409F"/>
+  </w:style>
 </w:styles>
+</file>
+
+<file path=word/glossary/webSettings.xml><?xml version="1.0" encoding="utf-8"?>
+<w:webSettings xmlns:mc="http://schemas.openxmlformats.org/markup-compatibility/2006" xmlns:r="http://schemas.openxmlformats.org/officeDocument/2006/relationships" xmlns:w="http://schemas.openxmlformats.org/wordprocessingml/2006/main" xmlns:w14="http://schemas.microsoft.com/office/word/2010/wordml" xmlns:w15="http://schemas.microsoft.com/office/word/2012/wordml" xmlns:w16se="http://schemas.microsoft.com/office/word/2015/wordml/symex" mc:Ignorable="w14 w15 w16se">
+  <w:optimizeForBrowser/>
+  <w:allowPNG/>
+</w:webSettings>
 </file>
 
 <file path=word/theme/theme1.xml><?xml version="1.0" encoding="utf-8"?>
@@ -722,4 +3004,16 @@
     </a:ext>
   </a:extLst>
 </a:theme>
+</file>
+
+<file path=customXml/item1.xml><?xml version="1.0" encoding="utf-8"?>
+<b:Sources xmlns:b="http://schemas.openxmlformats.org/officeDocument/2006/bibliography" xmlns="http://schemas.openxmlformats.org/officeDocument/2006/bibliography" SelectedStyle="\APASixthEditionOfficeOnline.xsl" StyleName="APA" Version="6"/>
+</file>
+
+<file path=customXml/itemProps1.xml><?xml version="1.0" encoding="utf-8"?>
+<ds:datastoreItem xmlns:ds="http://schemas.openxmlformats.org/officeDocument/2006/customXml" ds:itemID="{53D0D3D5-44F6-4822-9FD2-652E28C94686}">
+  <ds:schemaRefs>
+    <ds:schemaRef ds:uri="http://schemas.openxmlformats.org/officeDocument/2006/bibliography"/>
+  </ds:schemaRefs>
+</ds:datastoreItem>
 </file>
--- a/Report.docx
+++ b/Report.docx
@@ -149,6 +149,12 @@
     </w:p>
     <w:sdt>
       <w:sdtPr>
+        <w:rPr>
+          <w:rFonts w:eastAsiaTheme="minorHAnsi" w:cstheme="minorBidi"/>
+          <w:color w:val="auto"/>
+          <w:sz w:val="24"/>
+          <w:szCs w:val="22"/>
+        </w:rPr>
         <w:id w:val="-657842658"/>
         <w:docPartObj>
           <w:docPartGallery w:val="Table of Contents"/>
@@ -157,13 +163,9 @@
       </w:sdtPr>
       <w:sdtEndPr>
         <w:rPr>
-          <w:rFonts w:eastAsiaTheme="minorHAnsi" w:cstheme="minorBidi"/>
           <w:b/>
           <w:bCs/>
           <w:noProof/>
-          <w:color w:val="auto"/>
-          <w:sz w:val="24"/>
-          <w:szCs w:val="22"/>
         </w:rPr>
       </w:sdtEndPr>
       <w:sdtContent>
@@ -1207,8 +1209,6 @@
       <w:r>
         <w:t>, which are discussed in</w:t>
       </w:r>
-      <w:bookmarkStart w:id="1" w:name="_GoBack"/>
-      <w:bookmarkEnd w:id="1"/>
       <w:r>
         <w:t xml:space="preserve"> greater detail in the </w:t>
       </w:r>
@@ -1222,7 +1222,7 @@
         <w:rPr>
           <w:i/>
         </w:rPr>
-        <w:instrText xml:space="preserve"> REF _Ref75777990 \h </w:instrText>
+        <w:instrText xml:space="preserve"> REF _Ref75777990 \h  \* MERGEFORMAT </w:instrText>
       </w:r>
       <w:r>
         <w:rPr>
@@ -1233,24 +1233,18 @@
         <w:rPr>
           <w:i/>
         </w:rPr>
-        <w:instrText xml:space="preserve"> \* MERGEFORMAT </w:instrText>
+        <w:fldChar w:fldCharType="separate"/>
       </w:r>
       <w:r>
         <w:rPr>
           <w:i/>
         </w:rPr>
-        <w:fldChar w:fldCharType="separate"/>
+        <w:t>Detailed language description</w:t>
       </w:r>
       <w:r>
         <w:rPr>
           <w:i/>
         </w:rPr>
-        <w:t>Detailed language description</w:t>
-      </w:r>
-      <w:r>
-        <w:rPr>
-          <w:i/>
-        </w:rPr>
         <w:fldChar w:fldCharType="end"/>
       </w:r>
       <w:r>
@@ -1270,60 +1264,337 @@
     <w:p>
       <w:pPr>
         <w:pStyle w:val="Heading1"/>
-      </w:pPr>
-      <w:bookmarkStart w:id="2" w:name="_Toc75774569"/>
+        <w:jc w:val="both"/>
+      </w:pPr>
+      <w:bookmarkStart w:id="1" w:name="_Toc75774569"/>
       <w:r>
         <w:lastRenderedPageBreak/>
         <w:t>Problems and solutions</w:t>
       </w:r>
-      <w:bookmarkEnd w:id="2"/>
-    </w:p>
-    <w:p>
-      <w:r>
-        <w:t xml:space="preserve">During the project there were 4 main encountered problems. </w:t>
+      <w:bookmarkEnd w:id="1"/>
+    </w:p>
+    <w:p>
+      <w:pPr>
+        <w:jc w:val="both"/>
+      </w:pPr>
+      <w:r>
+        <w:t>During the project</w:t>
+      </w:r>
+      <w:r>
+        <w:t>,</w:t>
+      </w:r>
+      <w:r>
+        <w:t xml:space="preserve"> there were 5</w:t>
+      </w:r>
+      <w:r>
+        <w:t xml:space="preserve"> main encountered problems. </w:t>
+      </w:r>
+      <w:r>
+        <w:t>All of them are discussed below.</w:t>
       </w:r>
     </w:p>
     <w:p>
       <w:pPr>
         <w:pStyle w:val="Heading2"/>
+        <w:jc w:val="both"/>
       </w:pPr>
       <w:r>
         <w:t>Concurrency</w:t>
       </w:r>
     </w:p>
-    <w:p/>
+    <w:p>
+      <w:pPr>
+        <w:jc w:val="both"/>
+      </w:pPr>
+      <w:r>
+        <w:t xml:space="preserve">The first encountered problem was </w:t>
+      </w:r>
+      <w:r>
+        <w:t xml:space="preserve">the </w:t>
+      </w:r>
+      <w:r>
+        <w:t>management of shared data. T</w:t>
+      </w:r>
+      <w:r>
+        <w:t xml:space="preserve">o make type checking simpler, </w:t>
+      </w:r>
+      <w:r>
+        <w:t xml:space="preserve">the </w:t>
+      </w:r>
+      <w:r>
+        <w:t>definition of shared variables was embedded into the syntax of the language, so that all shared variables must be declared with the keyword ‘shared’. B</w:t>
+      </w:r>
+      <w:r>
+        <w:t>ut then</w:t>
+      </w:r>
+      <w:r>
+        <w:t xml:space="preserve"> another problem arose – what to do with the re-declaration of a shared variable inside the forked thread, how long should it live and so</w:t>
+      </w:r>
+      <w:r>
+        <w:t xml:space="preserve"> </w:t>
+      </w:r>
+      <w:r>
+        <w:t>on. Thus, the restriction was imposed that shared variables can be declared only in the global outer scope of</w:t>
+      </w:r>
+      <w:r>
+        <w:t xml:space="preserve"> the</w:t>
+      </w:r>
+      <w:r>
+        <w:t xml:space="preserve"> main body. </w:t>
+      </w:r>
+      <w:r>
+        <w:t xml:space="preserve">Another encountered problem was the synchronization of the threads in the </w:t>
+      </w:r>
+      <w:proofErr w:type="spellStart"/>
+      <w:r>
+        <w:t>Sprockell</w:t>
+      </w:r>
+      <w:proofErr w:type="spellEnd"/>
+      <w:r>
+        <w:t>.</w:t>
+      </w:r>
+      <w:r>
+        <w:t xml:space="preserve"> The main question was how to start and stop threads from executing. This problem was solved by acquiring the maximum number of concurrently executing threads </w:t>
+      </w:r>
+      <w:r>
+        <w:t>during the elaboration phase and then allocating one memory unit in shared memory space for each thread synchronization. This way each thread could know if others are still executing, and also if they are waiting this space was used to pass the number of their next instruction (to start a thread).</w:t>
+      </w:r>
+    </w:p>
     <w:p>
       <w:pPr>
         <w:pStyle w:val="Heading2"/>
+        <w:jc w:val="both"/>
       </w:pPr>
       <w:r>
         <w:t>Memory management</w:t>
       </w:r>
     </w:p>
-    <w:p/>
+    <w:p>
+      <w:pPr>
+        <w:jc w:val="both"/>
+      </w:pPr>
+      <w:r>
+        <w:t xml:space="preserve">Due to the fact that </w:t>
+      </w:r>
+      <w:r>
+        <w:rPr>
+          <w:i/>
+        </w:rPr>
+        <w:t>Pickle Cannon</w:t>
+      </w:r>
+      <w:r>
+        <w:t xml:space="preserve"> </w:t>
+      </w:r>
+      <w:r>
+        <w:t>language supports</w:t>
+      </w:r>
+      <w:r>
+        <w:t xml:space="preserve"> arrays memor</w:t>
+      </w:r>
+      <w:r>
+        <w:t xml:space="preserve">y management complications were encountered. Arrays can take up </w:t>
+      </w:r>
+      <w:r>
+        <w:t xml:space="preserve">a </w:t>
+      </w:r>
+      <w:r>
+        <w:t xml:space="preserve">varying amount of space, thus storing the whole array in the registers was not the option. To solve this the taken approach was to push all array values from </w:t>
+      </w:r>
+      <w:r>
+        <w:t xml:space="preserve">the </w:t>
+      </w:r>
+      <w:r>
+        <w:t xml:space="preserve">end to the start on </w:t>
+      </w:r>
+      <w:r>
+        <w:t>the stack</w:t>
+      </w:r>
+      <w:r>
+        <w:t xml:space="preserve"> so that another procedure could then just pop the values and get them in order. H</w:t>
+      </w:r>
+      <w:r>
+        <w:t>owever, this means</w:t>
+      </w:r>
+      <w:r>
+        <w:t xml:space="preserve"> that during the execution </w:t>
+      </w:r>
+      <w:r>
+        <w:t>of the program involving arrays, memory can get quite filled up.</w:t>
+      </w:r>
+    </w:p>
     <w:p>
       <w:pPr>
         <w:pStyle w:val="Heading2"/>
+        <w:jc w:val="both"/>
       </w:pPr>
       <w:r>
         <w:t>Register allocation</w:t>
       </w:r>
     </w:p>
-    <w:p/>
+    <w:p>
+      <w:pPr>
+        <w:jc w:val="both"/>
+      </w:pPr>
+      <w:r>
+        <w:t>One major difference from laboratory exercises with ILOC is the fact that register</w:t>
+      </w:r>
+      <w:r>
+        <w:t xml:space="preserve"> number is limited, thus careful register management is needed. One of the major difficulties is the fact only 6 registers are available for general use, and due to the fact that </w:t>
+      </w:r>
+      <w:r>
+        <w:rPr>
+          <w:i/>
+        </w:rPr>
+        <w:t>Pickle Cannon</w:t>
+      </w:r>
+      <w:r>
+        <w:t xml:space="preserve"> language supports procedures one register was needed to store ARP, thus only 5 general use registers were left. So to make sure </w:t>
+      </w:r>
+      <w:r>
+        <w:t xml:space="preserve">that all calculations were possible each expression calculation after using the needed registers would free them as early as possible so that </w:t>
+      </w:r>
+      <w:r>
+        <w:t xml:space="preserve">the </w:t>
+      </w:r>
+      <w:r>
+        <w:t>register</w:t>
+      </w:r>
+      <w:r>
+        <w:t>s</w:t>
+      </w:r>
+      <w:r>
+        <w:t xml:space="preserve"> limit would not be reached. The most demanding operations were soft-division and array storing. </w:t>
+      </w:r>
+      <w:r>
+        <w:t xml:space="preserve">For example, </w:t>
+      </w:r>
+      <w:r>
+        <w:t xml:space="preserve">a </w:t>
+      </w:r>
+      <w:r>
+        <w:t>d</w:t>
+      </w:r>
+      <w:r>
+        <w:t>ivision operation would use up 4 registers as it would need 2 registers for expressions, 1 register for result accumulator and 1 for general values (such as storing comparison values or offsets). That is why after this operation is done 3 registers must be freed immediately (1 register must remain to store the value) to allow other operations to execute normally.</w:t>
+      </w:r>
+    </w:p>
     <w:p>
       <w:pPr>
         <w:pStyle w:val="Heading2"/>
+        <w:jc w:val="both"/>
       </w:pPr>
       <w:r>
         <w:t>Arrays</w:t>
       </w:r>
     </w:p>
-    <w:p/>
+    <w:p>
+      <w:pPr>
+        <w:jc w:val="both"/>
+      </w:pPr>
+      <w:r>
+        <w:t xml:space="preserve">There were two encountered problems with the arrays. </w:t>
+      </w:r>
+      <w:r>
+        <w:t>The f</w:t>
+      </w:r>
+      <w:r>
+        <w:t xml:space="preserve">irst problem was array storing. As the array is a compound type it does not have any predefined size as it </w:t>
+      </w:r>
+      <w:r>
+        <w:t>depends on the number</w:t>
+      </w:r>
+      <w:r>
+        <w:t xml:space="preserve"> of stored values. So to make </w:t>
+      </w:r>
+      <w:r>
+        <w:t xml:space="preserve">the </w:t>
+      </w:r>
+      <w:r>
+        <w:t>compilation and type checking process easier, language enforces</w:t>
+      </w:r>
+      <w:r>
+        <w:t xml:space="preserve"> the</w:t>
+      </w:r>
+      <w:r>
+        <w:t xml:space="preserve"> user to declare the size of each array (even in the procedure parameter definition) that must remain the size during the whole execution. Also, due to time limitations and trying to keep code cleaner and </w:t>
+      </w:r>
+      <w:r>
+        <w:lastRenderedPageBreak/>
+        <w:t>more understandable, multi-dimensional arrays were omitted.</w:t>
+      </w:r>
+      <w:r>
+        <w:t xml:space="preserve"> The s</w:t>
+      </w:r>
+      <w:r>
+        <w:t>econd encountered problem was the run-time errors of accessing array values out of bounds. Due to the fact that</w:t>
+      </w:r>
+      <w:r>
+        <w:t xml:space="preserve"> the</w:t>
+      </w:r>
+      <w:r>
+        <w:t xml:space="preserve"> exception handling mechanism was not implemented</w:t>
+      </w:r>
+      <w:r>
+        <w:t>, the taken approach is similar to the C language</w:t>
+      </w:r>
+      <w:r>
+        <w:t xml:space="preserve"> - i</w:t>
+      </w:r>
+      <w:r>
+        <w:t>t is</w:t>
+      </w:r>
+      <w:r>
+        <w:t xml:space="preserve"> to inform the pro</w:t>
+      </w:r>
+      <w:r>
+        <w:t xml:space="preserve">grammer to </w:t>
+      </w:r>
+      <w:r>
+        <w:t>carefully access the array values, he is intending to</w:t>
+      </w:r>
+      <w:r>
+        <w:t>.</w:t>
+      </w:r>
+    </w:p>
     <w:p>
       <w:pPr>
         <w:pStyle w:val="Heading2"/>
       </w:pPr>
       <w:r>
+        <w:t>Procedures</w:t>
+      </w:r>
+    </w:p>
+    <w:p>
+      <w:pPr>
+        <w:jc w:val="both"/>
+      </w:pPr>
+      <w:r>
+        <w:t>The last encountered problem was concerning procedures. Due to the fact that procedures can call other procedures</w:t>
+      </w:r>
+      <w:r>
+        <w:t>,</w:t>
+      </w:r>
+      <w:r>
+        <w:t xml:space="preserve"> it meant that procedure call type check could be executed only after all other elaboration steps have been done. The approach was to store all procedure calls in the list, and at the end of the elaboration phase check if they try to access th</w:t>
+      </w:r>
+      <w:r>
+        <w:t>e exiting procedures</w:t>
+      </w:r>
+      <w:r>
+        <w:t xml:space="preserve"> with correct parameters (language does not support ne</w:t>
+      </w:r>
+      <w:r>
+        <w:t>sted procedures so all procedures</w:t>
+      </w:r>
+      <w:r>
+        <w:t xml:space="preserve"> are visible from the global scope).</w:t>
+      </w:r>
+    </w:p>
+    <w:p>
+      <w:pPr>
+        <w:pStyle w:val="Heading2"/>
+      </w:pPr>
+      <w:r>
         <w:br w:type="page"/>
       </w:r>
     </w:p>
@@ -1331,16 +1602,131 @@
       <w:pPr>
         <w:pStyle w:val="Heading1"/>
       </w:pPr>
-      <w:bookmarkStart w:id="3" w:name="_Toc75774570"/>
-      <w:bookmarkStart w:id="4" w:name="_Ref75777990"/>
+      <w:bookmarkStart w:id="2" w:name="_Toc75774570"/>
+      <w:bookmarkStart w:id="3" w:name="_Ref75777990"/>
       <w:r>
         <w:lastRenderedPageBreak/>
         <w:t>Detailed language description</w:t>
       </w:r>
+      <w:bookmarkEnd w:id="2"/>
       <w:bookmarkEnd w:id="3"/>
+    </w:p>
+    <w:p>
+      <w:pPr>
+        <w:pStyle w:val="Heading2"/>
+        <w:jc w:val="both"/>
+      </w:pPr>
+      <w:r>
+        <w:t>Basic types</w:t>
+      </w:r>
+    </w:p>
+    <w:p>
+      <w:pPr>
+        <w:pStyle w:val="Heading2"/>
+        <w:jc w:val="both"/>
+      </w:pPr>
+      <w:r>
+        <w:t>Arrays</w:t>
+      </w:r>
+    </w:p>
+    <w:p>
+      <w:pPr>
+        <w:pStyle w:val="Heading2"/>
+        <w:jc w:val="both"/>
+      </w:pPr>
+      <w:r>
+        <w:t>Assignments</w:t>
+      </w:r>
+    </w:p>
+    <w:p>
+      <w:pPr>
+        <w:pStyle w:val="Heading2"/>
+        <w:jc w:val="both"/>
+      </w:pPr>
+      <w:r>
+        <w:t>Expressions</w:t>
+      </w:r>
+    </w:p>
+    <w:p>
+      <w:pPr>
+        <w:pStyle w:val="Heading3"/>
+        <w:ind w:left="720"/>
+        <w:jc w:val="both"/>
+      </w:pPr>
+      <w:r>
+        <w:t>Integer expressions</w:t>
+      </w:r>
+    </w:p>
+    <w:p>
+      <w:pPr>
+        <w:ind w:left="720"/>
+        <w:jc w:val="both"/>
+      </w:pPr>
+      <w:r>
+        <w:t>Boolean expressions</w:t>
+      </w:r>
+    </w:p>
+    <w:p>
+      <w:pPr>
+        <w:pStyle w:val="Heading2"/>
+        <w:jc w:val="both"/>
+      </w:pPr>
+      <w:r>
+        <w:t>Local, nested scopes</w:t>
+      </w:r>
+    </w:p>
+    <w:p>
+      <w:pPr>
+        <w:pStyle w:val="Heading2"/>
+        <w:jc w:val="both"/>
+        <w:rPr>
+          <w:i/>
+        </w:rPr>
+      </w:pPr>
+      <w:r>
+        <w:t xml:space="preserve">Control flow constructs: </w:t>
+      </w:r>
+      <w:r>
+        <w:rPr>
+          <w:i/>
+        </w:rPr>
+        <w:t>if</w:t>
+      </w:r>
+      <w:r>
+        <w:t xml:space="preserve"> and </w:t>
+      </w:r>
+      <w:r>
+        <w:rPr>
+          <w:i/>
+        </w:rPr>
+        <w:t>while</w:t>
+      </w:r>
+    </w:p>
+    <w:p>
+      <w:pPr>
+        <w:pStyle w:val="Heading2"/>
+        <w:jc w:val="both"/>
+      </w:pPr>
+      <w:r>
+        <w:t>Concurrency</w:t>
+      </w:r>
+    </w:p>
+    <w:p>
+      <w:pPr>
+        <w:pStyle w:val="Heading2"/>
+        <w:jc w:val="both"/>
+      </w:pPr>
+      <w:r>
+        <w:t>Procedures</w:t>
+      </w:r>
+      <w:bookmarkStart w:id="4" w:name="_GoBack"/>
       <w:bookmarkEnd w:id="4"/>
     </w:p>
-    <w:p/>
+    <w:p>
+      <w:pPr>
+        <w:pStyle w:val="Heading2"/>
+      </w:pPr>
+    </w:p>
     <w:p>
       <w:r>
         <w:br w:type="page"/>
@@ -1508,7 +1894,7 @@
           <w:rPr>
             <w:noProof/>
           </w:rPr>
-          <w:t>10</w:t>
+          <w:t>11</w:t>
         </w:r>
         <w:r>
           <w:rPr>
@@ -2014,6 +2400,26 @@
       <w:szCs w:val="26"/>
     </w:rPr>
   </w:style>
+  <w:style w:type="paragraph" w:styleId="Heading3">
+    <w:name w:val="heading 3"/>
+    <w:basedOn w:val="Normal"/>
+    <w:next w:val="Normal"/>
+    <w:link w:val="Heading3Char"/>
+    <w:uiPriority w:val="9"/>
+    <w:unhideWhenUsed/>
+    <w:qFormat/>
+    <w:rsid w:val="002D4C83"/>
+    <w:pPr>
+      <w:keepNext/>
+      <w:keepLines/>
+      <w:spacing w:before="40" w:after="0"/>
+      <w:outlineLvl w:val="2"/>
+    </w:pPr>
+    <w:rPr>
+      <w:rFonts w:eastAsiaTheme="majorEastAsia" w:cstheme="majorBidi"/>
+      <w:szCs w:val="24"/>
+    </w:rPr>
+  </w:style>
   <w:style w:type="character" w:default="1" w:styleId="DefaultParagraphFont">
     <w:name w:val="Default Paragraph Font"/>
     <w:uiPriority w:val="1"/>
@@ -2238,511 +2644,19 @@
       <w:ind w:left="220"/>
     </w:pPr>
   </w:style>
-</w:styles>
-</file>
-
-<file path=word/glossary/document.xml><?xml version="1.0" encoding="utf-8"?>
-<w:glossaryDocument xmlns:wpc="http://schemas.microsoft.com/office/word/2010/wordprocessingCanvas" xmlns:cx="http://schemas.microsoft.com/office/drawing/2014/chartex" xmlns:mc="http://schemas.openxmlformats.org/markup-compatibility/2006" xmlns:o="urn:schemas-microsoft-com:office:office" xmlns:r="http://schemas.openxmlformats.org/officeDocument/2006/relationships" xmlns:m="http://schemas.openxmlformats.org/officeDocument/2006/math" xmlns:v="urn:schemas-microsoft-com:vml" xmlns:wp14="http://schemas.microsoft.com/office/word/2010/wordprocessingDrawing" xmlns:wp="http://schemas.openxmlformats.org/drawingml/2006/wordprocessingDrawing" xmlns:w10="urn:schemas-microsoft-com:office:word" xmlns:w="http://schemas.openxmlformats.org/wordprocessingml/2006/main" xmlns:w14="http://schemas.microsoft.com/office/word/2010/wordml" xmlns:w15="http://schemas.microsoft.com/office/word/2012/wordml" xmlns:w16se="http://schemas.microsoft.com/office/word/2015/wordml/symex" xmlns:wpg="http://schemas.microsoft.com/office/word/2010/wordprocessingGroup" xmlns:wpi="http://schemas.microsoft.com/office/word/2010/wordprocessingInk" xmlns:wne="http://schemas.microsoft.com/office/word/2006/wordml" xmlns:wps="http://schemas.microsoft.com/office/word/2010/wordprocessingShape" mc:Ignorable="w14 w15 w16se wp14"/>
-</file>
-
-<file path=word/glossary/fontTable.xml><?xml version="1.0" encoding="utf-8"?>
-<w:fonts xmlns:mc="http://schemas.openxmlformats.org/markup-compatibility/2006" xmlns:r="http://schemas.openxmlformats.org/officeDocument/2006/relationships" xmlns:w="http://schemas.openxmlformats.org/wordprocessingml/2006/main" xmlns:w14="http://schemas.microsoft.com/office/word/2010/wordml" xmlns:w15="http://schemas.microsoft.com/office/word/2012/wordml" xmlns:w16se="http://schemas.microsoft.com/office/word/2015/wordml/symex" mc:Ignorable="w14 w15 w16se">
-  <w:font w:name="Calibri">
-    <w:panose1 w:val="020F0502020204030204"/>
-    <w:charset w:val="00"/>
-    <w:family w:val="swiss"/>
-    <w:pitch w:val="variable"/>
-    <w:sig w:usb0="E00002FF" w:usb1="4000ACFF" w:usb2="00000001" w:usb3="00000000" w:csb0="0000019F" w:csb1="00000000"/>
-  </w:font>
-  <w:font w:name="Times New Roman">
-    <w:panose1 w:val="02020603050405020304"/>
-    <w:charset w:val="00"/>
-    <w:family w:val="roman"/>
-    <w:pitch w:val="variable"/>
-    <w:sig w:usb0="E0002AFF" w:usb1="C0007843" w:usb2="00000009" w:usb3="00000000" w:csb0="000001FF" w:csb1="00000000"/>
-  </w:font>
-  <w:font w:name="Calibri Light">
-    <w:panose1 w:val="020F0302020204030204"/>
-    <w:charset w:val="00"/>
-    <w:family w:val="swiss"/>
-    <w:pitch w:val="variable"/>
-    <w:sig w:usb0="A00002EF" w:usb1="4000207B" w:usb2="00000000" w:usb3="00000000" w:csb0="0000009F" w:csb1="00000000"/>
-  </w:font>
-</w:fonts>
-</file>
-
-<file path=word/glossary/settings.xml><?xml version="1.0" encoding="utf-8"?>
-<w:settings xmlns:mc="http://schemas.openxmlformats.org/markup-compatibility/2006" xmlns:o="urn:schemas-microsoft-com:office:office" xmlns:r="http://schemas.openxmlformats.org/officeDocument/2006/relationships" xmlns:m="http://schemas.openxmlformats.org/officeDocument/2006/math" xmlns:v="urn:schemas-microsoft-com:vml" xmlns:w10="urn:schemas-microsoft-com:office:word" xmlns:w="http://schemas.openxmlformats.org/wordprocessingml/2006/main" xmlns:w14="http://schemas.microsoft.com/office/word/2010/wordml" xmlns:w15="http://schemas.microsoft.com/office/word/2012/wordml" xmlns:w16se="http://schemas.microsoft.com/office/word/2015/wordml/symex" xmlns:sl="http://schemas.openxmlformats.org/schemaLibrary/2006/main" mc:Ignorable="w14 w15 w16se">
-  <w:view w:val="normal"/>
-  <w:defaultTabStop w:val="720"/>
-  <w:characterSpacingControl w:val="doNotCompress"/>
-  <w:compat>
-    <w:useFELayout/>
-    <w:compatSetting w:name="compatibilityMode" w:uri="http://schemas.microsoft.com/office/word" w:val="15"/>
-    <w:compatSetting w:name="overrideTableStyleFontSizeAndJustification" w:uri="http://schemas.microsoft.com/office/word" w:val="1"/>
-    <w:compatSetting w:name="enableOpenTypeFeatures" w:uri="http://schemas.microsoft.com/office/word" w:val="1"/>
-    <w:compatSetting w:name="doNotFlipMirrorIndents" w:uri="http://schemas.microsoft.com/office/word" w:val="1"/>
-    <w:compatSetting w:name="differentiateMultirowTableHeaders" w:uri="http://schemas.microsoft.com/office/word" w:val="1"/>
-  </w:compat>
-  <w:rsids>
-    <w:rsidRoot w:val="0030409F"/>
-    <w:rsid w:val="0030409F"/>
-    <w:rsid w:val="009842CB"/>
-  </w:rsids>
-  <m:mathPr>
-    <m:mathFont m:val="Cambria Math"/>
-    <m:brkBin m:val="before"/>
-    <m:brkBinSub m:val="--"/>
-    <m:smallFrac m:val="0"/>
-    <m:dispDef/>
-    <m:lMargin m:val="0"/>
-    <m:rMargin m:val="0"/>
-    <m:defJc m:val="centerGroup"/>
-    <m:wrapIndent m:val="1440"/>
-    <m:intLim m:val="subSup"/>
-    <m:naryLim m:val="undOvr"/>
-  </m:mathPr>
-  <w:themeFontLang w:val="en-US"/>
-  <w:clrSchemeMapping w:bg1="light1" w:t1="dark1" w:bg2="light2" w:t2="dark2" w:accent1="accent1" w:accent2="accent2" w:accent3="accent3" w:accent4="accent4" w:accent5="accent5" w:accent6="accent6" w:hyperlink="hyperlink" w:followedHyperlink="followedHyperlink"/>
-  <w:decimalSymbol w:val="."/>
-  <w:listSeparator w:val=","/>
-  <w15:chartTrackingRefBased/>
-</w:settings>
-</file>
-
-<file path=word/glossary/styles.xml><?xml version="1.0" encoding="utf-8"?>
-<w:styles xmlns:mc="http://schemas.openxmlformats.org/markup-compatibility/2006" xmlns:r="http://schemas.openxmlformats.org/officeDocument/2006/relationships" xmlns:w="http://schemas.openxmlformats.org/wordprocessingml/2006/main" xmlns:w14="http://schemas.microsoft.com/office/word/2010/wordml" xmlns:w15="http://schemas.microsoft.com/office/word/2012/wordml" xmlns:w16se="http://schemas.microsoft.com/office/word/2015/wordml/symex" mc:Ignorable="w14 w15 w16se">
-  <w:docDefaults>
-    <w:rPrDefault>
-      <w:rPr>
-        <w:rFonts w:asciiTheme="minorHAnsi" w:eastAsiaTheme="minorEastAsia" w:hAnsiTheme="minorHAnsi" w:cstheme="minorBidi"/>
-        <w:sz w:val="22"/>
-        <w:szCs w:val="22"/>
-        <w:lang w:val="en-US" w:eastAsia="en-US" w:bidi="ar-SA"/>
-      </w:rPr>
-    </w:rPrDefault>
-    <w:pPrDefault>
-      <w:pPr>
-        <w:spacing w:after="160" w:line="259" w:lineRule="auto"/>
-      </w:pPr>
-    </w:pPrDefault>
-  </w:docDefaults>
-  <w:latentStyles w:defLockedState="0" w:defUIPriority="99" w:defSemiHidden="0" w:defUnhideWhenUsed="0" w:defQFormat="0" w:count="371">
-    <w:lsdException w:name="Normal" w:uiPriority="0" w:qFormat="1"/>
-    <w:lsdException w:name="heading 1" w:uiPriority="9" w:qFormat="1"/>
-    <w:lsdException w:name="heading 2" w:semiHidden="1" w:uiPriority="9" w:unhideWhenUsed="1" w:qFormat="1"/>
-    <w:lsdException w:name="heading 3" w:semiHidden="1" w:uiPriority="9" w:unhideWhenUsed="1" w:qFormat="1"/>
-    <w:lsdException w:name="heading 4" w:semiHidden="1" w:uiPriority="9" w:unhideWhenUsed="1" w:qFormat="1"/>
-    <w:lsdException w:name="heading 5" w:semiHidden="1" w:uiPriority="9" w:unhideWhenUsed="1" w:qFormat="1"/>
-    <w:lsdException w:name="heading 6" w:semiHidden="1" w:uiPriority="9" w:unhideWhenUsed="1" w:qFormat="1"/>
-    <w:lsdException w:name="heading 7" w:semiHidden="1" w:uiPriority="9" w:unhideWhenUsed="1" w:qFormat="1"/>
-    <w:lsdException w:name="heading 8" w:semiHidden="1" w:uiPriority="9" w:unhideWhenUsed="1" w:qFormat="1"/>
-    <w:lsdException w:name="heading 9" w:semiHidden="1" w:uiPriority="9" w:unhideWhenUsed="1" w:qFormat="1"/>
-    <w:lsdException w:name="index 1" w:semiHidden="1" w:unhideWhenUsed="1"/>
-    <w:lsdException w:name="index 2" w:semiHidden="1" w:unhideWhenUsed="1"/>
-    <w:lsdException w:name="index 3" w:semiHidden="1" w:unhideWhenUsed="1"/>
-    <w:lsdException w:name="index 4" w:semiHidden="1" w:unhideWhenUsed="1"/>
-    <w:lsdException w:name="index 5" w:semiHidden="1" w:unhideWhenUsed="1"/>
-    <w:lsdException w:name="index 6" w:semiHidden="1" w:unhideWhenUsed="1"/>
-    <w:lsdException w:name="index 7" w:semiHidden="1" w:unhideWhenUsed="1"/>
-    <w:lsdException w:name="index 8" w:semiHidden="1" w:unhideWhenUsed="1"/>
-    <w:lsdException w:name="index 9" w:semiHidden="1" w:unhideWhenUsed="1"/>
-    <w:lsdException w:name="toc 1" w:semiHidden="1" w:uiPriority="39" w:unhideWhenUsed="1"/>
-    <w:lsdException w:name="toc 2" w:semiHidden="1" w:uiPriority="39" w:unhideWhenUsed="1"/>
-    <w:lsdException w:name="toc 3" w:semiHidden="1" w:uiPriority="39" w:unhideWhenUsed="1"/>
-    <w:lsdException w:name="toc 4" w:semiHidden="1" w:uiPriority="39" w:unhideWhenUsed="1"/>
-    <w:lsdException w:name="toc 5" w:semiHidden="1" w:uiPriority="39" w:unhideWhenUsed="1"/>
-    <w:lsdException w:name="toc 6" w:semiHidden="1" w:uiPriority="39" w:unhideWhenUsed="1"/>
-    <w:lsdException w:name="toc 7" w:semiHidden="1" w:uiPriority="39" w:unhideWhenUsed="1"/>
-    <w:lsdException w:name="toc 8" w:semiHidden="1" w:uiPriority="39" w:unhideWhenUsed="1"/>
-    <w:lsdException w:name="toc 9" w:semiHidden="1" w:uiPriority="39" w:unhideWhenUsed="1"/>
-    <w:lsdException w:name="Normal Indent" w:semiHidden="1" w:unhideWhenUsed="1"/>
-    <w:lsdException w:name="footnote text" w:semiHidden="1" w:unhideWhenUsed="1"/>
-    <w:lsdException w:name="annotation text" w:semiHidden="1" w:unhideWhenUsed="1"/>
-    <w:lsdException w:name="header" w:semiHidden="1" w:unhideWhenUsed="1"/>
-    <w:lsdException w:name="footer" w:semiHidden="1" w:unhideWhenUsed="1"/>
-    <w:lsdException w:name="index heading" w:semiHidden="1" w:unhideWhenUsed="1"/>
-    <w:lsdException w:name="caption" w:semiHidden="1" w:uiPriority="35" w:unhideWhenUsed="1" w:qFormat="1"/>
-    <w:lsdException w:name="table of figures" w:semiHidden="1" w:unhideWhenUsed="1"/>
-    <w:lsdException w:name="envelope address" w:semiHidden="1" w:unhideWhenUsed="1"/>
-    <w:lsdException w:name="envelope return" w:semiHidden="1" w:unhideWhenUsed="1"/>
-    <w:lsdException w:name="footnote reference" w:semiHidden="1" w:unhideWhenUsed="1"/>
-    <w:lsdException w:name="annotation reference" w:semiHidden="1" w:unhideWhenUsed="1"/>
-    <w:lsdException w:name="line number" w:semiHidden="1" w:unhideWhenUsed="1"/>
-    <w:lsdException w:name="page number" w:semiHidden="1" w:unhideWhenUsed="1"/>
-    <w:lsdException w:name="endnote reference" w:semiHidden="1" w:unhideWhenUsed="1"/>
-    <w:lsdException w:name="endnote text" w:semiHidden="1" w:unhideWhenUsed="1"/>
-    <w:lsdException w:name="table of authorities" w:semiHidden="1" w:unhideWhenUsed="1"/>
-    <w:lsdException w:name="macro" w:semiHidden="1" w:unhideWhenUsed="1"/>
-    <w:lsdException w:name="toa heading" w:semiHidden="1" w:unhideWhenUsed="1"/>
-    <w:lsdException w:name="List" w:semiHidden="1" w:unhideWhenUsed="1"/>
-    <w:lsdException w:name="List Bullet" w:semiHidden="1" w:unhideWhenUsed="1"/>
-    <w:lsdException w:name="List Number" w:semiHidden="1" w:unhideWhenUsed="1"/>
-    <w:lsdException w:name="List 2" w:semiHidden="1" w:unhideWhenUsed="1"/>
-    <w:lsdException w:name="List 3" w:semiHidden="1" w:unhideWhenUsed="1"/>
-    <w:lsdException w:name="List 4" w:semiHidden="1" w:unhideWhenUsed="1"/>
-    <w:lsdException w:name="List 5" w:semiHidden="1" w:unhideWhenUsed="1"/>
-    <w:lsdException w:name="List Bullet 2" w:semiHidden="1" w:unhideWhenUsed="1"/>
-    <w:lsdException w:name="List Bullet 3" w:semiHidden="1" w:unhideWhenUsed="1"/>
-    <w:lsdException w:name="List Bullet 4" w:semiHidden="1" w:unhideWhenUsed="1"/>
-    <w:lsdException w:name="List Bullet 5" w:semiHidden="1" w:unhideWhenUsed="1"/>
-    <w:lsdException w:name="List Number 2" w:semiHidden="1" w:unhideWhenUsed="1"/>
-    <w:lsdException w:name="List Number 3" w:semiHidden="1" w:unhideWhenUsed="1"/>
-    <w:lsdException w:name="List Number 4" w:semiHidden="1" w:unhideWhenUsed="1"/>
-    <w:lsdException w:name="List Number 5" w:semiHidden="1" w:unhideWhenUsed="1"/>
-    <w:lsdException w:name="Title" w:uiPriority="10" w:qFormat="1"/>
-    <w:lsdException w:name="Closing" w:semiHidden="1" w:unhideWhenUsed="1"/>
-    <w:lsdException w:name="Signature" w:semiHidden="1" w:unhideWhenUsed="1"/>
-    <w:lsdException w:name="Default Paragraph Font" w:semiHidden="1" w:uiPriority="1" w:unhideWhenUsed="1"/>
-    <w:lsdException w:name="Body Text" w:semiHidden="1" w:unhideWhenUsed="1"/>
-    <w:lsdException w:name="Body Text Indent" w:semiHidden="1" w:unhideWhenUsed="1"/>
-    <w:lsdException w:name="List Continue" w:semiHidden="1" w:unhideWhenUsed="1"/>
-    <w:lsdException w:name="List Continue 2" w:semiHidden="1" w:unhideWhenUsed="1"/>
-    <w:lsdException w:name="List Continue 3" w:semiHidden="1" w:unhideWhenUsed="1"/>
-    <w:lsdException w:name="List Continue 4" w:semiHidden="1" w:unhideWhenUsed="1"/>
-    <w:lsdException w:name="List Continue 5" w:semiHidden="1" w:unhideWhenUsed="1"/>
-    <w:lsdException w:name="Message Header" w:semiHidden="1" w:unhideWhenUsed="1"/>
-    <w:lsdException w:name="Subtitle" w:uiPriority="11" w:qFormat="1"/>
-    <w:lsdException w:name="Salutation" w:semiHidden="1" w:unhideWhenUsed="1"/>
-    <w:lsdException w:name="Date" w:semiHidden="1" w:unhideWhenUsed="1"/>
-    <w:lsdException w:name="Body Text First Indent" w:semiHidden="1" w:unhideWhenUsed="1"/>
-    <w:lsdException w:name="Body Text First Indent 2" w:semiHidden="1" w:unhideWhenUsed="1"/>
-    <w:lsdException w:name="Note Heading" w:semiHidden="1" w:unhideWhenUsed="1"/>
-    <w:lsdException w:name="Body Text 2" w:semiHidden="1" w:unhideWhenUsed="1"/>
-    <w:lsdException w:name="Body Text 3" w:semiHidden="1" w:unhideWhenUsed="1"/>
-    <w:lsdException w:name="Body Text Indent 2" w:semiHidden="1" w:unhideWhenUsed="1"/>
-    <w:lsdException w:name="Body Text Indent 3" w:semiHidden="1" w:unhideWhenUsed="1"/>
-    <w:lsdException w:name="Block Text" w:semiHidden="1" w:unhideWhenUsed="1"/>
-    <w:lsdException w:name="Hyperlink" w:semiHidden="1" w:unhideWhenUsed="1"/>
-    <w:lsdException w:name="FollowedHyperlink" w:semiHidden="1" w:unhideWhenUsed="1"/>
-    <w:lsdException w:name="Strong" w:uiPriority="22" w:qFormat="1"/>
-    <w:lsdException w:name="Emphasis" w:uiPriority="20" w:qFormat="1"/>
-    <w:lsdException w:name="Document Map" w:semiHidden="1" w:unhideWhenUsed="1"/>
-    <w:lsdException w:name="Plain Text" w:semiHidden="1" w:unhideWhenUsed="1"/>
-    <w:lsdException w:name="E-mail Signature" w:semiHidden="1" w:unhideWhenUsed="1"/>
-    <w:lsdException w:name="HTML Top of Form" w:semiHidden="1" w:unhideWhenUsed="1"/>
-    <w:lsdException w:name="HTML Bottom of Form" w:semiHidden="1" w:unhideWhenUsed="1"/>
-    <w:lsdException w:name="Normal (Web)" w:semiHidden="1" w:unhideWhenUsed="1"/>
-    <w:lsdException w:name="HTML Acronym" w:semiHidden="1" w:unhideWhenUsed="1"/>
-    <w:lsdException w:name="HTML Address" w:semiHidden="1" w:unhideWhenUsed="1"/>
-    <w:lsdException w:name="HTML Cite" w:semiHidden="1" w:unhideWhenUsed="1"/>
-    <w:lsdException w:name="HTML Code" w:semiHidden="1" w:unhideWhenUsed="1"/>
-    <w:lsdException w:name="HTML Definition" w:semiHidden="1" w:unhideWhenUsed="1"/>
-    <w:lsdException w:name="HTML Keyboard" w:semiHidden="1" w:unhideWhenUsed="1"/>
-    <w:lsdException w:name="HTML Preformatted" w:semiHidden="1" w:unhideWhenUsed="1"/>
-    <w:lsdException w:name="HTML Sample" w:semiHidden="1" w:unhideWhenUsed="1"/>
-    <w:lsdException w:name="HTML Typewriter" w:semiHidden="1" w:unhideWhenUsed="1"/>
-    <w:lsdException w:name="HTML Variable" w:semiHidden="1" w:unhideWhenUsed="1"/>
-    <w:lsdException w:name="Normal Table" w:semiHidden="1" w:unhideWhenUsed="1"/>
-    <w:lsdException w:name="annotation subject" w:semiHidden="1" w:unhideWhenUsed="1"/>
-    <w:lsdException w:name="No List" w:semiHidden="1" w:unhideWhenUsed="1"/>
-    <w:lsdException w:name="Outline List 1" w:semiHidden="1" w:unhideWhenUsed="1"/>
-    <w:lsdException w:name="Outline List 2" w:semiHidden="1" w:unhideWhenUsed="1"/>
-    <w:lsdException w:name="Outline List 3" w:semiHidden="1" w:unhideWhenUsed="1"/>
-    <w:lsdException w:name="Table Simple 1" w:semiHidden="1" w:unhideWhenUsed="1"/>
-    <w:lsdException w:name="Table Simple 2" w:semiHidden="1" w:unhideWhenUsed="1"/>
-    <w:lsdException w:name="Table Simple 3" w:semiHidden="1" w:unhideWhenUsed="1"/>
-    <w:lsdException w:name="Table Classic 1" w:semiHidden="1" w:unhideWhenUsed="1"/>
-    <w:lsdException w:name="Table Classic 2" w:semiHidden="1" w:unhideWhenUsed="1"/>
-    <w:lsdException w:name="Table Classic 3" w:semiHidden="1" w:unhideWhenUsed="1"/>
-    <w:lsdException w:name="Table Classic 4" w:semiHidden="1" w:unhideWhenUsed="1"/>
-    <w:lsdException w:name="Table Colorful 1" w:semiHidden="1" w:unhideWhenUsed="1"/>
-    <w:lsdException w:name="Table Colorful 2" w:semiHidden="1" w:unhideWhenUsed="1"/>
-    <w:lsdException w:name="Table Colorful 3" w:semiHidden="1" w:unhideWhenUsed="1"/>
-    <w:lsdException w:name="Table Columns 1" w:semiHidden="1" w:unhideWhenUsed="1"/>
-    <w:lsdException w:name="Table Columns 2" w:semiHidden="1" w:unhideWhenUsed="1"/>
-    <w:lsdException w:name="Table Columns 3" w:semiHidden="1" w:unhideWhenUsed="1"/>
-    <w:lsdException w:name="Table Columns 4" w:semiHidden="1" w:unhideWhenUsed="1"/>
-    <w:lsdException w:name="Table Columns 5" w:semiHidden="1" w:unhideWhenUsed="1"/>
-    <w:lsdException w:name="Table Grid 1" w:semiHidden="1" w:unhideWhenUsed="1"/>
-    <w:lsdException w:name="Table Grid 2" w:semiHidden="1" w:unhideWhenUsed="1"/>
-    <w:lsdException w:name="Table Grid 3" w:semiHidden="1" w:unhideWhenUsed="1"/>
-    <w:lsdException w:name="Table Grid 4" w:semiHidden="1" w:unhideWhenUsed="1"/>
-    <w:lsdException w:name="Table Grid 5" w:semiHidden="1" w:unhideWhenUsed="1"/>
-    <w:lsdException w:name="Table Grid 6" w:semiHidden="1" w:unhideWhenUsed="1"/>
-    <w:lsdException w:name="Table Grid 7" w:semiHidden="1" w:unhideWhenUsed="1"/>
-    <w:lsdException w:name="Table Grid 8" w:semiHidden="1" w:unhideWhenUsed="1"/>
-    <w:lsdException w:name="Table List 1" w:semiHidden="1" w:unhideWhenUsed="1"/>
-    <w:lsdException w:name="Table List 2" w:semiHidden="1" w:unhideWhenUsed="1"/>
-    <w:lsdException w:name="Table List 3" w:semiHidden="1" w:unhideWhenUsed="1"/>
-    <w:lsdException w:name="Table List 4" w:semiHidden="1" w:unhideWhenUsed="1"/>
-    <w:lsdException w:name="Table List 5" w:semiHidden="1" w:unhideWhenUsed="1"/>
-    <w:lsdException w:name="Table List 6" w:semiHidden="1" w:unhideWhenUsed="1"/>
-    <w:lsdException w:name="Table List 7" w:semiHidden="1" w:unhideWhenUsed="1"/>
-    <w:lsdException w:name="Table List 8" w:semiHidden="1" w:unhideWhenUsed="1"/>
-    <w:lsdException w:name="Table 3D effects 1" w:semiHidden="1" w:unhideWhenUsed="1"/>
-    <w:lsdException w:name="Table 3D effects 2" w:semiHidden="1" w:unhideWhenUsed="1"/>
-    <w:lsdException w:name="Table 3D effects 3" w:semiHidden="1" w:unhideWhenUsed="1"/>
-    <w:lsdException w:name="Table Contemporary" w:semiHidden="1" w:unhideWhenUsed="1"/>
-    <w:lsdException w:name="Table Elegant" w:semiHidden="1" w:unhideWhenUsed="1"/>
-    <w:lsdException w:name="Table Professional" w:semiHidden="1" w:unhideWhenUsed="1"/>
-    <w:lsdException w:name="Table Subtle 1" w:semiHidden="1" w:unhideWhenUsed="1"/>
-    <w:lsdException w:name="Table Subtle 2" w:semiHidden="1" w:unhideWhenUsed="1"/>
-    <w:lsdException w:name="Table Web 1" w:semiHidden="1" w:unhideWhenUsed="1"/>
-    <w:lsdException w:name="Table Web 2" w:semiHidden="1" w:unhideWhenUsed="1"/>
-    <w:lsdException w:name="Table Web 3" w:semiHidden="1" w:unhideWhenUsed="1"/>
-    <w:lsdException w:name="Balloon Text" w:semiHidden="1" w:unhideWhenUsed="1"/>
-    <w:lsdException w:name="Table Grid" w:uiPriority="39"/>
-    <w:lsdException w:name="Table Theme" w:semiHidden="1" w:unhideWhenUsed="1"/>
-    <w:lsdException w:name="Placeholder Text" w:semiHidden="1"/>
-    <w:lsdException w:name="No Spacing" w:uiPriority="1" w:qFormat="1"/>
-    <w:lsdException w:name="Light Shading" w:uiPriority="60"/>
-    <w:lsdException w:name="Light List" w:uiPriority="61"/>
-    <w:lsdException w:name="Light Grid" w:uiPriority="62"/>
-    <w:lsdException w:name="Medium Shading 1" w:uiPriority="63"/>
-    <w:lsdException w:name="Medium Shading 2" w:uiPriority="64"/>
-    <w:lsdException w:name="Medium List 1" w:uiPriority="65"/>
-    <w:lsdException w:name="Medium List 2" w:uiPriority="66"/>
-    <w:lsdException w:name="Medium Grid 1" w:uiPriority="67"/>
-    <w:lsdException w:name="Medium Grid 2" w:uiPriority="68"/>
-    <w:lsdException w:name="Medium Grid 3" w:uiPriority="69"/>
-    <w:lsdException w:name="Dark List" w:uiPriority="70"/>
-    <w:lsdException w:name="Colorful Shading" w:uiPriority="71"/>
-    <w:lsdException w:name="Colorful List" w:uiPriority="72"/>
-    <w:lsdException w:name="Colorful Grid" w:uiPriority="73"/>
-    <w:lsdException w:name="Light Shading Accent 1" w:uiPriority="60"/>
-    <w:lsdException w:name="Light List Accent 1" w:uiPriority="61"/>
-    <w:lsdException w:name="Light Grid Accent 1" w:uiPriority="62"/>
-    <w:lsdException w:name="Medium Shading 1 Accent 1" w:uiPriority="63"/>
-    <w:lsdException w:name="Medium Shading 2 Accent 1" w:uiPriority="64"/>
-    <w:lsdException w:name="Medium List 1 Accent 1" w:uiPriority="65"/>
-    <w:lsdException w:name="Revision" w:semiHidden="1"/>
-    <w:lsdException w:name="List Paragraph" w:uiPriority="34" w:qFormat="1"/>
-    <w:lsdException w:name="Quote" w:uiPriority="29" w:qFormat="1"/>
-    <w:lsdException w:name="Intense Quote" w:uiPriority="30" w:qFormat="1"/>
-    <w:lsdException w:name="Medium List 2 Accent 1" w:uiPriority="66"/>
-    <w:lsdException w:name="Medium Grid 1 Accent 1" w:uiPriority="67"/>
-    <w:lsdException w:name="Medium Grid 2 Accent 1" w:uiPriority="68"/>
-    <w:lsdException w:name="Medium Grid 3 Accent 1" w:uiPriority="69"/>
-    <w:lsdException w:name="Dark List Accent 1" w:uiPriority="70"/>
-    <w:lsdException w:name="Colorful Shading Accent 1" w:uiPriority="71"/>
-    <w:lsdException w:name="Colorful List Accent 1" w:uiPriority="72"/>
-    <w:lsdException w:name="Colorful Grid Accent 1" w:uiPriority="73"/>
-    <w:lsdException w:name="Light Shading Accent 2" w:uiPriority="60"/>
-    <w:lsdException w:name="Light List Accent 2" w:uiPriority="61"/>
-    <w:lsdException w:name="Light Grid Accent 2" w:uiPriority="62"/>
-    <w:lsdException w:name="Medium Shading 1 Accent 2" w:uiPriority="63"/>
-    <w:lsdException w:name="Medium Shading 2 Accent 2" w:uiPriority="64"/>
-    <w:lsdException w:name="Medium List 1 Accent 2" w:uiPriority="65"/>
-    <w:lsdException w:name="Medium List 2 Accent 2" w:uiPriority="66"/>
-    <w:lsdException w:name="Medium Grid 1 Accent 2" w:uiPriority="67"/>
-    <w:lsdException w:name="Medium Grid 2 Accent 2" w:uiPriority="68"/>
-    <w:lsdException w:name="Medium Grid 3 Accent 2" w:uiPriority="69"/>
-    <w:lsdException w:name="Dark List Accent 2" w:uiPriority="70"/>
-    <w:lsdException w:name="Colorful Shading Accent 2" w:uiPriority="71"/>
-    <w:lsdException w:name="Colorful List Accent 2" w:uiPriority="72"/>
-    <w:lsdException w:name="Colorful Grid Accent 2" w:uiPriority="73"/>
-    <w:lsdException w:name="Light Shading Accent 3" w:uiPriority="60"/>
-    <w:lsdException w:name="Light List Accent 3" w:uiPriority="61"/>
-    <w:lsdException w:name="Light Grid Accent 3" w:uiPriority="62"/>
-    <w:lsdException w:name="Medium Shading 1 Accent 3" w:uiPriority="63"/>
-    <w:lsdException w:name="Medium Shading 2 Accent 3" w:uiPriority="64"/>
-    <w:lsdException w:name="Medium List 1 Accent 3" w:uiPriority="65"/>
-    <w:lsdException w:name="Medium List 2 Accent 3" w:uiPriority="66"/>
-    <w:lsdException w:name="Medium Grid 1 Accent 3" w:uiPriority="67"/>
-    <w:lsdException w:name="Medium Grid 2 Accent 3" w:uiPriority="68"/>
-    <w:lsdException w:name="Medium Grid 3 Accent 3" w:uiPriority="69"/>
-    <w:lsdException w:name="Dark List Accent 3" w:uiPriority="70"/>
-    <w:lsdException w:name="Colorful Shading Accent 3" w:uiPriority="71"/>
-    <w:lsdException w:name="Colorful List Accent 3" w:uiPriority="72"/>
-    <w:lsdException w:name="Colorful Grid Accent 3" w:uiPriority="73"/>
-    <w:lsdException w:name="Light Shading Accent 4" w:uiPriority="60"/>
-    <w:lsdException w:name="Light List Accent 4" w:uiPriority="61"/>
-    <w:lsdException w:name="Light Grid Accent 4" w:uiPriority="62"/>
-    <w:lsdException w:name="Medium Shading 1 Accent 4" w:uiPriority="63"/>
-    <w:lsdException w:name="Medium Shading 2 Accent 4" w:uiPriority="64"/>
-    <w:lsdException w:name="Medium List 1 Accent 4" w:uiPriority="65"/>
-    <w:lsdException w:name="Medium List 2 Accent 4" w:uiPriority="66"/>
-    <w:lsdException w:name="Medium Grid 1 Accent 4" w:uiPriority="67"/>
-    <w:lsdException w:name="Medium Grid 2 Accent 4" w:uiPriority="68"/>
-    <w:lsdException w:name="Medium Grid 3 Accent 4" w:uiPriority="69"/>
-    <w:lsdException w:name="Dark List Accent 4" w:uiPriority="70"/>
-    <w:lsdException w:name="Colorful Shading Accent 4" w:uiPriority="71"/>
-    <w:lsdException w:name="Colorful List Accent 4" w:uiPriority="72"/>
-    <w:lsdException w:name="Colorful Grid Accent 4" w:uiPriority="73"/>
-    <w:lsdException w:name="Light Shading Accent 5" w:uiPriority="60"/>
-    <w:lsdException w:name="Light List Accent 5" w:uiPriority="61"/>
-    <w:lsdException w:name="Light Grid Accent 5" w:uiPriority="62"/>
-    <w:lsdException w:name="Medium Shading 1 Accent 5" w:uiPriority="63"/>
-    <w:lsdException w:name="Medium Shading 2 Accent 5" w:uiPriority="64"/>
-    <w:lsdException w:name="Medium List 1 Accent 5" w:uiPriority="65"/>
-    <w:lsdException w:name="Medium List 2 Accent 5" w:uiPriority="66"/>
-    <w:lsdException w:name="Medium Grid 1 Accent 5" w:uiPriority="67"/>
-    <w:lsdException w:name="Medium Grid 2 Accent 5" w:uiPriority="68"/>
-    <w:lsdException w:name="Medium Grid 3 Accent 5" w:uiPriority="69"/>
-    <w:lsdException w:name="Dark List Accent 5" w:uiPriority="70"/>
-    <w:lsdException w:name="Colorful Shading Accent 5" w:uiPriority="71"/>
-    <w:lsdException w:name="Colorful List Accent 5" w:uiPriority="72"/>
-    <w:lsdException w:name="Colorful Grid Accent 5" w:uiPriority="73"/>
-    <w:lsdException w:name="Light Shading Accent 6" w:uiPriority="60"/>
-    <w:lsdException w:name="Light List Accent 6" w:uiPriority="61"/>
-    <w:lsdException w:name="Light Grid Accent 6" w:uiPriority="62"/>
-    <w:lsdException w:name="Medium Shading 1 Accent 6" w:uiPriority="63"/>
-    <w:lsdException w:name="Medium Shading 2 Accent 6" w:uiPriority="64"/>
-    <w:lsdException w:name="Medium List 1 Accent 6" w:uiPriority="65"/>
-    <w:lsdException w:name="Medium List 2 Accent 6" w:uiPriority="66"/>
-    <w:lsdException w:name="Medium Grid 1 Accent 6" w:uiPriority="67"/>
-    <w:lsdException w:name="Medium Grid 2 Accent 6" w:uiPriority="68"/>
-    <w:lsdException w:name="Medium Grid 3 Accent 6" w:uiPriority="69"/>
-    <w:lsdException w:name="Dark List Accent 6" w:uiPriority="70"/>
-    <w:lsdException w:name="Colorful Shading Accent 6" w:uiPriority="71"/>
-    <w:lsdException w:name="Colorful List Accent 6" w:uiPriority="72"/>
-    <w:lsdException w:name="Colorful Grid Accent 6" w:uiPriority="73"/>
-    <w:lsdException w:name="Subtle Emphasis" w:uiPriority="19" w:qFormat="1"/>
-    <w:lsdException w:name="Intense Emphasis" w:uiPriority="21" w:qFormat="1"/>
-    <w:lsdException w:name="Subtle Reference" w:uiPriority="31" w:qFormat="1"/>
-    <w:lsdException w:name="Intense Reference" w:uiPriority="32" w:qFormat="1"/>
-    <w:lsdException w:name="Book Title" w:uiPriority="33" w:qFormat="1"/>
-    <w:lsdException w:name="Bibliography" w:semiHidden="1" w:uiPriority="37" w:unhideWhenUsed="1"/>
-    <w:lsdException w:name="TOC Heading" w:semiHidden="1" w:uiPriority="39" w:unhideWhenUsed="1" w:qFormat="1"/>
-    <w:lsdException w:name="Plain Table 1" w:uiPriority="41"/>
-    <w:lsdException w:name="Plain Table 2" w:uiPriority="42"/>
-    <w:lsdException w:name="Plain Table 3" w:uiPriority="43"/>
-    <w:lsdException w:name="Plain Table 4" w:uiPriority="44"/>
-    <w:lsdException w:name="Plain Table 5" w:uiPriority="45"/>
-    <w:lsdException w:name="Grid Table Light" w:uiPriority="40"/>
-    <w:lsdException w:name="Grid Table 1 Light" w:uiPriority="46"/>
-    <w:lsdException w:name="Grid Table 2" w:uiPriority="47"/>
-    <w:lsdException w:name="Grid Table 3" w:uiPriority="48"/>
-    <w:lsdException w:name="Grid Table 4" w:uiPriority="49"/>
-    <w:lsdException w:name="Grid Table 5 Dark" w:uiPriority="50"/>
-    <w:lsdException w:name="Grid Table 6 Colorful" w:uiPriority="51"/>
-    <w:lsdException w:name="Grid Table 7 Colorful" w:uiPriority="52"/>
-    <w:lsdException w:name="Grid Table 1 Light Accent 1" w:uiPriority="46"/>
-    <w:lsdException w:name="Grid Table 2 Accent 1" w:uiPriority="47"/>
-    <w:lsdException w:name="Grid Table 3 Accent 1" w:uiPriority="48"/>
-    <w:lsdException w:name="Grid Table 4 Accent 1" w:uiPriority="49"/>
-    <w:lsdException w:name="Grid Table 5 Dark Accent 1" w:uiPriority="50"/>
-    <w:lsdException w:name="Grid Table 6 Colorful Accent 1" w:uiPriority="51"/>
-    <w:lsdException w:name="Grid Table 7 Colorful Accent 1" w:uiPriority="52"/>
-    <w:lsdException w:name="Grid Table 1 Light Accent 2" w:uiPriority="46"/>
-    <w:lsdException w:name="Grid Table 2 Accent 2" w:uiPriority="47"/>
-    <w:lsdException w:name="Grid Table 3 Accent 2" w:uiPriority="48"/>
-    <w:lsdException w:name="Grid Table 4 Accent 2" w:uiPriority="49"/>
-    <w:lsdException w:name="Grid Table 5 Dark Accent 2" w:uiPriority="50"/>
-    <w:lsdException w:name="Grid Table 6 Colorful Accent 2" w:uiPriority="51"/>
-    <w:lsdException w:name="Grid Table 7 Colorful Accent 2" w:uiPriority="52"/>
-    <w:lsdException w:name="Grid Table 1 Light Accent 3" w:uiPriority="46"/>
-    <w:lsdException w:name="Grid Table 2 Accent 3" w:uiPriority="47"/>
-    <w:lsdException w:name="Grid Table 3 Accent 3" w:uiPriority="48"/>
-    <w:lsdException w:name="Grid Table 4 Accent 3" w:uiPriority="49"/>
-    <w:lsdException w:name="Grid Table 5 Dark Accent 3" w:uiPriority="50"/>
-    <w:lsdException w:name="Grid Table 6 Colorful Accent 3" w:uiPriority="51"/>
-    <w:lsdException w:name="Grid Table 7 Colorful Accent 3" w:uiPriority="52"/>
-    <w:lsdException w:name="Grid Table 1 Light Accent 4" w:uiPriority="46"/>
-    <w:lsdException w:name="Grid Table 2 Accent 4" w:uiPriority="47"/>
-    <w:lsdException w:name="Grid Table 3 Accent 4" w:uiPriority="48"/>
-    <w:lsdException w:name="Grid Table 4 Accent 4" w:uiPriority="49"/>
-    <w:lsdException w:name="Grid Table 5 Dark Accent 4" w:uiPriority="50"/>
-    <w:lsdException w:name="Grid Table 6 Colorful Accent 4" w:uiPriority="51"/>
-    <w:lsdException w:name="Grid Table 7 Colorful Accent 4" w:uiPriority="52"/>
-    <w:lsdException w:name="Grid Table 1 Light Accent 5" w:uiPriority="46"/>
-    <w:lsdException w:name="Grid Table 2 Accent 5" w:uiPriority="47"/>
-    <w:lsdException w:name="Grid Table 3 Accent 5" w:uiPriority="48"/>
-    <w:lsdException w:name="Grid Table 4 Accent 5" w:uiPriority="49"/>
-    <w:lsdException w:name="Grid Table 5 Dark Accent 5" w:uiPriority="50"/>
-    <w:lsdException w:name="Grid Table 6 Colorful Accent 5" w:uiPriority="51"/>
-    <w:lsdException w:name="Grid Table 7 Colorful Accent 5" w:uiPriority="52"/>
-    <w:lsdException w:name="Grid Table 1 Light Accent 6" w:uiPriority="46"/>
-    <w:lsdException w:name="Grid Table 2 Accent 6" w:uiPriority="47"/>
-    <w:lsdException w:name="Grid Table 3 Accent 6" w:uiPriority="48"/>
-    <w:lsdException w:name="Grid Table 4 Accent 6" w:uiPriority="49"/>
-    <w:lsdException w:name="Grid Table 5 Dark Accent 6" w:uiPriority="50"/>
-    <w:lsdException w:name="Grid Table 6 Colorful Accent 6" w:uiPriority="51"/>
-    <w:lsdException w:name="Grid Table 7 Colorful Accent 6" w:uiPriority="52"/>
-    <w:lsdException w:name="List Table 1 Light" w:uiPriority="46"/>
-    <w:lsdException w:name="List Table 2" w:uiPriority="47"/>
-    <w:lsdException w:name="List Table 3" w:uiPriority="48"/>
-    <w:lsdException w:name="List Table 4" w:uiPriority="49"/>
-    <w:lsdException w:name="List Table 5 Dark" w:uiPriority="50"/>
-    <w:lsdException w:name="List Table 6 Colorful" w:uiPriority="51"/>
-    <w:lsdException w:name="List Table 7 Colorful" w:uiPriority="52"/>
-    <w:lsdException w:name="List Table 1 Light Accent 1" w:uiPriority="46"/>
-    <w:lsdException w:name="List Table 2 Accent 1" w:uiPriority="47"/>
-    <w:lsdException w:name="List Table 3 Accent 1" w:uiPriority="48"/>
-    <w:lsdException w:name="List Table 4 Accent 1" w:uiPriority="49"/>
-    <w:lsdException w:name="List Table 5 Dark Accent 1" w:uiPriority="50"/>
-    <w:lsdException w:name="List Table 6 Colorful Accent 1" w:uiPriority="51"/>
-    <w:lsdException w:name="List Table 7 Colorful Accent 1" w:uiPriority="52"/>
-    <w:lsdException w:name="List Table 1 Light Accent 2" w:uiPriority="46"/>
-    <w:lsdException w:name="List Table 2 Accent 2" w:uiPriority="47"/>
-    <w:lsdException w:name="List Table 3 Accent 2" w:uiPriority="48"/>
-    <w:lsdException w:name="List Table 4 Accent 2" w:uiPriority="49"/>
-    <w:lsdException w:name="List Table 5 Dark Accent 2" w:uiPriority="50"/>
-    <w:lsdException w:name="List Table 6 Colorful Accent 2" w:uiPriority="51"/>
-    <w:lsdException w:name="List Table 7 Colorful Accent 2" w:uiPriority="52"/>
-    <w:lsdException w:name="List Table 1 Light Accent 3" w:uiPriority="46"/>
-    <w:lsdException w:name="List Table 2 Accent 3" w:uiPriority="47"/>
-    <w:lsdException w:name="List Table 3 Accent 3" w:uiPriority="48"/>
-    <w:lsdException w:name="List Table 4 Accent 3" w:uiPriority="49"/>
-    <w:lsdException w:name="List Table 5 Dark Accent 3" w:uiPriority="50"/>
-    <w:lsdException w:name="List Table 6 Colorful Accent 3" w:uiPriority="51"/>
-    <w:lsdException w:name="List Table 7 Colorful Accent 3" w:uiPriority="52"/>
-    <w:lsdException w:name="List Table 1 Light Accent 4" w:uiPriority="46"/>
-    <w:lsdException w:name="List Table 2 Accent 4" w:uiPriority="47"/>
-    <w:lsdException w:name="List Table 3 Accent 4" w:uiPriority="48"/>
-    <w:lsdException w:name="List Table 4 Accent 4" w:uiPriority="49"/>
-    <w:lsdException w:name="List Table 5 Dark Accent 4" w:uiPriority="50"/>
-    <w:lsdException w:name="List Table 6 Colorful Accent 4" w:uiPriority="51"/>
-    <w:lsdException w:name="List Table 7 Colorful Accent 4" w:uiPriority="52"/>
-    <w:lsdException w:name="List Table 1 Light Accent 5" w:uiPriority="46"/>
-    <w:lsdException w:name="List Table 2 Accent 5" w:uiPriority="47"/>
-    <w:lsdException w:name="List Table 3 Accent 5" w:uiPriority="48"/>
-    <w:lsdException w:name="List Table 4 Accent 5" w:uiPriority="49"/>
-    <w:lsdException w:name="List Table 5 Dark Accent 5" w:uiPriority="50"/>
-    <w:lsdException w:name="List Table 6 Colorful Accent 5" w:uiPriority="51"/>
-    <w:lsdException w:name="List Table 7 Colorful Accent 5" w:uiPriority="52"/>
-    <w:lsdException w:name="List Table 1 Light Accent 6" w:uiPriority="46"/>
-    <w:lsdException w:name="List Table 2 Accent 6" w:uiPriority="47"/>
-    <w:lsdException w:name="List Table 3 Accent 6" w:uiPriority="48"/>
-    <w:lsdException w:name="List Table 4 Accent 6" w:uiPriority="49"/>
-    <w:lsdException w:name="List Table 5 Dark Accent 6" w:uiPriority="50"/>
-    <w:lsdException w:name="List Table 6 Colorful Accent 6" w:uiPriority="51"/>
-    <w:lsdException w:name="List Table 7 Colorful Accent 6" w:uiPriority="52"/>
-  </w:latentStyles>
-  <w:style w:type="paragraph" w:default="1" w:styleId="Normal">
-    <w:name w:val="Normal"/>
-    <w:qFormat/>
-  </w:style>
-  <w:style w:type="character" w:default="1" w:styleId="DefaultParagraphFont">
-    <w:name w:val="Default Paragraph Font"/>
-    <w:uiPriority w:val="1"/>
-    <w:semiHidden/>
-    <w:unhideWhenUsed/>
-  </w:style>
-  <w:style w:type="table" w:default="1" w:styleId="TableNormal">
-    <w:name w:val="Normal Table"/>
-    <w:uiPriority w:val="99"/>
-    <w:semiHidden/>
-    <w:unhideWhenUsed/>
-    <w:tblPr>
-      <w:tblInd w:w="0" w:type="dxa"/>
-      <w:tblCellMar>
-        <w:top w:w="0" w:type="dxa"/>
-        <w:left w:w="108" w:type="dxa"/>
-        <w:bottom w:w="0" w:type="dxa"/>
-        <w:right w:w="108" w:type="dxa"/>
-      </w:tblCellMar>
-    </w:tblPr>
-  </w:style>
-  <w:style w:type="numbering" w:default="1" w:styleId="NoList">
-    <w:name w:val="No List"/>
-    <w:uiPriority w:val="99"/>
-    <w:semiHidden/>
-    <w:unhideWhenUsed/>
-  </w:style>
-  <w:style w:type="paragraph" w:customStyle="1" w:styleId="26618AEAB63645D69F7E40EC1E705552">
-    <w:name w:val="26618AEAB63645D69F7E40EC1E705552"/>
-    <w:rsid w:val="0030409F"/>
+  <w:style w:type="character" w:customStyle="1" w:styleId="Heading3Char">
+    <w:name w:val="Heading 3 Char"/>
+    <w:basedOn w:val="DefaultParagraphFont"/>
+    <w:link w:val="Heading3"/>
+    <w:uiPriority w:val="9"/>
+    <w:rsid w:val="002D4C83"/>
+    <w:rPr>
+      <w:rFonts w:ascii="Times New Roman" w:eastAsiaTheme="majorEastAsia" w:hAnsi="Times New Roman" w:cstheme="majorBidi"/>
+      <w:sz w:val="24"/>
+      <w:szCs w:val="24"/>
+    </w:rPr>
   </w:style>
 </w:styles>
-</file>
-
-<file path=word/glossary/webSettings.xml><?xml version="1.0" encoding="utf-8"?>
-<w:webSettings xmlns:mc="http://schemas.openxmlformats.org/markup-compatibility/2006" xmlns:r="http://schemas.openxmlformats.org/officeDocument/2006/relationships" xmlns:w="http://schemas.openxmlformats.org/wordprocessingml/2006/main" xmlns:w14="http://schemas.microsoft.com/office/word/2010/wordml" xmlns:w15="http://schemas.microsoft.com/office/word/2012/wordml" xmlns:w16se="http://schemas.microsoft.com/office/word/2015/wordml/symex" mc:Ignorable="w14 w15 w16se">
-  <w:optimizeForBrowser/>
-  <w:allowPNG/>
-</w:webSettings>
 </file>
 
 <file path=word/theme/theme1.xml><?xml version="1.0" encoding="utf-8"?>
@@ -3011,7 +2925,7 @@
 </file>
 
 <file path=customXml/itemProps1.xml><?xml version="1.0" encoding="utf-8"?>
-<ds:datastoreItem xmlns:ds="http://schemas.openxmlformats.org/officeDocument/2006/customXml" ds:itemID="{53D0D3D5-44F6-4822-9FD2-652E28C94686}">
+<ds:datastoreItem xmlns:ds="http://schemas.openxmlformats.org/officeDocument/2006/customXml" ds:itemID="{8B61E5E6-992B-42CF-94CA-65D56F706D9C}">
   <ds:schemaRefs>
     <ds:schemaRef ds:uri="http://schemas.openxmlformats.org/officeDocument/2006/bibliography"/>
   </ds:schemaRefs>

--- a/Report.docx
+++ b/Report.docx
@@ -3483,7 +3483,13 @@
         <w:t xml:space="preserve"> The main question was how to start and stop threads from executing. This problem was solved by acquiring the maximum number of concurrently executing threads </w:t>
       </w:r>
       <w:r>
-        <w:t>during the elaboration phase and then allocating one memory unit in shared memory space for each thread synchronization. This way each thread could know if others are still executing, and also if they are waiting this space was used to pass the number of their next instruction (to start a thread).</w:t>
+        <w:t>during the elaboration phase and then allocating one memory unit in shared memory space for each thread synchronization. This way each thread could know if others are still executing, and also if they are waiting</w:t>
+      </w:r>
+      <w:r>
+        <w:t xml:space="preserve">, this space would be </w:t>
+      </w:r>
+      <w:r>
+        <w:t>used to pass the number of their next instruction (to start a thread).</w:t>
       </w:r>
     </w:p>
     <w:p>
@@ -4522,7 +4528,13 @@
         <w:t>Basic types are one of the most im</w:t>
       </w:r>
       <w:r>
-        <w:t xml:space="preserve">portant building blocks for all other remaining features as by manipulating these data types, results of various calculations can be achieved. For mathematical calculations integer type is used, for logical conditions boolean type is used. These basic types also are used in function parameters declaration. </w:t>
+        <w:t xml:space="preserve">portant building blocks for all other remaining features as by manipulating these data types, results of various calculations can be achieved. For mathematical calculations integer type is used, for logical conditions boolean type is used. These basic types also </w:t>
+      </w:r>
+      <w:r>
+        <w:t>are used in procedure</w:t>
+      </w:r>
+      <w:r>
+        <w:t xml:space="preserve"> parameters declaration. </w:t>
       </w:r>
       <w:r>
         <w:t xml:space="preserve">How they can be used is already shown in the </w:t>
@@ -16920,7 +16932,13 @@
     </w:p>
     <w:p>
       <w:r>
-        <w:t>Thread spawning can be done only in the main function body and c</w:t>
+        <w:t>Thread spawning can b</w:t>
+      </w:r>
+      <w:r>
+        <w:t>e done only in the main</w:t>
+      </w:r>
+      <w:r>
+        <w:t xml:space="preserve"> body and c</w:t>
       </w:r>
       <w:r>
         <w:t>annot be done</w:t>
@@ -16935,11 +16953,11 @@
         <w:t>sync</w:t>
       </w:r>
       <w:r>
-        <w:t xml:space="preserve"> allows only one thread to </w:t>
+        <w:t xml:space="preserve"> allows only one thread to execute </w:t>
       </w:r>
       <w:r>
         <w:lastRenderedPageBreak/>
-        <w:t xml:space="preserve">execute the code inside </w:t>
+        <w:t xml:space="preserve">the code inside </w:t>
       </w:r>
       <w:r>
         <w:rPr>
@@ -17067,8 +17085,6 @@
       <w:r>
         <w:t xml:space="preserve">Newly spawned thread firstly allocates its local data area in the ARP and then goes to its first instruction which is spawn another thread. Thread writes the instruction address in the specified shared memory location and jumps over the new thread body. Then it enters global lock where thread tries to change global lock value from 0 to 1 to indicate that lock is taken. If the thread fails, the process is repeated until it successes. </w:t>
       </w:r>
-      <w:bookmarkStart w:id="49" w:name="_GoBack"/>
-      <w:bookmarkEnd w:id="49"/>
     </w:p>
     <w:p>
       <w:r>
@@ -17090,7 +17106,7 @@
         <w:keepNext/>
         <w:jc w:val="right"/>
       </w:pPr>
-      <w:bookmarkStart w:id="50" w:name="_Ref75885745"/>
+      <w:bookmarkStart w:id="49" w:name="_Ref75885745"/>
       <w:r>
         <w:t xml:space="preserve">Table </w:t>
       </w:r>
@@ -17102,7 +17118,7 @@
           <w:t>15</w:t>
         </w:r>
       </w:fldSimple>
-      <w:bookmarkEnd w:id="50"/>
+      <w:bookmarkEnd w:id="49"/>
       <w:r>
         <w:t>. Concurrency example code generation</w:t>
       </w:r>
@@ -20121,19 +20137,2261 @@
       <w:pPr>
         <w:pStyle w:val="Heading2"/>
       </w:pPr>
-      <w:bookmarkStart w:id="51" w:name="_Toc75873844"/>
-      <w:bookmarkStart w:id="52" w:name="_Ref75885803"/>
+      <w:bookmarkStart w:id="50" w:name="_Toc75873844"/>
+      <w:bookmarkStart w:id="51" w:name="_Ref75885803"/>
       <w:r>
         <w:t>Procedures</w:t>
       </w:r>
+      <w:bookmarkEnd w:id="50"/>
       <w:bookmarkEnd w:id="51"/>
-      <w:bookmarkEnd w:id="52"/>
+    </w:p>
+    <w:p>
+      <w:r>
+        <w:rPr>
+          <w:i/>
+        </w:rPr>
+        <w:t>Pickle Cannon</w:t>
+      </w:r>
+      <w:r>
+        <w:t xml:space="preserve"> language also supports procedures, that can be called from the main body or other procedures.</w:t>
+      </w:r>
     </w:p>
     <w:p>
       <w:pPr>
-        <w:pStyle w:val="Heading2"/>
+        <w:pStyle w:val="Heading3"/>
+        <w:ind w:left="357"/>
+      </w:pPr>
+      <w:r>
+        <w:t>Syntax</w:t>
+      </w:r>
+    </w:p>
+    <w:p>
+      <w:r>
+        <w:t xml:space="preserve">Procedures in </w:t>
+      </w:r>
+      <w:r>
+        <w:rPr>
+          <w:i/>
+        </w:rPr>
+        <w:t>Pickle Cannon</w:t>
+      </w:r>
+      <w:r>
+        <w:t xml:space="preserve"> language are declared before the main body (</w:t>
+      </w:r>
+      <w:r>
+        <w:rPr>
+          <w:i/>
+        </w:rPr>
+        <w:t>cannon</w:t>
+      </w:r>
+      <w:r>
+        <w:t xml:space="preserve"> block). Each procedure declaration starts with a keyword </w:t>
+      </w:r>
+      <w:r>
+        <w:rPr>
+          <w:i/>
+        </w:rPr>
+        <w:t>pickle</w:t>
+      </w:r>
+      <w:r>
+        <w:t xml:space="preserve"> and then the procedure identifier follows (applies the same rules as for variable identifiers). After that</w:t>
+      </w:r>
+      <w:r>
+        <w:t>,</w:t>
+      </w:r>
+      <w:r>
+        <w:t xml:space="preserve"> procedure parameters are specified between parenthesis. Each parameter has to have their type and identifier declared. </w:t>
+      </w:r>
+      <w:r>
+        <w:t xml:space="preserve">Parameters are separated by the commas. </w:t>
+      </w:r>
+      <w:r>
+        <w:t xml:space="preserve">Lastly, the procedure body is opened with braces. </w:t>
+      </w:r>
+      <w:r>
+        <w:t>Proce</w:t>
+      </w:r>
+      <w:r>
+        <w:t>dure call consists of a procedure</w:t>
+      </w:r>
+      <w:r>
+        <w:t xml:space="preserve"> identifier and parameters values specified between the parenthesis. Procedure call values have to match the parameters types specified in th</w:t>
+      </w:r>
+      <w:r>
+        <w:t>e procedure</w:t>
+      </w:r>
+      <w:r>
+        <w:t xml:space="preserve"> declaration.</w:t>
+      </w:r>
+      <w:r>
+        <w:t xml:space="preserve"> </w:t>
+      </w:r>
+      <w:r>
+        <w:t>An example syntax can be seen in the</w:t>
+      </w:r>
+      <w:r>
+        <w:t xml:space="preserve"> </w:t>
+      </w:r>
+      <w:r>
+        <w:fldChar w:fldCharType="begin"/>
+      </w:r>
+      <w:r>
+        <w:instrText xml:space="preserve"> REF _Ref75939040 \h </w:instrText>
+      </w:r>
+      <w:r>
+        <w:fldChar w:fldCharType="separate"/>
+      </w:r>
+      <w:r>
+        <w:t xml:space="preserve">Table </w:t>
+      </w:r>
+      <w:r>
+        <w:rPr>
+          <w:noProof/>
+        </w:rPr>
+        <w:t>16</w:t>
+      </w:r>
+      <w:r>
+        <w:fldChar w:fldCharType="end"/>
+      </w:r>
+      <w:r>
+        <w:t>.</w:t>
+      </w:r>
+    </w:p>
+    <w:p>
+      <w:pPr>
+        <w:pStyle w:val="Caption"/>
+        <w:keepNext/>
+        <w:jc w:val="right"/>
+      </w:pPr>
+      <w:bookmarkStart w:id="52" w:name="_Ref75939040"/>
+      <w:r>
+        <w:t xml:space="preserve">Table </w:t>
+      </w:r>
+      <w:fldSimple w:instr=" SEQ Table \* ARABIC ">
+        <w:r>
+          <w:rPr>
+            <w:noProof/>
+          </w:rPr>
+          <w:t>16</w:t>
+        </w:r>
+      </w:fldSimple>
+      <w:bookmarkEnd w:id="52"/>
+      <w:r>
+        <w:t>. Example syntax of the procedures</w:t>
+      </w:r>
+    </w:p>
+    <w:tbl>
+      <w:tblPr>
+        <w:tblStyle w:val="TableGrid"/>
+        <w:tblW w:w="9356" w:type="dxa"/>
+        <w:tblInd w:w="-5" w:type="dxa"/>
+        <w:tblLook w:val="04A0" w:firstRow="1" w:lastRow="0" w:firstColumn="1" w:lastColumn="0" w:noHBand="0" w:noVBand="1"/>
+      </w:tblPr>
+      <w:tblGrid>
+        <w:gridCol w:w="9356"/>
+      </w:tblGrid>
+      <w:tr>
+        <w:tc>
+          <w:tcPr>
+            <w:tcW w:w="9356" w:type="dxa"/>
+          </w:tcPr>
+          <w:p>
+            <w:pPr>
+              <w:rPr>
+                <w:rFonts w:ascii="Consolas" w:hAnsi="Consolas"/>
+              </w:rPr>
+            </w:pPr>
+            <w:r>
+              <w:rPr>
+                <w:rFonts w:ascii="Consolas" w:hAnsi="Consolas"/>
+              </w:rPr>
+              <w:t>pickle p1</w:t>
+            </w:r>
+            <w:proofErr w:type="gramStart"/>
+            <w:r>
+              <w:rPr>
+                <w:rFonts w:ascii="Consolas" w:hAnsi="Consolas"/>
+              </w:rPr>
+              <w:t>(){</w:t>
+            </w:r>
+            <w:proofErr w:type="gramEnd"/>
+            <w:r>
+              <w:rPr>
+                <w:rFonts w:ascii="Consolas" w:hAnsi="Consolas"/>
+              </w:rPr>
+              <w:t xml:space="preserve">  /* Procedure p1 */</w:t>
+            </w:r>
+          </w:p>
+          <w:p>
+            <w:pPr>
+              <w:rPr>
+                <w:rFonts w:ascii="Consolas" w:hAnsi="Consolas"/>
+              </w:rPr>
+            </w:pPr>
+            <w:r>
+              <w:rPr>
+                <w:rFonts w:ascii="Consolas" w:hAnsi="Consolas"/>
+              </w:rPr>
+              <w:t xml:space="preserve">    </w:t>
+            </w:r>
+            <w:proofErr w:type="gramStart"/>
+            <w:r>
+              <w:rPr>
+                <w:rFonts w:ascii="Consolas" w:hAnsi="Consolas"/>
+              </w:rPr>
+              <w:t>print(</w:t>
+            </w:r>
+            <w:proofErr w:type="gramEnd"/>
+            <w:r>
+              <w:rPr>
+                <w:rFonts w:ascii="Consolas" w:hAnsi="Consolas"/>
+              </w:rPr>
+              <w:t>1);</w:t>
+            </w:r>
+          </w:p>
+          <w:p>
+            <w:pPr>
+              <w:rPr>
+                <w:rFonts w:ascii="Consolas" w:hAnsi="Consolas"/>
+              </w:rPr>
+            </w:pPr>
+            <w:r>
+              <w:rPr>
+                <w:rFonts w:ascii="Consolas" w:hAnsi="Consolas"/>
+              </w:rPr>
+              <w:t>}</w:t>
+            </w:r>
+          </w:p>
+          <w:p>
+            <w:pPr>
+              <w:rPr>
+                <w:rFonts w:ascii="Consolas" w:hAnsi="Consolas"/>
+              </w:rPr>
+            </w:pPr>
+          </w:p>
+          <w:p>
+            <w:pPr>
+              <w:rPr>
+                <w:rFonts w:ascii="Consolas" w:hAnsi="Consolas"/>
+              </w:rPr>
+            </w:pPr>
+            <w:r>
+              <w:rPr>
+                <w:rFonts w:ascii="Consolas" w:hAnsi="Consolas"/>
+              </w:rPr>
+              <w:t>pickle p2(</w:t>
+            </w:r>
+            <w:proofErr w:type="spellStart"/>
+            <w:r>
+              <w:rPr>
+                <w:rFonts w:ascii="Consolas" w:hAnsi="Consolas"/>
+              </w:rPr>
+              <w:t>int</w:t>
+            </w:r>
+            <w:proofErr w:type="spellEnd"/>
+            <w:r>
+              <w:rPr>
+                <w:rFonts w:ascii="Consolas" w:hAnsi="Consolas"/>
+              </w:rPr>
+              <w:t xml:space="preserve"> a, bool b, </w:t>
+            </w:r>
+            <w:proofErr w:type="spellStart"/>
+            <w:r>
+              <w:rPr>
+                <w:rFonts w:ascii="Consolas" w:hAnsi="Consolas"/>
+              </w:rPr>
+              <w:t>int</w:t>
+            </w:r>
+            <w:proofErr w:type="spellEnd"/>
+            <w:r>
+              <w:rPr>
+                <w:rFonts w:ascii="Consolas" w:hAnsi="Consolas"/>
+              </w:rPr>
+              <w:t xml:space="preserve"> [3] </w:t>
+            </w:r>
+            <w:proofErr w:type="gramStart"/>
+            <w:r>
+              <w:rPr>
+                <w:rFonts w:ascii="Consolas" w:hAnsi="Consolas"/>
+              </w:rPr>
+              <w:t>c){</w:t>
+            </w:r>
+            <w:proofErr w:type="gramEnd"/>
+            <w:r>
+              <w:rPr>
+                <w:rFonts w:ascii="Consolas" w:hAnsi="Consolas"/>
+              </w:rPr>
+              <w:t xml:space="preserve"> /* Procedure p2*/</w:t>
+            </w:r>
+          </w:p>
+          <w:p>
+            <w:pPr>
+              <w:rPr>
+                <w:rFonts w:ascii="Consolas" w:hAnsi="Consolas"/>
+              </w:rPr>
+            </w:pPr>
+            <w:r>
+              <w:rPr>
+                <w:rFonts w:ascii="Consolas" w:hAnsi="Consolas"/>
+              </w:rPr>
+              <w:t xml:space="preserve">    p1();</w:t>
+            </w:r>
+          </w:p>
+          <w:p>
+            <w:pPr>
+              <w:rPr>
+                <w:rFonts w:ascii="Consolas" w:hAnsi="Consolas"/>
+              </w:rPr>
+            </w:pPr>
+            <w:r>
+              <w:rPr>
+                <w:rFonts w:ascii="Consolas" w:hAnsi="Consolas"/>
+              </w:rPr>
+              <w:t xml:space="preserve">    if(a&gt;c[</w:t>
+            </w:r>
+            <w:proofErr w:type="gramStart"/>
+            <w:r>
+              <w:rPr>
+                <w:rFonts w:ascii="Consolas" w:hAnsi="Consolas"/>
+              </w:rPr>
+              <w:t>1]&amp;</w:t>
+            </w:r>
+            <w:proofErr w:type="gramEnd"/>
+            <w:r>
+              <w:rPr>
+                <w:rFonts w:ascii="Consolas" w:hAnsi="Consolas"/>
+              </w:rPr>
+              <w:t>&amp;b){</w:t>
+            </w:r>
+          </w:p>
+          <w:p>
+            <w:pPr>
+              <w:rPr>
+                <w:rFonts w:ascii="Consolas" w:hAnsi="Consolas"/>
+              </w:rPr>
+            </w:pPr>
+            <w:r>
+              <w:rPr>
+                <w:rFonts w:ascii="Consolas" w:hAnsi="Consolas"/>
+              </w:rPr>
+              <w:t xml:space="preserve">        </w:t>
+            </w:r>
+            <w:proofErr w:type="gramStart"/>
+            <w:r>
+              <w:rPr>
+                <w:rFonts w:ascii="Consolas" w:hAnsi="Consolas"/>
+              </w:rPr>
+              <w:t>print(</w:t>
+            </w:r>
+            <w:proofErr w:type="gramEnd"/>
+            <w:r>
+              <w:rPr>
+                <w:rFonts w:ascii="Consolas" w:hAnsi="Consolas"/>
+              </w:rPr>
+              <w:t>2);</w:t>
+            </w:r>
+          </w:p>
+          <w:p>
+            <w:pPr>
+              <w:rPr>
+                <w:rFonts w:ascii="Consolas" w:hAnsi="Consolas"/>
+              </w:rPr>
+            </w:pPr>
+            <w:r>
+              <w:rPr>
+                <w:rFonts w:ascii="Consolas" w:hAnsi="Consolas"/>
+              </w:rPr>
+              <w:t xml:space="preserve">    }</w:t>
+            </w:r>
+          </w:p>
+          <w:p>
+            <w:pPr>
+              <w:rPr>
+                <w:rFonts w:ascii="Consolas" w:hAnsi="Consolas"/>
+              </w:rPr>
+            </w:pPr>
+            <w:r>
+              <w:rPr>
+                <w:rFonts w:ascii="Consolas" w:hAnsi="Consolas"/>
+              </w:rPr>
+              <w:t xml:space="preserve">    </w:t>
+            </w:r>
+            <w:proofErr w:type="gramStart"/>
+            <w:r>
+              <w:rPr>
+                <w:rFonts w:ascii="Consolas" w:hAnsi="Consolas"/>
+              </w:rPr>
+              <w:t>else{</w:t>
+            </w:r>
+            <w:proofErr w:type="gramEnd"/>
+          </w:p>
+          <w:p>
+            <w:pPr>
+              <w:rPr>
+                <w:rFonts w:ascii="Consolas" w:hAnsi="Consolas"/>
+              </w:rPr>
+            </w:pPr>
+            <w:r>
+              <w:rPr>
+                <w:rFonts w:ascii="Consolas" w:hAnsi="Consolas"/>
+              </w:rPr>
+              <w:t xml:space="preserve">        </w:t>
+            </w:r>
+            <w:proofErr w:type="gramStart"/>
+            <w:r>
+              <w:rPr>
+                <w:rFonts w:ascii="Consolas" w:hAnsi="Consolas"/>
+              </w:rPr>
+              <w:t>print(</w:t>
+            </w:r>
+            <w:proofErr w:type="gramEnd"/>
+            <w:r>
+              <w:rPr>
+                <w:rFonts w:ascii="Consolas" w:hAnsi="Consolas"/>
+              </w:rPr>
+              <w:t>3);</w:t>
+            </w:r>
+          </w:p>
+          <w:p>
+            <w:pPr>
+              <w:rPr>
+                <w:rFonts w:ascii="Consolas" w:hAnsi="Consolas"/>
+              </w:rPr>
+            </w:pPr>
+            <w:r>
+              <w:rPr>
+                <w:rFonts w:ascii="Consolas" w:hAnsi="Consolas"/>
+              </w:rPr>
+              <w:t xml:space="preserve">    }</w:t>
+            </w:r>
+          </w:p>
+          <w:p>
+            <w:pPr>
+              <w:rPr>
+                <w:rFonts w:ascii="Consolas" w:hAnsi="Consolas"/>
+              </w:rPr>
+            </w:pPr>
+            <w:r>
+              <w:rPr>
+                <w:rFonts w:ascii="Consolas" w:hAnsi="Consolas"/>
+              </w:rPr>
+              <w:t>}</w:t>
+            </w:r>
+          </w:p>
+          <w:p>
+            <w:pPr>
+              <w:rPr>
+                <w:rFonts w:ascii="Consolas" w:hAnsi="Consolas"/>
+              </w:rPr>
+            </w:pPr>
+          </w:p>
+          <w:p>
+            <w:pPr>
+              <w:rPr>
+                <w:rFonts w:ascii="Consolas" w:hAnsi="Consolas"/>
+              </w:rPr>
+            </w:pPr>
+            <w:r>
+              <w:rPr>
+                <w:rFonts w:ascii="Consolas" w:hAnsi="Consolas"/>
+              </w:rPr>
+              <w:t>cannon {</w:t>
+            </w:r>
+          </w:p>
+          <w:p>
+            <w:pPr>
+              <w:rPr>
+                <w:rFonts w:ascii="Consolas" w:hAnsi="Consolas"/>
+              </w:rPr>
+            </w:pPr>
+            <w:r>
+              <w:rPr>
+                <w:rFonts w:ascii="Consolas" w:hAnsi="Consolas"/>
+              </w:rPr>
+              <w:t xml:space="preserve">    p2(</w:t>
+            </w:r>
+            <w:proofErr w:type="gramStart"/>
+            <w:r>
+              <w:rPr>
+                <w:rFonts w:ascii="Consolas" w:hAnsi="Consolas"/>
+              </w:rPr>
+              <w:t>3,false</w:t>
+            </w:r>
+            <w:proofErr w:type="gramEnd"/>
+            <w:r>
+              <w:rPr>
+                <w:rFonts w:ascii="Consolas" w:hAnsi="Consolas"/>
+              </w:rPr>
+              <w:t>==true,[2,0,9]); /* p2 procedure call*/</w:t>
+            </w:r>
+          </w:p>
+          <w:p>
+            <w:pPr>
+              <w:rPr>
+                <w:rFonts w:ascii="Consolas" w:hAnsi="Consolas"/>
+              </w:rPr>
+            </w:pPr>
+            <w:r>
+              <w:rPr>
+                <w:rFonts w:ascii="Consolas" w:hAnsi="Consolas"/>
+              </w:rPr>
+              <w:t>}</w:t>
+            </w:r>
+          </w:p>
+        </w:tc>
+      </w:tr>
+    </w:tbl>
+    <w:p>
+      <w:pPr>
+        <w:ind w:left="357"/>
       </w:pPr>
     </w:p>
+    <w:p>
+      <w:pPr>
+        <w:pStyle w:val="Heading3"/>
+        <w:ind w:left="357"/>
+      </w:pPr>
+      <w:r>
+        <w:t>Usage</w:t>
+      </w:r>
+    </w:p>
+    <w:p>
+      <w:r>
+        <w:t xml:space="preserve">As mentioned above procedures can be only declared before the main body. Also, procedures cannot have same names, thus language does not support overriding procedures. Moreover, parameter types have </w:t>
+      </w:r>
+      <w:r>
+        <w:t xml:space="preserve">to </w:t>
+      </w:r>
+      <w:r>
+        <w:t xml:space="preserve">be strongly specified - it is not allowed to not specify the size of array. </w:t>
+      </w:r>
+      <w:r>
+        <w:rPr>
+          <w:i/>
+        </w:rPr>
+        <w:t>Pickle Cannon</w:t>
+      </w:r>
+      <w:r>
+        <w:t xml:space="preserve"> supports only procedures, so no return values are produced. An important point is that each procedure creates its own activation record when it is called, so it is important to create large recursive procedures that can very quickly fill up all the memory space due to multiple recursive calls. Each procedure ARP consists of return address, caller’s ARP and parameter, local data areas. Activation record structure can be seen in the </w:t>
+      </w:r>
+      <w:r>
+        <w:fldChar w:fldCharType="begin"/>
+      </w:r>
+      <w:r>
+        <w:instrText xml:space="preserve"> REF _Ref75939520 \h </w:instrText>
+      </w:r>
+      <w:r>
+        <w:fldChar w:fldCharType="separate"/>
+      </w:r>
+      <w:r>
+        <w:t xml:space="preserve">Table </w:t>
+      </w:r>
+      <w:r>
+        <w:rPr>
+          <w:noProof/>
+        </w:rPr>
+        <w:t>17</w:t>
+      </w:r>
+      <w:r>
+        <w:fldChar w:fldCharType="end"/>
+      </w:r>
+      <w:r>
+        <w:t xml:space="preserve"> (ARP points to the start of parameters area).</w:t>
+      </w:r>
+    </w:p>
+    <w:p>
+      <w:pPr>
+        <w:pStyle w:val="Caption"/>
+        <w:keepNext/>
+        <w:jc w:val="center"/>
+      </w:pPr>
+      <w:bookmarkStart w:id="53" w:name="_Ref75939520"/>
+      <w:r>
+        <w:t xml:space="preserve">Table </w:t>
+      </w:r>
+      <w:fldSimple w:instr=" SEQ Table \* ARABIC ">
+        <w:r>
+          <w:rPr>
+            <w:noProof/>
+          </w:rPr>
+          <w:t>17</w:t>
+        </w:r>
+      </w:fldSimple>
+      <w:bookmarkEnd w:id="53"/>
+      <w:r>
+        <w:t>. Activation record structure</w:t>
+      </w:r>
+    </w:p>
+    <w:tbl>
+      <w:tblPr>
+        <w:tblStyle w:val="TableGrid"/>
+        <w:tblpPr w:leftFromText="180" w:rightFromText="180" w:vertAnchor="text" w:tblpXSpec="center" w:tblpY="1"/>
+        <w:tblOverlap w:val="never"/>
+        <w:tblW w:w="0" w:type="auto"/>
+        <w:tblLook w:val="04A0" w:firstRow="1" w:lastRow="0" w:firstColumn="1" w:lastColumn="0" w:noHBand="0" w:noVBand="1"/>
+      </w:tblPr>
+      <w:tblGrid>
+        <w:gridCol w:w="1980"/>
+      </w:tblGrid>
+      <w:tr>
+        <w:tc>
+          <w:tcPr>
+            <w:tcW w:w="1980" w:type="dxa"/>
+          </w:tcPr>
+          <w:p>
+            <w:r>
+              <w:t>Local data area</w:t>
+            </w:r>
+          </w:p>
+        </w:tc>
+      </w:tr>
+      <w:tr>
+        <w:tc>
+          <w:tcPr>
+            <w:tcW w:w="1980" w:type="dxa"/>
+            <w:tcBorders>
+              <w:bottom w:val="single" w:sz="18" w:space="0" w:color="auto"/>
+            </w:tcBorders>
+          </w:tcPr>
+          <w:p>
+            <w:r>
+              <w:t>Parameter area</w:t>
+            </w:r>
+          </w:p>
+        </w:tc>
+      </w:tr>
+      <w:tr>
+        <w:tc>
+          <w:tcPr>
+            <w:tcW w:w="1980" w:type="dxa"/>
+            <w:tcBorders>
+              <w:top w:val="single" w:sz="18" w:space="0" w:color="auto"/>
+            </w:tcBorders>
+          </w:tcPr>
+          <w:p>
+            <w:r>
+              <w:t>Caller’s ARP</w:t>
+            </w:r>
+          </w:p>
+        </w:tc>
+      </w:tr>
+      <w:tr>
+        <w:tc>
+          <w:tcPr>
+            <w:tcW w:w="1980" w:type="dxa"/>
+          </w:tcPr>
+          <w:p>
+            <w:r>
+              <w:t>Return address</w:t>
+            </w:r>
+          </w:p>
+        </w:tc>
+      </w:tr>
+    </w:tbl>
+    <w:p>
+      <w:r>
+        <w:br w:type="textWrapping" w:clear="all"/>
+      </w:r>
+    </w:p>
+    <w:p>
+      <w:pPr>
+        <w:pStyle w:val="Heading3"/>
+        <w:ind w:left="357"/>
+      </w:pPr>
+      <w:r>
+        <w:t>Semantics</w:t>
+      </w:r>
+    </w:p>
+    <w:p>
+      <w:r>
+        <w:t>Procedures allow to write repetitive instructions only once, thus decreasing the size of code. Of course, procedures do not produces return values, thus mostly should be used for independent code blocks that do not need to return anything. Procedures are executed when they are called. After the call, procedure body is executed with the given values and procedure call is ended.</w:t>
+      </w:r>
+    </w:p>
+    <w:p>
+      <w:pPr>
+        <w:pStyle w:val="Heading3"/>
+        <w:ind w:left="357"/>
+      </w:pPr>
+      <w:r>
+        <w:t>Code generation</w:t>
+      </w:r>
+    </w:p>
+    <w:p>
+      <w:r>
+        <w:t xml:space="preserve">Procedure code generation complications mostly lie in the </w:t>
+      </w:r>
+      <w:proofErr w:type="spellStart"/>
+      <w:r>
+        <w:t>precall</w:t>
+      </w:r>
+      <w:proofErr w:type="spellEnd"/>
+      <w:r>
+        <w:t xml:space="preserve">, prologue, epilogue and </w:t>
+      </w:r>
+      <w:proofErr w:type="spellStart"/>
+      <w:r>
+        <w:t>postcall</w:t>
+      </w:r>
+      <w:proofErr w:type="spellEnd"/>
+      <w:r>
+        <w:t xml:space="preserve"> sections. An example code generation can be seen in the </w:t>
+      </w:r>
+      <w:r>
+        <w:fldChar w:fldCharType="begin"/>
+      </w:r>
+      <w:r>
+        <w:instrText xml:space="preserve"> REF _Ref75938776 \h </w:instrText>
+      </w:r>
+      <w:r>
+        <w:fldChar w:fldCharType="separate"/>
+      </w:r>
+      <w:r>
+        <w:t xml:space="preserve">Table </w:t>
+      </w:r>
+      <w:r>
+        <w:rPr>
+          <w:noProof/>
+        </w:rPr>
+        <w:t>18</w:t>
+      </w:r>
+      <w:r>
+        <w:fldChar w:fldCharType="end"/>
+      </w:r>
+      <w:r>
+        <w:t xml:space="preserve">. Each programs first instruction is a jump to the main body, due to fact that procedures are declared before the main body. Then at the start of main body execution, correct activation record pointer value is set in the register A. It is done by retrieving current stack pointer value, as AR allocation is stack based. Then local data area is allocated for the main body by moving the stack pointer to the of local data area. This way all necessary </w:t>
+      </w:r>
+      <w:r>
+        <w:t xml:space="preserve">preparations are done. When procedure is called, caller firstly executes a </w:t>
+      </w:r>
+      <w:proofErr w:type="spellStart"/>
+      <w:r>
+        <w:t>precall</w:t>
+      </w:r>
+      <w:proofErr w:type="spellEnd"/>
+      <w:r>
+        <w:t xml:space="preserve">. Firstly, during </w:t>
+      </w:r>
+      <w:proofErr w:type="spellStart"/>
+      <w:r>
+        <w:t>precall</w:t>
+      </w:r>
+      <w:proofErr w:type="spellEnd"/>
+      <w:r>
+        <w:t xml:space="preserve"> return address and caller’s ARP are pushed on the stack, then the parameter values are pushed and lastly, the ARP is moved to the start of the parameter area and jump to the procedure start is executed. During prologue, procedure moves stack pointer to allocate the memory for local variables. After that, procedure body is executed. When procedure ends its execution, epilogue is started. During epilogue, procedure retrieves caller’s ARP, return address and moves stack pointer to the of caller’s local data area. Retrieved ARP is written into the ARP register (</w:t>
+      </w:r>
+      <w:proofErr w:type="spellStart"/>
+      <w:r>
+        <w:t>regA</w:t>
+      </w:r>
+      <w:proofErr w:type="spellEnd"/>
+      <w:r>
+        <w:t xml:space="preserve">) and at the jump to return address is executed. Because procedure does not return </w:t>
+      </w:r>
+      <w:r>
+        <w:lastRenderedPageBreak/>
+        <w:t>any value and cannot be used in any mathematical or logical expressions, no prologue is needed as no register saves or re</w:t>
+      </w:r>
+      <w:r>
+        <w:t>turn value retrievals need to be done.</w:t>
+      </w:r>
+      <w:bookmarkStart w:id="54" w:name="_GoBack"/>
+      <w:bookmarkEnd w:id="54"/>
+    </w:p>
+    <w:p>
+      <w:pPr>
+        <w:pStyle w:val="Caption"/>
+        <w:keepNext/>
+        <w:jc w:val="right"/>
+      </w:pPr>
+      <w:bookmarkStart w:id="55" w:name="_Ref75938776"/>
+      <w:r>
+        <w:t xml:space="preserve">Table </w:t>
+      </w:r>
+      <w:fldSimple w:instr=" SEQ Table \* ARABIC ">
+        <w:r>
+          <w:rPr>
+            <w:noProof/>
+          </w:rPr>
+          <w:t>18</w:t>
+        </w:r>
+      </w:fldSimple>
+      <w:bookmarkEnd w:id="55"/>
+      <w:r>
+        <w:t>. Example code generation for the procedures</w:t>
+      </w:r>
+    </w:p>
+    <w:tbl>
+      <w:tblPr>
+        <w:tblStyle w:val="TableGrid"/>
+        <w:tblW w:w="0" w:type="auto"/>
+        <w:tblLook w:val="04A0" w:firstRow="1" w:lastRow="0" w:firstColumn="1" w:lastColumn="0" w:noHBand="0" w:noVBand="1"/>
+      </w:tblPr>
+      <w:tblGrid>
+        <w:gridCol w:w="4675"/>
+        <w:gridCol w:w="4675"/>
+      </w:tblGrid>
+      <w:tr>
+        <w:tc>
+          <w:tcPr>
+            <w:tcW w:w="4675" w:type="dxa"/>
+          </w:tcPr>
+          <w:p>
+            <w:pPr>
+              <w:rPr>
+                <w:rFonts w:ascii="Consolas" w:hAnsi="Consolas"/>
+                <w:color w:val="0070C0"/>
+              </w:rPr>
+            </w:pPr>
+            <w:r>
+              <w:rPr>
+                <w:rFonts w:ascii="Consolas" w:hAnsi="Consolas"/>
+                <w:color w:val="0070C0"/>
+              </w:rPr>
+              <w:t>pickle p1(</w:t>
+            </w:r>
+            <w:proofErr w:type="spellStart"/>
+            <w:r>
+              <w:rPr>
+                <w:rFonts w:ascii="Consolas" w:hAnsi="Consolas"/>
+                <w:color w:val="0070C0"/>
+              </w:rPr>
+              <w:t>int</w:t>
+            </w:r>
+            <w:proofErr w:type="spellEnd"/>
+            <w:r>
+              <w:rPr>
+                <w:rFonts w:ascii="Consolas" w:hAnsi="Consolas"/>
+                <w:color w:val="0070C0"/>
+              </w:rPr>
+              <w:t xml:space="preserve"> a) {</w:t>
+            </w:r>
+          </w:p>
+          <w:p>
+            <w:pPr>
+              <w:rPr>
+                <w:rFonts w:ascii="Consolas" w:hAnsi="Consolas"/>
+              </w:rPr>
+            </w:pPr>
+            <w:r>
+              <w:rPr>
+                <w:rFonts w:ascii="Consolas" w:hAnsi="Consolas"/>
+              </w:rPr>
+              <w:tab/>
+            </w:r>
+            <w:r>
+              <w:rPr>
+                <w:rFonts w:ascii="Consolas" w:hAnsi="Consolas"/>
+                <w:color w:val="00B050"/>
+              </w:rPr>
+              <w:t>print(a+1);</w:t>
+            </w:r>
+          </w:p>
+          <w:p>
+            <w:pPr>
+              <w:rPr>
+                <w:rFonts w:ascii="Consolas" w:hAnsi="Consolas"/>
+                <w:color w:val="0070C0"/>
+              </w:rPr>
+            </w:pPr>
+            <w:r>
+              <w:rPr>
+                <w:rFonts w:ascii="Consolas" w:hAnsi="Consolas"/>
+                <w:color w:val="0070C0"/>
+              </w:rPr>
+              <w:t>}</w:t>
+            </w:r>
+          </w:p>
+          <w:p>
+            <w:pPr>
+              <w:rPr>
+                <w:rFonts w:ascii="Consolas" w:hAnsi="Consolas"/>
+              </w:rPr>
+            </w:pPr>
+          </w:p>
+          <w:p>
+            <w:pPr>
+              <w:rPr>
+                <w:rFonts w:ascii="Consolas" w:hAnsi="Consolas"/>
+                <w:color w:val="FF0000"/>
+              </w:rPr>
+            </w:pPr>
+            <w:r>
+              <w:rPr>
+                <w:rFonts w:ascii="Consolas" w:hAnsi="Consolas"/>
+                <w:color w:val="FF0000"/>
+              </w:rPr>
+              <w:t>cannon {</w:t>
+            </w:r>
+          </w:p>
+          <w:p>
+            <w:pPr>
+              <w:rPr>
+                <w:rFonts w:ascii="Consolas" w:hAnsi="Consolas"/>
+                <w:color w:val="FF0000"/>
+              </w:rPr>
+            </w:pPr>
+            <w:r>
+              <w:rPr>
+                <w:rFonts w:ascii="Consolas" w:hAnsi="Consolas"/>
+              </w:rPr>
+              <w:tab/>
+            </w:r>
+            <w:r>
+              <w:rPr>
+                <w:rFonts w:ascii="Consolas" w:hAnsi="Consolas"/>
+                <w:color w:val="FF0000"/>
+              </w:rPr>
+              <w:t>p1(5);</w:t>
+            </w:r>
+          </w:p>
+          <w:p>
+            <w:pPr>
+              <w:rPr>
+                <w:rFonts w:ascii="Consolas" w:hAnsi="Consolas"/>
+              </w:rPr>
+            </w:pPr>
+            <w:r>
+              <w:rPr>
+                <w:rFonts w:ascii="Consolas" w:hAnsi="Consolas"/>
+                <w:color w:val="FF0000"/>
+              </w:rPr>
+              <w:t>}</w:t>
+            </w:r>
+          </w:p>
+        </w:tc>
+        <w:tc>
+          <w:tcPr>
+            <w:tcW w:w="4675" w:type="dxa"/>
+          </w:tcPr>
+          <w:p>
+            <w:pPr>
+              <w:rPr>
+                <w:rFonts w:ascii="Consolas" w:hAnsi="Consolas"/>
+              </w:rPr>
+            </w:pPr>
+            <w:proofErr w:type="spellStart"/>
+            <w:r>
+              <w:rPr>
+                <w:rFonts w:ascii="Consolas" w:hAnsi="Consolas"/>
+              </w:rPr>
+              <w:t>prog</w:t>
+            </w:r>
+            <w:proofErr w:type="spellEnd"/>
+            <w:r>
+              <w:rPr>
+                <w:rFonts w:ascii="Consolas" w:hAnsi="Consolas"/>
+              </w:rPr>
+              <w:t xml:space="preserve"> = [ </w:t>
+            </w:r>
+          </w:p>
+          <w:p>
+            <w:pPr>
+              <w:rPr>
+                <w:rFonts w:ascii="Consolas" w:hAnsi="Consolas"/>
+              </w:rPr>
+            </w:pPr>
+            <w:r>
+              <w:rPr>
+                <w:rFonts w:ascii="Consolas" w:hAnsi="Consolas"/>
+              </w:rPr>
+              <w:t xml:space="preserve">   </w:t>
+            </w:r>
+            <w:r>
+              <w:rPr>
+                <w:rFonts w:ascii="Consolas" w:hAnsi="Consolas"/>
+                <w:color w:val="FF0000"/>
+              </w:rPr>
+              <w:t>Jump (Abs (16))</w:t>
+            </w:r>
+          </w:p>
+          <w:p>
+            <w:pPr>
+              <w:rPr>
+                <w:rFonts w:ascii="Consolas" w:hAnsi="Consolas"/>
+                <w:color w:val="0070C0"/>
+              </w:rPr>
+            </w:pPr>
+            <w:r>
+              <w:rPr>
+                <w:rFonts w:ascii="Consolas" w:hAnsi="Consolas"/>
+              </w:rPr>
+              <w:t xml:space="preserve"> </w:t>
+            </w:r>
+            <w:r>
+              <w:rPr>
+                <w:rFonts w:ascii="Consolas" w:hAnsi="Consolas"/>
+                <w:color w:val="0070C0"/>
+              </w:rPr>
+              <w:t>, Load (</w:t>
+            </w:r>
+            <w:proofErr w:type="spellStart"/>
+            <w:r>
+              <w:rPr>
+                <w:rFonts w:ascii="Consolas" w:hAnsi="Consolas"/>
+                <w:color w:val="0070C0"/>
+              </w:rPr>
+              <w:t>ImmValue</w:t>
+            </w:r>
+            <w:proofErr w:type="spellEnd"/>
+            <w:r>
+              <w:rPr>
+                <w:rFonts w:ascii="Consolas" w:hAnsi="Consolas"/>
+                <w:color w:val="0070C0"/>
+              </w:rPr>
+              <w:t xml:space="preserve"> (0)) </w:t>
+            </w:r>
+            <w:proofErr w:type="spellStart"/>
+            <w:r>
+              <w:rPr>
+                <w:rFonts w:ascii="Consolas" w:hAnsi="Consolas"/>
+                <w:color w:val="0070C0"/>
+              </w:rPr>
+              <w:t>regB</w:t>
+            </w:r>
+            <w:proofErr w:type="spellEnd"/>
+          </w:p>
+          <w:p>
+            <w:pPr>
+              <w:rPr>
+                <w:rFonts w:ascii="Consolas" w:hAnsi="Consolas"/>
+                <w:color w:val="0070C0"/>
+              </w:rPr>
+            </w:pPr>
+            <w:r>
+              <w:rPr>
+                <w:rFonts w:ascii="Consolas" w:hAnsi="Consolas"/>
+                <w:color w:val="0070C0"/>
+              </w:rPr>
+              <w:t xml:space="preserve"> , Compute Sub </w:t>
+            </w:r>
+            <w:proofErr w:type="spellStart"/>
+            <w:r>
+              <w:rPr>
+                <w:rFonts w:ascii="Consolas" w:hAnsi="Consolas"/>
+                <w:color w:val="0070C0"/>
+              </w:rPr>
+              <w:t>regA</w:t>
+            </w:r>
+            <w:proofErr w:type="spellEnd"/>
+            <w:r>
+              <w:rPr>
+                <w:rFonts w:ascii="Consolas" w:hAnsi="Consolas"/>
+                <w:color w:val="0070C0"/>
+              </w:rPr>
+              <w:t xml:space="preserve"> </w:t>
+            </w:r>
+            <w:proofErr w:type="spellStart"/>
+            <w:r>
+              <w:rPr>
+                <w:rFonts w:ascii="Consolas" w:hAnsi="Consolas"/>
+                <w:color w:val="0070C0"/>
+              </w:rPr>
+              <w:t>regB</w:t>
+            </w:r>
+            <w:proofErr w:type="spellEnd"/>
+            <w:r>
+              <w:rPr>
+                <w:rFonts w:ascii="Consolas" w:hAnsi="Consolas"/>
+                <w:color w:val="0070C0"/>
+              </w:rPr>
+              <w:t xml:space="preserve"> </w:t>
+            </w:r>
+            <w:proofErr w:type="spellStart"/>
+            <w:r>
+              <w:rPr>
+                <w:rFonts w:ascii="Consolas" w:hAnsi="Consolas"/>
+                <w:color w:val="0070C0"/>
+              </w:rPr>
+              <w:t>regSP</w:t>
+            </w:r>
+            <w:proofErr w:type="spellEnd"/>
+          </w:p>
+          <w:p>
+            <w:pPr>
+              <w:rPr>
+                <w:rFonts w:ascii="Consolas" w:hAnsi="Consolas"/>
+                <w:color w:val="00B050"/>
+              </w:rPr>
+            </w:pPr>
+            <w:r>
+              <w:rPr>
+                <w:rFonts w:ascii="Consolas" w:hAnsi="Consolas"/>
+                <w:color w:val="00B050"/>
+              </w:rPr>
+              <w:t xml:space="preserve"> , Load (</w:t>
+            </w:r>
+            <w:proofErr w:type="spellStart"/>
+            <w:r>
+              <w:rPr>
+                <w:rFonts w:ascii="Consolas" w:hAnsi="Consolas"/>
+                <w:color w:val="00B050"/>
+              </w:rPr>
+              <w:t>ImmValue</w:t>
+            </w:r>
+            <w:proofErr w:type="spellEnd"/>
+            <w:r>
+              <w:rPr>
+                <w:rFonts w:ascii="Consolas" w:hAnsi="Consolas"/>
+                <w:color w:val="00B050"/>
+              </w:rPr>
+              <w:t xml:space="preserve"> (0)) </w:t>
+            </w:r>
+            <w:proofErr w:type="spellStart"/>
+            <w:r>
+              <w:rPr>
+                <w:rFonts w:ascii="Consolas" w:hAnsi="Consolas"/>
+                <w:color w:val="00B050"/>
+              </w:rPr>
+              <w:t>regB</w:t>
+            </w:r>
+            <w:proofErr w:type="spellEnd"/>
+          </w:p>
+          <w:p>
+            <w:pPr>
+              <w:rPr>
+                <w:rFonts w:ascii="Consolas" w:hAnsi="Consolas"/>
+                <w:color w:val="00B050"/>
+              </w:rPr>
+            </w:pPr>
+            <w:r>
+              <w:rPr>
+                <w:rFonts w:ascii="Consolas" w:hAnsi="Consolas"/>
+                <w:color w:val="00B050"/>
+              </w:rPr>
+              <w:t xml:space="preserve"> , Compute Sub </w:t>
+            </w:r>
+            <w:proofErr w:type="spellStart"/>
+            <w:r>
+              <w:rPr>
+                <w:rFonts w:ascii="Consolas" w:hAnsi="Consolas"/>
+                <w:color w:val="00B050"/>
+              </w:rPr>
+              <w:t>regA</w:t>
+            </w:r>
+            <w:proofErr w:type="spellEnd"/>
+            <w:r>
+              <w:rPr>
+                <w:rFonts w:ascii="Consolas" w:hAnsi="Consolas"/>
+                <w:color w:val="00B050"/>
+              </w:rPr>
+              <w:t xml:space="preserve"> </w:t>
+            </w:r>
+            <w:proofErr w:type="spellStart"/>
+            <w:r>
+              <w:rPr>
+                <w:rFonts w:ascii="Consolas" w:hAnsi="Consolas"/>
+                <w:color w:val="00B050"/>
+              </w:rPr>
+              <w:t>regB</w:t>
+            </w:r>
+            <w:proofErr w:type="spellEnd"/>
+            <w:r>
+              <w:rPr>
+                <w:rFonts w:ascii="Consolas" w:hAnsi="Consolas"/>
+                <w:color w:val="00B050"/>
+              </w:rPr>
+              <w:t xml:space="preserve"> </w:t>
+            </w:r>
+            <w:proofErr w:type="spellStart"/>
+            <w:r>
+              <w:rPr>
+                <w:rFonts w:ascii="Consolas" w:hAnsi="Consolas"/>
+                <w:color w:val="00B050"/>
+              </w:rPr>
+              <w:t>regB</w:t>
+            </w:r>
+            <w:proofErr w:type="spellEnd"/>
+          </w:p>
+          <w:p>
+            <w:pPr>
+              <w:rPr>
+                <w:rFonts w:ascii="Consolas" w:hAnsi="Consolas"/>
+                <w:color w:val="00B050"/>
+              </w:rPr>
+            </w:pPr>
+            <w:r>
+              <w:rPr>
+                <w:rFonts w:ascii="Consolas" w:hAnsi="Consolas"/>
+                <w:color w:val="00B050"/>
+              </w:rPr>
+              <w:t xml:space="preserve"> , Load (</w:t>
+            </w:r>
+            <w:proofErr w:type="spellStart"/>
+            <w:r>
+              <w:rPr>
+                <w:rFonts w:ascii="Consolas" w:hAnsi="Consolas"/>
+                <w:color w:val="00B050"/>
+              </w:rPr>
+              <w:t>IndAddr</w:t>
+            </w:r>
+            <w:proofErr w:type="spellEnd"/>
+            <w:r>
+              <w:rPr>
+                <w:rFonts w:ascii="Consolas" w:hAnsi="Consolas"/>
+                <w:color w:val="00B050"/>
+              </w:rPr>
+              <w:t xml:space="preserve"> </w:t>
+            </w:r>
+            <w:proofErr w:type="spellStart"/>
+            <w:r>
+              <w:rPr>
+                <w:rFonts w:ascii="Consolas" w:hAnsi="Consolas"/>
+                <w:color w:val="00B050"/>
+              </w:rPr>
+              <w:t>regB</w:t>
+            </w:r>
+            <w:proofErr w:type="spellEnd"/>
+            <w:r>
+              <w:rPr>
+                <w:rFonts w:ascii="Consolas" w:hAnsi="Consolas"/>
+                <w:color w:val="00B050"/>
+              </w:rPr>
+              <w:t xml:space="preserve">) </w:t>
+            </w:r>
+            <w:proofErr w:type="spellStart"/>
+            <w:r>
+              <w:rPr>
+                <w:rFonts w:ascii="Consolas" w:hAnsi="Consolas"/>
+                <w:color w:val="00B050"/>
+              </w:rPr>
+              <w:t>regB</w:t>
+            </w:r>
+            <w:proofErr w:type="spellEnd"/>
+          </w:p>
+          <w:p>
+            <w:pPr>
+              <w:rPr>
+                <w:rFonts w:ascii="Consolas" w:hAnsi="Consolas"/>
+                <w:color w:val="00B050"/>
+              </w:rPr>
+            </w:pPr>
+            <w:r>
+              <w:rPr>
+                <w:rFonts w:ascii="Consolas" w:hAnsi="Consolas"/>
+                <w:color w:val="00B050"/>
+              </w:rPr>
+              <w:t xml:space="preserve"> , Load (</w:t>
+            </w:r>
+            <w:proofErr w:type="spellStart"/>
+            <w:r>
+              <w:rPr>
+                <w:rFonts w:ascii="Consolas" w:hAnsi="Consolas"/>
+                <w:color w:val="00B050"/>
+              </w:rPr>
+              <w:t>ImmValue</w:t>
+            </w:r>
+            <w:proofErr w:type="spellEnd"/>
+            <w:r>
+              <w:rPr>
+                <w:rFonts w:ascii="Consolas" w:hAnsi="Consolas"/>
+                <w:color w:val="00B050"/>
+              </w:rPr>
+              <w:t xml:space="preserve"> (1)) </w:t>
+            </w:r>
+            <w:proofErr w:type="spellStart"/>
+            <w:r>
+              <w:rPr>
+                <w:rFonts w:ascii="Consolas" w:hAnsi="Consolas"/>
+                <w:color w:val="00B050"/>
+              </w:rPr>
+              <w:t>regC</w:t>
+            </w:r>
+            <w:proofErr w:type="spellEnd"/>
+          </w:p>
+          <w:p>
+            <w:pPr>
+              <w:rPr>
+                <w:rFonts w:ascii="Consolas" w:hAnsi="Consolas"/>
+                <w:color w:val="00B050"/>
+              </w:rPr>
+            </w:pPr>
+            <w:r>
+              <w:rPr>
+                <w:rFonts w:ascii="Consolas" w:hAnsi="Consolas"/>
+                <w:color w:val="00B050"/>
+              </w:rPr>
+              <w:t xml:space="preserve"> , Compute Add </w:t>
+            </w:r>
+            <w:proofErr w:type="spellStart"/>
+            <w:r>
+              <w:rPr>
+                <w:rFonts w:ascii="Consolas" w:hAnsi="Consolas"/>
+                <w:color w:val="00B050"/>
+              </w:rPr>
+              <w:t>regB</w:t>
+            </w:r>
+            <w:proofErr w:type="spellEnd"/>
+            <w:r>
+              <w:rPr>
+                <w:rFonts w:ascii="Consolas" w:hAnsi="Consolas"/>
+                <w:color w:val="00B050"/>
+              </w:rPr>
+              <w:t xml:space="preserve"> </w:t>
+            </w:r>
+            <w:proofErr w:type="spellStart"/>
+            <w:r>
+              <w:rPr>
+                <w:rFonts w:ascii="Consolas" w:hAnsi="Consolas"/>
+                <w:color w:val="00B050"/>
+              </w:rPr>
+              <w:t>regC</w:t>
+            </w:r>
+            <w:proofErr w:type="spellEnd"/>
+            <w:r>
+              <w:rPr>
+                <w:rFonts w:ascii="Consolas" w:hAnsi="Consolas"/>
+                <w:color w:val="00B050"/>
+              </w:rPr>
+              <w:t xml:space="preserve"> </w:t>
+            </w:r>
+            <w:proofErr w:type="spellStart"/>
+            <w:r>
+              <w:rPr>
+                <w:rFonts w:ascii="Consolas" w:hAnsi="Consolas"/>
+                <w:color w:val="00B050"/>
+              </w:rPr>
+              <w:t>regB</w:t>
+            </w:r>
+            <w:proofErr w:type="spellEnd"/>
+          </w:p>
+          <w:p>
+            <w:pPr>
+              <w:rPr>
+                <w:rFonts w:ascii="Consolas" w:hAnsi="Consolas"/>
+                <w:color w:val="00B050"/>
+              </w:rPr>
+            </w:pPr>
+            <w:r>
+              <w:rPr>
+                <w:rFonts w:ascii="Consolas" w:hAnsi="Consolas"/>
+                <w:color w:val="00B050"/>
+              </w:rPr>
+              <w:t xml:space="preserve"> , </w:t>
+            </w:r>
+            <w:proofErr w:type="spellStart"/>
+            <w:r>
+              <w:rPr>
+                <w:rFonts w:ascii="Consolas" w:hAnsi="Consolas"/>
+                <w:color w:val="00B050"/>
+              </w:rPr>
+              <w:t>WriteInstr</w:t>
+            </w:r>
+            <w:proofErr w:type="spellEnd"/>
+            <w:r>
+              <w:rPr>
+                <w:rFonts w:ascii="Consolas" w:hAnsi="Consolas"/>
+                <w:color w:val="00B050"/>
+              </w:rPr>
+              <w:t xml:space="preserve"> </w:t>
+            </w:r>
+            <w:proofErr w:type="spellStart"/>
+            <w:r>
+              <w:rPr>
+                <w:rFonts w:ascii="Consolas" w:hAnsi="Consolas"/>
+                <w:color w:val="00B050"/>
+              </w:rPr>
+              <w:t>regB</w:t>
+            </w:r>
+            <w:proofErr w:type="spellEnd"/>
+            <w:r>
+              <w:rPr>
+                <w:rFonts w:ascii="Consolas" w:hAnsi="Consolas"/>
+                <w:color w:val="00B050"/>
+              </w:rPr>
+              <w:t xml:space="preserve"> </w:t>
+            </w:r>
+            <w:proofErr w:type="spellStart"/>
+            <w:r>
+              <w:rPr>
+                <w:rFonts w:ascii="Consolas" w:hAnsi="Consolas"/>
+                <w:color w:val="00B050"/>
+              </w:rPr>
+              <w:t>numberIO</w:t>
+            </w:r>
+            <w:proofErr w:type="spellEnd"/>
+          </w:p>
+          <w:p>
+            <w:pPr>
+              <w:rPr>
+                <w:rFonts w:ascii="Consolas" w:hAnsi="Consolas"/>
+                <w:color w:val="0070C0"/>
+              </w:rPr>
+            </w:pPr>
+            <w:r>
+              <w:rPr>
+                <w:rFonts w:ascii="Consolas" w:hAnsi="Consolas"/>
+              </w:rPr>
+              <w:t xml:space="preserve"> </w:t>
+            </w:r>
+            <w:r>
+              <w:rPr>
+                <w:rFonts w:ascii="Consolas" w:hAnsi="Consolas"/>
+                <w:color w:val="0070C0"/>
+              </w:rPr>
+              <w:t xml:space="preserve">, Compute </w:t>
+            </w:r>
+            <w:proofErr w:type="spellStart"/>
+            <w:r>
+              <w:rPr>
+                <w:rFonts w:ascii="Consolas" w:hAnsi="Consolas"/>
+                <w:color w:val="0070C0"/>
+              </w:rPr>
+              <w:t>Incr</w:t>
+            </w:r>
+            <w:proofErr w:type="spellEnd"/>
+            <w:r>
+              <w:rPr>
+                <w:rFonts w:ascii="Consolas" w:hAnsi="Consolas"/>
+                <w:color w:val="0070C0"/>
+              </w:rPr>
+              <w:t xml:space="preserve"> </w:t>
+            </w:r>
+            <w:proofErr w:type="spellStart"/>
+            <w:r>
+              <w:rPr>
+                <w:rFonts w:ascii="Consolas" w:hAnsi="Consolas"/>
+                <w:color w:val="0070C0"/>
+              </w:rPr>
+              <w:t>regA</w:t>
+            </w:r>
+            <w:proofErr w:type="spellEnd"/>
+            <w:r>
+              <w:rPr>
+                <w:rFonts w:ascii="Consolas" w:hAnsi="Consolas"/>
+                <w:color w:val="0070C0"/>
+              </w:rPr>
+              <w:t xml:space="preserve"> reg0 </w:t>
+            </w:r>
+            <w:proofErr w:type="spellStart"/>
+            <w:r>
+              <w:rPr>
+                <w:rFonts w:ascii="Consolas" w:hAnsi="Consolas"/>
+                <w:color w:val="0070C0"/>
+              </w:rPr>
+              <w:t>regB</w:t>
+            </w:r>
+            <w:proofErr w:type="spellEnd"/>
+          </w:p>
+          <w:p>
+            <w:pPr>
+              <w:rPr>
+                <w:rFonts w:ascii="Consolas" w:hAnsi="Consolas"/>
+                <w:color w:val="0070C0"/>
+              </w:rPr>
+            </w:pPr>
+            <w:r>
+              <w:rPr>
+                <w:rFonts w:ascii="Consolas" w:hAnsi="Consolas"/>
+                <w:color w:val="0070C0"/>
+              </w:rPr>
+              <w:t xml:space="preserve"> , Compute </w:t>
+            </w:r>
+            <w:proofErr w:type="spellStart"/>
+            <w:r>
+              <w:rPr>
+                <w:rFonts w:ascii="Consolas" w:hAnsi="Consolas"/>
+                <w:color w:val="0070C0"/>
+              </w:rPr>
+              <w:t>Incr</w:t>
+            </w:r>
+            <w:proofErr w:type="spellEnd"/>
+            <w:r>
+              <w:rPr>
+                <w:rFonts w:ascii="Consolas" w:hAnsi="Consolas"/>
+                <w:color w:val="0070C0"/>
+              </w:rPr>
+              <w:t xml:space="preserve"> </w:t>
+            </w:r>
+            <w:proofErr w:type="spellStart"/>
+            <w:r>
+              <w:rPr>
+                <w:rFonts w:ascii="Consolas" w:hAnsi="Consolas"/>
+                <w:color w:val="0070C0"/>
+              </w:rPr>
+              <w:t>regB</w:t>
+            </w:r>
+            <w:proofErr w:type="spellEnd"/>
+            <w:r>
+              <w:rPr>
+                <w:rFonts w:ascii="Consolas" w:hAnsi="Consolas"/>
+                <w:color w:val="0070C0"/>
+              </w:rPr>
+              <w:t xml:space="preserve"> reg0 </w:t>
+            </w:r>
+            <w:proofErr w:type="spellStart"/>
+            <w:r>
+              <w:rPr>
+                <w:rFonts w:ascii="Consolas" w:hAnsi="Consolas"/>
+                <w:color w:val="0070C0"/>
+              </w:rPr>
+              <w:t>regC</w:t>
+            </w:r>
+            <w:proofErr w:type="spellEnd"/>
+          </w:p>
+          <w:p>
+            <w:pPr>
+              <w:rPr>
+                <w:rFonts w:ascii="Consolas" w:hAnsi="Consolas"/>
+                <w:color w:val="0070C0"/>
+              </w:rPr>
+            </w:pPr>
+            <w:r>
+              <w:rPr>
+                <w:rFonts w:ascii="Consolas" w:hAnsi="Consolas"/>
+                <w:color w:val="0070C0"/>
+              </w:rPr>
+              <w:t xml:space="preserve"> , Compute Add </w:t>
+            </w:r>
+            <w:proofErr w:type="spellStart"/>
+            <w:r>
+              <w:rPr>
+                <w:rFonts w:ascii="Consolas" w:hAnsi="Consolas"/>
+                <w:color w:val="0070C0"/>
+              </w:rPr>
+              <w:t>regC</w:t>
+            </w:r>
+            <w:proofErr w:type="spellEnd"/>
+            <w:r>
+              <w:rPr>
+                <w:rFonts w:ascii="Consolas" w:hAnsi="Consolas"/>
+                <w:color w:val="0070C0"/>
+              </w:rPr>
+              <w:t xml:space="preserve"> reg0 </w:t>
+            </w:r>
+            <w:proofErr w:type="spellStart"/>
+            <w:r>
+              <w:rPr>
+                <w:rFonts w:ascii="Consolas" w:hAnsi="Consolas"/>
+                <w:color w:val="0070C0"/>
+              </w:rPr>
+              <w:t>regSP</w:t>
+            </w:r>
+            <w:proofErr w:type="spellEnd"/>
+          </w:p>
+          <w:p>
+            <w:pPr>
+              <w:rPr>
+                <w:rFonts w:ascii="Consolas" w:hAnsi="Consolas"/>
+                <w:color w:val="0070C0"/>
+              </w:rPr>
+            </w:pPr>
+            <w:r>
+              <w:rPr>
+                <w:rFonts w:ascii="Consolas" w:hAnsi="Consolas"/>
+                <w:color w:val="0070C0"/>
+              </w:rPr>
+              <w:t xml:space="preserve"> , Compute </w:t>
+            </w:r>
+            <w:proofErr w:type="spellStart"/>
+            <w:r>
+              <w:rPr>
+                <w:rFonts w:ascii="Consolas" w:hAnsi="Consolas"/>
+                <w:color w:val="0070C0"/>
+              </w:rPr>
+              <w:t>Incr</w:t>
+            </w:r>
+            <w:proofErr w:type="spellEnd"/>
+            <w:r>
+              <w:rPr>
+                <w:rFonts w:ascii="Consolas" w:hAnsi="Consolas"/>
+                <w:color w:val="0070C0"/>
+              </w:rPr>
+              <w:t xml:space="preserve"> </w:t>
+            </w:r>
+            <w:proofErr w:type="spellStart"/>
+            <w:r>
+              <w:rPr>
+                <w:rFonts w:ascii="Consolas" w:hAnsi="Consolas"/>
+                <w:color w:val="0070C0"/>
+              </w:rPr>
+              <w:t>regSP</w:t>
+            </w:r>
+            <w:proofErr w:type="spellEnd"/>
+            <w:r>
+              <w:rPr>
+                <w:rFonts w:ascii="Consolas" w:hAnsi="Consolas"/>
+                <w:color w:val="0070C0"/>
+              </w:rPr>
+              <w:t xml:space="preserve"> reg0 </w:t>
+            </w:r>
+            <w:proofErr w:type="spellStart"/>
+            <w:r>
+              <w:rPr>
+                <w:rFonts w:ascii="Consolas" w:hAnsi="Consolas"/>
+                <w:color w:val="0070C0"/>
+              </w:rPr>
+              <w:t>regSP</w:t>
+            </w:r>
+            <w:proofErr w:type="spellEnd"/>
+          </w:p>
+          <w:p>
+            <w:pPr>
+              <w:rPr>
+                <w:rFonts w:ascii="Consolas" w:hAnsi="Consolas"/>
+                <w:color w:val="0070C0"/>
+              </w:rPr>
+            </w:pPr>
+            <w:r>
+              <w:rPr>
+                <w:rFonts w:ascii="Consolas" w:hAnsi="Consolas"/>
+                <w:color w:val="0070C0"/>
+              </w:rPr>
+              <w:t xml:space="preserve"> , Load (</w:t>
+            </w:r>
+            <w:proofErr w:type="spellStart"/>
+            <w:r>
+              <w:rPr>
+                <w:rFonts w:ascii="Consolas" w:hAnsi="Consolas"/>
+                <w:color w:val="0070C0"/>
+              </w:rPr>
+              <w:t>IndAddr</w:t>
+            </w:r>
+            <w:proofErr w:type="spellEnd"/>
+            <w:r>
+              <w:rPr>
+                <w:rFonts w:ascii="Consolas" w:hAnsi="Consolas"/>
+                <w:color w:val="0070C0"/>
+              </w:rPr>
+              <w:t xml:space="preserve"> </w:t>
+            </w:r>
+            <w:proofErr w:type="spellStart"/>
+            <w:r>
+              <w:rPr>
+                <w:rFonts w:ascii="Consolas" w:hAnsi="Consolas"/>
+                <w:color w:val="0070C0"/>
+              </w:rPr>
+              <w:t>regB</w:t>
+            </w:r>
+            <w:proofErr w:type="spellEnd"/>
+            <w:r>
+              <w:rPr>
+                <w:rFonts w:ascii="Consolas" w:hAnsi="Consolas"/>
+                <w:color w:val="0070C0"/>
+              </w:rPr>
+              <w:t xml:space="preserve">) </w:t>
+            </w:r>
+            <w:proofErr w:type="spellStart"/>
+            <w:r>
+              <w:rPr>
+                <w:rFonts w:ascii="Consolas" w:hAnsi="Consolas"/>
+                <w:color w:val="0070C0"/>
+              </w:rPr>
+              <w:t>regA</w:t>
+            </w:r>
+            <w:proofErr w:type="spellEnd"/>
+          </w:p>
+          <w:p>
+            <w:pPr>
+              <w:rPr>
+                <w:rFonts w:ascii="Consolas" w:hAnsi="Consolas"/>
+                <w:color w:val="0070C0"/>
+              </w:rPr>
+            </w:pPr>
+            <w:r>
+              <w:rPr>
+                <w:rFonts w:ascii="Consolas" w:hAnsi="Consolas"/>
+                <w:color w:val="0070C0"/>
+              </w:rPr>
+              <w:t xml:space="preserve"> , Load (</w:t>
+            </w:r>
+            <w:proofErr w:type="spellStart"/>
+            <w:r>
+              <w:rPr>
+                <w:rFonts w:ascii="Consolas" w:hAnsi="Consolas"/>
+                <w:color w:val="0070C0"/>
+              </w:rPr>
+              <w:t>IndAddr</w:t>
+            </w:r>
+            <w:proofErr w:type="spellEnd"/>
+            <w:r>
+              <w:rPr>
+                <w:rFonts w:ascii="Consolas" w:hAnsi="Consolas"/>
+                <w:color w:val="0070C0"/>
+              </w:rPr>
+              <w:t xml:space="preserve"> </w:t>
+            </w:r>
+            <w:proofErr w:type="spellStart"/>
+            <w:r>
+              <w:rPr>
+                <w:rFonts w:ascii="Consolas" w:hAnsi="Consolas"/>
+                <w:color w:val="0070C0"/>
+              </w:rPr>
+              <w:t>regC</w:t>
+            </w:r>
+            <w:proofErr w:type="spellEnd"/>
+            <w:r>
+              <w:rPr>
+                <w:rFonts w:ascii="Consolas" w:hAnsi="Consolas"/>
+                <w:color w:val="0070C0"/>
+              </w:rPr>
+              <w:t xml:space="preserve">) </w:t>
+            </w:r>
+            <w:proofErr w:type="spellStart"/>
+            <w:r>
+              <w:rPr>
+                <w:rFonts w:ascii="Consolas" w:hAnsi="Consolas"/>
+                <w:color w:val="0070C0"/>
+              </w:rPr>
+              <w:t>regC</w:t>
+            </w:r>
+            <w:proofErr w:type="spellEnd"/>
+          </w:p>
+          <w:p>
+            <w:pPr>
+              <w:rPr>
+                <w:rFonts w:ascii="Consolas" w:hAnsi="Consolas"/>
+                <w:color w:val="0070C0"/>
+              </w:rPr>
+            </w:pPr>
+            <w:r>
+              <w:rPr>
+                <w:rFonts w:ascii="Consolas" w:hAnsi="Consolas"/>
+                <w:color w:val="0070C0"/>
+              </w:rPr>
+              <w:t xml:space="preserve"> , Jump (</w:t>
+            </w:r>
+            <w:proofErr w:type="spellStart"/>
+            <w:r>
+              <w:rPr>
+                <w:rFonts w:ascii="Consolas" w:hAnsi="Consolas"/>
+                <w:color w:val="0070C0"/>
+              </w:rPr>
+              <w:t>Ind</w:t>
+            </w:r>
+            <w:proofErr w:type="spellEnd"/>
+            <w:r>
+              <w:rPr>
+                <w:rFonts w:ascii="Consolas" w:hAnsi="Consolas"/>
+                <w:color w:val="0070C0"/>
+              </w:rPr>
+              <w:t xml:space="preserve"> </w:t>
+            </w:r>
+            <w:proofErr w:type="spellStart"/>
+            <w:r>
+              <w:rPr>
+                <w:rFonts w:ascii="Consolas" w:hAnsi="Consolas"/>
+                <w:color w:val="0070C0"/>
+              </w:rPr>
+              <w:t>regC</w:t>
+            </w:r>
+            <w:proofErr w:type="spellEnd"/>
+            <w:r>
+              <w:rPr>
+                <w:rFonts w:ascii="Consolas" w:hAnsi="Consolas"/>
+                <w:color w:val="0070C0"/>
+              </w:rPr>
+              <w:t>)</w:t>
+            </w:r>
+          </w:p>
+          <w:p>
+            <w:pPr>
+              <w:rPr>
+                <w:rFonts w:ascii="Consolas" w:hAnsi="Consolas"/>
+                <w:color w:val="FF0000"/>
+              </w:rPr>
+            </w:pPr>
+            <w:r>
+              <w:rPr>
+                <w:rFonts w:ascii="Consolas" w:hAnsi="Consolas"/>
+              </w:rPr>
+              <w:t xml:space="preserve"> </w:t>
+            </w:r>
+            <w:r>
+              <w:rPr>
+                <w:rFonts w:ascii="Consolas" w:hAnsi="Consolas"/>
+                <w:color w:val="FF0000"/>
+              </w:rPr>
+              <w:t xml:space="preserve">, Push </w:t>
+            </w:r>
+            <w:proofErr w:type="spellStart"/>
+            <w:r>
+              <w:rPr>
+                <w:rFonts w:ascii="Consolas" w:hAnsi="Consolas"/>
+                <w:color w:val="FF0000"/>
+              </w:rPr>
+              <w:t>regSP</w:t>
+            </w:r>
+            <w:proofErr w:type="spellEnd"/>
+          </w:p>
+          <w:p>
+            <w:pPr>
+              <w:rPr>
+                <w:rFonts w:ascii="Consolas" w:hAnsi="Consolas"/>
+                <w:color w:val="FF0000"/>
+              </w:rPr>
+            </w:pPr>
+            <w:r>
+              <w:rPr>
+                <w:rFonts w:ascii="Consolas" w:hAnsi="Consolas"/>
+                <w:color w:val="FF0000"/>
+              </w:rPr>
+              <w:t xml:space="preserve"> , Pop </w:t>
+            </w:r>
+            <w:proofErr w:type="spellStart"/>
+            <w:r>
+              <w:rPr>
+                <w:rFonts w:ascii="Consolas" w:hAnsi="Consolas"/>
+                <w:color w:val="FF0000"/>
+              </w:rPr>
+              <w:t>regA</w:t>
+            </w:r>
+            <w:proofErr w:type="spellEnd"/>
+          </w:p>
+          <w:p>
+            <w:pPr>
+              <w:rPr>
+                <w:rFonts w:ascii="Consolas" w:hAnsi="Consolas"/>
+                <w:color w:val="FF0000"/>
+              </w:rPr>
+            </w:pPr>
+            <w:r>
+              <w:rPr>
+                <w:rFonts w:ascii="Consolas" w:hAnsi="Consolas"/>
+                <w:color w:val="FF0000"/>
+              </w:rPr>
+              <w:t xml:space="preserve"> , Compute </w:t>
+            </w:r>
+            <w:proofErr w:type="spellStart"/>
+            <w:r>
+              <w:rPr>
+                <w:rFonts w:ascii="Consolas" w:hAnsi="Consolas"/>
+                <w:color w:val="FF0000"/>
+              </w:rPr>
+              <w:t>Decr</w:t>
+            </w:r>
+            <w:proofErr w:type="spellEnd"/>
+            <w:r>
+              <w:rPr>
+                <w:rFonts w:ascii="Consolas" w:hAnsi="Consolas"/>
+                <w:color w:val="FF0000"/>
+              </w:rPr>
+              <w:t xml:space="preserve"> </w:t>
+            </w:r>
+            <w:proofErr w:type="spellStart"/>
+            <w:r>
+              <w:rPr>
+                <w:rFonts w:ascii="Consolas" w:hAnsi="Consolas"/>
+                <w:color w:val="FF0000"/>
+              </w:rPr>
+              <w:t>regA</w:t>
+            </w:r>
+            <w:proofErr w:type="spellEnd"/>
+            <w:r>
+              <w:rPr>
+                <w:rFonts w:ascii="Consolas" w:hAnsi="Consolas"/>
+                <w:color w:val="FF0000"/>
+              </w:rPr>
+              <w:t xml:space="preserve"> reg0 </w:t>
+            </w:r>
+            <w:proofErr w:type="spellStart"/>
+            <w:r>
+              <w:rPr>
+                <w:rFonts w:ascii="Consolas" w:hAnsi="Consolas"/>
+                <w:color w:val="FF0000"/>
+              </w:rPr>
+              <w:t>regA</w:t>
+            </w:r>
+            <w:proofErr w:type="spellEnd"/>
+          </w:p>
+          <w:p>
+            <w:pPr>
+              <w:rPr>
+                <w:rFonts w:ascii="Consolas" w:hAnsi="Consolas"/>
+                <w:color w:val="FF0000"/>
+              </w:rPr>
+            </w:pPr>
+            <w:r>
+              <w:rPr>
+                <w:rFonts w:ascii="Consolas" w:hAnsi="Consolas"/>
+                <w:color w:val="FF0000"/>
+              </w:rPr>
+              <w:t xml:space="preserve"> , Load (</w:t>
+            </w:r>
+            <w:proofErr w:type="spellStart"/>
+            <w:r>
+              <w:rPr>
+                <w:rFonts w:ascii="Consolas" w:hAnsi="Consolas"/>
+                <w:color w:val="FF0000"/>
+              </w:rPr>
+              <w:t>ImmValue</w:t>
+            </w:r>
+            <w:proofErr w:type="spellEnd"/>
+            <w:r>
+              <w:rPr>
+                <w:rFonts w:ascii="Consolas" w:hAnsi="Consolas"/>
+                <w:color w:val="FF0000"/>
+              </w:rPr>
+              <w:t xml:space="preserve"> (0)) </w:t>
+            </w:r>
+            <w:proofErr w:type="spellStart"/>
+            <w:r>
+              <w:rPr>
+                <w:rFonts w:ascii="Consolas" w:hAnsi="Consolas"/>
+                <w:color w:val="FF0000"/>
+              </w:rPr>
+              <w:t>regB</w:t>
+            </w:r>
+            <w:proofErr w:type="spellEnd"/>
+          </w:p>
+          <w:p>
+            <w:pPr>
+              <w:rPr>
+                <w:rFonts w:ascii="Consolas" w:hAnsi="Consolas"/>
+                <w:color w:val="FF0000"/>
+              </w:rPr>
+            </w:pPr>
+            <w:r>
+              <w:rPr>
+                <w:rFonts w:ascii="Consolas" w:hAnsi="Consolas"/>
+                <w:color w:val="FF0000"/>
+              </w:rPr>
+              <w:t xml:space="preserve"> , Compute Sub </w:t>
+            </w:r>
+            <w:proofErr w:type="spellStart"/>
+            <w:r>
+              <w:rPr>
+                <w:rFonts w:ascii="Consolas" w:hAnsi="Consolas"/>
+                <w:color w:val="FF0000"/>
+              </w:rPr>
+              <w:t>regSP</w:t>
+            </w:r>
+            <w:proofErr w:type="spellEnd"/>
+            <w:r>
+              <w:rPr>
+                <w:rFonts w:ascii="Consolas" w:hAnsi="Consolas"/>
+                <w:color w:val="FF0000"/>
+              </w:rPr>
+              <w:t xml:space="preserve"> </w:t>
+            </w:r>
+            <w:proofErr w:type="spellStart"/>
+            <w:r>
+              <w:rPr>
+                <w:rFonts w:ascii="Consolas" w:hAnsi="Consolas"/>
+                <w:color w:val="FF0000"/>
+              </w:rPr>
+              <w:t>regB</w:t>
+            </w:r>
+            <w:proofErr w:type="spellEnd"/>
+            <w:r>
+              <w:rPr>
+                <w:rFonts w:ascii="Consolas" w:hAnsi="Consolas"/>
+                <w:color w:val="FF0000"/>
+              </w:rPr>
+              <w:t xml:space="preserve"> </w:t>
+            </w:r>
+            <w:proofErr w:type="spellStart"/>
+            <w:r>
+              <w:rPr>
+                <w:rFonts w:ascii="Consolas" w:hAnsi="Consolas"/>
+                <w:color w:val="FF0000"/>
+              </w:rPr>
+              <w:t>regSP</w:t>
+            </w:r>
+            <w:proofErr w:type="spellEnd"/>
+          </w:p>
+          <w:p>
+            <w:pPr>
+              <w:rPr>
+                <w:rFonts w:ascii="Consolas" w:hAnsi="Consolas"/>
+                <w:color w:val="FF0000"/>
+              </w:rPr>
+            </w:pPr>
+            <w:r>
+              <w:rPr>
+                <w:rFonts w:ascii="Consolas" w:hAnsi="Consolas"/>
+                <w:color w:val="FF0000"/>
+              </w:rPr>
+              <w:t xml:space="preserve"> , Load (</w:t>
+            </w:r>
+            <w:proofErr w:type="spellStart"/>
+            <w:r>
+              <w:rPr>
+                <w:rFonts w:ascii="Consolas" w:hAnsi="Consolas"/>
+                <w:color w:val="FF0000"/>
+              </w:rPr>
+              <w:t>ImmValue</w:t>
+            </w:r>
+            <w:proofErr w:type="spellEnd"/>
+            <w:r>
+              <w:rPr>
+                <w:rFonts w:ascii="Consolas" w:hAnsi="Consolas"/>
+                <w:color w:val="FF0000"/>
+              </w:rPr>
+              <w:t xml:space="preserve"> (29)) </w:t>
+            </w:r>
+            <w:proofErr w:type="spellStart"/>
+            <w:r>
+              <w:rPr>
+                <w:rFonts w:ascii="Consolas" w:hAnsi="Consolas"/>
+                <w:color w:val="FF0000"/>
+              </w:rPr>
+              <w:t>regB</w:t>
+            </w:r>
+            <w:proofErr w:type="spellEnd"/>
+          </w:p>
+          <w:p>
+            <w:pPr>
+              <w:rPr>
+                <w:rFonts w:ascii="Consolas" w:hAnsi="Consolas"/>
+                <w:color w:val="FF0000"/>
+              </w:rPr>
+            </w:pPr>
+            <w:r>
+              <w:rPr>
+                <w:rFonts w:ascii="Consolas" w:hAnsi="Consolas"/>
+                <w:color w:val="FF0000"/>
+              </w:rPr>
+              <w:t xml:space="preserve"> , Push </w:t>
+            </w:r>
+            <w:proofErr w:type="spellStart"/>
+            <w:r>
+              <w:rPr>
+                <w:rFonts w:ascii="Consolas" w:hAnsi="Consolas"/>
+                <w:color w:val="FF0000"/>
+              </w:rPr>
+              <w:t>regB</w:t>
+            </w:r>
+            <w:proofErr w:type="spellEnd"/>
+          </w:p>
+          <w:p>
+            <w:pPr>
+              <w:rPr>
+                <w:rFonts w:ascii="Consolas" w:hAnsi="Consolas"/>
+                <w:color w:val="FF0000"/>
+              </w:rPr>
+            </w:pPr>
+            <w:r>
+              <w:rPr>
+                <w:rFonts w:ascii="Consolas" w:hAnsi="Consolas"/>
+                <w:color w:val="FF0000"/>
+              </w:rPr>
+              <w:t xml:space="preserve"> , Push </w:t>
+            </w:r>
+            <w:proofErr w:type="spellStart"/>
+            <w:r>
+              <w:rPr>
+                <w:rFonts w:ascii="Consolas" w:hAnsi="Consolas"/>
+                <w:color w:val="FF0000"/>
+              </w:rPr>
+              <w:t>regA</w:t>
+            </w:r>
+            <w:proofErr w:type="spellEnd"/>
+          </w:p>
+          <w:p>
+            <w:pPr>
+              <w:rPr>
+                <w:rFonts w:ascii="Consolas" w:hAnsi="Consolas"/>
+                <w:color w:val="FF0000"/>
+              </w:rPr>
+            </w:pPr>
+            <w:r>
+              <w:rPr>
+                <w:rFonts w:ascii="Consolas" w:hAnsi="Consolas"/>
+                <w:color w:val="FF0000"/>
+              </w:rPr>
+              <w:t xml:space="preserve"> , Compute </w:t>
+            </w:r>
+            <w:proofErr w:type="spellStart"/>
+            <w:r>
+              <w:rPr>
+                <w:rFonts w:ascii="Consolas" w:hAnsi="Consolas"/>
+                <w:color w:val="FF0000"/>
+              </w:rPr>
+              <w:t>Decr</w:t>
+            </w:r>
+            <w:proofErr w:type="spellEnd"/>
+            <w:r>
+              <w:rPr>
+                <w:rFonts w:ascii="Consolas" w:hAnsi="Consolas"/>
+                <w:color w:val="FF0000"/>
+              </w:rPr>
+              <w:t xml:space="preserve"> </w:t>
+            </w:r>
+            <w:proofErr w:type="spellStart"/>
+            <w:r>
+              <w:rPr>
+                <w:rFonts w:ascii="Consolas" w:hAnsi="Consolas"/>
+                <w:color w:val="FF0000"/>
+              </w:rPr>
+              <w:t>regSP</w:t>
+            </w:r>
+            <w:proofErr w:type="spellEnd"/>
+            <w:r>
+              <w:rPr>
+                <w:rFonts w:ascii="Consolas" w:hAnsi="Consolas"/>
+                <w:color w:val="FF0000"/>
+              </w:rPr>
+              <w:t xml:space="preserve"> reg0 </w:t>
+            </w:r>
+            <w:proofErr w:type="spellStart"/>
+            <w:r>
+              <w:rPr>
+                <w:rFonts w:ascii="Consolas" w:hAnsi="Consolas"/>
+                <w:color w:val="FF0000"/>
+              </w:rPr>
+              <w:t>regB</w:t>
+            </w:r>
+            <w:proofErr w:type="spellEnd"/>
+          </w:p>
+          <w:p>
+            <w:pPr>
+              <w:rPr>
+                <w:rFonts w:ascii="Consolas" w:hAnsi="Consolas"/>
+                <w:color w:val="FF0000"/>
+              </w:rPr>
+            </w:pPr>
+            <w:r>
+              <w:rPr>
+                <w:rFonts w:ascii="Consolas" w:hAnsi="Consolas"/>
+                <w:color w:val="FF0000"/>
+              </w:rPr>
+              <w:t xml:space="preserve"> , Load (</w:t>
+            </w:r>
+            <w:proofErr w:type="spellStart"/>
+            <w:r>
+              <w:rPr>
+                <w:rFonts w:ascii="Consolas" w:hAnsi="Consolas"/>
+                <w:color w:val="FF0000"/>
+              </w:rPr>
+              <w:t>ImmValue</w:t>
+            </w:r>
+            <w:proofErr w:type="spellEnd"/>
+            <w:r>
+              <w:rPr>
+                <w:rFonts w:ascii="Consolas" w:hAnsi="Consolas"/>
+                <w:color w:val="FF0000"/>
+              </w:rPr>
+              <w:t xml:space="preserve"> (5)) </w:t>
+            </w:r>
+            <w:proofErr w:type="spellStart"/>
+            <w:r>
+              <w:rPr>
+                <w:rFonts w:ascii="Consolas" w:hAnsi="Consolas"/>
+                <w:color w:val="FF0000"/>
+              </w:rPr>
+              <w:t>regC</w:t>
+            </w:r>
+            <w:proofErr w:type="spellEnd"/>
+          </w:p>
+          <w:p>
+            <w:pPr>
+              <w:rPr>
+                <w:rFonts w:ascii="Consolas" w:hAnsi="Consolas"/>
+                <w:color w:val="FF0000"/>
+              </w:rPr>
+            </w:pPr>
+            <w:r>
+              <w:rPr>
+                <w:rFonts w:ascii="Consolas" w:hAnsi="Consolas"/>
+                <w:color w:val="FF0000"/>
+              </w:rPr>
+              <w:t xml:space="preserve"> , Push </w:t>
+            </w:r>
+            <w:proofErr w:type="spellStart"/>
+            <w:r>
+              <w:rPr>
+                <w:rFonts w:ascii="Consolas" w:hAnsi="Consolas"/>
+                <w:color w:val="FF0000"/>
+              </w:rPr>
+              <w:t>regC</w:t>
+            </w:r>
+            <w:proofErr w:type="spellEnd"/>
+          </w:p>
+          <w:p>
+            <w:pPr>
+              <w:rPr>
+                <w:rFonts w:ascii="Consolas" w:hAnsi="Consolas"/>
+                <w:color w:val="FF0000"/>
+              </w:rPr>
+            </w:pPr>
+            <w:r>
+              <w:rPr>
+                <w:rFonts w:ascii="Consolas" w:hAnsi="Consolas"/>
+                <w:color w:val="FF0000"/>
+              </w:rPr>
+              <w:t xml:space="preserve"> , Compute Add </w:t>
+            </w:r>
+            <w:proofErr w:type="spellStart"/>
+            <w:r>
+              <w:rPr>
+                <w:rFonts w:ascii="Consolas" w:hAnsi="Consolas"/>
+                <w:color w:val="FF0000"/>
+              </w:rPr>
+              <w:t>regB</w:t>
+            </w:r>
+            <w:proofErr w:type="spellEnd"/>
+            <w:r>
+              <w:rPr>
+                <w:rFonts w:ascii="Consolas" w:hAnsi="Consolas"/>
+                <w:color w:val="FF0000"/>
+              </w:rPr>
+              <w:t xml:space="preserve"> reg0 </w:t>
+            </w:r>
+            <w:proofErr w:type="spellStart"/>
+            <w:r>
+              <w:rPr>
+                <w:rFonts w:ascii="Consolas" w:hAnsi="Consolas"/>
+                <w:color w:val="FF0000"/>
+              </w:rPr>
+              <w:t>regA</w:t>
+            </w:r>
+            <w:proofErr w:type="spellEnd"/>
+          </w:p>
+          <w:p>
+            <w:pPr>
+              <w:rPr>
+                <w:rFonts w:ascii="Consolas" w:hAnsi="Consolas"/>
+                <w:color w:val="FF0000"/>
+              </w:rPr>
+            </w:pPr>
+            <w:r>
+              <w:rPr>
+                <w:rFonts w:ascii="Consolas" w:hAnsi="Consolas"/>
+                <w:color w:val="FF0000"/>
+              </w:rPr>
+              <w:t xml:space="preserve"> , Jump (Abs (1))</w:t>
+            </w:r>
+          </w:p>
+          <w:p>
+            <w:pPr>
+              <w:rPr>
+                <w:rFonts w:ascii="Consolas" w:hAnsi="Consolas"/>
+                <w:color w:val="FF0000"/>
+              </w:rPr>
+            </w:pPr>
+            <w:r>
+              <w:rPr>
+                <w:rFonts w:ascii="Consolas" w:hAnsi="Consolas"/>
+                <w:color w:val="FF0000"/>
+              </w:rPr>
+              <w:t xml:space="preserve"> , </w:t>
+            </w:r>
+            <w:proofErr w:type="spellStart"/>
+            <w:r>
+              <w:rPr>
+                <w:rFonts w:ascii="Consolas" w:hAnsi="Consolas"/>
+                <w:color w:val="FF0000"/>
+              </w:rPr>
+              <w:t>EndProg</w:t>
+            </w:r>
+            <w:proofErr w:type="spellEnd"/>
+          </w:p>
+          <w:p>
+            <w:pPr>
+              <w:rPr>
+                <w:rFonts w:ascii="Consolas" w:hAnsi="Consolas"/>
+              </w:rPr>
+            </w:pPr>
+            <w:r>
+              <w:rPr>
+                <w:rFonts w:ascii="Consolas" w:hAnsi="Consolas"/>
+              </w:rPr>
+              <w:t xml:space="preserve"> ]</w:t>
+            </w:r>
+          </w:p>
+        </w:tc>
+      </w:tr>
+    </w:tbl>
     <w:p>
       <w:r>
         <w:br w:type="page"/>
@@ -20143,12 +22401,12 @@
       <w:pPr>
         <w:pStyle w:val="Heading1"/>
       </w:pPr>
-      <w:bookmarkStart w:id="53" w:name="_Toc75873845"/>
+      <w:bookmarkStart w:id="56" w:name="_Toc75873845"/>
       <w:r>
         <w:lastRenderedPageBreak/>
         <w:t>Description of software</w:t>
       </w:r>
-      <w:bookmarkEnd w:id="53"/>
+      <w:bookmarkEnd w:id="56"/>
     </w:p>
     <w:p/>
     <w:p>
@@ -20160,12 +22418,12 @@
       <w:pPr>
         <w:pStyle w:val="Heading1"/>
       </w:pPr>
-      <w:bookmarkStart w:id="54" w:name="_Toc75873846"/>
+      <w:bookmarkStart w:id="57" w:name="_Toc75873846"/>
       <w:r>
         <w:lastRenderedPageBreak/>
         <w:t>Test plan and results</w:t>
       </w:r>
-      <w:bookmarkEnd w:id="54"/>
+      <w:bookmarkEnd w:id="57"/>
     </w:p>
     <w:p/>
     <w:p>
@@ -20177,12 +22435,12 @@
       <w:pPr>
         <w:pStyle w:val="Heading1"/>
       </w:pPr>
-      <w:bookmarkStart w:id="55" w:name="_Toc75873847"/>
+      <w:bookmarkStart w:id="58" w:name="_Toc75873847"/>
       <w:r>
         <w:lastRenderedPageBreak/>
         <w:t>Conclusions</w:t>
       </w:r>
-      <w:bookmarkEnd w:id="55"/>
+      <w:bookmarkEnd w:id="58"/>
     </w:p>
     <w:p/>
     <w:p>
@@ -20194,23 +22452,23 @@
       <w:pPr>
         <w:pStyle w:val="Heading1"/>
       </w:pPr>
-      <w:bookmarkStart w:id="56" w:name="_Toc75873848"/>
+      <w:bookmarkStart w:id="59" w:name="_Toc75873848"/>
       <w:r>
         <w:lastRenderedPageBreak/>
         <w:t>Appendices</w:t>
       </w:r>
-      <w:bookmarkEnd w:id="56"/>
+      <w:bookmarkEnd w:id="59"/>
     </w:p>
     <w:p>
       <w:pPr>
         <w:pStyle w:val="Heading2"/>
         <w:ind w:left="720"/>
       </w:pPr>
-      <w:bookmarkStart w:id="57" w:name="_Toc75873849"/>
+      <w:bookmarkStart w:id="60" w:name="_Toc75873849"/>
       <w:r>
         <w:t>Grammar specification</w:t>
       </w:r>
-      <w:bookmarkEnd w:id="57"/>
+      <w:bookmarkEnd w:id="60"/>
     </w:p>
     <w:p>
       <w:r>
@@ -20222,12 +22480,12 @@
         <w:pStyle w:val="Heading2"/>
         <w:ind w:left="720"/>
       </w:pPr>
-      <w:bookmarkStart w:id="58" w:name="_Toc75873850"/>
+      <w:bookmarkStart w:id="61" w:name="_Toc75873850"/>
       <w:r>
         <w:lastRenderedPageBreak/>
         <w:t>Extended test program</w:t>
       </w:r>
-      <w:bookmarkEnd w:id="58"/>
+      <w:bookmarkEnd w:id="61"/>
     </w:p>
     <w:sectPr>
       <w:footerReference w:type="default" r:id="rId8"/>
@@ -20301,7 +22559,7 @@
           <w:rPr>
             <w:noProof/>
           </w:rPr>
-          <w:t>21</w:t>
+          <w:t>25</w:t>
         </w:r>
         <w:r>
           <w:rPr>
@@ -21849,7 +24107,7 @@
 </file>
 
 <file path=customXml/itemProps1.xml><?xml version="1.0" encoding="utf-8"?>
-<ds:datastoreItem xmlns:ds="http://schemas.openxmlformats.org/officeDocument/2006/customXml" ds:itemID="{6F147B50-BE9E-44E7-BF9B-7D0EEDE57FFC}">
+<ds:datastoreItem xmlns:ds="http://schemas.openxmlformats.org/officeDocument/2006/customXml" ds:itemID="{A2921B79-7EDA-4214-98E5-26993986316C}">
   <ds:schemaRefs>
     <ds:schemaRef ds:uri="http://schemas.openxmlformats.org/officeDocument/2006/bibliography"/>
   </ds:schemaRefs>

--- a/Report.docx
+++ b/Report.docx
@@ -210,7 +210,7 @@
           <w:r>
             <w:fldChar w:fldCharType="separate"/>
           </w:r>
-          <w:hyperlink w:anchor="_Toc75873813" w:history="1">
+          <w:hyperlink w:anchor="_Toc75944009" w:history="1">
             <w:r>
               <w:rPr>
                 <w:rStyle w:val="Hyperlink"/>
@@ -252,7 +252,7 @@
                 <w:noProof/>
                 <w:webHidden/>
               </w:rPr>
-              <w:instrText xml:space="preserve"> PAGEREF _Toc75873813 \h </w:instrText>
+              <w:instrText xml:space="preserve"> PAGEREF _Toc75944009 \h </w:instrText>
             </w:r>
             <w:r>
               <w:rPr>
@@ -296,7 +296,7 @@
               <w:sz w:val="22"/>
             </w:rPr>
           </w:pPr>
-          <w:hyperlink w:anchor="_Toc75873814" w:history="1">
+          <w:hyperlink w:anchor="_Toc75944010" w:history="1">
             <w:r>
               <w:rPr>
                 <w:rStyle w:val="Hyperlink"/>
@@ -338,7 +338,7 @@
                 <w:noProof/>
                 <w:webHidden/>
               </w:rPr>
-              <w:instrText xml:space="preserve"> PAGEREF _Toc75873814 \h </w:instrText>
+              <w:instrText xml:space="preserve"> PAGEREF _Toc75944010 \h </w:instrText>
             </w:r>
             <w:r>
               <w:rPr>
@@ -381,7 +381,7 @@
               <w:sz w:val="22"/>
             </w:rPr>
           </w:pPr>
-          <w:hyperlink w:anchor="_Toc75873815" w:history="1">
+          <w:hyperlink w:anchor="_Toc75944011" w:history="1">
             <w:r>
               <w:rPr>
                 <w:rStyle w:val="Hyperlink"/>
@@ -408,7 +408,7 @@
                 <w:noProof/>
                 <w:webHidden/>
               </w:rPr>
-              <w:instrText xml:space="preserve"> PAGEREF _Toc75873815 \h </w:instrText>
+              <w:instrText xml:space="preserve"> PAGEREF _Toc75944011 \h </w:instrText>
             </w:r>
             <w:r>
               <w:rPr>
@@ -451,7 +451,7 @@
               <w:sz w:val="22"/>
             </w:rPr>
           </w:pPr>
-          <w:hyperlink w:anchor="_Toc75873816" w:history="1">
+          <w:hyperlink w:anchor="_Toc75944012" w:history="1">
             <w:r>
               <w:rPr>
                 <w:rStyle w:val="Hyperlink"/>
@@ -478,7 +478,7 @@
                 <w:noProof/>
                 <w:webHidden/>
               </w:rPr>
-              <w:instrText xml:space="preserve"> PAGEREF _Toc75873816 \h </w:instrText>
+              <w:instrText xml:space="preserve"> PAGEREF _Toc75944012 \h </w:instrText>
             </w:r>
             <w:r>
               <w:rPr>
@@ -521,7 +521,7 @@
               <w:sz w:val="22"/>
             </w:rPr>
           </w:pPr>
-          <w:hyperlink w:anchor="_Toc75873817" w:history="1">
+          <w:hyperlink w:anchor="_Toc75944013" w:history="1">
             <w:r>
               <w:rPr>
                 <w:rStyle w:val="Hyperlink"/>
@@ -548,7 +548,7 @@
                 <w:noProof/>
                 <w:webHidden/>
               </w:rPr>
-              <w:instrText xml:space="preserve"> PAGEREF _Toc75873817 \h </w:instrText>
+              <w:instrText xml:space="preserve"> PAGEREF _Toc75944013 \h </w:instrText>
             </w:r>
             <w:r>
               <w:rPr>
@@ -591,7 +591,7 @@
               <w:sz w:val="22"/>
             </w:rPr>
           </w:pPr>
-          <w:hyperlink w:anchor="_Toc75873818" w:history="1">
+          <w:hyperlink w:anchor="_Toc75944014" w:history="1">
             <w:r>
               <w:rPr>
                 <w:rStyle w:val="Hyperlink"/>
@@ -618,7 +618,7 @@
                 <w:noProof/>
                 <w:webHidden/>
               </w:rPr>
-              <w:instrText xml:space="preserve"> PAGEREF _Toc75873818 \h </w:instrText>
+              <w:instrText xml:space="preserve"> PAGEREF _Toc75944014 \h </w:instrText>
             </w:r>
             <w:r>
               <w:rPr>
@@ -661,7 +661,7 @@
               <w:sz w:val="22"/>
             </w:rPr>
           </w:pPr>
-          <w:hyperlink w:anchor="_Toc75873819" w:history="1">
+          <w:hyperlink w:anchor="_Toc75944015" w:history="1">
             <w:r>
               <w:rPr>
                 <w:rStyle w:val="Hyperlink"/>
@@ -688,7 +688,7 @@
                 <w:noProof/>
                 <w:webHidden/>
               </w:rPr>
-              <w:instrText xml:space="preserve"> PAGEREF _Toc75873819 \h </w:instrText>
+              <w:instrText xml:space="preserve"> PAGEREF _Toc75944015 \h </w:instrText>
             </w:r>
             <w:r>
               <w:rPr>
@@ -732,7 +732,7 @@
               <w:sz w:val="22"/>
             </w:rPr>
           </w:pPr>
-          <w:hyperlink w:anchor="_Toc75873820" w:history="1">
+          <w:hyperlink w:anchor="_Toc75944016" w:history="1">
             <w:r>
               <w:rPr>
                 <w:rStyle w:val="Hyperlink"/>
@@ -774,7 +774,7 @@
                 <w:noProof/>
                 <w:webHidden/>
               </w:rPr>
-              <w:instrText xml:space="preserve"> PAGEREF _Toc75873820 \h </w:instrText>
+              <w:instrText xml:space="preserve"> PAGEREF _Toc75944016 \h </w:instrText>
             </w:r>
             <w:r>
               <w:rPr>
@@ -817,7 +817,7 @@
               <w:sz w:val="22"/>
             </w:rPr>
           </w:pPr>
-          <w:hyperlink w:anchor="_Toc75873821" w:history="1">
+          <w:hyperlink w:anchor="_Toc75944017" w:history="1">
             <w:r>
               <w:rPr>
                 <w:rStyle w:val="Hyperlink"/>
@@ -844,7 +844,7 @@
                 <w:noProof/>
                 <w:webHidden/>
               </w:rPr>
-              <w:instrText xml:space="preserve"> PAGEREF _Toc75873821 \h </w:instrText>
+              <w:instrText xml:space="preserve"> PAGEREF _Toc75944017 \h </w:instrText>
             </w:r>
             <w:r>
               <w:rPr>
@@ -887,7 +887,7 @@
               <w:sz w:val="22"/>
             </w:rPr>
           </w:pPr>
-          <w:hyperlink w:anchor="_Toc75873822" w:history="1">
+          <w:hyperlink w:anchor="_Toc75944018" w:history="1">
             <w:r>
               <w:rPr>
                 <w:rStyle w:val="Hyperlink"/>
@@ -914,7 +914,7 @@
                 <w:noProof/>
                 <w:webHidden/>
               </w:rPr>
-              <w:instrText xml:space="preserve"> PAGEREF _Toc75873822 \h </w:instrText>
+              <w:instrText xml:space="preserve"> PAGEREF _Toc75944018 \h </w:instrText>
             </w:r>
             <w:r>
               <w:rPr>
@@ -957,7 +957,7 @@
               <w:sz w:val="22"/>
             </w:rPr>
           </w:pPr>
-          <w:hyperlink w:anchor="_Toc75873823" w:history="1">
+          <w:hyperlink w:anchor="_Toc75944019" w:history="1">
             <w:r>
               <w:rPr>
                 <w:rStyle w:val="Hyperlink"/>
@@ -984,7 +984,7 @@
                 <w:noProof/>
                 <w:webHidden/>
               </w:rPr>
-              <w:instrText xml:space="preserve"> PAGEREF _Toc75873823 \h </w:instrText>
+              <w:instrText xml:space="preserve"> PAGEREF _Toc75944019 \h </w:instrText>
             </w:r>
             <w:r>
               <w:rPr>
@@ -1027,7 +1027,7 @@
               <w:sz w:val="22"/>
             </w:rPr>
           </w:pPr>
-          <w:hyperlink w:anchor="_Toc75873824" w:history="1">
+          <w:hyperlink w:anchor="_Toc75944020" w:history="1">
             <w:r>
               <w:rPr>
                 <w:rStyle w:val="Hyperlink"/>
@@ -1054,7 +1054,7 @@
                 <w:noProof/>
                 <w:webHidden/>
               </w:rPr>
-              <w:instrText xml:space="preserve"> PAGEREF _Toc75873824 \h </w:instrText>
+              <w:instrText xml:space="preserve"> PAGEREF _Toc75944020 \h </w:instrText>
             </w:r>
             <w:r>
               <w:rPr>
@@ -1097,7 +1097,7 @@
               <w:sz w:val="22"/>
             </w:rPr>
           </w:pPr>
-          <w:hyperlink w:anchor="_Toc75873825" w:history="1">
+          <w:hyperlink w:anchor="_Toc75944021" w:history="1">
             <w:r>
               <w:rPr>
                 <w:rStyle w:val="Hyperlink"/>
@@ -1124,7 +1124,7 @@
                 <w:noProof/>
                 <w:webHidden/>
               </w:rPr>
-              <w:instrText xml:space="preserve"> PAGEREF _Toc75873825 \h </w:instrText>
+              <w:instrText xml:space="preserve"> PAGEREF _Toc75944021 \h </w:instrText>
             </w:r>
             <w:r>
               <w:rPr>
@@ -1167,7 +1167,7 @@
               <w:sz w:val="22"/>
             </w:rPr>
           </w:pPr>
-          <w:hyperlink w:anchor="_Toc75873826" w:history="1">
+          <w:hyperlink w:anchor="_Toc75944022" w:history="1">
             <w:r>
               <w:rPr>
                 <w:rStyle w:val="Hyperlink"/>
@@ -1194,7 +1194,7 @@
                 <w:noProof/>
                 <w:webHidden/>
               </w:rPr>
-              <w:instrText xml:space="preserve"> PAGEREF _Toc75873826 \h </w:instrText>
+              <w:instrText xml:space="preserve"> PAGEREF _Toc75944022 \h </w:instrText>
             </w:r>
             <w:r>
               <w:rPr>
@@ -1237,7 +1237,7 @@
               <w:sz w:val="22"/>
             </w:rPr>
           </w:pPr>
-          <w:hyperlink w:anchor="_Toc75873827" w:history="1">
+          <w:hyperlink w:anchor="_Toc75944023" w:history="1">
             <w:r>
               <w:rPr>
                 <w:rStyle w:val="Hyperlink"/>
@@ -1264,7 +1264,7 @@
                 <w:noProof/>
                 <w:webHidden/>
               </w:rPr>
-              <w:instrText xml:space="preserve"> PAGEREF _Toc75873827 \h </w:instrText>
+              <w:instrText xml:space="preserve"> PAGEREF _Toc75944023 \h </w:instrText>
             </w:r>
             <w:r>
               <w:rPr>
@@ -1307,7 +1307,7 @@
               <w:sz w:val="22"/>
             </w:rPr>
           </w:pPr>
-          <w:hyperlink w:anchor="_Toc75873828" w:history="1">
+          <w:hyperlink w:anchor="_Toc75944024" w:history="1">
             <w:r>
               <w:rPr>
                 <w:rStyle w:val="Hyperlink"/>
@@ -1334,7 +1334,7 @@
                 <w:noProof/>
                 <w:webHidden/>
               </w:rPr>
-              <w:instrText xml:space="preserve"> PAGEREF _Toc75873828 \h </w:instrText>
+              <w:instrText xml:space="preserve"> PAGEREF _Toc75944024 \h </w:instrText>
             </w:r>
             <w:r>
               <w:rPr>
@@ -1377,7 +1377,7 @@
               <w:sz w:val="22"/>
             </w:rPr>
           </w:pPr>
-          <w:hyperlink w:anchor="_Toc75873829" w:history="1">
+          <w:hyperlink w:anchor="_Toc75944025" w:history="1">
             <w:r>
               <w:rPr>
                 <w:rStyle w:val="Hyperlink"/>
@@ -1404,7 +1404,7 @@
                 <w:noProof/>
                 <w:webHidden/>
               </w:rPr>
-              <w:instrText xml:space="preserve"> PAGEREF _Toc75873829 \h </w:instrText>
+              <w:instrText xml:space="preserve"> PAGEREF _Toc75944025 \h </w:instrText>
             </w:r>
             <w:r>
               <w:rPr>
@@ -1447,7 +1447,7 @@
               <w:sz w:val="22"/>
             </w:rPr>
           </w:pPr>
-          <w:hyperlink w:anchor="_Toc75873830" w:history="1">
+          <w:hyperlink w:anchor="_Toc75944026" w:history="1">
             <w:r>
               <w:rPr>
                 <w:rStyle w:val="Hyperlink"/>
@@ -1474,7 +1474,7 @@
                 <w:noProof/>
                 <w:webHidden/>
               </w:rPr>
-              <w:instrText xml:space="preserve"> PAGEREF _Toc75873830 \h </w:instrText>
+              <w:instrText xml:space="preserve"> PAGEREF _Toc75944026 \h </w:instrText>
             </w:r>
             <w:r>
               <w:rPr>
@@ -1517,7 +1517,7 @@
               <w:sz w:val="22"/>
             </w:rPr>
           </w:pPr>
-          <w:hyperlink w:anchor="_Toc75873831" w:history="1">
+          <w:hyperlink w:anchor="_Toc75944027" w:history="1">
             <w:r>
               <w:rPr>
                 <w:rStyle w:val="Hyperlink"/>
@@ -1544,7 +1544,7 @@
                 <w:noProof/>
                 <w:webHidden/>
               </w:rPr>
-              <w:instrText xml:space="preserve"> PAGEREF _Toc75873831 \h </w:instrText>
+              <w:instrText xml:space="preserve"> PAGEREF _Toc75944027 \h </w:instrText>
             </w:r>
             <w:r>
               <w:rPr>
@@ -1587,7 +1587,7 @@
               <w:sz w:val="22"/>
             </w:rPr>
           </w:pPr>
-          <w:hyperlink w:anchor="_Toc75873832" w:history="1">
+          <w:hyperlink w:anchor="_Toc75944028" w:history="1">
             <w:r>
               <w:rPr>
                 <w:rStyle w:val="Hyperlink"/>
@@ -1614,7 +1614,7 @@
                 <w:noProof/>
                 <w:webHidden/>
               </w:rPr>
-              <w:instrText xml:space="preserve"> PAGEREF _Toc75873832 \h </w:instrText>
+              <w:instrText xml:space="preserve"> PAGEREF _Toc75944028 \h </w:instrText>
             </w:r>
             <w:r>
               <w:rPr>
@@ -1657,7 +1657,7 @@
               <w:sz w:val="22"/>
             </w:rPr>
           </w:pPr>
-          <w:hyperlink w:anchor="_Toc75873833" w:history="1">
+          <w:hyperlink w:anchor="_Toc75944029" w:history="1">
             <w:r>
               <w:rPr>
                 <w:rStyle w:val="Hyperlink"/>
@@ -1684,7 +1684,7 @@
                 <w:noProof/>
                 <w:webHidden/>
               </w:rPr>
-              <w:instrText xml:space="preserve"> PAGEREF _Toc75873833 \h </w:instrText>
+              <w:instrText xml:space="preserve"> PAGEREF _Toc75944029 \h </w:instrText>
             </w:r>
             <w:r>
               <w:rPr>
@@ -1727,7 +1727,7 @@
               <w:sz w:val="22"/>
             </w:rPr>
           </w:pPr>
-          <w:hyperlink w:anchor="_Toc75873834" w:history="1">
+          <w:hyperlink w:anchor="_Toc75944030" w:history="1">
             <w:r>
               <w:rPr>
                 <w:rStyle w:val="Hyperlink"/>
@@ -1754,7 +1754,7 @@
                 <w:noProof/>
                 <w:webHidden/>
               </w:rPr>
-              <w:instrText xml:space="preserve"> PAGEREF _Toc75873834 \h </w:instrText>
+              <w:instrText xml:space="preserve"> PAGEREF _Toc75944030 \h </w:instrText>
             </w:r>
             <w:r>
               <w:rPr>
@@ -1797,7 +1797,7 @@
               <w:sz w:val="22"/>
             </w:rPr>
           </w:pPr>
-          <w:hyperlink w:anchor="_Toc75873835" w:history="1">
+          <w:hyperlink w:anchor="_Toc75944031" w:history="1">
             <w:r>
               <w:rPr>
                 <w:rStyle w:val="Hyperlink"/>
@@ -1824,7 +1824,7 @@
                 <w:noProof/>
                 <w:webHidden/>
               </w:rPr>
-              <w:instrText xml:space="preserve"> PAGEREF _Toc75873835 \h </w:instrText>
+              <w:instrText xml:space="preserve"> PAGEREF _Toc75944031 \h </w:instrText>
             </w:r>
             <w:r>
               <w:rPr>
@@ -1867,7 +1867,7 @@
               <w:sz w:val="22"/>
             </w:rPr>
           </w:pPr>
-          <w:hyperlink w:anchor="_Toc75873836" w:history="1">
+          <w:hyperlink w:anchor="_Toc75944032" w:history="1">
             <w:r>
               <w:rPr>
                 <w:rStyle w:val="Hyperlink"/>
@@ -1894,7 +1894,7 @@
                 <w:noProof/>
                 <w:webHidden/>
               </w:rPr>
-              <w:instrText xml:space="preserve"> PAGEREF _Toc75873836 \h </w:instrText>
+              <w:instrText xml:space="preserve"> PAGEREF _Toc75944032 \h </w:instrText>
             </w:r>
             <w:r>
               <w:rPr>
@@ -1937,7 +1937,7 @@
               <w:sz w:val="22"/>
             </w:rPr>
           </w:pPr>
-          <w:hyperlink w:anchor="_Toc75873837" w:history="1">
+          <w:hyperlink w:anchor="_Toc75944033" w:history="1">
             <w:r>
               <w:rPr>
                 <w:rStyle w:val="Hyperlink"/>
@@ -1964,7 +1964,7 @@
                 <w:noProof/>
                 <w:webHidden/>
               </w:rPr>
-              <w:instrText xml:space="preserve"> PAGEREF _Toc75873837 \h </w:instrText>
+              <w:instrText xml:space="preserve"> PAGEREF _Toc75944033 \h </w:instrText>
             </w:r>
             <w:r>
               <w:rPr>
@@ -2007,7 +2007,7 @@
               <w:sz w:val="22"/>
             </w:rPr>
           </w:pPr>
-          <w:hyperlink w:anchor="_Toc75873838" w:history="1">
+          <w:hyperlink w:anchor="_Toc75944034" w:history="1">
             <w:r>
               <w:rPr>
                 <w:rStyle w:val="Hyperlink"/>
@@ -2034,7 +2034,7 @@
                 <w:noProof/>
                 <w:webHidden/>
               </w:rPr>
-              <w:instrText xml:space="preserve"> PAGEREF _Toc75873838 \h </w:instrText>
+              <w:instrText xml:space="preserve"> PAGEREF _Toc75944034 \h </w:instrText>
             </w:r>
             <w:r>
               <w:rPr>
@@ -2077,7 +2077,7 @@
               <w:sz w:val="22"/>
             </w:rPr>
           </w:pPr>
-          <w:hyperlink w:anchor="_Toc75873839" w:history="1">
+          <w:hyperlink w:anchor="_Toc75944035" w:history="1">
             <w:r>
               <w:rPr>
                 <w:rStyle w:val="Hyperlink"/>
@@ -2104,7 +2104,7 @@
                 <w:noProof/>
                 <w:webHidden/>
               </w:rPr>
-              <w:instrText xml:space="preserve"> PAGEREF _Toc75873839 \h </w:instrText>
+              <w:instrText xml:space="preserve"> PAGEREF _Toc75944035 \h </w:instrText>
             </w:r>
             <w:r>
               <w:rPr>
@@ -2147,7 +2147,7 @@
               <w:sz w:val="22"/>
             </w:rPr>
           </w:pPr>
-          <w:hyperlink w:anchor="_Toc75873840" w:history="1">
+          <w:hyperlink w:anchor="_Toc75944036" w:history="1">
             <w:r>
               <w:rPr>
                 <w:rStyle w:val="Hyperlink"/>
@@ -2174,7 +2174,7 @@
                 <w:noProof/>
                 <w:webHidden/>
               </w:rPr>
-              <w:instrText xml:space="preserve"> PAGEREF _Toc75873840 \h </w:instrText>
+              <w:instrText xml:space="preserve"> PAGEREF _Toc75944036 \h </w:instrText>
             </w:r>
             <w:r>
               <w:rPr>
@@ -2217,7 +2217,7 @@
               <w:sz w:val="22"/>
             </w:rPr>
           </w:pPr>
-          <w:hyperlink w:anchor="_Toc75873841" w:history="1">
+          <w:hyperlink w:anchor="_Toc75944037" w:history="1">
             <w:r>
               <w:rPr>
                 <w:rStyle w:val="Hyperlink"/>
@@ -2244,7 +2244,7 @@
                 <w:noProof/>
                 <w:webHidden/>
               </w:rPr>
-              <w:instrText xml:space="preserve"> PAGEREF _Toc75873841 \h </w:instrText>
+              <w:instrText xml:space="preserve"> PAGEREF _Toc75944037 \h </w:instrText>
             </w:r>
             <w:r>
               <w:rPr>
@@ -2265,6 +2265,286 @@
                 <w:webHidden/>
               </w:rPr>
               <w:t>15</w:t>
+            </w:r>
+            <w:r>
+              <w:rPr>
+                <w:noProof/>
+                <w:webHidden/>
+              </w:rPr>
+              <w:fldChar w:fldCharType="end"/>
+            </w:r>
+          </w:hyperlink>
+        </w:p>
+        <w:p>
+          <w:pPr>
+            <w:pStyle w:val="TOC3"/>
+            <w:tabs>
+              <w:tab w:val="right" w:leader="dot" w:pos="9350"/>
+            </w:tabs>
+            <w:rPr>
+              <w:rFonts w:asciiTheme="minorHAnsi" w:eastAsiaTheme="minorEastAsia" w:hAnsiTheme="minorHAnsi"/>
+              <w:noProof/>
+              <w:sz w:val="22"/>
+            </w:rPr>
+          </w:pPr>
+          <w:hyperlink w:anchor="_Toc75944038" w:history="1">
+            <w:r>
+              <w:rPr>
+                <w:rStyle w:val="Hyperlink"/>
+                <w:noProof/>
+              </w:rPr>
+              <w:t>Syntax</w:t>
+            </w:r>
+            <w:r>
+              <w:rPr>
+                <w:noProof/>
+                <w:webHidden/>
+              </w:rPr>
+              <w:tab/>
+            </w:r>
+            <w:r>
+              <w:rPr>
+                <w:noProof/>
+                <w:webHidden/>
+              </w:rPr>
+              <w:fldChar w:fldCharType="begin"/>
+            </w:r>
+            <w:r>
+              <w:rPr>
+                <w:noProof/>
+                <w:webHidden/>
+              </w:rPr>
+              <w:instrText xml:space="preserve"> PAGEREF _Toc75944038 \h </w:instrText>
+            </w:r>
+            <w:r>
+              <w:rPr>
+                <w:noProof/>
+                <w:webHidden/>
+              </w:rPr>
+            </w:r>
+            <w:r>
+              <w:rPr>
+                <w:noProof/>
+                <w:webHidden/>
+              </w:rPr>
+              <w:fldChar w:fldCharType="separate"/>
+            </w:r>
+            <w:r>
+              <w:rPr>
+                <w:noProof/>
+                <w:webHidden/>
+              </w:rPr>
+              <w:t>15</w:t>
+            </w:r>
+            <w:r>
+              <w:rPr>
+                <w:noProof/>
+                <w:webHidden/>
+              </w:rPr>
+              <w:fldChar w:fldCharType="end"/>
+            </w:r>
+          </w:hyperlink>
+        </w:p>
+        <w:p>
+          <w:pPr>
+            <w:pStyle w:val="TOC3"/>
+            <w:tabs>
+              <w:tab w:val="right" w:leader="dot" w:pos="9350"/>
+            </w:tabs>
+            <w:rPr>
+              <w:rFonts w:asciiTheme="minorHAnsi" w:eastAsiaTheme="minorEastAsia" w:hAnsiTheme="minorHAnsi"/>
+              <w:noProof/>
+              <w:sz w:val="22"/>
+            </w:rPr>
+          </w:pPr>
+          <w:hyperlink w:anchor="_Toc75944039" w:history="1">
+            <w:r>
+              <w:rPr>
+                <w:rStyle w:val="Hyperlink"/>
+                <w:noProof/>
+              </w:rPr>
+              <w:t>Usage</w:t>
+            </w:r>
+            <w:r>
+              <w:rPr>
+                <w:noProof/>
+                <w:webHidden/>
+              </w:rPr>
+              <w:tab/>
+            </w:r>
+            <w:r>
+              <w:rPr>
+                <w:noProof/>
+                <w:webHidden/>
+              </w:rPr>
+              <w:fldChar w:fldCharType="begin"/>
+            </w:r>
+            <w:r>
+              <w:rPr>
+                <w:noProof/>
+                <w:webHidden/>
+              </w:rPr>
+              <w:instrText xml:space="preserve"> PAGEREF _Toc75944039 \h </w:instrText>
+            </w:r>
+            <w:r>
+              <w:rPr>
+                <w:noProof/>
+                <w:webHidden/>
+              </w:rPr>
+            </w:r>
+            <w:r>
+              <w:rPr>
+                <w:noProof/>
+                <w:webHidden/>
+              </w:rPr>
+              <w:fldChar w:fldCharType="separate"/>
+            </w:r>
+            <w:r>
+              <w:rPr>
+                <w:noProof/>
+                <w:webHidden/>
+              </w:rPr>
+              <w:t>16</w:t>
+            </w:r>
+            <w:r>
+              <w:rPr>
+                <w:noProof/>
+                <w:webHidden/>
+              </w:rPr>
+              <w:fldChar w:fldCharType="end"/>
+            </w:r>
+          </w:hyperlink>
+        </w:p>
+        <w:p>
+          <w:pPr>
+            <w:pStyle w:val="TOC3"/>
+            <w:tabs>
+              <w:tab w:val="right" w:leader="dot" w:pos="9350"/>
+            </w:tabs>
+            <w:rPr>
+              <w:rFonts w:asciiTheme="minorHAnsi" w:eastAsiaTheme="minorEastAsia" w:hAnsiTheme="minorHAnsi"/>
+              <w:noProof/>
+              <w:sz w:val="22"/>
+            </w:rPr>
+          </w:pPr>
+          <w:hyperlink w:anchor="_Toc75944040" w:history="1">
+            <w:r>
+              <w:rPr>
+                <w:rStyle w:val="Hyperlink"/>
+                <w:noProof/>
+              </w:rPr>
+              <w:t>Semantics</w:t>
+            </w:r>
+            <w:r>
+              <w:rPr>
+                <w:noProof/>
+                <w:webHidden/>
+              </w:rPr>
+              <w:tab/>
+            </w:r>
+            <w:r>
+              <w:rPr>
+                <w:noProof/>
+                <w:webHidden/>
+              </w:rPr>
+              <w:fldChar w:fldCharType="begin"/>
+            </w:r>
+            <w:r>
+              <w:rPr>
+                <w:noProof/>
+                <w:webHidden/>
+              </w:rPr>
+              <w:instrText xml:space="preserve"> PAGEREF _Toc75944040 \h </w:instrText>
+            </w:r>
+            <w:r>
+              <w:rPr>
+                <w:noProof/>
+                <w:webHidden/>
+              </w:rPr>
+            </w:r>
+            <w:r>
+              <w:rPr>
+                <w:noProof/>
+                <w:webHidden/>
+              </w:rPr>
+              <w:fldChar w:fldCharType="separate"/>
+            </w:r>
+            <w:r>
+              <w:rPr>
+                <w:noProof/>
+                <w:webHidden/>
+              </w:rPr>
+              <w:t>16</w:t>
+            </w:r>
+            <w:r>
+              <w:rPr>
+                <w:noProof/>
+                <w:webHidden/>
+              </w:rPr>
+              <w:fldChar w:fldCharType="end"/>
+            </w:r>
+          </w:hyperlink>
+        </w:p>
+        <w:p>
+          <w:pPr>
+            <w:pStyle w:val="TOC3"/>
+            <w:tabs>
+              <w:tab w:val="right" w:leader="dot" w:pos="9350"/>
+            </w:tabs>
+            <w:rPr>
+              <w:rFonts w:asciiTheme="minorHAnsi" w:eastAsiaTheme="minorEastAsia" w:hAnsiTheme="minorHAnsi"/>
+              <w:noProof/>
+              <w:sz w:val="22"/>
+            </w:rPr>
+          </w:pPr>
+          <w:hyperlink w:anchor="_Toc75944041" w:history="1">
+            <w:r>
+              <w:rPr>
+                <w:rStyle w:val="Hyperlink"/>
+                <w:noProof/>
+              </w:rPr>
+              <w:t>Code generation</w:t>
+            </w:r>
+            <w:r>
+              <w:rPr>
+                <w:noProof/>
+                <w:webHidden/>
+              </w:rPr>
+              <w:tab/>
+            </w:r>
+            <w:r>
+              <w:rPr>
+                <w:noProof/>
+                <w:webHidden/>
+              </w:rPr>
+              <w:fldChar w:fldCharType="begin"/>
+            </w:r>
+            <w:r>
+              <w:rPr>
+                <w:noProof/>
+                <w:webHidden/>
+              </w:rPr>
+              <w:instrText xml:space="preserve"> PAGEREF _Toc75944041 \h </w:instrText>
+            </w:r>
+            <w:r>
+              <w:rPr>
+                <w:noProof/>
+                <w:webHidden/>
+              </w:rPr>
+            </w:r>
+            <w:r>
+              <w:rPr>
+                <w:noProof/>
+                <w:webHidden/>
+              </w:rPr>
+              <w:fldChar w:fldCharType="separate"/>
+            </w:r>
+            <w:r>
+              <w:rPr>
+                <w:noProof/>
+                <w:webHidden/>
+              </w:rPr>
+              <w:t>17</w:t>
             </w:r>
             <w:r>
               <w:rPr>
@@ -2287,7 +2567,7 @@
               <w:sz w:val="22"/>
             </w:rPr>
           </w:pPr>
-          <w:hyperlink w:anchor="_Toc75873842" w:history="1">
+          <w:hyperlink w:anchor="_Toc75944042" w:history="1">
             <w:r>
               <w:rPr>
                 <w:rStyle w:val="Hyperlink"/>
@@ -2337,7 +2617,7 @@
                 <w:noProof/>
                 <w:webHidden/>
               </w:rPr>
-              <w:instrText xml:space="preserve"> PAGEREF _Toc75873842 \h </w:instrText>
+              <w:instrText xml:space="preserve"> PAGEREF _Toc75944042 \h </w:instrText>
             </w:r>
             <w:r>
               <w:rPr>
@@ -2357,7 +2637,287 @@
                 <w:noProof/>
                 <w:webHidden/>
               </w:rPr>
-              <w:t>15</w:t>
+              <w:t>17</w:t>
+            </w:r>
+            <w:r>
+              <w:rPr>
+                <w:noProof/>
+                <w:webHidden/>
+              </w:rPr>
+              <w:fldChar w:fldCharType="end"/>
+            </w:r>
+          </w:hyperlink>
+        </w:p>
+        <w:p>
+          <w:pPr>
+            <w:pStyle w:val="TOC3"/>
+            <w:tabs>
+              <w:tab w:val="right" w:leader="dot" w:pos="9350"/>
+            </w:tabs>
+            <w:rPr>
+              <w:rFonts w:asciiTheme="minorHAnsi" w:eastAsiaTheme="minorEastAsia" w:hAnsiTheme="minorHAnsi"/>
+              <w:noProof/>
+              <w:sz w:val="22"/>
+            </w:rPr>
+          </w:pPr>
+          <w:hyperlink w:anchor="_Toc75944043" w:history="1">
+            <w:r>
+              <w:rPr>
+                <w:rStyle w:val="Hyperlink"/>
+                <w:noProof/>
+              </w:rPr>
+              <w:t>Syntax</w:t>
+            </w:r>
+            <w:r>
+              <w:rPr>
+                <w:noProof/>
+                <w:webHidden/>
+              </w:rPr>
+              <w:tab/>
+            </w:r>
+            <w:r>
+              <w:rPr>
+                <w:noProof/>
+                <w:webHidden/>
+              </w:rPr>
+              <w:fldChar w:fldCharType="begin"/>
+            </w:r>
+            <w:r>
+              <w:rPr>
+                <w:noProof/>
+                <w:webHidden/>
+              </w:rPr>
+              <w:instrText xml:space="preserve"> PAGEREF _Toc75944043 \h </w:instrText>
+            </w:r>
+            <w:r>
+              <w:rPr>
+                <w:noProof/>
+                <w:webHidden/>
+              </w:rPr>
+            </w:r>
+            <w:r>
+              <w:rPr>
+                <w:noProof/>
+                <w:webHidden/>
+              </w:rPr>
+              <w:fldChar w:fldCharType="separate"/>
+            </w:r>
+            <w:r>
+              <w:rPr>
+                <w:noProof/>
+                <w:webHidden/>
+              </w:rPr>
+              <w:t>17</w:t>
+            </w:r>
+            <w:r>
+              <w:rPr>
+                <w:noProof/>
+                <w:webHidden/>
+              </w:rPr>
+              <w:fldChar w:fldCharType="end"/>
+            </w:r>
+          </w:hyperlink>
+        </w:p>
+        <w:p>
+          <w:pPr>
+            <w:pStyle w:val="TOC3"/>
+            <w:tabs>
+              <w:tab w:val="right" w:leader="dot" w:pos="9350"/>
+            </w:tabs>
+            <w:rPr>
+              <w:rFonts w:asciiTheme="minorHAnsi" w:eastAsiaTheme="minorEastAsia" w:hAnsiTheme="minorHAnsi"/>
+              <w:noProof/>
+              <w:sz w:val="22"/>
+            </w:rPr>
+          </w:pPr>
+          <w:hyperlink w:anchor="_Toc75944044" w:history="1">
+            <w:r>
+              <w:rPr>
+                <w:rStyle w:val="Hyperlink"/>
+                <w:noProof/>
+              </w:rPr>
+              <w:t>Usage</w:t>
+            </w:r>
+            <w:r>
+              <w:rPr>
+                <w:noProof/>
+                <w:webHidden/>
+              </w:rPr>
+              <w:tab/>
+            </w:r>
+            <w:r>
+              <w:rPr>
+                <w:noProof/>
+                <w:webHidden/>
+              </w:rPr>
+              <w:fldChar w:fldCharType="begin"/>
+            </w:r>
+            <w:r>
+              <w:rPr>
+                <w:noProof/>
+                <w:webHidden/>
+              </w:rPr>
+              <w:instrText xml:space="preserve"> PAGEREF _Toc75944044 \h </w:instrText>
+            </w:r>
+            <w:r>
+              <w:rPr>
+                <w:noProof/>
+                <w:webHidden/>
+              </w:rPr>
+            </w:r>
+            <w:r>
+              <w:rPr>
+                <w:noProof/>
+                <w:webHidden/>
+              </w:rPr>
+              <w:fldChar w:fldCharType="separate"/>
+            </w:r>
+            <w:r>
+              <w:rPr>
+                <w:noProof/>
+                <w:webHidden/>
+              </w:rPr>
+              <w:t>17</w:t>
+            </w:r>
+            <w:r>
+              <w:rPr>
+                <w:noProof/>
+                <w:webHidden/>
+              </w:rPr>
+              <w:fldChar w:fldCharType="end"/>
+            </w:r>
+          </w:hyperlink>
+        </w:p>
+        <w:p>
+          <w:pPr>
+            <w:pStyle w:val="TOC3"/>
+            <w:tabs>
+              <w:tab w:val="right" w:leader="dot" w:pos="9350"/>
+            </w:tabs>
+            <w:rPr>
+              <w:rFonts w:asciiTheme="minorHAnsi" w:eastAsiaTheme="minorEastAsia" w:hAnsiTheme="minorHAnsi"/>
+              <w:noProof/>
+              <w:sz w:val="22"/>
+            </w:rPr>
+          </w:pPr>
+          <w:hyperlink w:anchor="_Toc75944045" w:history="1">
+            <w:r>
+              <w:rPr>
+                <w:rStyle w:val="Hyperlink"/>
+                <w:noProof/>
+              </w:rPr>
+              <w:t>Semantics</w:t>
+            </w:r>
+            <w:r>
+              <w:rPr>
+                <w:noProof/>
+                <w:webHidden/>
+              </w:rPr>
+              <w:tab/>
+            </w:r>
+            <w:r>
+              <w:rPr>
+                <w:noProof/>
+                <w:webHidden/>
+              </w:rPr>
+              <w:fldChar w:fldCharType="begin"/>
+            </w:r>
+            <w:r>
+              <w:rPr>
+                <w:noProof/>
+                <w:webHidden/>
+              </w:rPr>
+              <w:instrText xml:space="preserve"> PAGEREF _Toc75944045 \h </w:instrText>
+            </w:r>
+            <w:r>
+              <w:rPr>
+                <w:noProof/>
+                <w:webHidden/>
+              </w:rPr>
+            </w:r>
+            <w:r>
+              <w:rPr>
+                <w:noProof/>
+                <w:webHidden/>
+              </w:rPr>
+              <w:fldChar w:fldCharType="separate"/>
+            </w:r>
+            <w:r>
+              <w:rPr>
+                <w:noProof/>
+                <w:webHidden/>
+              </w:rPr>
+              <w:t>17</w:t>
+            </w:r>
+            <w:r>
+              <w:rPr>
+                <w:noProof/>
+                <w:webHidden/>
+              </w:rPr>
+              <w:fldChar w:fldCharType="end"/>
+            </w:r>
+          </w:hyperlink>
+        </w:p>
+        <w:p>
+          <w:pPr>
+            <w:pStyle w:val="TOC3"/>
+            <w:tabs>
+              <w:tab w:val="right" w:leader="dot" w:pos="9350"/>
+            </w:tabs>
+            <w:rPr>
+              <w:rFonts w:asciiTheme="minorHAnsi" w:eastAsiaTheme="minorEastAsia" w:hAnsiTheme="minorHAnsi"/>
+              <w:noProof/>
+              <w:sz w:val="22"/>
+            </w:rPr>
+          </w:pPr>
+          <w:hyperlink w:anchor="_Toc75944046" w:history="1">
+            <w:r>
+              <w:rPr>
+                <w:rStyle w:val="Hyperlink"/>
+                <w:noProof/>
+              </w:rPr>
+              <w:t>Code generation</w:t>
+            </w:r>
+            <w:r>
+              <w:rPr>
+                <w:noProof/>
+                <w:webHidden/>
+              </w:rPr>
+              <w:tab/>
+            </w:r>
+            <w:r>
+              <w:rPr>
+                <w:noProof/>
+                <w:webHidden/>
+              </w:rPr>
+              <w:fldChar w:fldCharType="begin"/>
+            </w:r>
+            <w:r>
+              <w:rPr>
+                <w:noProof/>
+                <w:webHidden/>
+              </w:rPr>
+              <w:instrText xml:space="preserve"> PAGEREF _Toc75944046 \h </w:instrText>
+            </w:r>
+            <w:r>
+              <w:rPr>
+                <w:noProof/>
+                <w:webHidden/>
+              </w:rPr>
+            </w:r>
+            <w:r>
+              <w:rPr>
+                <w:noProof/>
+                <w:webHidden/>
+              </w:rPr>
+              <w:fldChar w:fldCharType="separate"/>
+            </w:r>
+            <w:r>
+              <w:rPr>
+                <w:noProof/>
+                <w:webHidden/>
+              </w:rPr>
+              <w:t>18</w:t>
             </w:r>
             <w:r>
               <w:rPr>
@@ -2380,7 +2940,7 @@
               <w:sz w:val="22"/>
             </w:rPr>
           </w:pPr>
-          <w:hyperlink w:anchor="_Toc75873843" w:history="1">
+          <w:hyperlink w:anchor="_Toc75944047" w:history="1">
             <w:r>
               <w:rPr>
                 <w:rStyle w:val="Hyperlink"/>
@@ -2407,7 +2967,7 @@
                 <w:noProof/>
                 <w:webHidden/>
               </w:rPr>
-              <w:instrText xml:space="preserve"> PAGEREF _Toc75873843 \h </w:instrText>
+              <w:instrText xml:space="preserve"> PAGEREF _Toc75944047 \h </w:instrText>
             </w:r>
             <w:r>
               <w:rPr>
@@ -2427,7 +2987,287 @@
                 <w:noProof/>
                 <w:webHidden/>
               </w:rPr>
-              <w:t>15</w:t>
+              <w:t>19</w:t>
+            </w:r>
+            <w:r>
+              <w:rPr>
+                <w:noProof/>
+                <w:webHidden/>
+              </w:rPr>
+              <w:fldChar w:fldCharType="end"/>
+            </w:r>
+          </w:hyperlink>
+        </w:p>
+        <w:p>
+          <w:pPr>
+            <w:pStyle w:val="TOC3"/>
+            <w:tabs>
+              <w:tab w:val="right" w:leader="dot" w:pos="9350"/>
+            </w:tabs>
+            <w:rPr>
+              <w:rFonts w:asciiTheme="minorHAnsi" w:eastAsiaTheme="minorEastAsia" w:hAnsiTheme="minorHAnsi"/>
+              <w:noProof/>
+              <w:sz w:val="22"/>
+            </w:rPr>
+          </w:pPr>
+          <w:hyperlink w:anchor="_Toc75944048" w:history="1">
+            <w:r>
+              <w:rPr>
+                <w:rStyle w:val="Hyperlink"/>
+                <w:noProof/>
+              </w:rPr>
+              <w:t>Syntax</w:t>
+            </w:r>
+            <w:r>
+              <w:rPr>
+                <w:noProof/>
+                <w:webHidden/>
+              </w:rPr>
+              <w:tab/>
+            </w:r>
+            <w:r>
+              <w:rPr>
+                <w:noProof/>
+                <w:webHidden/>
+              </w:rPr>
+              <w:fldChar w:fldCharType="begin"/>
+            </w:r>
+            <w:r>
+              <w:rPr>
+                <w:noProof/>
+                <w:webHidden/>
+              </w:rPr>
+              <w:instrText xml:space="preserve"> PAGEREF _Toc75944048 \h </w:instrText>
+            </w:r>
+            <w:r>
+              <w:rPr>
+                <w:noProof/>
+                <w:webHidden/>
+              </w:rPr>
+            </w:r>
+            <w:r>
+              <w:rPr>
+                <w:noProof/>
+                <w:webHidden/>
+              </w:rPr>
+              <w:fldChar w:fldCharType="separate"/>
+            </w:r>
+            <w:r>
+              <w:rPr>
+                <w:noProof/>
+                <w:webHidden/>
+              </w:rPr>
+              <w:t>19</w:t>
+            </w:r>
+            <w:r>
+              <w:rPr>
+                <w:noProof/>
+                <w:webHidden/>
+              </w:rPr>
+              <w:fldChar w:fldCharType="end"/>
+            </w:r>
+          </w:hyperlink>
+        </w:p>
+        <w:p>
+          <w:pPr>
+            <w:pStyle w:val="TOC3"/>
+            <w:tabs>
+              <w:tab w:val="right" w:leader="dot" w:pos="9350"/>
+            </w:tabs>
+            <w:rPr>
+              <w:rFonts w:asciiTheme="minorHAnsi" w:eastAsiaTheme="minorEastAsia" w:hAnsiTheme="minorHAnsi"/>
+              <w:noProof/>
+              <w:sz w:val="22"/>
+            </w:rPr>
+          </w:pPr>
+          <w:hyperlink w:anchor="_Toc75944049" w:history="1">
+            <w:r>
+              <w:rPr>
+                <w:rStyle w:val="Hyperlink"/>
+                <w:noProof/>
+              </w:rPr>
+              <w:t>Usage</w:t>
+            </w:r>
+            <w:r>
+              <w:rPr>
+                <w:noProof/>
+                <w:webHidden/>
+              </w:rPr>
+              <w:tab/>
+            </w:r>
+            <w:r>
+              <w:rPr>
+                <w:noProof/>
+                <w:webHidden/>
+              </w:rPr>
+              <w:fldChar w:fldCharType="begin"/>
+            </w:r>
+            <w:r>
+              <w:rPr>
+                <w:noProof/>
+                <w:webHidden/>
+              </w:rPr>
+              <w:instrText xml:space="preserve"> PAGEREF _Toc75944049 \h </w:instrText>
+            </w:r>
+            <w:r>
+              <w:rPr>
+                <w:noProof/>
+                <w:webHidden/>
+              </w:rPr>
+            </w:r>
+            <w:r>
+              <w:rPr>
+                <w:noProof/>
+                <w:webHidden/>
+              </w:rPr>
+              <w:fldChar w:fldCharType="separate"/>
+            </w:r>
+            <w:r>
+              <w:rPr>
+                <w:noProof/>
+                <w:webHidden/>
+              </w:rPr>
+              <w:t>19</w:t>
+            </w:r>
+            <w:r>
+              <w:rPr>
+                <w:noProof/>
+                <w:webHidden/>
+              </w:rPr>
+              <w:fldChar w:fldCharType="end"/>
+            </w:r>
+          </w:hyperlink>
+        </w:p>
+        <w:p>
+          <w:pPr>
+            <w:pStyle w:val="TOC3"/>
+            <w:tabs>
+              <w:tab w:val="right" w:leader="dot" w:pos="9350"/>
+            </w:tabs>
+            <w:rPr>
+              <w:rFonts w:asciiTheme="minorHAnsi" w:eastAsiaTheme="minorEastAsia" w:hAnsiTheme="minorHAnsi"/>
+              <w:noProof/>
+              <w:sz w:val="22"/>
+            </w:rPr>
+          </w:pPr>
+          <w:hyperlink w:anchor="_Toc75944050" w:history="1">
+            <w:r>
+              <w:rPr>
+                <w:rStyle w:val="Hyperlink"/>
+                <w:noProof/>
+              </w:rPr>
+              <w:t>Semantics</w:t>
+            </w:r>
+            <w:r>
+              <w:rPr>
+                <w:noProof/>
+                <w:webHidden/>
+              </w:rPr>
+              <w:tab/>
+            </w:r>
+            <w:r>
+              <w:rPr>
+                <w:noProof/>
+                <w:webHidden/>
+              </w:rPr>
+              <w:fldChar w:fldCharType="begin"/>
+            </w:r>
+            <w:r>
+              <w:rPr>
+                <w:noProof/>
+                <w:webHidden/>
+              </w:rPr>
+              <w:instrText xml:space="preserve"> PAGEREF _Toc75944050 \h </w:instrText>
+            </w:r>
+            <w:r>
+              <w:rPr>
+                <w:noProof/>
+                <w:webHidden/>
+              </w:rPr>
+            </w:r>
+            <w:r>
+              <w:rPr>
+                <w:noProof/>
+                <w:webHidden/>
+              </w:rPr>
+              <w:fldChar w:fldCharType="separate"/>
+            </w:r>
+            <w:r>
+              <w:rPr>
+                <w:noProof/>
+                <w:webHidden/>
+              </w:rPr>
+              <w:t>20</w:t>
+            </w:r>
+            <w:r>
+              <w:rPr>
+                <w:noProof/>
+                <w:webHidden/>
+              </w:rPr>
+              <w:fldChar w:fldCharType="end"/>
+            </w:r>
+          </w:hyperlink>
+        </w:p>
+        <w:p>
+          <w:pPr>
+            <w:pStyle w:val="TOC3"/>
+            <w:tabs>
+              <w:tab w:val="right" w:leader="dot" w:pos="9350"/>
+            </w:tabs>
+            <w:rPr>
+              <w:rFonts w:asciiTheme="minorHAnsi" w:eastAsiaTheme="minorEastAsia" w:hAnsiTheme="minorHAnsi"/>
+              <w:noProof/>
+              <w:sz w:val="22"/>
+            </w:rPr>
+          </w:pPr>
+          <w:hyperlink w:anchor="_Toc75944051" w:history="1">
+            <w:r>
+              <w:rPr>
+                <w:rStyle w:val="Hyperlink"/>
+                <w:noProof/>
+              </w:rPr>
+              <w:t>Code generation</w:t>
+            </w:r>
+            <w:r>
+              <w:rPr>
+                <w:noProof/>
+                <w:webHidden/>
+              </w:rPr>
+              <w:tab/>
+            </w:r>
+            <w:r>
+              <w:rPr>
+                <w:noProof/>
+                <w:webHidden/>
+              </w:rPr>
+              <w:fldChar w:fldCharType="begin"/>
+            </w:r>
+            <w:r>
+              <w:rPr>
+                <w:noProof/>
+                <w:webHidden/>
+              </w:rPr>
+              <w:instrText xml:space="preserve"> PAGEREF _Toc75944051 \h </w:instrText>
+            </w:r>
+            <w:r>
+              <w:rPr>
+                <w:noProof/>
+                <w:webHidden/>
+              </w:rPr>
+            </w:r>
+            <w:r>
+              <w:rPr>
+                <w:noProof/>
+                <w:webHidden/>
+              </w:rPr>
+              <w:fldChar w:fldCharType="separate"/>
+            </w:r>
+            <w:r>
+              <w:rPr>
+                <w:noProof/>
+                <w:webHidden/>
+              </w:rPr>
+              <w:t>20</w:t>
             </w:r>
             <w:r>
               <w:rPr>
@@ -2450,7 +3290,7 @@
               <w:sz w:val="22"/>
             </w:rPr>
           </w:pPr>
-          <w:hyperlink w:anchor="_Toc75873844" w:history="1">
+          <w:hyperlink w:anchor="_Toc75944052" w:history="1">
             <w:r>
               <w:rPr>
                 <w:rStyle w:val="Hyperlink"/>
@@ -2477,7 +3317,7 @@
                 <w:noProof/>
                 <w:webHidden/>
               </w:rPr>
-              <w:instrText xml:space="preserve"> PAGEREF _Toc75873844 \h </w:instrText>
+              <w:instrText xml:space="preserve"> PAGEREF _Toc75944052 \h </w:instrText>
             </w:r>
             <w:r>
               <w:rPr>
@@ -2497,7 +3337,287 @@
                 <w:noProof/>
                 <w:webHidden/>
               </w:rPr>
-              <w:t>15</w:t>
+              <w:t>22</w:t>
+            </w:r>
+            <w:r>
+              <w:rPr>
+                <w:noProof/>
+                <w:webHidden/>
+              </w:rPr>
+              <w:fldChar w:fldCharType="end"/>
+            </w:r>
+          </w:hyperlink>
+        </w:p>
+        <w:p>
+          <w:pPr>
+            <w:pStyle w:val="TOC3"/>
+            <w:tabs>
+              <w:tab w:val="right" w:leader="dot" w:pos="9350"/>
+            </w:tabs>
+            <w:rPr>
+              <w:rFonts w:asciiTheme="minorHAnsi" w:eastAsiaTheme="minorEastAsia" w:hAnsiTheme="minorHAnsi"/>
+              <w:noProof/>
+              <w:sz w:val="22"/>
+            </w:rPr>
+          </w:pPr>
+          <w:hyperlink w:anchor="_Toc75944053" w:history="1">
+            <w:r>
+              <w:rPr>
+                <w:rStyle w:val="Hyperlink"/>
+                <w:noProof/>
+              </w:rPr>
+              <w:t>Syntax</w:t>
+            </w:r>
+            <w:r>
+              <w:rPr>
+                <w:noProof/>
+                <w:webHidden/>
+              </w:rPr>
+              <w:tab/>
+            </w:r>
+            <w:r>
+              <w:rPr>
+                <w:noProof/>
+                <w:webHidden/>
+              </w:rPr>
+              <w:fldChar w:fldCharType="begin"/>
+            </w:r>
+            <w:r>
+              <w:rPr>
+                <w:noProof/>
+                <w:webHidden/>
+              </w:rPr>
+              <w:instrText xml:space="preserve"> PAGEREF _Toc75944053 \h </w:instrText>
+            </w:r>
+            <w:r>
+              <w:rPr>
+                <w:noProof/>
+                <w:webHidden/>
+              </w:rPr>
+            </w:r>
+            <w:r>
+              <w:rPr>
+                <w:noProof/>
+                <w:webHidden/>
+              </w:rPr>
+              <w:fldChar w:fldCharType="separate"/>
+            </w:r>
+            <w:r>
+              <w:rPr>
+                <w:noProof/>
+                <w:webHidden/>
+              </w:rPr>
+              <w:t>22</w:t>
+            </w:r>
+            <w:r>
+              <w:rPr>
+                <w:noProof/>
+                <w:webHidden/>
+              </w:rPr>
+              <w:fldChar w:fldCharType="end"/>
+            </w:r>
+          </w:hyperlink>
+        </w:p>
+        <w:p>
+          <w:pPr>
+            <w:pStyle w:val="TOC3"/>
+            <w:tabs>
+              <w:tab w:val="right" w:leader="dot" w:pos="9350"/>
+            </w:tabs>
+            <w:rPr>
+              <w:rFonts w:asciiTheme="minorHAnsi" w:eastAsiaTheme="minorEastAsia" w:hAnsiTheme="minorHAnsi"/>
+              <w:noProof/>
+              <w:sz w:val="22"/>
+            </w:rPr>
+          </w:pPr>
+          <w:hyperlink w:anchor="_Toc75944054" w:history="1">
+            <w:r>
+              <w:rPr>
+                <w:rStyle w:val="Hyperlink"/>
+                <w:noProof/>
+              </w:rPr>
+              <w:t>Usage</w:t>
+            </w:r>
+            <w:r>
+              <w:rPr>
+                <w:noProof/>
+                <w:webHidden/>
+              </w:rPr>
+              <w:tab/>
+            </w:r>
+            <w:r>
+              <w:rPr>
+                <w:noProof/>
+                <w:webHidden/>
+              </w:rPr>
+              <w:fldChar w:fldCharType="begin"/>
+            </w:r>
+            <w:r>
+              <w:rPr>
+                <w:noProof/>
+                <w:webHidden/>
+              </w:rPr>
+              <w:instrText xml:space="preserve"> PAGEREF _Toc75944054 \h </w:instrText>
+            </w:r>
+            <w:r>
+              <w:rPr>
+                <w:noProof/>
+                <w:webHidden/>
+              </w:rPr>
+            </w:r>
+            <w:r>
+              <w:rPr>
+                <w:noProof/>
+                <w:webHidden/>
+              </w:rPr>
+              <w:fldChar w:fldCharType="separate"/>
+            </w:r>
+            <w:r>
+              <w:rPr>
+                <w:noProof/>
+                <w:webHidden/>
+              </w:rPr>
+              <w:t>23</w:t>
+            </w:r>
+            <w:r>
+              <w:rPr>
+                <w:noProof/>
+                <w:webHidden/>
+              </w:rPr>
+              <w:fldChar w:fldCharType="end"/>
+            </w:r>
+          </w:hyperlink>
+        </w:p>
+        <w:p>
+          <w:pPr>
+            <w:pStyle w:val="TOC3"/>
+            <w:tabs>
+              <w:tab w:val="right" w:leader="dot" w:pos="9350"/>
+            </w:tabs>
+            <w:rPr>
+              <w:rFonts w:asciiTheme="minorHAnsi" w:eastAsiaTheme="minorEastAsia" w:hAnsiTheme="minorHAnsi"/>
+              <w:noProof/>
+              <w:sz w:val="22"/>
+            </w:rPr>
+          </w:pPr>
+          <w:hyperlink w:anchor="_Toc75944055" w:history="1">
+            <w:r>
+              <w:rPr>
+                <w:rStyle w:val="Hyperlink"/>
+                <w:noProof/>
+              </w:rPr>
+              <w:t>Semantics</w:t>
+            </w:r>
+            <w:r>
+              <w:rPr>
+                <w:noProof/>
+                <w:webHidden/>
+              </w:rPr>
+              <w:tab/>
+            </w:r>
+            <w:r>
+              <w:rPr>
+                <w:noProof/>
+                <w:webHidden/>
+              </w:rPr>
+              <w:fldChar w:fldCharType="begin"/>
+            </w:r>
+            <w:r>
+              <w:rPr>
+                <w:noProof/>
+                <w:webHidden/>
+              </w:rPr>
+              <w:instrText xml:space="preserve"> PAGEREF _Toc75944055 \h </w:instrText>
+            </w:r>
+            <w:r>
+              <w:rPr>
+                <w:noProof/>
+                <w:webHidden/>
+              </w:rPr>
+            </w:r>
+            <w:r>
+              <w:rPr>
+                <w:noProof/>
+                <w:webHidden/>
+              </w:rPr>
+              <w:fldChar w:fldCharType="separate"/>
+            </w:r>
+            <w:r>
+              <w:rPr>
+                <w:noProof/>
+                <w:webHidden/>
+              </w:rPr>
+              <w:t>23</w:t>
+            </w:r>
+            <w:r>
+              <w:rPr>
+                <w:noProof/>
+                <w:webHidden/>
+              </w:rPr>
+              <w:fldChar w:fldCharType="end"/>
+            </w:r>
+          </w:hyperlink>
+        </w:p>
+        <w:p>
+          <w:pPr>
+            <w:pStyle w:val="TOC3"/>
+            <w:tabs>
+              <w:tab w:val="right" w:leader="dot" w:pos="9350"/>
+            </w:tabs>
+            <w:rPr>
+              <w:rFonts w:asciiTheme="minorHAnsi" w:eastAsiaTheme="minorEastAsia" w:hAnsiTheme="minorHAnsi"/>
+              <w:noProof/>
+              <w:sz w:val="22"/>
+            </w:rPr>
+          </w:pPr>
+          <w:hyperlink w:anchor="_Toc75944056" w:history="1">
+            <w:r>
+              <w:rPr>
+                <w:rStyle w:val="Hyperlink"/>
+                <w:noProof/>
+              </w:rPr>
+              <w:t>Code generation</w:t>
+            </w:r>
+            <w:r>
+              <w:rPr>
+                <w:noProof/>
+                <w:webHidden/>
+              </w:rPr>
+              <w:tab/>
+            </w:r>
+            <w:r>
+              <w:rPr>
+                <w:noProof/>
+                <w:webHidden/>
+              </w:rPr>
+              <w:fldChar w:fldCharType="begin"/>
+            </w:r>
+            <w:r>
+              <w:rPr>
+                <w:noProof/>
+                <w:webHidden/>
+              </w:rPr>
+              <w:instrText xml:space="preserve"> PAGEREF _Toc75944056 \h </w:instrText>
+            </w:r>
+            <w:r>
+              <w:rPr>
+                <w:noProof/>
+                <w:webHidden/>
+              </w:rPr>
+            </w:r>
+            <w:r>
+              <w:rPr>
+                <w:noProof/>
+                <w:webHidden/>
+              </w:rPr>
+              <w:fldChar w:fldCharType="separate"/>
+            </w:r>
+            <w:r>
+              <w:rPr>
+                <w:noProof/>
+                <w:webHidden/>
+              </w:rPr>
+              <w:t>23</w:t>
             </w:r>
             <w:r>
               <w:rPr>
@@ -2521,7 +3641,7 @@
               <w:sz w:val="22"/>
             </w:rPr>
           </w:pPr>
-          <w:hyperlink w:anchor="_Toc75873845" w:history="1">
+          <w:hyperlink w:anchor="_Toc75944057" w:history="1">
             <w:r>
               <w:rPr>
                 <w:rStyle w:val="Hyperlink"/>
@@ -2542,7 +3662,7 @@
                 <w:rStyle w:val="Hyperlink"/>
                 <w:noProof/>
               </w:rPr>
-              <w:t>Description of software</w:t>
+              <w:t>Description of the software</w:t>
             </w:r>
             <w:r>
               <w:rPr>
@@ -2563,7 +3683,7 @@
                 <w:noProof/>
                 <w:webHidden/>
               </w:rPr>
-              <w:instrText xml:space="preserve"> PAGEREF _Toc75873845 \h </w:instrText>
+              <w:instrText xml:space="preserve"> PAGEREF _Toc75944057 \h </w:instrText>
             </w:r>
             <w:r>
               <w:rPr>
@@ -2583,7 +3703,427 @@
                 <w:noProof/>
                 <w:webHidden/>
               </w:rPr>
-              <w:t>16</w:t>
+              <w:t>25</w:t>
+            </w:r>
+            <w:r>
+              <w:rPr>
+                <w:noProof/>
+                <w:webHidden/>
+              </w:rPr>
+              <w:fldChar w:fldCharType="end"/>
+            </w:r>
+          </w:hyperlink>
+        </w:p>
+        <w:p>
+          <w:pPr>
+            <w:pStyle w:val="TOC2"/>
+            <w:tabs>
+              <w:tab w:val="right" w:leader="dot" w:pos="9350"/>
+            </w:tabs>
+            <w:rPr>
+              <w:rFonts w:asciiTheme="minorHAnsi" w:eastAsiaTheme="minorEastAsia" w:hAnsiTheme="minorHAnsi"/>
+              <w:noProof/>
+              <w:sz w:val="22"/>
+            </w:rPr>
+          </w:pPr>
+          <w:hyperlink w:anchor="_Toc75944058" w:history="1">
+            <w:r>
+              <w:rPr>
+                <w:rStyle w:val="Hyperlink"/>
+                <w:noProof/>
+              </w:rPr>
+              <w:t>Grammar package</w:t>
+            </w:r>
+            <w:r>
+              <w:rPr>
+                <w:noProof/>
+                <w:webHidden/>
+              </w:rPr>
+              <w:tab/>
+            </w:r>
+            <w:r>
+              <w:rPr>
+                <w:noProof/>
+                <w:webHidden/>
+              </w:rPr>
+              <w:fldChar w:fldCharType="begin"/>
+            </w:r>
+            <w:r>
+              <w:rPr>
+                <w:noProof/>
+                <w:webHidden/>
+              </w:rPr>
+              <w:instrText xml:space="preserve"> PAGEREF _Toc75944058 \h </w:instrText>
+            </w:r>
+            <w:r>
+              <w:rPr>
+                <w:noProof/>
+                <w:webHidden/>
+              </w:rPr>
+            </w:r>
+            <w:r>
+              <w:rPr>
+                <w:noProof/>
+                <w:webHidden/>
+              </w:rPr>
+              <w:fldChar w:fldCharType="separate"/>
+            </w:r>
+            <w:r>
+              <w:rPr>
+                <w:noProof/>
+                <w:webHidden/>
+              </w:rPr>
+              <w:t>25</w:t>
+            </w:r>
+            <w:r>
+              <w:rPr>
+                <w:noProof/>
+                <w:webHidden/>
+              </w:rPr>
+              <w:fldChar w:fldCharType="end"/>
+            </w:r>
+          </w:hyperlink>
+        </w:p>
+        <w:p>
+          <w:pPr>
+            <w:pStyle w:val="TOC2"/>
+            <w:tabs>
+              <w:tab w:val="right" w:leader="dot" w:pos="9350"/>
+            </w:tabs>
+            <w:rPr>
+              <w:rFonts w:asciiTheme="minorHAnsi" w:eastAsiaTheme="minorEastAsia" w:hAnsiTheme="minorHAnsi"/>
+              <w:noProof/>
+              <w:sz w:val="22"/>
+            </w:rPr>
+          </w:pPr>
+          <w:hyperlink w:anchor="_Toc75944059" w:history="1">
+            <w:r>
+              <w:rPr>
+                <w:rStyle w:val="Hyperlink"/>
+                <w:noProof/>
+              </w:rPr>
+              <w:t>Checker package</w:t>
+            </w:r>
+            <w:r>
+              <w:rPr>
+                <w:noProof/>
+                <w:webHidden/>
+              </w:rPr>
+              <w:tab/>
+            </w:r>
+            <w:r>
+              <w:rPr>
+                <w:noProof/>
+                <w:webHidden/>
+              </w:rPr>
+              <w:fldChar w:fldCharType="begin"/>
+            </w:r>
+            <w:r>
+              <w:rPr>
+                <w:noProof/>
+                <w:webHidden/>
+              </w:rPr>
+              <w:instrText xml:space="preserve"> PAGEREF _Toc75944059 \h </w:instrText>
+            </w:r>
+            <w:r>
+              <w:rPr>
+                <w:noProof/>
+                <w:webHidden/>
+              </w:rPr>
+            </w:r>
+            <w:r>
+              <w:rPr>
+                <w:noProof/>
+                <w:webHidden/>
+              </w:rPr>
+              <w:fldChar w:fldCharType="separate"/>
+            </w:r>
+            <w:r>
+              <w:rPr>
+                <w:noProof/>
+                <w:webHidden/>
+              </w:rPr>
+              <w:t>25</w:t>
+            </w:r>
+            <w:r>
+              <w:rPr>
+                <w:noProof/>
+                <w:webHidden/>
+              </w:rPr>
+              <w:fldChar w:fldCharType="end"/>
+            </w:r>
+          </w:hyperlink>
+        </w:p>
+        <w:p>
+          <w:pPr>
+            <w:pStyle w:val="TOC2"/>
+            <w:tabs>
+              <w:tab w:val="right" w:leader="dot" w:pos="9350"/>
+            </w:tabs>
+            <w:rPr>
+              <w:rFonts w:asciiTheme="minorHAnsi" w:eastAsiaTheme="minorEastAsia" w:hAnsiTheme="minorHAnsi"/>
+              <w:noProof/>
+              <w:sz w:val="22"/>
+            </w:rPr>
+          </w:pPr>
+          <w:hyperlink w:anchor="_Toc75944060" w:history="1">
+            <w:r>
+              <w:rPr>
+                <w:rStyle w:val="Hyperlink"/>
+                <w:noProof/>
+              </w:rPr>
+              <w:t>Generator package</w:t>
+            </w:r>
+            <w:r>
+              <w:rPr>
+                <w:noProof/>
+                <w:webHidden/>
+              </w:rPr>
+              <w:tab/>
+            </w:r>
+            <w:r>
+              <w:rPr>
+                <w:noProof/>
+                <w:webHidden/>
+              </w:rPr>
+              <w:fldChar w:fldCharType="begin"/>
+            </w:r>
+            <w:r>
+              <w:rPr>
+                <w:noProof/>
+                <w:webHidden/>
+              </w:rPr>
+              <w:instrText xml:space="preserve"> PAGEREF _Toc75944060 \h </w:instrText>
+            </w:r>
+            <w:r>
+              <w:rPr>
+                <w:noProof/>
+                <w:webHidden/>
+              </w:rPr>
+            </w:r>
+            <w:r>
+              <w:rPr>
+                <w:noProof/>
+                <w:webHidden/>
+              </w:rPr>
+              <w:fldChar w:fldCharType="separate"/>
+            </w:r>
+            <w:r>
+              <w:rPr>
+                <w:noProof/>
+                <w:webHidden/>
+              </w:rPr>
+              <w:t>25</w:t>
+            </w:r>
+            <w:r>
+              <w:rPr>
+                <w:noProof/>
+                <w:webHidden/>
+              </w:rPr>
+              <w:fldChar w:fldCharType="end"/>
+            </w:r>
+          </w:hyperlink>
+        </w:p>
+        <w:p>
+          <w:pPr>
+            <w:pStyle w:val="TOC2"/>
+            <w:tabs>
+              <w:tab w:val="right" w:leader="dot" w:pos="9350"/>
+            </w:tabs>
+            <w:rPr>
+              <w:rFonts w:asciiTheme="minorHAnsi" w:eastAsiaTheme="minorEastAsia" w:hAnsiTheme="minorHAnsi"/>
+              <w:noProof/>
+              <w:sz w:val="22"/>
+            </w:rPr>
+          </w:pPr>
+          <w:hyperlink w:anchor="_Toc75944061" w:history="1">
+            <w:r>
+              <w:rPr>
+                <w:rStyle w:val="Hyperlink"/>
+                <w:noProof/>
+              </w:rPr>
+              <w:t>Compiler package</w:t>
+            </w:r>
+            <w:r>
+              <w:rPr>
+                <w:noProof/>
+                <w:webHidden/>
+              </w:rPr>
+              <w:tab/>
+            </w:r>
+            <w:r>
+              <w:rPr>
+                <w:noProof/>
+                <w:webHidden/>
+              </w:rPr>
+              <w:fldChar w:fldCharType="begin"/>
+            </w:r>
+            <w:r>
+              <w:rPr>
+                <w:noProof/>
+                <w:webHidden/>
+              </w:rPr>
+              <w:instrText xml:space="preserve"> PAGEREF _Toc75944061 \h </w:instrText>
+            </w:r>
+            <w:r>
+              <w:rPr>
+                <w:noProof/>
+                <w:webHidden/>
+              </w:rPr>
+            </w:r>
+            <w:r>
+              <w:rPr>
+                <w:noProof/>
+                <w:webHidden/>
+              </w:rPr>
+              <w:fldChar w:fldCharType="separate"/>
+            </w:r>
+            <w:r>
+              <w:rPr>
+                <w:noProof/>
+                <w:webHidden/>
+              </w:rPr>
+              <w:t>25</w:t>
+            </w:r>
+            <w:r>
+              <w:rPr>
+                <w:noProof/>
+                <w:webHidden/>
+              </w:rPr>
+              <w:fldChar w:fldCharType="end"/>
+            </w:r>
+          </w:hyperlink>
+        </w:p>
+        <w:p>
+          <w:pPr>
+            <w:pStyle w:val="TOC2"/>
+            <w:tabs>
+              <w:tab w:val="right" w:leader="dot" w:pos="9350"/>
+            </w:tabs>
+            <w:rPr>
+              <w:rFonts w:asciiTheme="minorHAnsi" w:eastAsiaTheme="minorEastAsia" w:hAnsiTheme="minorHAnsi"/>
+              <w:noProof/>
+              <w:sz w:val="22"/>
+            </w:rPr>
+          </w:pPr>
+          <w:hyperlink w:anchor="_Toc75944062" w:history="1">
+            <w:r>
+              <w:rPr>
+                <w:rStyle w:val="Hyperlink"/>
+                <w:noProof/>
+              </w:rPr>
+              <w:t>Tests package</w:t>
+            </w:r>
+            <w:r>
+              <w:rPr>
+                <w:noProof/>
+                <w:webHidden/>
+              </w:rPr>
+              <w:tab/>
+            </w:r>
+            <w:r>
+              <w:rPr>
+                <w:noProof/>
+                <w:webHidden/>
+              </w:rPr>
+              <w:fldChar w:fldCharType="begin"/>
+            </w:r>
+            <w:r>
+              <w:rPr>
+                <w:noProof/>
+                <w:webHidden/>
+              </w:rPr>
+              <w:instrText xml:space="preserve"> PAGEREF _Toc75944062 \h </w:instrText>
+            </w:r>
+            <w:r>
+              <w:rPr>
+                <w:noProof/>
+                <w:webHidden/>
+              </w:rPr>
+            </w:r>
+            <w:r>
+              <w:rPr>
+                <w:noProof/>
+                <w:webHidden/>
+              </w:rPr>
+              <w:fldChar w:fldCharType="separate"/>
+            </w:r>
+            <w:r>
+              <w:rPr>
+                <w:noProof/>
+                <w:webHidden/>
+              </w:rPr>
+              <w:t>25</w:t>
+            </w:r>
+            <w:r>
+              <w:rPr>
+                <w:noProof/>
+                <w:webHidden/>
+              </w:rPr>
+              <w:fldChar w:fldCharType="end"/>
+            </w:r>
+          </w:hyperlink>
+        </w:p>
+        <w:p>
+          <w:pPr>
+            <w:pStyle w:val="TOC2"/>
+            <w:tabs>
+              <w:tab w:val="right" w:leader="dot" w:pos="9350"/>
+            </w:tabs>
+            <w:rPr>
+              <w:rFonts w:asciiTheme="minorHAnsi" w:eastAsiaTheme="minorEastAsia" w:hAnsiTheme="minorHAnsi"/>
+              <w:noProof/>
+              <w:sz w:val="22"/>
+            </w:rPr>
+          </w:pPr>
+          <w:hyperlink w:anchor="_Toc75944063" w:history="1">
+            <w:r>
+              <w:rPr>
+                <w:rStyle w:val="Hyperlink"/>
+                <w:noProof/>
+              </w:rPr>
+              <w:t>Output and sample packages</w:t>
+            </w:r>
+            <w:r>
+              <w:rPr>
+                <w:noProof/>
+                <w:webHidden/>
+              </w:rPr>
+              <w:tab/>
+            </w:r>
+            <w:r>
+              <w:rPr>
+                <w:noProof/>
+                <w:webHidden/>
+              </w:rPr>
+              <w:fldChar w:fldCharType="begin"/>
+            </w:r>
+            <w:r>
+              <w:rPr>
+                <w:noProof/>
+                <w:webHidden/>
+              </w:rPr>
+              <w:instrText xml:space="preserve"> PAGEREF _Toc75944063 \h </w:instrText>
+            </w:r>
+            <w:r>
+              <w:rPr>
+                <w:noProof/>
+                <w:webHidden/>
+              </w:rPr>
+            </w:r>
+            <w:r>
+              <w:rPr>
+                <w:noProof/>
+                <w:webHidden/>
+              </w:rPr>
+              <w:fldChar w:fldCharType="separate"/>
+            </w:r>
+            <w:r>
+              <w:rPr>
+                <w:noProof/>
+                <w:webHidden/>
+              </w:rPr>
+              <w:t>25</w:t>
             </w:r>
             <w:r>
               <w:rPr>
@@ -2607,7 +4147,7 @@
               <w:sz w:val="22"/>
             </w:rPr>
           </w:pPr>
-          <w:hyperlink w:anchor="_Toc75873846" w:history="1">
+          <w:hyperlink w:anchor="_Toc75944064" w:history="1">
             <w:r>
               <w:rPr>
                 <w:rStyle w:val="Hyperlink"/>
@@ -2649,7 +4189,7 @@
                 <w:noProof/>
                 <w:webHidden/>
               </w:rPr>
-              <w:instrText xml:space="preserve"> PAGEREF _Toc75873846 \h </w:instrText>
+              <w:instrText xml:space="preserve"> PAGEREF _Toc75944064 \h </w:instrText>
             </w:r>
             <w:r>
               <w:rPr>
@@ -2669,7 +4209,7 @@
                 <w:noProof/>
                 <w:webHidden/>
               </w:rPr>
-              <w:t>17</w:t>
+              <w:t>26</w:t>
             </w:r>
             <w:r>
               <w:rPr>
@@ -2693,7 +4233,7 @@
               <w:sz w:val="22"/>
             </w:rPr>
           </w:pPr>
-          <w:hyperlink w:anchor="_Toc75873847" w:history="1">
+          <w:hyperlink w:anchor="_Toc75944065" w:history="1">
             <w:r>
               <w:rPr>
                 <w:rStyle w:val="Hyperlink"/>
@@ -2735,7 +4275,7 @@
                 <w:noProof/>
                 <w:webHidden/>
               </w:rPr>
-              <w:instrText xml:space="preserve"> PAGEREF _Toc75873847 \h </w:instrText>
+              <w:instrText xml:space="preserve"> PAGEREF _Toc75944065 \h </w:instrText>
             </w:r>
             <w:r>
               <w:rPr>
@@ -2755,7 +4295,7 @@
                 <w:noProof/>
                 <w:webHidden/>
               </w:rPr>
-              <w:t>18</w:t>
+              <w:t>27</w:t>
             </w:r>
             <w:r>
               <w:rPr>
@@ -2779,7 +4319,7 @@
               <w:sz w:val="22"/>
             </w:rPr>
           </w:pPr>
-          <w:hyperlink w:anchor="_Toc75873848" w:history="1">
+          <w:hyperlink w:anchor="_Toc75944066" w:history="1">
             <w:r>
               <w:rPr>
                 <w:rStyle w:val="Hyperlink"/>
@@ -2821,7 +4361,7 @@
                 <w:noProof/>
                 <w:webHidden/>
               </w:rPr>
-              <w:instrText xml:space="preserve"> PAGEREF _Toc75873848 \h </w:instrText>
+              <w:instrText xml:space="preserve"> PAGEREF _Toc75944066 \h </w:instrText>
             </w:r>
             <w:r>
               <w:rPr>
@@ -2841,7 +4381,7 @@
                 <w:noProof/>
                 <w:webHidden/>
               </w:rPr>
-              <w:t>19</w:t>
+              <w:t>28</w:t>
             </w:r>
             <w:r>
               <w:rPr>
@@ -2864,7 +4404,7 @@
               <w:sz w:val="22"/>
             </w:rPr>
           </w:pPr>
-          <w:hyperlink w:anchor="_Toc75873849" w:history="1">
+          <w:hyperlink w:anchor="_Toc75944067" w:history="1">
             <w:r>
               <w:rPr>
                 <w:rStyle w:val="Hyperlink"/>
@@ -2891,7 +4431,7 @@
                 <w:noProof/>
                 <w:webHidden/>
               </w:rPr>
-              <w:instrText xml:space="preserve"> PAGEREF _Toc75873849 \h </w:instrText>
+              <w:instrText xml:space="preserve"> PAGEREF _Toc75944067 \h </w:instrText>
             </w:r>
             <w:r>
               <w:rPr>
@@ -2911,7 +4451,7 @@
                 <w:noProof/>
                 <w:webHidden/>
               </w:rPr>
-              <w:t>19</w:t>
+              <w:t>28</w:t>
             </w:r>
             <w:r>
               <w:rPr>
@@ -2934,7 +4474,7 @@
               <w:sz w:val="22"/>
             </w:rPr>
           </w:pPr>
-          <w:hyperlink w:anchor="_Toc75873850" w:history="1">
+          <w:hyperlink w:anchor="_Toc75944068" w:history="1">
             <w:r>
               <w:rPr>
                 <w:rStyle w:val="Hyperlink"/>
@@ -2961,7 +4501,7 @@
                 <w:noProof/>
                 <w:webHidden/>
               </w:rPr>
-              <w:instrText xml:space="preserve"> PAGEREF _Toc75873850 \h </w:instrText>
+              <w:instrText xml:space="preserve"> PAGEREF _Toc75944068 \h </w:instrText>
             </w:r>
             <w:r>
               <w:rPr>
@@ -2981,7 +4521,7 @@
                 <w:noProof/>
                 <w:webHidden/>
               </w:rPr>
-              <w:t>20</w:t>
+              <w:t>29</w:t>
             </w:r>
             <w:r>
               <w:rPr>
@@ -3040,7 +4580,7 @@
           <w:rFonts w:eastAsiaTheme="minorEastAsia"/>
         </w:rPr>
       </w:pPr>
-      <w:bookmarkStart w:id="0" w:name="_Toc75873813"/>
+      <w:bookmarkStart w:id="0" w:name="_Toc75944009"/>
       <w:r>
         <w:rPr>
           <w:rFonts w:eastAsiaTheme="minorEastAsia"/>
@@ -3397,7 +4937,7 @@
       <w:pPr>
         <w:pStyle w:val="Heading1"/>
       </w:pPr>
-      <w:bookmarkStart w:id="1" w:name="_Toc75873814"/>
+      <w:bookmarkStart w:id="1" w:name="_Toc75944010"/>
       <w:r>
         <w:lastRenderedPageBreak/>
         <w:t>Problems and solutions</w:t>
@@ -3425,7 +4965,7 @@
       <w:pPr>
         <w:pStyle w:val="Heading2"/>
       </w:pPr>
-      <w:bookmarkStart w:id="2" w:name="_Toc75873815"/>
+      <w:bookmarkStart w:id="2" w:name="_Toc75944011"/>
       <w:r>
         <w:t>Concurrency</w:t>
       </w:r>
@@ -3496,7 +5036,7 @@
       <w:pPr>
         <w:pStyle w:val="Heading2"/>
       </w:pPr>
-      <w:bookmarkStart w:id="3" w:name="_Toc75873816"/>
+      <w:bookmarkStart w:id="3" w:name="_Toc75944012"/>
       <w:r>
         <w:t>Memory management</w:t>
       </w:r>
@@ -3556,7 +5096,7 @@
       <w:pPr>
         <w:pStyle w:val="Heading2"/>
       </w:pPr>
-      <w:bookmarkStart w:id="4" w:name="_Toc75873817"/>
+      <w:bookmarkStart w:id="4" w:name="_Toc75944013"/>
       <w:r>
         <w:t>Register allocation</w:t>
       </w:r>
@@ -3607,7 +5147,7 @@
       <w:pPr>
         <w:pStyle w:val="Heading2"/>
       </w:pPr>
-      <w:bookmarkStart w:id="5" w:name="_Toc75873818"/>
+      <w:bookmarkStart w:id="5" w:name="_Toc75944014"/>
       <w:r>
         <w:t>Arrays</w:t>
       </w:r>
@@ -3683,7 +5223,7 @@
       <w:pPr>
         <w:pStyle w:val="Heading2"/>
       </w:pPr>
-      <w:bookmarkStart w:id="6" w:name="_Toc75873819"/>
+      <w:bookmarkStart w:id="6" w:name="_Toc75944015"/>
       <w:r>
         <w:t>Procedures</w:t>
       </w:r>
@@ -3725,7 +5265,7 @@
         <w:pStyle w:val="Heading1"/>
       </w:pPr>
       <w:bookmarkStart w:id="7" w:name="_Ref75777990"/>
-      <w:bookmarkStart w:id="8" w:name="_Toc75873820"/>
+      <w:bookmarkStart w:id="8" w:name="_Toc75944016"/>
       <w:r>
         <w:lastRenderedPageBreak/>
         <w:t>Detailed language description</w:t>
@@ -3995,7 +5535,7 @@
       <w:pPr>
         <w:pStyle w:val="Heading2"/>
       </w:pPr>
-      <w:bookmarkStart w:id="10" w:name="_Toc75873821"/>
+      <w:bookmarkStart w:id="10" w:name="_Toc75944017"/>
       <w:r>
         <w:t>Basic types</w:t>
       </w:r>
@@ -4020,7 +5560,7 @@
         <w:pStyle w:val="Heading3"/>
         <w:ind w:left="720"/>
       </w:pPr>
-      <w:bookmarkStart w:id="11" w:name="_Toc75873822"/>
+      <w:bookmarkStart w:id="11" w:name="_Toc75944018"/>
       <w:r>
         <w:t>Syntax</w:t>
       </w:r>
@@ -4516,7 +6056,7 @@
         <w:pStyle w:val="Heading3"/>
         <w:ind w:left="720"/>
       </w:pPr>
-      <w:bookmarkStart w:id="13" w:name="_Toc75873823"/>
+      <w:bookmarkStart w:id="13" w:name="_Toc75944019"/>
       <w:r>
         <w:lastRenderedPageBreak/>
         <w:t>Usage</w:t>
@@ -4569,7 +6109,7 @@
         <w:pStyle w:val="Heading3"/>
         <w:ind w:left="720"/>
       </w:pPr>
-      <w:bookmarkStart w:id="14" w:name="_Toc75873824"/>
+      <w:bookmarkStart w:id="14" w:name="_Toc75944020"/>
       <w:r>
         <w:t>Semantics</w:t>
       </w:r>
@@ -4594,7 +6134,7 @@
         <w:pStyle w:val="Heading3"/>
         <w:ind w:left="720"/>
       </w:pPr>
-      <w:bookmarkStart w:id="15" w:name="_Toc75873825"/>
+      <w:bookmarkStart w:id="15" w:name="_Toc75944021"/>
       <w:r>
         <w:t>Code generation</w:t>
       </w:r>
@@ -5230,7 +6770,7 @@
       <w:pPr>
         <w:pStyle w:val="Heading2"/>
       </w:pPr>
-      <w:bookmarkStart w:id="17" w:name="_Toc75873826"/>
+      <w:bookmarkStart w:id="17" w:name="_Toc75944022"/>
       <w:r>
         <w:t>Arrays</w:t>
       </w:r>
@@ -5252,7 +6792,7 @@
         <w:pStyle w:val="Heading3"/>
         <w:ind w:left="720"/>
       </w:pPr>
-      <w:bookmarkStart w:id="18" w:name="_Toc75873827"/>
+      <w:bookmarkStart w:id="18" w:name="_Toc75944023"/>
       <w:r>
         <w:t>Syntax</w:t>
       </w:r>
@@ -5702,7 +7242,7 @@
         <w:pStyle w:val="Heading3"/>
         <w:ind w:left="720"/>
       </w:pPr>
-      <w:bookmarkStart w:id="20" w:name="_Toc75873828"/>
+      <w:bookmarkStart w:id="20" w:name="_Toc75944024"/>
       <w:r>
         <w:t>Usage</w:t>
       </w:r>
@@ -5742,7 +7282,7 @@
         <w:pStyle w:val="Heading3"/>
         <w:ind w:left="720"/>
       </w:pPr>
-      <w:bookmarkStart w:id="21" w:name="_Toc75873829"/>
+      <w:bookmarkStart w:id="21" w:name="_Toc75944025"/>
       <w:r>
         <w:t>Semantics</w:t>
       </w:r>
@@ -5767,7 +7307,7 @@
         <w:pStyle w:val="Heading3"/>
         <w:ind w:left="720"/>
       </w:pPr>
-      <w:bookmarkStart w:id="22" w:name="_Toc75873830"/>
+      <w:bookmarkStart w:id="22" w:name="_Toc75944026"/>
       <w:r>
         <w:t>Code generation</w:t>
       </w:r>
@@ -7699,7 +9239,7 @@
       <w:pPr>
         <w:pStyle w:val="Heading2"/>
       </w:pPr>
-      <w:bookmarkStart w:id="24" w:name="_Toc75873831"/>
+      <w:bookmarkStart w:id="24" w:name="_Toc75944027"/>
       <w:r>
         <w:t>Assignments</w:t>
       </w:r>
@@ -7724,7 +9264,7 @@
         <w:pStyle w:val="Heading3"/>
         <w:ind w:left="720"/>
       </w:pPr>
-      <w:bookmarkStart w:id="25" w:name="_Toc75873832"/>
+      <w:bookmarkStart w:id="25" w:name="_Toc75944028"/>
       <w:r>
         <w:t>Syntax</w:t>
       </w:r>
@@ -7957,7 +9497,7 @@
         <w:pStyle w:val="Heading3"/>
         <w:ind w:left="720"/>
       </w:pPr>
-      <w:bookmarkStart w:id="27" w:name="_Toc75873833"/>
+      <w:bookmarkStart w:id="27" w:name="_Toc75944029"/>
       <w:r>
         <w:t>Usage</w:t>
       </w:r>
@@ -7976,7 +9516,7 @@
         <w:pStyle w:val="Heading3"/>
         <w:ind w:left="720"/>
       </w:pPr>
-      <w:bookmarkStart w:id="28" w:name="_Toc75873834"/>
+      <w:bookmarkStart w:id="28" w:name="_Toc75944030"/>
       <w:r>
         <w:t>Semantics</w:t>
       </w:r>
@@ -7992,7 +9532,7 @@
         <w:pStyle w:val="Heading3"/>
         <w:ind w:left="720"/>
       </w:pPr>
-      <w:bookmarkStart w:id="29" w:name="_Toc75873835"/>
+      <w:bookmarkStart w:id="29" w:name="_Toc75944031"/>
       <w:r>
         <w:t>Code generation</w:t>
       </w:r>
@@ -9233,7 +10773,7 @@
         <w:pStyle w:val="Heading2"/>
       </w:pPr>
       <w:bookmarkStart w:id="31" w:name="_Ref75868406"/>
-      <w:bookmarkStart w:id="32" w:name="_Toc75873836"/>
+      <w:bookmarkStart w:id="32" w:name="_Toc75944032"/>
       <w:r>
         <w:t>Expressions</w:t>
       </w:r>
@@ -9262,7 +10802,7 @@
         <w:pStyle w:val="Heading3"/>
         <w:ind w:left="720"/>
       </w:pPr>
-      <w:bookmarkStart w:id="33" w:name="_Toc75873837"/>
+      <w:bookmarkStart w:id="33" w:name="_Toc75944033"/>
       <w:r>
         <w:t>Syntax</w:t>
       </w:r>
@@ -9566,7 +11106,7 @@
         <w:pStyle w:val="Heading3"/>
         <w:ind w:left="720"/>
       </w:pPr>
-      <w:bookmarkStart w:id="35" w:name="_Toc75873838"/>
+      <w:bookmarkStart w:id="35" w:name="_Toc75944034"/>
       <w:r>
         <w:t>Usage</w:t>
       </w:r>
@@ -9585,7 +11125,7 @@
         <w:pStyle w:val="Heading3"/>
         <w:ind w:left="720"/>
       </w:pPr>
-      <w:bookmarkStart w:id="36" w:name="_Toc75873839"/>
+      <w:bookmarkStart w:id="36" w:name="_Toc75944035"/>
       <w:r>
         <w:t>Semantics</w:t>
       </w:r>
@@ -9616,7 +11156,7 @@
         <w:pStyle w:val="Heading3"/>
         <w:ind w:left="720"/>
       </w:pPr>
-      <w:bookmarkStart w:id="37" w:name="_Toc75873840"/>
+      <w:bookmarkStart w:id="37" w:name="_Toc75944036"/>
       <w:r>
         <w:t>Code generation</w:t>
       </w:r>
@@ -13143,7 +14683,7 @@
       <w:pPr>
         <w:pStyle w:val="Heading2"/>
       </w:pPr>
-      <w:bookmarkStart w:id="39" w:name="_Toc75873841"/>
+      <w:bookmarkStart w:id="39" w:name="_Toc75944037"/>
       <w:r>
         <w:t>Local, nested scopes</w:t>
       </w:r>
@@ -13165,9 +14705,11 @@
         <w:pStyle w:val="Heading3"/>
         <w:ind w:left="720"/>
       </w:pPr>
+      <w:bookmarkStart w:id="40" w:name="_Toc75944038"/>
       <w:r>
         <w:t>Syntax</w:t>
       </w:r>
+      <w:bookmarkEnd w:id="40"/>
     </w:p>
     <w:p>
       <w:r>
@@ -13204,7 +14746,7 @@
         <w:keepNext/>
         <w:jc w:val="right"/>
       </w:pPr>
-      <w:bookmarkStart w:id="40" w:name="_Ref75874457"/>
+      <w:bookmarkStart w:id="41" w:name="_Ref75874457"/>
       <w:r>
         <w:lastRenderedPageBreak/>
         <w:t xml:space="preserve">Table </w:t>
@@ -13217,7 +14759,7 @@
           <w:t>10</w:t>
         </w:r>
       </w:fldSimple>
-      <w:bookmarkEnd w:id="40"/>
+      <w:bookmarkEnd w:id="41"/>
       <w:r>
         <w:t>. Local, nested scopes syntax example</w:t>
       </w:r>
@@ -13547,9 +15089,11 @@
         <w:pStyle w:val="Heading3"/>
         <w:ind w:left="720"/>
       </w:pPr>
+      <w:bookmarkStart w:id="42" w:name="_Toc75944039"/>
       <w:r>
         <w:t>Usage</w:t>
       </w:r>
+      <w:bookmarkEnd w:id="42"/>
     </w:p>
     <w:p>
       <w:r>
@@ -13610,7 +15154,7 @@
         <w:keepNext/>
         <w:jc w:val="right"/>
       </w:pPr>
-      <w:bookmarkStart w:id="41" w:name="_Ref75874941"/>
+      <w:bookmarkStart w:id="43" w:name="_Ref75874941"/>
       <w:r>
         <w:t xml:space="preserve">Table </w:t>
       </w:r>
@@ -13622,7 +15166,7 @@
           <w:t>11</w:t>
         </w:r>
       </w:fldSimple>
-      <w:bookmarkEnd w:id="41"/>
+      <w:bookmarkEnd w:id="43"/>
       <w:r>
         <w:t>. Forbidden declaration</w:t>
       </w:r>
@@ -13753,9 +15297,11 @@
         <w:pStyle w:val="Heading3"/>
         <w:ind w:left="720"/>
       </w:pPr>
+      <w:bookmarkStart w:id="44" w:name="_Toc75944040"/>
       <w:r>
         <w:t>Semantics</w:t>
       </w:r>
+      <w:bookmarkEnd w:id="44"/>
     </w:p>
     <w:p>
       <w:r>
@@ -13771,9 +15317,11 @@
         <w:pStyle w:val="Heading3"/>
         <w:ind w:left="720"/>
       </w:pPr>
+      <w:bookmarkStart w:id="45" w:name="_Toc75944041"/>
       <w:r>
         <w:t>Code generation</w:t>
       </w:r>
+      <w:bookmarkEnd w:id="45"/>
     </w:p>
     <w:p>
       <w:r>
@@ -13801,7 +15349,7 @@
           <w:i/>
         </w:rPr>
       </w:pPr>
-      <w:bookmarkStart w:id="42" w:name="_Toc75873842"/>
+      <w:bookmarkStart w:id="46" w:name="_Toc75944042"/>
       <w:r>
         <w:t xml:space="preserve">Control flow constructs: </w:t>
       </w:r>
@@ -13820,7 +15368,7 @@
         </w:rPr>
         <w:t>while</w:t>
       </w:r>
-      <w:bookmarkEnd w:id="42"/>
+      <w:bookmarkEnd w:id="46"/>
     </w:p>
     <w:p>
       <w:r>
@@ -13856,9 +15404,11 @@
         <w:pStyle w:val="Heading3"/>
         <w:ind w:left="720"/>
       </w:pPr>
+      <w:bookmarkStart w:id="47" w:name="_Toc75944043"/>
       <w:r>
         <w:t>Syntax</w:t>
       </w:r>
+      <w:bookmarkEnd w:id="47"/>
     </w:p>
     <w:p>
       <w:r>
@@ -13982,8 +15532,8 @@
         <w:keepNext/>
         <w:jc w:val="right"/>
       </w:pPr>
-      <w:bookmarkStart w:id="43" w:name="_Ref75877135"/>
-      <w:bookmarkStart w:id="44" w:name="_Ref75876482"/>
+      <w:bookmarkStart w:id="48" w:name="_Ref75877135"/>
+      <w:bookmarkStart w:id="49" w:name="_Ref75876482"/>
       <w:r>
         <w:t xml:space="preserve">Table </w:t>
       </w:r>
@@ -13995,11 +15545,11 @@
           <w:t>12</w:t>
         </w:r>
       </w:fldSimple>
-      <w:bookmarkEnd w:id="43"/>
+      <w:bookmarkEnd w:id="48"/>
       <w:r>
         <w:t>. Example syntax for if and while statements</w:t>
       </w:r>
-      <w:bookmarkEnd w:id="44"/>
+      <w:bookmarkEnd w:id="49"/>
     </w:p>
     <w:tbl>
       <w:tblPr>
@@ -14275,9 +15825,11 @@
         <w:pStyle w:val="Heading3"/>
         <w:ind w:left="720"/>
       </w:pPr>
+      <w:bookmarkStart w:id="50" w:name="_Toc75944044"/>
       <w:r>
         <w:t>Usage</w:t>
       </w:r>
+      <w:bookmarkEnd w:id="50"/>
     </w:p>
     <w:p>
       <w:r>
@@ -14307,9 +15859,11 @@
         <w:pStyle w:val="Heading3"/>
         <w:ind w:left="720"/>
       </w:pPr>
+      <w:bookmarkStart w:id="51" w:name="_Toc75944045"/>
       <w:r>
         <w:t>Semantics</w:t>
       </w:r>
+      <w:bookmarkEnd w:id="51"/>
     </w:p>
     <w:p>
       <w:r>
@@ -14373,9 +15927,11 @@
         <w:pStyle w:val="Heading3"/>
         <w:ind w:left="720"/>
       </w:pPr>
+      <w:bookmarkStart w:id="52" w:name="_Toc75944046"/>
       <w:r>
         <w:t>Code generation</w:t>
       </w:r>
+      <w:bookmarkEnd w:id="52"/>
     </w:p>
     <w:p>
       <w:r>
@@ -14433,7 +15989,7 @@
         <w:keepNext/>
         <w:jc w:val="right"/>
       </w:pPr>
-      <w:bookmarkStart w:id="45" w:name="_Ref75877124"/>
+      <w:bookmarkStart w:id="53" w:name="_Ref75877124"/>
       <w:r>
         <w:t xml:space="preserve">Table </w:t>
       </w:r>
@@ -14445,7 +16001,7 @@
           <w:t>13</w:t>
         </w:r>
       </w:fldSimple>
-      <w:bookmarkEnd w:id="45"/>
+      <w:bookmarkEnd w:id="53"/>
       <w:r>
         <w:t>. Example if and while code generation</w:t>
       </w:r>
@@ -16229,13 +17785,13 @@
       <w:pPr>
         <w:pStyle w:val="Heading2"/>
       </w:pPr>
-      <w:bookmarkStart w:id="46" w:name="_Toc75873843"/>
-      <w:bookmarkStart w:id="47" w:name="_Ref75875063"/>
+      <w:bookmarkStart w:id="54" w:name="_Ref75875063"/>
+      <w:bookmarkStart w:id="55" w:name="_Toc75944047"/>
       <w:r>
         <w:t>Concurrency</w:t>
       </w:r>
-      <w:bookmarkEnd w:id="46"/>
-      <w:bookmarkEnd w:id="47"/>
+      <w:bookmarkEnd w:id="54"/>
+      <w:bookmarkEnd w:id="55"/>
     </w:p>
     <w:p>
       <w:r>
@@ -16253,9 +17809,11 @@
         <w:pStyle w:val="Heading3"/>
         <w:ind w:left="720"/>
       </w:pPr>
+      <w:bookmarkStart w:id="56" w:name="_Toc75944048"/>
       <w:r>
         <w:t>Syntax</w:t>
       </w:r>
+      <w:bookmarkEnd w:id="56"/>
     </w:p>
     <w:p>
       <w:r>
@@ -16340,7 +17898,7 @@
         <w:keepNext/>
         <w:jc w:val="right"/>
       </w:pPr>
-      <w:bookmarkStart w:id="48" w:name="_Ref75879123"/>
+      <w:bookmarkStart w:id="57" w:name="_Ref75879123"/>
       <w:r>
         <w:t xml:space="preserve">Table </w:t>
       </w:r>
@@ -16352,7 +17910,7 @@
           <w:t>14</w:t>
         </w:r>
       </w:fldSimple>
-      <w:bookmarkEnd w:id="48"/>
+      <w:bookmarkEnd w:id="57"/>
       <w:r>
         <w:t>. Example syntax for concurrency instructions</w:t>
       </w:r>
@@ -16926,9 +18484,11 @@
         <w:pStyle w:val="Heading3"/>
         <w:ind w:left="720"/>
       </w:pPr>
+      <w:bookmarkStart w:id="58" w:name="_Toc75944049"/>
       <w:r>
         <w:t>Usage</w:t>
       </w:r>
+      <w:bookmarkEnd w:id="58"/>
     </w:p>
     <w:p>
       <w:r>
@@ -16974,9 +18534,11 @@
         <w:pStyle w:val="Heading3"/>
         <w:ind w:left="720"/>
       </w:pPr>
+      <w:bookmarkStart w:id="59" w:name="_Toc75944050"/>
       <w:r>
         <w:t>Semantics</w:t>
       </w:r>
+      <w:bookmarkEnd w:id="59"/>
     </w:p>
     <w:p>
       <w:r>
@@ -17005,9 +18567,11 @@
         <w:pStyle w:val="Heading3"/>
         <w:ind w:left="720"/>
       </w:pPr>
+      <w:bookmarkStart w:id="60" w:name="_Toc75944051"/>
       <w:r>
         <w:t>Code generation</w:t>
       </w:r>
+      <w:bookmarkEnd w:id="60"/>
     </w:p>
     <w:p>
       <w:r>
@@ -17106,7 +18670,7 @@
         <w:keepNext/>
         <w:jc w:val="right"/>
       </w:pPr>
-      <w:bookmarkStart w:id="49" w:name="_Ref75885745"/>
+      <w:bookmarkStart w:id="61" w:name="_Ref75885745"/>
       <w:r>
         <w:t xml:space="preserve">Table </w:t>
       </w:r>
@@ -17118,7 +18682,7 @@
           <w:t>15</w:t>
         </w:r>
       </w:fldSimple>
-      <w:bookmarkEnd w:id="49"/>
+      <w:bookmarkEnd w:id="61"/>
       <w:r>
         <w:t>. Concurrency example code generation</w:t>
       </w:r>
@@ -20137,13 +21701,13 @@
       <w:pPr>
         <w:pStyle w:val="Heading2"/>
       </w:pPr>
-      <w:bookmarkStart w:id="50" w:name="_Toc75873844"/>
-      <w:bookmarkStart w:id="51" w:name="_Ref75885803"/>
+      <w:bookmarkStart w:id="62" w:name="_Ref75885803"/>
+      <w:bookmarkStart w:id="63" w:name="_Toc75944052"/>
       <w:r>
         <w:t>Procedures</w:t>
       </w:r>
-      <w:bookmarkEnd w:id="50"/>
-      <w:bookmarkEnd w:id="51"/>
+      <w:bookmarkEnd w:id="62"/>
+      <w:bookmarkEnd w:id="63"/>
     </w:p>
     <w:p>
       <w:r>
@@ -20161,9 +21725,11 @@
         <w:pStyle w:val="Heading3"/>
         <w:ind w:left="357"/>
       </w:pPr>
+      <w:bookmarkStart w:id="64" w:name="_Toc75944053"/>
       <w:r>
         <w:t>Syntax</w:t>
       </w:r>
+      <w:bookmarkEnd w:id="64"/>
     </w:p>
     <w:p>
       <w:r>
@@ -20263,7 +21829,7 @@
         <w:keepNext/>
         <w:jc w:val="right"/>
       </w:pPr>
-      <w:bookmarkStart w:id="52" w:name="_Ref75939040"/>
+      <w:bookmarkStart w:id="65" w:name="_Ref75939040"/>
       <w:r>
         <w:t xml:space="preserve">Table </w:t>
       </w:r>
@@ -20275,7 +21841,7 @@
           <w:t>16</w:t>
         </w:r>
       </w:fldSimple>
-      <w:bookmarkEnd w:id="52"/>
+      <w:bookmarkEnd w:id="65"/>
       <w:r>
         <w:t>. Example syntax of the procedures</w:t>
       </w:r>
@@ -20651,9 +22217,11 @@
         <w:pStyle w:val="Heading3"/>
         <w:ind w:left="357"/>
       </w:pPr>
+      <w:bookmarkStart w:id="66" w:name="_Toc75944054"/>
       <w:r>
         <w:t>Usage</w:t>
       </w:r>
+      <w:bookmarkEnd w:id="66"/>
     </w:p>
     <w:p>
       <w:r>
@@ -20705,7 +22273,7 @@
         <w:keepNext/>
         <w:jc w:val="center"/>
       </w:pPr>
-      <w:bookmarkStart w:id="53" w:name="_Ref75939520"/>
+      <w:bookmarkStart w:id="67" w:name="_Ref75939520"/>
       <w:r>
         <w:t xml:space="preserve">Table </w:t>
       </w:r>
@@ -20717,7 +22285,7 @@
           <w:t>17</w:t>
         </w:r>
       </w:fldSimple>
-      <w:bookmarkEnd w:id="53"/>
+      <w:bookmarkEnd w:id="67"/>
       <w:r>
         <w:t>. Activation record structure</w:t>
       </w:r>
@@ -20798,9 +22366,11 @@
         <w:pStyle w:val="Heading3"/>
         <w:ind w:left="357"/>
       </w:pPr>
+      <w:bookmarkStart w:id="68" w:name="_Toc75944055"/>
       <w:r>
         <w:t>Semantics</w:t>
       </w:r>
+      <w:bookmarkEnd w:id="68"/>
     </w:p>
     <w:p>
       <w:r>
@@ -20812,9 +22382,11 @@
         <w:pStyle w:val="Heading3"/>
         <w:ind w:left="357"/>
       </w:pPr>
+      <w:bookmarkStart w:id="69" w:name="_Toc75944056"/>
       <w:r>
         <w:t>Code generation</w:t>
       </w:r>
+      <w:bookmarkEnd w:id="69"/>
     </w:p>
     <w:p>
       <w:r>
@@ -20894,8 +22466,6 @@
       <w:r>
         <w:t>turn value retrievals need to be done.</w:t>
       </w:r>
-      <w:bookmarkStart w:id="54" w:name="_GoBack"/>
-      <w:bookmarkEnd w:id="54"/>
     </w:p>
     <w:p>
       <w:pPr>
@@ -20903,7 +22473,7 @@
         <w:keepNext/>
         <w:jc w:val="right"/>
       </w:pPr>
-      <w:bookmarkStart w:id="55" w:name="_Ref75938776"/>
+      <w:bookmarkStart w:id="70" w:name="_Ref75938776"/>
       <w:r>
         <w:t xml:space="preserve">Table </w:t>
       </w:r>
@@ -20915,7 +22485,7 @@
           <w:t>18</w:t>
         </w:r>
       </w:fldSimple>
-      <w:bookmarkEnd w:id="55"/>
+      <w:bookmarkEnd w:id="70"/>
       <w:r>
         <w:t>. Example code generation for the procedures</w:t>
       </w:r>
@@ -22401,15 +23971,960 @@
       <w:pPr>
         <w:pStyle w:val="Heading1"/>
       </w:pPr>
-      <w:bookmarkStart w:id="56" w:name="_Toc75873845"/>
+      <w:bookmarkStart w:id="71" w:name="_Toc75944057"/>
       <w:r>
         <w:lastRenderedPageBreak/>
-        <w:t>Description of software</w:t>
-      </w:r>
-      <w:bookmarkEnd w:id="56"/>
+        <w:t xml:space="preserve">Description of </w:t>
+      </w:r>
+      <w:r>
+        <w:t xml:space="preserve">the </w:t>
+      </w:r>
+      <w:r>
+        <w:t>software</w:t>
+      </w:r>
+      <w:bookmarkEnd w:id="71"/>
     </w:p>
+    <w:p>
+      <w:r>
+        <w:t>The whole compiler is written purely in Java, thus the whole project is Java project where scanning and parsing are done by ANTLR tool and code generation is made using Java language. The project is divided into 7 packages in total. Each package is discussed below</w:t>
+      </w:r>
+      <w:r>
+        <w:t xml:space="preserve"> (all packages can be found in the </w:t>
+      </w:r>
+      <w:proofErr w:type="spellStart"/>
+      <w:r>
+        <w:rPr>
+          <w:i/>
+        </w:rPr>
+        <w:t>src</w:t>
+      </w:r>
+      <w:proofErr w:type="spellEnd"/>
+      <w:r>
+        <w:t xml:space="preserve"> folder of the project)</w:t>
+      </w:r>
+      <w:r>
+        <w:t>.</w:t>
+      </w:r>
+    </w:p>
+    <w:p>
+      <w:pPr>
+        <w:pStyle w:val="Heading2"/>
+      </w:pPr>
+      <w:bookmarkStart w:id="72" w:name="_Toc75944058"/>
+      <w:r>
+        <w:t>Grammar package</w:t>
+      </w:r>
+      <w:bookmarkEnd w:id="72"/>
+    </w:p>
+    <w:p>
+      <w:r>
+        <w:t>This package contains two ANTLR files that describe the grammar of the language. In the file</w:t>
+      </w:r>
+      <w:r>
+        <w:t xml:space="preserve"> named </w:t>
+      </w:r>
+      <w:r>
+        <w:rPr>
+          <w:i/>
+        </w:rPr>
+        <w:t>Vocab.g4</w:t>
+      </w:r>
+      <w:r>
+        <w:t xml:space="preserve"> the language tokens are specified and in the file </w:t>
+      </w:r>
+      <w:r>
+        <w:rPr>
+          <w:i/>
+        </w:rPr>
+        <w:t>PickleCannon.g4</w:t>
+      </w:r>
+      <w:r>
+        <w:t xml:space="preserve"> the language context-free grammar rules are described. </w:t>
+      </w:r>
+    </w:p>
+    <w:p>
+      <w:pPr>
+        <w:pStyle w:val="Heading2"/>
+      </w:pPr>
+      <w:bookmarkStart w:id="73" w:name="_Toc75944059"/>
+      <w:r>
+        <w:t>Checker package</w:t>
+      </w:r>
+      <w:bookmarkEnd w:id="73"/>
+    </w:p>
+    <w:p>
+      <w:r>
+        <w:t xml:space="preserve">This package contains the classes needed to perform compiler elaboration phase. Firstly, in the file </w:t>
+      </w:r>
+      <w:r>
+        <w:rPr>
+          <w:i/>
+        </w:rPr>
+        <w:t>TypeKind.java</w:t>
+      </w:r>
+      <w:r>
+        <w:t xml:space="preserve"> enumerated types kinds are specified (</w:t>
+      </w:r>
+      <w:r>
+        <w:rPr>
+          <w:i/>
+        </w:rPr>
+        <w:t>INT, BOOL, ARRAY, PROC</w:t>
+      </w:r>
+      <w:r>
+        <w:t xml:space="preserve">). In the file </w:t>
+      </w:r>
+      <w:r>
+        <w:rPr>
+          <w:i/>
+        </w:rPr>
+        <w:t>Type.java</w:t>
+      </w:r>
+      <w:r>
+        <w:t xml:space="preserve"> possible types are specified with their methods (all method documentation can be found in generated </w:t>
+      </w:r>
+      <w:proofErr w:type="spellStart"/>
+      <w:r>
+        <w:t>JavaDoc</w:t>
+      </w:r>
+      <w:proofErr w:type="spellEnd"/>
+      <w:r>
+        <w:t xml:space="preserve"> resources that are located at the top project level). </w:t>
+      </w:r>
+      <w:r>
+        <w:t xml:space="preserve">Then in the file </w:t>
+      </w:r>
+      <w:r>
+        <w:rPr>
+          <w:i/>
+        </w:rPr>
+        <w:t>Scope.java</w:t>
+      </w:r>
+      <w:r>
+        <w:t xml:space="preserve"> language scope class is defined. Each scope is used to track information about local data of each function, thread, shared memory region or main body. Scope contains information about </w:t>
+      </w:r>
+      <w:r>
+        <w:t>the declared variables, their types, offsets and nested levels. Terminology may become confusing but scopes refer to the procedures scopes, main body scope, thread scopes and nested levels refer to opening/closing braces in the same main body or procedure</w:t>
+      </w:r>
+      <w:r>
+        <w:t xml:space="preserve"> scope (an example explanation can be seen in the </w:t>
+      </w:r>
+      <w:r>
+        <w:fldChar w:fldCharType="begin"/>
+      </w:r>
+      <w:r>
+        <w:instrText xml:space="preserve"> REF _Ref75945319 \h </w:instrText>
+      </w:r>
+      <w:r>
+        <w:fldChar w:fldCharType="separate"/>
+      </w:r>
+      <w:r>
+        <w:t xml:space="preserve">Table </w:t>
+      </w:r>
+      <w:r>
+        <w:rPr>
+          <w:noProof/>
+        </w:rPr>
+        <w:t>19</w:t>
+      </w:r>
+      <w:r>
+        <w:fldChar w:fldCharType="end"/>
+      </w:r>
+      <w:r>
+        <w:t>)</w:t>
+      </w:r>
+      <w:r>
+        <w:t>.</w:t>
+      </w:r>
+      <w:r>
+        <w:t xml:space="preserve"> In the file </w:t>
+      </w:r>
+      <w:r>
+        <w:rPr>
+          <w:i/>
+        </w:rPr>
+        <w:t>SymbolTable.java</w:t>
+      </w:r>
+      <w:r>
+        <w:t xml:space="preserve"> the symbol table is described. Symbol table contains information about opened scopes, scope for shared memory region, and various methods to put or retrieve variables from current scope.</w:t>
+      </w:r>
+      <w:r>
+        <w:t xml:space="preserve"> One of the most important files in this package is the </w:t>
+      </w:r>
+      <w:r>
+        <w:rPr>
+          <w:i/>
+        </w:rPr>
+        <w:t>Result.java</w:t>
+      </w:r>
+      <w:r>
+        <w:t xml:space="preserve"> class which stores the information retrieved during the elaboration phase. Class contains 4 parse tree properties to store information about parse tree node types, offsets, information are</w:t>
+      </w:r>
+      <w:r>
+        <w:t xml:space="preserve"> they shared, procedure local data size</w:t>
+      </w:r>
+      <w:r>
+        <w:t xml:space="preserve"> and </w:t>
+      </w:r>
+      <w:r>
+        <w:t xml:space="preserve">a </w:t>
+      </w:r>
+      <w:r>
+        <w:t>list to store thread call counts.</w:t>
+      </w:r>
+      <w:r>
+        <w:t xml:space="preserve"> However, the most important file in this package is </w:t>
+      </w:r>
+      <w:r>
+        <w:rPr>
+          <w:i/>
+        </w:rPr>
+        <w:t>Checker.java</w:t>
+      </w:r>
+      <w:r>
+        <w:t xml:space="preserve"> class which is responsible for the elaboration. </w:t>
+      </w:r>
+      <w:r>
+        <w:rPr>
+          <w:i/>
+        </w:rPr>
+        <w:t>Checker</w:t>
+      </w:r>
+      <w:r>
+        <w:t xml:space="preserve"> class is the tree listener that extends generated </w:t>
+      </w:r>
+      <w:proofErr w:type="spellStart"/>
+      <w:r>
+        <w:rPr>
+          <w:i/>
+        </w:rPr>
+        <w:t>PickleCannonBaseListener</w:t>
+      </w:r>
+      <w:proofErr w:type="spellEnd"/>
+      <w:r>
+        <w:t xml:space="preserve">. </w:t>
+      </w:r>
+      <w:r>
+        <w:rPr>
+          <w:i/>
+        </w:rPr>
+        <w:t xml:space="preserve">Checker </w:t>
+      </w:r>
+      <w:r>
+        <w:t xml:space="preserve">class uses </w:t>
+      </w:r>
+      <w:proofErr w:type="spellStart"/>
+      <w:r>
+        <w:rPr>
+          <w:i/>
+        </w:rPr>
+        <w:t>SymbolTable</w:t>
+      </w:r>
+      <w:proofErr w:type="spellEnd"/>
+      <w:r>
+        <w:t xml:space="preserve"> to keep track of already declared variables that allows to type check all variable uses and declarations to ensure that program does not contain errors. If an error is detected, it is added to an error list and at the of elaboration all existing errors are thrown as </w:t>
+      </w:r>
+      <w:proofErr w:type="spellStart"/>
+      <w:r>
+        <w:rPr>
+          <w:i/>
+        </w:rPr>
+        <w:t>ParseException</w:t>
+      </w:r>
+      <w:proofErr w:type="spellEnd"/>
+      <w:r>
+        <w:t xml:space="preserve"> class object (more about </w:t>
+      </w:r>
+      <w:proofErr w:type="spellStart"/>
+      <w:r>
+        <w:rPr>
+          <w:i/>
+        </w:rPr>
+        <w:t>ParseException</w:t>
+      </w:r>
+      <w:proofErr w:type="spellEnd"/>
+      <w:r>
+        <w:t xml:space="preserve"> class in the </w:t>
+      </w:r>
+      <w:r>
+        <w:fldChar w:fldCharType="begin"/>
+      </w:r>
+      <w:r>
+        <w:instrText xml:space="preserve"> REF _Ref75946242 \h </w:instrText>
+      </w:r>
+      <w:r>
+        <w:fldChar w:fldCharType="separate"/>
+      </w:r>
+      <w:r>
+        <w:t>Compiler package</w:t>
+      </w:r>
+      <w:r>
+        <w:fldChar w:fldCharType="end"/>
+      </w:r>
+      <w:r>
+        <w:t>).</w:t>
+      </w:r>
+      <w:r>
+        <w:t xml:space="preserve"> </w:t>
+      </w:r>
+      <w:r>
+        <w:t xml:space="preserve">Because language uses procedures </w:t>
+      </w:r>
+      <w:r>
+        <w:rPr>
+          <w:i/>
+        </w:rPr>
+        <w:t xml:space="preserve">Checker </w:t>
+      </w:r>
+      <w:r>
+        <w:t xml:space="preserve">cannot evaluate function calls right away they are encountered. That is why </w:t>
+      </w:r>
+      <w:r>
+        <w:rPr>
+          <w:i/>
+        </w:rPr>
+        <w:t xml:space="preserve">Checker </w:t>
+      </w:r>
+      <w:r>
+        <w:t xml:space="preserve">class stores all these calls in a list as </w:t>
+      </w:r>
+      <w:proofErr w:type="spellStart"/>
+      <w:r>
+        <w:rPr>
+          <w:i/>
+        </w:rPr>
+        <w:t>FunctionCall</w:t>
+      </w:r>
+      <w:proofErr w:type="spellEnd"/>
+      <w:r>
+        <w:t xml:space="preserve"> class </w:t>
+      </w:r>
+      <w:r>
+        <w:t>objects</w:t>
+      </w:r>
+      <w:r>
+        <w:t xml:space="preserve"> (</w:t>
+      </w:r>
+      <w:proofErr w:type="spellStart"/>
+      <w:r>
+        <w:rPr>
+          <w:i/>
+        </w:rPr>
+        <w:t>FunctionCall</w:t>
+      </w:r>
+      <w:proofErr w:type="spellEnd"/>
+      <w:r>
+        <w:rPr>
+          <w:i/>
+        </w:rPr>
+        <w:t xml:space="preserve"> </w:t>
+      </w:r>
+      <w:r>
+        <w:t xml:space="preserve">is an inner class of </w:t>
+      </w:r>
+      <w:r>
+        <w:rPr>
+          <w:i/>
+        </w:rPr>
+        <w:t>Checker</w:t>
+      </w:r>
+      <w:r>
+        <w:t xml:space="preserve"> class) that are type checked at the end of elaboration.</w:t>
+      </w:r>
+    </w:p>
+    <w:p>
+      <w:pPr>
+        <w:pStyle w:val="Caption"/>
+        <w:keepNext/>
+        <w:jc w:val="right"/>
+      </w:pPr>
+      <w:bookmarkStart w:id="74" w:name="_Ref75945319"/>
+      <w:r>
+        <w:t xml:space="preserve">Table </w:t>
+      </w:r>
+      <w:fldSimple w:instr=" SEQ Table \* ARABIC ">
+        <w:r>
+          <w:rPr>
+            <w:noProof/>
+          </w:rPr>
+          <w:t>19</w:t>
+        </w:r>
+      </w:fldSimple>
+      <w:bookmarkEnd w:id="74"/>
+      <w:r>
+        <w:t>. Difference between scope and nested level</w:t>
+      </w:r>
+    </w:p>
+    <w:tbl>
+      <w:tblPr>
+        <w:tblStyle w:val="TableGrid"/>
+        <w:tblW w:w="0" w:type="auto"/>
+        <w:tblLook w:val="04A0" w:firstRow="1" w:lastRow="0" w:firstColumn="1" w:lastColumn="0" w:noHBand="0" w:noVBand="1"/>
+      </w:tblPr>
+      <w:tblGrid>
+        <w:gridCol w:w="9350"/>
+      </w:tblGrid>
+      <w:tr>
+        <w:tc>
+          <w:tcPr>
+            <w:tcW w:w="9350" w:type="dxa"/>
+          </w:tcPr>
+          <w:p>
+            <w:pPr>
+              <w:rPr>
+                <w:rFonts w:ascii="Consolas" w:hAnsi="Consolas"/>
+              </w:rPr>
+            </w:pPr>
+            <w:r>
+              <w:rPr>
+                <w:rFonts w:ascii="Consolas" w:hAnsi="Consolas"/>
+              </w:rPr>
+              <w:t>pickle p1() /* p1 procedure scope */</w:t>
+            </w:r>
+          </w:p>
+          <w:p>
+            <w:pPr>
+              <w:rPr>
+                <w:rFonts w:ascii="Consolas" w:hAnsi="Consolas"/>
+              </w:rPr>
+            </w:pPr>
+            <w:r>
+              <w:rPr>
+                <w:rFonts w:ascii="Consolas" w:hAnsi="Consolas"/>
+              </w:rPr>
+              <w:t>{</w:t>
+            </w:r>
+          </w:p>
+          <w:p>
+            <w:pPr>
+              <w:rPr>
+                <w:rFonts w:ascii="Consolas" w:hAnsi="Consolas"/>
+              </w:rPr>
+            </w:pPr>
+            <w:r>
+              <w:rPr>
+                <w:rFonts w:ascii="Consolas" w:hAnsi="Consolas"/>
+              </w:rPr>
+              <w:t xml:space="preserve">  {</w:t>
+            </w:r>
+          </w:p>
+          <w:p>
+            <w:pPr>
+              <w:rPr>
+                <w:rFonts w:ascii="Consolas" w:hAnsi="Consolas"/>
+              </w:rPr>
+            </w:pPr>
+            <w:r>
+              <w:rPr>
+                <w:rFonts w:ascii="Consolas" w:hAnsi="Consolas"/>
+              </w:rPr>
+              <w:t xml:space="preserve">    /* p1 procedure nested level */</w:t>
+            </w:r>
+          </w:p>
+          <w:p>
+            <w:pPr>
+              <w:rPr>
+                <w:rFonts w:ascii="Consolas" w:hAnsi="Consolas"/>
+              </w:rPr>
+            </w:pPr>
+            <w:r>
+              <w:rPr>
+                <w:rFonts w:ascii="Consolas" w:hAnsi="Consolas"/>
+              </w:rPr>
+              <w:t xml:space="preserve">  }</w:t>
+            </w:r>
+          </w:p>
+          <w:p>
+            <w:pPr>
+              <w:rPr>
+                <w:rFonts w:ascii="Consolas" w:hAnsi="Consolas"/>
+              </w:rPr>
+            </w:pPr>
+            <w:r>
+              <w:rPr>
+                <w:rFonts w:ascii="Consolas" w:hAnsi="Consolas"/>
+              </w:rPr>
+              <w:lastRenderedPageBreak/>
+              <w:t>}</w:t>
+            </w:r>
+          </w:p>
+          <w:p>
+            <w:pPr>
+              <w:rPr>
+                <w:rFonts w:ascii="Consolas" w:hAnsi="Consolas"/>
+              </w:rPr>
+            </w:pPr>
+            <w:r>
+              <w:rPr>
+                <w:rFonts w:ascii="Consolas" w:hAnsi="Consolas"/>
+              </w:rPr>
+              <w:t xml:space="preserve">cannon </w:t>
+            </w:r>
+            <w:proofErr w:type="gramStart"/>
+            <w:r>
+              <w:rPr>
+                <w:rFonts w:ascii="Consolas" w:hAnsi="Consolas"/>
+              </w:rPr>
+              <w:t xml:space="preserve">{  </w:t>
+            </w:r>
+            <w:proofErr w:type="gramEnd"/>
+            <w:r>
+              <w:rPr>
+                <w:rFonts w:ascii="Consolas" w:hAnsi="Consolas"/>
+              </w:rPr>
+              <w:t xml:space="preserve"> /* Main body scope */</w:t>
+            </w:r>
+          </w:p>
+          <w:p>
+            <w:pPr>
+              <w:rPr>
+                <w:rFonts w:ascii="Consolas" w:hAnsi="Consolas"/>
+              </w:rPr>
+            </w:pPr>
+            <w:r>
+              <w:rPr>
+                <w:rFonts w:ascii="Consolas" w:hAnsi="Consolas"/>
+              </w:rPr>
+              <w:t xml:space="preserve">  {</w:t>
+            </w:r>
+          </w:p>
+          <w:p>
+            <w:pPr>
+              <w:rPr>
+                <w:rFonts w:ascii="Consolas" w:hAnsi="Consolas"/>
+              </w:rPr>
+            </w:pPr>
+            <w:r>
+              <w:rPr>
+                <w:rFonts w:ascii="Consolas" w:hAnsi="Consolas"/>
+              </w:rPr>
+              <w:t xml:space="preserve">    /* Main body nested level */</w:t>
+            </w:r>
+          </w:p>
+          <w:p>
+            <w:pPr>
+              <w:rPr>
+                <w:rFonts w:ascii="Consolas" w:hAnsi="Consolas"/>
+              </w:rPr>
+            </w:pPr>
+            <w:r>
+              <w:rPr>
+                <w:rFonts w:ascii="Consolas" w:hAnsi="Consolas"/>
+              </w:rPr>
+              <w:t xml:space="preserve">  }</w:t>
+            </w:r>
+          </w:p>
+          <w:p>
+            <w:pPr>
+              <w:rPr>
+                <w:rFonts w:ascii="Consolas" w:hAnsi="Consolas"/>
+              </w:rPr>
+            </w:pPr>
+            <w:r>
+              <w:rPr>
+                <w:rFonts w:ascii="Consolas" w:hAnsi="Consolas"/>
+              </w:rPr>
+              <w:t>}</w:t>
+            </w:r>
+          </w:p>
+        </w:tc>
+      </w:tr>
+    </w:tbl>
     <w:p/>
     <w:p>
+      <w:pPr>
+        <w:pStyle w:val="Heading2"/>
+      </w:pPr>
+      <w:bookmarkStart w:id="75" w:name="_Toc75944060"/>
+      <w:r>
+        <w:t>Generator package</w:t>
+      </w:r>
+      <w:bookmarkEnd w:id="75"/>
+    </w:p>
+    <w:p>
+      <w:r>
+        <w:t xml:space="preserve">This package contains all the classes needed to perform code generation after elaboration has been done. Firstly, package contains 4 classes to describe possible </w:t>
+      </w:r>
+      <w:proofErr w:type="spellStart"/>
+      <w:r>
+        <w:t>Sprockell</w:t>
+      </w:r>
+      <w:proofErr w:type="spellEnd"/>
+      <w:r>
+        <w:t xml:space="preserve"> instruction argument types. These classes are as follows: </w:t>
+      </w:r>
+      <w:r>
+        <w:rPr>
+          <w:i/>
+        </w:rPr>
+        <w:t xml:space="preserve">Addr.java </w:t>
+      </w:r>
+      <w:r>
+        <w:t xml:space="preserve">(describes address type arguments), </w:t>
+      </w:r>
+      <w:r>
+        <w:rPr>
+          <w:i/>
+        </w:rPr>
+        <w:t>Operator.java</w:t>
+      </w:r>
+      <w:r>
+        <w:t xml:space="preserve"> (describes possible mathematical and logical operators such as addition, subtraction and so on), </w:t>
+      </w:r>
+      <w:r>
+        <w:rPr>
+          <w:i/>
+        </w:rPr>
+        <w:t>Reg.java</w:t>
+      </w:r>
+      <w:r>
+        <w:t xml:space="preserve"> (describes register type arguments) and </w:t>
+      </w:r>
+      <w:proofErr w:type="spellStart"/>
+      <w:proofErr w:type="gramStart"/>
+      <w:r>
+        <w:rPr>
+          <w:i/>
+        </w:rPr>
+        <w:t>Target,java</w:t>
+      </w:r>
+      <w:proofErr w:type="spellEnd"/>
+      <w:proofErr w:type="gramEnd"/>
+      <w:r>
+        <w:rPr>
+          <w:i/>
+        </w:rPr>
+        <w:t xml:space="preserve"> </w:t>
+      </w:r>
+      <w:r>
+        <w:t>(describes jump target type arguments). All classes contain constructor methods to create their respective type objects and methods to retrieve their properties or print them as string.</w:t>
+      </w:r>
+      <w:r>
+        <w:t xml:space="preserve"> </w:t>
+      </w:r>
+      <w:r>
+        <w:rPr>
+          <w:i/>
+        </w:rPr>
+        <w:t>Operand.java</w:t>
+      </w:r>
+      <w:r>
+        <w:t xml:space="preserve"> is enumerator that lists all these possible types. Then there</w:t>
+      </w:r>
+      <w:r>
+        <w:t xml:space="preserve"> are 2 classes to describe </w:t>
+      </w:r>
+      <w:proofErr w:type="spellStart"/>
+      <w:r>
+        <w:t>Sprockell</w:t>
+      </w:r>
+      <w:proofErr w:type="spellEnd"/>
+      <w:r>
+        <w:t xml:space="preserve"> instructions. </w:t>
+      </w:r>
+      <w:r>
+        <w:rPr>
+          <w:i/>
+        </w:rPr>
+        <w:t>OpCode.java</w:t>
+      </w:r>
+      <w:r>
+        <w:t xml:space="preserve"> is an enumerator that list all possible instructions and the types of arguments it receives. Class </w:t>
+      </w:r>
+      <w:r>
+        <w:rPr>
+          <w:i/>
+        </w:rPr>
+        <w:t>Instr.java</w:t>
+      </w:r>
+      <w:r>
+        <w:t xml:space="preserve"> is used to create </w:t>
+      </w:r>
+      <w:proofErr w:type="spellStart"/>
+      <w:r>
+        <w:t>Sprockell</w:t>
+      </w:r>
+      <w:proofErr w:type="spellEnd"/>
+      <w:r>
+        <w:t xml:space="preserve"> instructions its constructor receives one of the operation codes from </w:t>
+      </w:r>
+      <w:proofErr w:type="spellStart"/>
+      <w:r>
+        <w:rPr>
+          <w:i/>
+        </w:rPr>
+        <w:t>OpCode</w:t>
+      </w:r>
+      <w:proofErr w:type="spellEnd"/>
+      <w:r>
+        <w:t xml:space="preserve"> enumerator and zero or more operands that are of type listed in the </w:t>
+      </w:r>
+      <w:r>
+        <w:rPr>
+          <w:i/>
+        </w:rPr>
+        <w:t xml:space="preserve">Operand </w:t>
+      </w:r>
+      <w:r>
+        <w:t xml:space="preserve">enumerator. </w:t>
+      </w:r>
+      <w:proofErr w:type="spellStart"/>
+      <w:r>
+        <w:rPr>
+          <w:i/>
+        </w:rPr>
+        <w:t>Instr</w:t>
+      </w:r>
+      <w:proofErr w:type="spellEnd"/>
+      <w:r>
+        <w:t xml:space="preserve"> class also contains methods to retrieve these arguments and method to print the instruction in </w:t>
+      </w:r>
+      <w:proofErr w:type="spellStart"/>
+      <w:r>
+        <w:t>Sprockell</w:t>
+      </w:r>
+      <w:proofErr w:type="spellEnd"/>
+      <w:r>
+        <w:t xml:space="preserve"> instruction format.</w:t>
+      </w:r>
+      <w:r>
+        <w:t xml:space="preserve"> </w:t>
+      </w:r>
+      <w:proofErr w:type="spellStart"/>
+      <w:r>
+        <w:t>Sprockell</w:t>
+      </w:r>
+      <w:proofErr w:type="spellEnd"/>
+      <w:r>
+        <w:t xml:space="preserve"> program itself is defined in </w:t>
+      </w:r>
+      <w:r>
+        <w:rPr>
+          <w:i/>
+        </w:rPr>
+        <w:t>Program.java</w:t>
+      </w:r>
+      <w:r>
+        <w:t xml:space="preserve"> class. This class contains methods to add new instructions or update them, also method to write the program into the specified file in the output package. Lastly, most important class of this file is a </w:t>
+      </w:r>
+      <w:r>
+        <w:rPr>
+          <w:i/>
+        </w:rPr>
+        <w:t>Generator.java</w:t>
+      </w:r>
+      <w:r>
+        <w:t xml:space="preserve"> class. This class is a tree visitor that extends </w:t>
+      </w:r>
+      <w:proofErr w:type="spellStart"/>
+      <w:r>
+        <w:rPr>
+          <w:i/>
+        </w:rPr>
+        <w:t>PickleCannonBaseVisitor</w:t>
+      </w:r>
+      <w:proofErr w:type="spellEnd"/>
+      <w:r>
+        <w:t xml:space="preserve"> and is used to generate </w:t>
+      </w:r>
+      <w:proofErr w:type="spellStart"/>
+      <w:r>
+        <w:t>Sprockell</w:t>
+      </w:r>
+      <w:proofErr w:type="spellEnd"/>
+      <w:r>
+        <w:t xml:space="preserve"> code.</w:t>
+      </w:r>
+      <w:r>
+        <w:t xml:space="preserve"> </w:t>
+      </w:r>
+      <w:r>
+        <w:rPr>
+          <w:i/>
+        </w:rPr>
+        <w:t>Generator</w:t>
+      </w:r>
+      <w:r>
+        <w:t xml:space="preserve"> visits all tree node and generates the code as described in the </w:t>
+      </w:r>
+      <w:r>
+        <w:fldChar w:fldCharType="begin"/>
+      </w:r>
+      <w:r>
+        <w:instrText xml:space="preserve"> REF _Ref75777990 \h </w:instrText>
+      </w:r>
+      <w:r>
+        <w:fldChar w:fldCharType="separate"/>
+      </w:r>
+      <w:r>
+        <w:t>Detailed language description</w:t>
+      </w:r>
+      <w:r>
+        <w:fldChar w:fldCharType="end"/>
+      </w:r>
+      <w:r>
+        <w:t xml:space="preserve"> code generation sections. For code generation it takes full use of the </w:t>
+      </w:r>
+      <w:r>
+        <w:rPr>
+          <w:i/>
+        </w:rPr>
+        <w:t>Result</w:t>
+      </w:r>
+      <w:r>
+        <w:t xml:space="preserve"> class object that was created by </w:t>
+      </w:r>
+      <w:r>
+        <w:rPr>
+          <w:i/>
+        </w:rPr>
+        <w:t>Checker</w:t>
+      </w:r>
+      <w:r>
+        <w:t xml:space="preserve"> class during the elaboration. To manage the available registers, class uses array of registers to indicate which registers are taken and which are free. Also, because there may be more than one thread a list of these register arrays is created. To make jumps possible instruction count variable is used to keep track of already inserted instructions. Lastly, all instructions are written to the </w:t>
+      </w:r>
+      <w:r>
+        <w:rPr>
+          <w:i/>
+        </w:rPr>
+        <w:t>Program</w:t>
+      </w:r>
+      <w:r>
+        <w:t xml:space="preserve"> class object which is the returned result of the code generation.</w:t>
+      </w:r>
+    </w:p>
+    <w:p>
+      <w:pPr>
+        <w:pStyle w:val="Heading2"/>
+      </w:pPr>
+      <w:bookmarkStart w:id="76" w:name="_Toc75944061"/>
+      <w:bookmarkStart w:id="77" w:name="_Ref75946242"/>
+      <w:r>
+        <w:t>Compiler package</w:t>
+      </w:r>
+      <w:bookmarkEnd w:id="76"/>
+      <w:bookmarkEnd w:id="77"/>
+    </w:p>
+    <w:p>
+      <w:r>
+        <w:t xml:space="preserve">This package contains 3 files. </w:t>
+      </w:r>
+      <w:r>
+        <w:rPr>
+          <w:i/>
+        </w:rPr>
+        <w:t>ParseException.java</w:t>
+      </w:r>
+      <w:r>
+        <w:t xml:space="preserve"> is class that defines </w:t>
+      </w:r>
+      <w:r>
+        <w:rPr>
+          <w:i/>
+        </w:rPr>
+        <w:t>Exception</w:t>
+      </w:r>
+      <w:r>
+        <w:t xml:space="preserve"> class object that should be thrown when the error during scanning, parsing or elaboration phases were encountered. </w:t>
+      </w:r>
+      <w:r>
+        <w:rPr>
+          <w:i/>
+        </w:rPr>
+        <w:t>ErrorListener.java</w:t>
+      </w:r>
+      <w:r>
+        <w:t xml:space="preserve"> is a class that defines error listener for the scanning, parsing and elaboration phases. This listener collects all the errors and has a method to throw all the errors if it has any. Last class is </w:t>
+      </w:r>
+      <w:r>
+        <w:rPr>
+          <w:i/>
+        </w:rPr>
+        <w:t>Compiler.java</w:t>
+      </w:r>
+      <w:r>
+        <w:t>. This class is the main class to run the compiler. It has a main method in which an argument can be pass</w:t>
+      </w:r>
+      <w:r>
+        <w:t>ed to compile the file and output the result in the output package.</w:t>
+      </w:r>
+    </w:p>
+    <w:p>
+      <w:pPr>
+        <w:pStyle w:val="Heading2"/>
+      </w:pPr>
+      <w:bookmarkStart w:id="78" w:name="_Toc75944062"/>
+      <w:r>
+        <w:lastRenderedPageBreak/>
+        <w:t>Tests package</w:t>
+      </w:r>
+      <w:bookmarkEnd w:id="78"/>
+    </w:p>
+    <w:p>
+      <w:r>
+        <w:t xml:space="preserve">This package contains all Junit tests for the automatic testing and all sample testing programs. It is divided into 4 folders. One for syntax testing, one for context testing, one for semantic testing and for test suite that runs all the three types of tests. More about the testing can be found in the </w:t>
+      </w:r>
+      <w:r>
+        <w:fldChar w:fldCharType="begin"/>
+      </w:r>
+      <w:r>
+        <w:instrText xml:space="preserve"> REF _Ref75948414 \h </w:instrText>
+      </w:r>
+      <w:r>
+        <w:fldChar w:fldCharType="separate"/>
+      </w:r>
+      <w:r>
+        <w:t>Test plan and results</w:t>
+      </w:r>
+      <w:r>
+        <w:fldChar w:fldCharType="end"/>
+      </w:r>
+      <w:r>
+        <w:t xml:space="preserve"> section.</w:t>
+      </w:r>
+    </w:p>
+    <w:p>
+      <w:pPr>
+        <w:pStyle w:val="Heading2"/>
+      </w:pPr>
+      <w:bookmarkStart w:id="79" w:name="_Toc75944063"/>
+      <w:r>
+        <w:t>Output and sample packages</w:t>
+      </w:r>
+      <w:bookmarkEnd w:id="79"/>
+    </w:p>
+    <w:p>
+      <w:r>
+        <w:t xml:space="preserve">Output package is package that used to contain all the compiled program. All resulting test and </w:t>
+      </w:r>
+      <w:r>
+        <w:rPr>
+          <w:i/>
+        </w:rPr>
+        <w:t>Compiler</w:t>
+      </w:r>
+      <w:r>
+        <w:t xml:space="preserve"> class </w:t>
+      </w:r>
+      <w:proofErr w:type="spellStart"/>
+      <w:r>
+        <w:t>Sprockell</w:t>
+      </w:r>
+      <w:proofErr w:type="spellEnd"/>
+      <w:r>
+        <w:t xml:space="preserve"> files can be found here. Sample package is a convenience folder to store sample </w:t>
+      </w:r>
+      <w:r>
+        <w:rPr>
+          <w:i/>
+        </w:rPr>
+        <w:t>Pickle Cannon</w:t>
+      </w:r>
+      <w:r>
+        <w:t xml:space="preserve"> language programs that can be later compiled.</w:t>
+      </w:r>
+      <w:bookmarkStart w:id="80" w:name="_GoBack"/>
+      <w:bookmarkEnd w:id="80"/>
       <w:r>
         <w:br w:type="page"/>
       </w:r>
@@ -22418,12 +24933,14 @@
       <w:pPr>
         <w:pStyle w:val="Heading1"/>
       </w:pPr>
-      <w:bookmarkStart w:id="57" w:name="_Toc75873846"/>
+      <w:bookmarkStart w:id="81" w:name="_Toc75944064"/>
+      <w:bookmarkStart w:id="82" w:name="_Ref75948414"/>
       <w:r>
         <w:lastRenderedPageBreak/>
         <w:t>Test plan and results</w:t>
       </w:r>
-      <w:bookmarkEnd w:id="57"/>
+      <w:bookmarkEnd w:id="81"/>
+      <w:bookmarkEnd w:id="82"/>
     </w:p>
     <w:p/>
     <w:p>
@@ -22435,12 +24952,12 @@
       <w:pPr>
         <w:pStyle w:val="Heading1"/>
       </w:pPr>
-      <w:bookmarkStart w:id="58" w:name="_Toc75873847"/>
+      <w:bookmarkStart w:id="83" w:name="_Toc75944065"/>
       <w:r>
         <w:lastRenderedPageBreak/>
         <w:t>Conclusions</w:t>
       </w:r>
-      <w:bookmarkEnd w:id="58"/>
+      <w:bookmarkEnd w:id="83"/>
     </w:p>
     <w:p/>
     <w:p>
@@ -22452,23 +24969,23 @@
       <w:pPr>
         <w:pStyle w:val="Heading1"/>
       </w:pPr>
-      <w:bookmarkStart w:id="59" w:name="_Toc75873848"/>
+      <w:bookmarkStart w:id="84" w:name="_Toc75944066"/>
       <w:r>
         <w:lastRenderedPageBreak/>
         <w:t>Appendices</w:t>
       </w:r>
-      <w:bookmarkEnd w:id="59"/>
+      <w:bookmarkEnd w:id="84"/>
     </w:p>
     <w:p>
       <w:pPr>
         <w:pStyle w:val="Heading2"/>
         <w:ind w:left="720"/>
       </w:pPr>
-      <w:bookmarkStart w:id="60" w:name="_Toc75873849"/>
+      <w:bookmarkStart w:id="85" w:name="_Toc75944067"/>
       <w:r>
         <w:t>Grammar specification</w:t>
       </w:r>
-      <w:bookmarkEnd w:id="60"/>
+      <w:bookmarkEnd w:id="85"/>
     </w:p>
     <w:p>
       <w:r>
@@ -22480,12 +24997,12 @@
         <w:pStyle w:val="Heading2"/>
         <w:ind w:left="720"/>
       </w:pPr>
-      <w:bookmarkStart w:id="61" w:name="_Toc75873850"/>
+      <w:bookmarkStart w:id="86" w:name="_Toc75944068"/>
       <w:r>
         <w:lastRenderedPageBreak/>
         <w:t>Extended test program</w:t>
       </w:r>
-      <w:bookmarkEnd w:id="61"/>
+      <w:bookmarkEnd w:id="86"/>
     </w:p>
     <w:sectPr>
       <w:footerReference w:type="default" r:id="rId8"/>
@@ -22559,7 +25076,7 @@
           <w:rPr>
             <w:noProof/>
           </w:rPr>
-          <w:t>25</w:t>
+          <w:t>27</w:t>
         </w:r>
         <w:r>
           <w:rPr>
@@ -24107,7 +26624,7 @@
 </file>
 
 <file path=customXml/itemProps1.xml><?xml version="1.0" encoding="utf-8"?>
-<ds:datastoreItem xmlns:ds="http://schemas.openxmlformats.org/officeDocument/2006/customXml" ds:itemID="{A2921B79-7EDA-4214-98E5-26993986316C}">
+<ds:datastoreItem xmlns:ds="http://schemas.openxmlformats.org/officeDocument/2006/customXml" ds:itemID="{C9EDE057-8E8D-4E1E-B323-3ED0652D0F4F}">
   <ds:schemaRefs>
     <ds:schemaRef ds:uri="http://schemas.openxmlformats.org/officeDocument/2006/bibliography"/>
   </ds:schemaRefs>

--- a/Report.docx
+++ b/Report.docx
@@ -188,6 +188,8 @@
             <w:t>Table of Contents</w:t>
           </w:r>
         </w:p>
+        <w:bookmarkStart w:id="0" w:name="_GoBack"/>
+        <w:bookmarkEnd w:id="0"/>
         <w:p>
           <w:pPr>
             <w:pStyle w:val="TOC1"/>
@@ -210,7 +212,7 @@
           <w:r>
             <w:fldChar w:fldCharType="separate"/>
           </w:r>
-          <w:hyperlink w:anchor="_Toc76031369" w:history="1">
+          <w:hyperlink w:anchor="_Toc76119400" w:history="1">
             <w:r>
               <w:rPr>
                 <w:rStyle w:val="Hyperlink"/>
@@ -252,7 +254,7 @@
                 <w:noProof/>
                 <w:webHidden/>
               </w:rPr>
-              <w:instrText xml:space="preserve"> PAGEREF _Toc76031369 \h </w:instrText>
+              <w:instrText xml:space="preserve"> PAGEREF _Toc76119400 \h </w:instrText>
             </w:r>
             <w:r>
               <w:rPr>
@@ -296,7 +298,7 @@
               <w:sz w:val="22"/>
             </w:rPr>
           </w:pPr>
-          <w:hyperlink w:anchor="_Toc76031370" w:history="1">
+          <w:hyperlink w:anchor="_Toc76119401" w:history="1">
             <w:r>
               <w:rPr>
                 <w:rStyle w:val="Hyperlink"/>
@@ -338,7 +340,7 @@
                 <w:noProof/>
                 <w:webHidden/>
               </w:rPr>
-              <w:instrText xml:space="preserve"> PAGEREF _Toc76031370 \h </w:instrText>
+              <w:instrText xml:space="preserve"> PAGEREF _Toc76119401 \h </w:instrText>
             </w:r>
             <w:r>
               <w:rPr>
@@ -381,7 +383,7 @@
               <w:sz w:val="22"/>
             </w:rPr>
           </w:pPr>
-          <w:hyperlink w:anchor="_Toc76031371" w:history="1">
+          <w:hyperlink w:anchor="_Toc76119402" w:history="1">
             <w:r>
               <w:rPr>
                 <w:rStyle w:val="Hyperlink"/>
@@ -408,7 +410,7 @@
                 <w:noProof/>
                 <w:webHidden/>
               </w:rPr>
-              <w:instrText xml:space="preserve"> PAGEREF _Toc76031371 \h </w:instrText>
+              <w:instrText xml:space="preserve"> PAGEREF _Toc76119402 \h </w:instrText>
             </w:r>
             <w:r>
               <w:rPr>
@@ -451,7 +453,7 @@
               <w:sz w:val="22"/>
             </w:rPr>
           </w:pPr>
-          <w:hyperlink w:anchor="_Toc76031372" w:history="1">
+          <w:hyperlink w:anchor="_Toc76119403" w:history="1">
             <w:r>
               <w:rPr>
                 <w:rStyle w:val="Hyperlink"/>
@@ -478,7 +480,7 @@
                 <w:noProof/>
                 <w:webHidden/>
               </w:rPr>
-              <w:instrText xml:space="preserve"> PAGEREF _Toc76031372 \h </w:instrText>
+              <w:instrText xml:space="preserve"> PAGEREF _Toc76119403 \h </w:instrText>
             </w:r>
             <w:r>
               <w:rPr>
@@ -521,7 +523,7 @@
               <w:sz w:val="22"/>
             </w:rPr>
           </w:pPr>
-          <w:hyperlink w:anchor="_Toc76031373" w:history="1">
+          <w:hyperlink w:anchor="_Toc76119404" w:history="1">
             <w:r>
               <w:rPr>
                 <w:rStyle w:val="Hyperlink"/>
@@ -548,7 +550,7 @@
                 <w:noProof/>
                 <w:webHidden/>
               </w:rPr>
-              <w:instrText xml:space="preserve"> PAGEREF _Toc76031373 \h </w:instrText>
+              <w:instrText xml:space="preserve"> PAGEREF _Toc76119404 \h </w:instrText>
             </w:r>
             <w:r>
               <w:rPr>
@@ -591,7 +593,7 @@
               <w:sz w:val="22"/>
             </w:rPr>
           </w:pPr>
-          <w:hyperlink w:anchor="_Toc76031374" w:history="1">
+          <w:hyperlink w:anchor="_Toc76119405" w:history="1">
             <w:r>
               <w:rPr>
                 <w:rStyle w:val="Hyperlink"/>
@@ -618,7 +620,7 @@
                 <w:noProof/>
                 <w:webHidden/>
               </w:rPr>
-              <w:instrText xml:space="preserve"> PAGEREF _Toc76031374 \h </w:instrText>
+              <w:instrText xml:space="preserve"> PAGEREF _Toc76119405 \h </w:instrText>
             </w:r>
             <w:r>
               <w:rPr>
@@ -661,7 +663,7 @@
               <w:sz w:val="22"/>
             </w:rPr>
           </w:pPr>
-          <w:hyperlink w:anchor="_Toc76031375" w:history="1">
+          <w:hyperlink w:anchor="_Toc76119406" w:history="1">
             <w:r>
               <w:rPr>
                 <w:rStyle w:val="Hyperlink"/>
@@ -688,7 +690,7 @@
                 <w:noProof/>
                 <w:webHidden/>
               </w:rPr>
-              <w:instrText xml:space="preserve"> PAGEREF _Toc76031375 \h </w:instrText>
+              <w:instrText xml:space="preserve"> PAGEREF _Toc76119406 \h </w:instrText>
             </w:r>
             <w:r>
               <w:rPr>
@@ -732,7 +734,7 @@
               <w:sz w:val="22"/>
             </w:rPr>
           </w:pPr>
-          <w:hyperlink w:anchor="_Toc76031376" w:history="1">
+          <w:hyperlink w:anchor="_Toc76119407" w:history="1">
             <w:r>
               <w:rPr>
                 <w:rStyle w:val="Hyperlink"/>
@@ -774,7 +776,7 @@
                 <w:noProof/>
                 <w:webHidden/>
               </w:rPr>
-              <w:instrText xml:space="preserve"> PAGEREF _Toc76031376 \h </w:instrText>
+              <w:instrText xml:space="preserve"> PAGEREF _Toc76119407 \h </w:instrText>
             </w:r>
             <w:r>
               <w:rPr>
@@ -817,7 +819,7 @@
               <w:sz w:val="22"/>
             </w:rPr>
           </w:pPr>
-          <w:hyperlink w:anchor="_Toc76031377" w:history="1">
+          <w:hyperlink w:anchor="_Toc76119408" w:history="1">
             <w:r>
               <w:rPr>
                 <w:rStyle w:val="Hyperlink"/>
@@ -844,7 +846,7 @@
                 <w:noProof/>
                 <w:webHidden/>
               </w:rPr>
-              <w:instrText xml:space="preserve"> PAGEREF _Toc76031377 \h </w:instrText>
+              <w:instrText xml:space="preserve"> PAGEREF _Toc76119408 \h </w:instrText>
             </w:r>
             <w:r>
               <w:rPr>
@@ -887,7 +889,7 @@
               <w:sz w:val="22"/>
             </w:rPr>
           </w:pPr>
-          <w:hyperlink w:anchor="_Toc76031378" w:history="1">
+          <w:hyperlink w:anchor="_Toc76119409" w:history="1">
             <w:r>
               <w:rPr>
                 <w:rStyle w:val="Hyperlink"/>
@@ -914,7 +916,7 @@
                 <w:noProof/>
                 <w:webHidden/>
               </w:rPr>
-              <w:instrText xml:space="preserve"> PAGEREF _Toc76031378 \h </w:instrText>
+              <w:instrText xml:space="preserve"> PAGEREF _Toc76119409 \h </w:instrText>
             </w:r>
             <w:r>
               <w:rPr>
@@ -957,7 +959,7 @@
               <w:sz w:val="22"/>
             </w:rPr>
           </w:pPr>
-          <w:hyperlink w:anchor="_Toc76031379" w:history="1">
+          <w:hyperlink w:anchor="_Toc76119410" w:history="1">
             <w:r>
               <w:rPr>
                 <w:rStyle w:val="Hyperlink"/>
@@ -984,7 +986,7 @@
                 <w:noProof/>
                 <w:webHidden/>
               </w:rPr>
-              <w:instrText xml:space="preserve"> PAGEREF _Toc76031379 \h </w:instrText>
+              <w:instrText xml:space="preserve"> PAGEREF _Toc76119410 \h </w:instrText>
             </w:r>
             <w:r>
               <w:rPr>
@@ -1027,7 +1029,7 @@
               <w:sz w:val="22"/>
             </w:rPr>
           </w:pPr>
-          <w:hyperlink w:anchor="_Toc76031380" w:history="1">
+          <w:hyperlink w:anchor="_Toc76119411" w:history="1">
             <w:r>
               <w:rPr>
                 <w:rStyle w:val="Hyperlink"/>
@@ -1054,7 +1056,7 @@
                 <w:noProof/>
                 <w:webHidden/>
               </w:rPr>
-              <w:instrText xml:space="preserve"> PAGEREF _Toc76031380 \h </w:instrText>
+              <w:instrText xml:space="preserve"> PAGEREF _Toc76119411 \h </w:instrText>
             </w:r>
             <w:r>
               <w:rPr>
@@ -1097,7 +1099,7 @@
               <w:sz w:val="22"/>
             </w:rPr>
           </w:pPr>
-          <w:hyperlink w:anchor="_Toc76031381" w:history="1">
+          <w:hyperlink w:anchor="_Toc76119412" w:history="1">
             <w:r>
               <w:rPr>
                 <w:rStyle w:val="Hyperlink"/>
@@ -1124,7 +1126,7 @@
                 <w:noProof/>
                 <w:webHidden/>
               </w:rPr>
-              <w:instrText xml:space="preserve"> PAGEREF _Toc76031381 \h </w:instrText>
+              <w:instrText xml:space="preserve"> PAGEREF _Toc76119412 \h </w:instrText>
             </w:r>
             <w:r>
               <w:rPr>
@@ -1167,7 +1169,7 @@
               <w:sz w:val="22"/>
             </w:rPr>
           </w:pPr>
-          <w:hyperlink w:anchor="_Toc76031382" w:history="1">
+          <w:hyperlink w:anchor="_Toc76119413" w:history="1">
             <w:r>
               <w:rPr>
                 <w:rStyle w:val="Hyperlink"/>
@@ -1194,7 +1196,7 @@
                 <w:noProof/>
                 <w:webHidden/>
               </w:rPr>
-              <w:instrText xml:space="preserve"> PAGEREF _Toc76031382 \h </w:instrText>
+              <w:instrText xml:space="preserve"> PAGEREF _Toc76119413 \h </w:instrText>
             </w:r>
             <w:r>
               <w:rPr>
@@ -1237,7 +1239,7 @@
               <w:sz w:val="22"/>
             </w:rPr>
           </w:pPr>
-          <w:hyperlink w:anchor="_Toc76031383" w:history="1">
+          <w:hyperlink w:anchor="_Toc76119414" w:history="1">
             <w:r>
               <w:rPr>
                 <w:rStyle w:val="Hyperlink"/>
@@ -1264,7 +1266,7 @@
                 <w:noProof/>
                 <w:webHidden/>
               </w:rPr>
-              <w:instrText xml:space="preserve"> PAGEREF _Toc76031383 \h </w:instrText>
+              <w:instrText xml:space="preserve"> PAGEREF _Toc76119414 \h </w:instrText>
             </w:r>
             <w:r>
               <w:rPr>
@@ -1307,7 +1309,7 @@
               <w:sz w:val="22"/>
             </w:rPr>
           </w:pPr>
-          <w:hyperlink w:anchor="_Toc76031384" w:history="1">
+          <w:hyperlink w:anchor="_Toc76119415" w:history="1">
             <w:r>
               <w:rPr>
                 <w:rStyle w:val="Hyperlink"/>
@@ -1334,7 +1336,7 @@
                 <w:noProof/>
                 <w:webHidden/>
               </w:rPr>
-              <w:instrText xml:space="preserve"> PAGEREF _Toc76031384 \h </w:instrText>
+              <w:instrText xml:space="preserve"> PAGEREF _Toc76119415 \h </w:instrText>
             </w:r>
             <w:r>
               <w:rPr>
@@ -1377,7 +1379,7 @@
               <w:sz w:val="22"/>
             </w:rPr>
           </w:pPr>
-          <w:hyperlink w:anchor="_Toc76031385" w:history="1">
+          <w:hyperlink w:anchor="_Toc76119416" w:history="1">
             <w:r>
               <w:rPr>
                 <w:rStyle w:val="Hyperlink"/>
@@ -1404,7 +1406,7 @@
                 <w:noProof/>
                 <w:webHidden/>
               </w:rPr>
-              <w:instrText xml:space="preserve"> PAGEREF _Toc76031385 \h </w:instrText>
+              <w:instrText xml:space="preserve"> PAGEREF _Toc76119416 \h </w:instrText>
             </w:r>
             <w:r>
               <w:rPr>
@@ -1447,7 +1449,7 @@
               <w:sz w:val="22"/>
             </w:rPr>
           </w:pPr>
-          <w:hyperlink w:anchor="_Toc76031386" w:history="1">
+          <w:hyperlink w:anchor="_Toc76119417" w:history="1">
             <w:r>
               <w:rPr>
                 <w:rStyle w:val="Hyperlink"/>
@@ -1474,7 +1476,7 @@
                 <w:noProof/>
                 <w:webHidden/>
               </w:rPr>
-              <w:instrText xml:space="preserve"> PAGEREF _Toc76031386 \h </w:instrText>
+              <w:instrText xml:space="preserve"> PAGEREF _Toc76119417 \h </w:instrText>
             </w:r>
             <w:r>
               <w:rPr>
@@ -1517,7 +1519,7 @@
               <w:sz w:val="22"/>
             </w:rPr>
           </w:pPr>
-          <w:hyperlink w:anchor="_Toc76031387" w:history="1">
+          <w:hyperlink w:anchor="_Toc76119418" w:history="1">
             <w:r>
               <w:rPr>
                 <w:rStyle w:val="Hyperlink"/>
@@ -1544,7 +1546,7 @@
                 <w:noProof/>
                 <w:webHidden/>
               </w:rPr>
-              <w:instrText xml:space="preserve"> PAGEREF _Toc76031387 \h </w:instrText>
+              <w:instrText xml:space="preserve"> PAGEREF _Toc76119418 \h </w:instrText>
             </w:r>
             <w:r>
               <w:rPr>
@@ -1587,7 +1589,7 @@
               <w:sz w:val="22"/>
             </w:rPr>
           </w:pPr>
-          <w:hyperlink w:anchor="_Toc76031388" w:history="1">
+          <w:hyperlink w:anchor="_Toc76119419" w:history="1">
             <w:r>
               <w:rPr>
                 <w:rStyle w:val="Hyperlink"/>
@@ -1614,7 +1616,7 @@
                 <w:noProof/>
                 <w:webHidden/>
               </w:rPr>
-              <w:instrText xml:space="preserve"> PAGEREF _Toc76031388 \h </w:instrText>
+              <w:instrText xml:space="preserve"> PAGEREF _Toc76119419 \h </w:instrText>
             </w:r>
             <w:r>
               <w:rPr>
@@ -1657,7 +1659,7 @@
               <w:sz w:val="22"/>
             </w:rPr>
           </w:pPr>
-          <w:hyperlink w:anchor="_Toc76031389" w:history="1">
+          <w:hyperlink w:anchor="_Toc76119420" w:history="1">
             <w:r>
               <w:rPr>
                 <w:rStyle w:val="Hyperlink"/>
@@ -1684,7 +1686,7 @@
                 <w:noProof/>
                 <w:webHidden/>
               </w:rPr>
-              <w:instrText xml:space="preserve"> PAGEREF _Toc76031389 \h </w:instrText>
+              <w:instrText xml:space="preserve"> PAGEREF _Toc76119420 \h </w:instrText>
             </w:r>
             <w:r>
               <w:rPr>
@@ -1727,7 +1729,7 @@
               <w:sz w:val="22"/>
             </w:rPr>
           </w:pPr>
-          <w:hyperlink w:anchor="_Toc76031390" w:history="1">
+          <w:hyperlink w:anchor="_Toc76119421" w:history="1">
             <w:r>
               <w:rPr>
                 <w:rStyle w:val="Hyperlink"/>
@@ -1754,7 +1756,7 @@
                 <w:noProof/>
                 <w:webHidden/>
               </w:rPr>
-              <w:instrText xml:space="preserve"> PAGEREF _Toc76031390 \h </w:instrText>
+              <w:instrText xml:space="preserve"> PAGEREF _Toc76119421 \h </w:instrText>
             </w:r>
             <w:r>
               <w:rPr>
@@ -1797,7 +1799,7 @@
               <w:sz w:val="22"/>
             </w:rPr>
           </w:pPr>
-          <w:hyperlink w:anchor="_Toc76031391" w:history="1">
+          <w:hyperlink w:anchor="_Toc76119422" w:history="1">
             <w:r>
               <w:rPr>
                 <w:rStyle w:val="Hyperlink"/>
@@ -1824,7 +1826,7 @@
                 <w:noProof/>
                 <w:webHidden/>
               </w:rPr>
-              <w:instrText xml:space="preserve"> PAGEREF _Toc76031391 \h </w:instrText>
+              <w:instrText xml:space="preserve"> PAGEREF _Toc76119422 \h </w:instrText>
             </w:r>
             <w:r>
               <w:rPr>
@@ -1867,7 +1869,7 @@
               <w:sz w:val="22"/>
             </w:rPr>
           </w:pPr>
-          <w:hyperlink w:anchor="_Toc76031392" w:history="1">
+          <w:hyperlink w:anchor="_Toc76119423" w:history="1">
             <w:r>
               <w:rPr>
                 <w:rStyle w:val="Hyperlink"/>
@@ -1894,7 +1896,7 @@
                 <w:noProof/>
                 <w:webHidden/>
               </w:rPr>
-              <w:instrText xml:space="preserve"> PAGEREF _Toc76031392 \h </w:instrText>
+              <w:instrText xml:space="preserve"> PAGEREF _Toc76119423 \h </w:instrText>
             </w:r>
             <w:r>
               <w:rPr>
@@ -1937,7 +1939,7 @@
               <w:sz w:val="22"/>
             </w:rPr>
           </w:pPr>
-          <w:hyperlink w:anchor="_Toc76031393" w:history="1">
+          <w:hyperlink w:anchor="_Toc76119424" w:history="1">
             <w:r>
               <w:rPr>
                 <w:rStyle w:val="Hyperlink"/>
@@ -1964,7 +1966,7 @@
                 <w:noProof/>
                 <w:webHidden/>
               </w:rPr>
-              <w:instrText xml:space="preserve"> PAGEREF _Toc76031393 \h </w:instrText>
+              <w:instrText xml:space="preserve"> PAGEREF _Toc76119424 \h </w:instrText>
             </w:r>
             <w:r>
               <w:rPr>
@@ -2007,7 +2009,7 @@
               <w:sz w:val="22"/>
             </w:rPr>
           </w:pPr>
-          <w:hyperlink w:anchor="_Toc76031394" w:history="1">
+          <w:hyperlink w:anchor="_Toc76119425" w:history="1">
             <w:r>
               <w:rPr>
                 <w:rStyle w:val="Hyperlink"/>
@@ -2034,7 +2036,7 @@
                 <w:noProof/>
                 <w:webHidden/>
               </w:rPr>
-              <w:instrText xml:space="preserve"> PAGEREF _Toc76031394 \h </w:instrText>
+              <w:instrText xml:space="preserve"> PAGEREF _Toc76119425 \h </w:instrText>
             </w:r>
             <w:r>
               <w:rPr>
@@ -2077,7 +2079,7 @@
               <w:sz w:val="22"/>
             </w:rPr>
           </w:pPr>
-          <w:hyperlink w:anchor="_Toc76031395" w:history="1">
+          <w:hyperlink w:anchor="_Toc76119426" w:history="1">
             <w:r>
               <w:rPr>
                 <w:rStyle w:val="Hyperlink"/>
@@ -2104,7 +2106,7 @@
                 <w:noProof/>
                 <w:webHidden/>
               </w:rPr>
-              <w:instrText xml:space="preserve"> PAGEREF _Toc76031395 \h </w:instrText>
+              <w:instrText xml:space="preserve"> PAGEREF _Toc76119426 \h </w:instrText>
             </w:r>
             <w:r>
               <w:rPr>
@@ -2147,7 +2149,7 @@
               <w:sz w:val="22"/>
             </w:rPr>
           </w:pPr>
-          <w:hyperlink w:anchor="_Toc76031396" w:history="1">
+          <w:hyperlink w:anchor="_Toc76119427" w:history="1">
             <w:r>
               <w:rPr>
                 <w:rStyle w:val="Hyperlink"/>
@@ -2174,7 +2176,7 @@
                 <w:noProof/>
                 <w:webHidden/>
               </w:rPr>
-              <w:instrText xml:space="preserve"> PAGEREF _Toc76031396 \h </w:instrText>
+              <w:instrText xml:space="preserve"> PAGEREF _Toc76119427 \h </w:instrText>
             </w:r>
             <w:r>
               <w:rPr>
@@ -2217,7 +2219,7 @@
               <w:sz w:val="22"/>
             </w:rPr>
           </w:pPr>
-          <w:hyperlink w:anchor="_Toc76031397" w:history="1">
+          <w:hyperlink w:anchor="_Toc76119428" w:history="1">
             <w:r>
               <w:rPr>
                 <w:rStyle w:val="Hyperlink"/>
@@ -2244,7 +2246,7 @@
                 <w:noProof/>
                 <w:webHidden/>
               </w:rPr>
-              <w:instrText xml:space="preserve"> PAGEREF _Toc76031397 \h </w:instrText>
+              <w:instrText xml:space="preserve"> PAGEREF _Toc76119428 \h </w:instrText>
             </w:r>
             <w:r>
               <w:rPr>
@@ -2287,7 +2289,7 @@
               <w:sz w:val="22"/>
             </w:rPr>
           </w:pPr>
-          <w:hyperlink w:anchor="_Toc76031398" w:history="1">
+          <w:hyperlink w:anchor="_Toc76119429" w:history="1">
             <w:r>
               <w:rPr>
                 <w:rStyle w:val="Hyperlink"/>
@@ -2314,7 +2316,7 @@
                 <w:noProof/>
                 <w:webHidden/>
               </w:rPr>
-              <w:instrText xml:space="preserve"> PAGEREF _Toc76031398 \h </w:instrText>
+              <w:instrText xml:space="preserve"> PAGEREF _Toc76119429 \h </w:instrText>
             </w:r>
             <w:r>
               <w:rPr>
@@ -2357,7 +2359,7 @@
               <w:sz w:val="22"/>
             </w:rPr>
           </w:pPr>
-          <w:hyperlink w:anchor="_Toc76031399" w:history="1">
+          <w:hyperlink w:anchor="_Toc76119430" w:history="1">
             <w:r>
               <w:rPr>
                 <w:rStyle w:val="Hyperlink"/>
@@ -2384,7 +2386,7 @@
                 <w:noProof/>
                 <w:webHidden/>
               </w:rPr>
-              <w:instrText xml:space="preserve"> PAGEREF _Toc76031399 \h </w:instrText>
+              <w:instrText xml:space="preserve"> PAGEREF _Toc76119430 \h </w:instrText>
             </w:r>
             <w:r>
               <w:rPr>
@@ -2427,7 +2429,7 @@
               <w:sz w:val="22"/>
             </w:rPr>
           </w:pPr>
-          <w:hyperlink w:anchor="_Toc76031400" w:history="1">
+          <w:hyperlink w:anchor="_Toc76119431" w:history="1">
             <w:r>
               <w:rPr>
                 <w:rStyle w:val="Hyperlink"/>
@@ -2454,7 +2456,7 @@
                 <w:noProof/>
                 <w:webHidden/>
               </w:rPr>
-              <w:instrText xml:space="preserve"> PAGEREF _Toc76031400 \h </w:instrText>
+              <w:instrText xml:space="preserve"> PAGEREF _Toc76119431 \h </w:instrText>
             </w:r>
             <w:r>
               <w:rPr>
@@ -2497,7 +2499,7 @@
               <w:sz w:val="22"/>
             </w:rPr>
           </w:pPr>
-          <w:hyperlink w:anchor="_Toc76031401" w:history="1">
+          <w:hyperlink w:anchor="_Toc76119432" w:history="1">
             <w:r>
               <w:rPr>
                 <w:rStyle w:val="Hyperlink"/>
@@ -2524,7 +2526,7 @@
                 <w:noProof/>
                 <w:webHidden/>
               </w:rPr>
-              <w:instrText xml:space="preserve"> PAGEREF _Toc76031401 \h </w:instrText>
+              <w:instrText xml:space="preserve"> PAGEREF _Toc76119432 \h </w:instrText>
             </w:r>
             <w:r>
               <w:rPr>
@@ -2567,7 +2569,7 @@
               <w:sz w:val="22"/>
             </w:rPr>
           </w:pPr>
-          <w:hyperlink w:anchor="_Toc76031402" w:history="1">
+          <w:hyperlink w:anchor="_Toc76119433" w:history="1">
             <w:r>
               <w:rPr>
                 <w:rStyle w:val="Hyperlink"/>
@@ -2617,7 +2619,7 @@
                 <w:noProof/>
                 <w:webHidden/>
               </w:rPr>
-              <w:instrText xml:space="preserve"> PAGEREF _Toc76031402 \h </w:instrText>
+              <w:instrText xml:space="preserve"> PAGEREF _Toc76119433 \h </w:instrText>
             </w:r>
             <w:r>
               <w:rPr>
@@ -2660,7 +2662,7 @@
               <w:sz w:val="22"/>
             </w:rPr>
           </w:pPr>
-          <w:hyperlink w:anchor="_Toc76031403" w:history="1">
+          <w:hyperlink w:anchor="_Toc76119434" w:history="1">
             <w:r>
               <w:rPr>
                 <w:rStyle w:val="Hyperlink"/>
@@ -2687,7 +2689,7 @@
                 <w:noProof/>
                 <w:webHidden/>
               </w:rPr>
-              <w:instrText xml:space="preserve"> PAGEREF _Toc76031403 \h </w:instrText>
+              <w:instrText xml:space="preserve"> PAGEREF _Toc76119434 \h </w:instrText>
             </w:r>
             <w:r>
               <w:rPr>
@@ -2730,7 +2732,7 @@
               <w:sz w:val="22"/>
             </w:rPr>
           </w:pPr>
-          <w:hyperlink w:anchor="_Toc76031404" w:history="1">
+          <w:hyperlink w:anchor="_Toc76119435" w:history="1">
             <w:r>
               <w:rPr>
                 <w:rStyle w:val="Hyperlink"/>
@@ -2757,7 +2759,7 @@
                 <w:noProof/>
                 <w:webHidden/>
               </w:rPr>
-              <w:instrText xml:space="preserve"> PAGEREF _Toc76031404 \h </w:instrText>
+              <w:instrText xml:space="preserve"> PAGEREF _Toc76119435 \h </w:instrText>
             </w:r>
             <w:r>
               <w:rPr>
@@ -2800,7 +2802,7 @@
               <w:sz w:val="22"/>
             </w:rPr>
           </w:pPr>
-          <w:hyperlink w:anchor="_Toc76031405" w:history="1">
+          <w:hyperlink w:anchor="_Toc76119436" w:history="1">
             <w:r>
               <w:rPr>
                 <w:rStyle w:val="Hyperlink"/>
@@ -2827,7 +2829,7 @@
                 <w:noProof/>
                 <w:webHidden/>
               </w:rPr>
-              <w:instrText xml:space="preserve"> PAGEREF _Toc76031405 \h </w:instrText>
+              <w:instrText xml:space="preserve"> PAGEREF _Toc76119436 \h </w:instrText>
             </w:r>
             <w:r>
               <w:rPr>
@@ -2870,7 +2872,7 @@
               <w:sz w:val="22"/>
             </w:rPr>
           </w:pPr>
-          <w:hyperlink w:anchor="_Toc76031406" w:history="1">
+          <w:hyperlink w:anchor="_Toc76119437" w:history="1">
             <w:r>
               <w:rPr>
                 <w:rStyle w:val="Hyperlink"/>
@@ -2897,7 +2899,7 @@
                 <w:noProof/>
                 <w:webHidden/>
               </w:rPr>
-              <w:instrText xml:space="preserve"> PAGEREF _Toc76031406 \h </w:instrText>
+              <w:instrText xml:space="preserve"> PAGEREF _Toc76119437 \h </w:instrText>
             </w:r>
             <w:r>
               <w:rPr>
@@ -2940,7 +2942,7 @@
               <w:sz w:val="22"/>
             </w:rPr>
           </w:pPr>
-          <w:hyperlink w:anchor="_Toc76031407" w:history="1">
+          <w:hyperlink w:anchor="_Toc76119438" w:history="1">
             <w:r>
               <w:rPr>
                 <w:rStyle w:val="Hyperlink"/>
@@ -2967,7 +2969,7 @@
                 <w:noProof/>
                 <w:webHidden/>
               </w:rPr>
-              <w:instrText xml:space="preserve"> PAGEREF _Toc76031407 \h </w:instrText>
+              <w:instrText xml:space="preserve"> PAGEREF _Toc76119438 \h </w:instrText>
             </w:r>
             <w:r>
               <w:rPr>
@@ -3010,7 +3012,7 @@
               <w:sz w:val="22"/>
             </w:rPr>
           </w:pPr>
-          <w:hyperlink w:anchor="_Toc76031408" w:history="1">
+          <w:hyperlink w:anchor="_Toc76119439" w:history="1">
             <w:r>
               <w:rPr>
                 <w:rStyle w:val="Hyperlink"/>
@@ -3037,7 +3039,7 @@
                 <w:noProof/>
                 <w:webHidden/>
               </w:rPr>
-              <w:instrText xml:space="preserve"> PAGEREF _Toc76031408 \h </w:instrText>
+              <w:instrText xml:space="preserve"> PAGEREF _Toc76119439 \h </w:instrText>
             </w:r>
             <w:r>
               <w:rPr>
@@ -3080,7 +3082,7 @@
               <w:sz w:val="22"/>
             </w:rPr>
           </w:pPr>
-          <w:hyperlink w:anchor="_Toc76031409" w:history="1">
+          <w:hyperlink w:anchor="_Toc76119440" w:history="1">
             <w:r>
               <w:rPr>
                 <w:rStyle w:val="Hyperlink"/>
@@ -3107,7 +3109,7 @@
                 <w:noProof/>
                 <w:webHidden/>
               </w:rPr>
-              <w:instrText xml:space="preserve"> PAGEREF _Toc76031409 \h </w:instrText>
+              <w:instrText xml:space="preserve"> PAGEREF _Toc76119440 \h </w:instrText>
             </w:r>
             <w:r>
               <w:rPr>
@@ -3127,7 +3129,7 @@
                 <w:noProof/>
                 <w:webHidden/>
               </w:rPr>
-              <w:t>20</w:t>
+              <w:t>21</w:t>
             </w:r>
             <w:r>
               <w:rPr>
@@ -3150,7 +3152,7 @@
               <w:sz w:val="22"/>
             </w:rPr>
           </w:pPr>
-          <w:hyperlink w:anchor="_Toc76031410" w:history="1">
+          <w:hyperlink w:anchor="_Toc76119441" w:history="1">
             <w:r>
               <w:rPr>
                 <w:rStyle w:val="Hyperlink"/>
@@ -3177,7 +3179,7 @@
                 <w:noProof/>
                 <w:webHidden/>
               </w:rPr>
-              <w:instrText xml:space="preserve"> PAGEREF _Toc76031410 \h </w:instrText>
+              <w:instrText xml:space="preserve"> PAGEREF _Toc76119441 \h </w:instrText>
             </w:r>
             <w:r>
               <w:rPr>
@@ -3220,7 +3222,7 @@
               <w:sz w:val="22"/>
             </w:rPr>
           </w:pPr>
-          <w:hyperlink w:anchor="_Toc76031411" w:history="1">
+          <w:hyperlink w:anchor="_Toc76119442" w:history="1">
             <w:r>
               <w:rPr>
                 <w:rStyle w:val="Hyperlink"/>
@@ -3247,7 +3249,7 @@
                 <w:noProof/>
                 <w:webHidden/>
               </w:rPr>
-              <w:instrText xml:space="preserve"> PAGEREF _Toc76031411 \h </w:instrText>
+              <w:instrText xml:space="preserve"> PAGEREF _Toc76119442 \h </w:instrText>
             </w:r>
             <w:r>
               <w:rPr>
@@ -3290,7 +3292,7 @@
               <w:sz w:val="22"/>
             </w:rPr>
           </w:pPr>
-          <w:hyperlink w:anchor="_Toc76031412" w:history="1">
+          <w:hyperlink w:anchor="_Toc76119443" w:history="1">
             <w:r>
               <w:rPr>
                 <w:rStyle w:val="Hyperlink"/>
@@ -3317,7 +3319,7 @@
                 <w:noProof/>
                 <w:webHidden/>
               </w:rPr>
-              <w:instrText xml:space="preserve"> PAGEREF _Toc76031412 \h </w:instrText>
+              <w:instrText xml:space="preserve"> PAGEREF _Toc76119443 \h </w:instrText>
             </w:r>
             <w:r>
               <w:rPr>
@@ -3360,7 +3362,7 @@
               <w:sz w:val="22"/>
             </w:rPr>
           </w:pPr>
-          <w:hyperlink w:anchor="_Toc76031413" w:history="1">
+          <w:hyperlink w:anchor="_Toc76119444" w:history="1">
             <w:r>
               <w:rPr>
                 <w:rStyle w:val="Hyperlink"/>
@@ -3387,7 +3389,7 @@
                 <w:noProof/>
                 <w:webHidden/>
               </w:rPr>
-              <w:instrText xml:space="preserve"> PAGEREF _Toc76031413 \h </w:instrText>
+              <w:instrText xml:space="preserve"> PAGEREF _Toc76119444 \h </w:instrText>
             </w:r>
             <w:r>
               <w:rPr>
@@ -3430,7 +3432,7 @@
               <w:sz w:val="22"/>
             </w:rPr>
           </w:pPr>
-          <w:hyperlink w:anchor="_Toc76031414" w:history="1">
+          <w:hyperlink w:anchor="_Toc76119445" w:history="1">
             <w:r>
               <w:rPr>
                 <w:rStyle w:val="Hyperlink"/>
@@ -3457,7 +3459,7 @@
                 <w:noProof/>
                 <w:webHidden/>
               </w:rPr>
-              <w:instrText xml:space="preserve"> PAGEREF _Toc76031414 \h </w:instrText>
+              <w:instrText xml:space="preserve"> PAGEREF _Toc76119445 \h </w:instrText>
             </w:r>
             <w:r>
               <w:rPr>
@@ -3500,7 +3502,7 @@
               <w:sz w:val="22"/>
             </w:rPr>
           </w:pPr>
-          <w:hyperlink w:anchor="_Toc76031415" w:history="1">
+          <w:hyperlink w:anchor="_Toc76119446" w:history="1">
             <w:r>
               <w:rPr>
                 <w:rStyle w:val="Hyperlink"/>
@@ -3527,7 +3529,7 @@
                 <w:noProof/>
                 <w:webHidden/>
               </w:rPr>
-              <w:instrText xml:space="preserve"> PAGEREF _Toc76031415 \h </w:instrText>
+              <w:instrText xml:space="preserve"> PAGEREF _Toc76119446 \h </w:instrText>
             </w:r>
             <w:r>
               <w:rPr>
@@ -3570,7 +3572,7 @@
               <w:sz w:val="22"/>
             </w:rPr>
           </w:pPr>
-          <w:hyperlink w:anchor="_Toc76031416" w:history="1">
+          <w:hyperlink w:anchor="_Toc76119447" w:history="1">
             <w:r>
               <w:rPr>
                 <w:rStyle w:val="Hyperlink"/>
@@ -3597,7 +3599,7 @@
                 <w:noProof/>
                 <w:webHidden/>
               </w:rPr>
-              <w:instrText xml:space="preserve"> PAGEREF _Toc76031416 \h </w:instrText>
+              <w:instrText xml:space="preserve"> PAGEREF _Toc76119447 \h </w:instrText>
             </w:r>
             <w:r>
               <w:rPr>
@@ -3641,7 +3643,7 @@
               <w:sz w:val="22"/>
             </w:rPr>
           </w:pPr>
-          <w:hyperlink w:anchor="_Toc76031417" w:history="1">
+          <w:hyperlink w:anchor="_Toc76119448" w:history="1">
             <w:r>
               <w:rPr>
                 <w:rStyle w:val="Hyperlink"/>
@@ -3683,7 +3685,7 @@
                 <w:noProof/>
                 <w:webHidden/>
               </w:rPr>
-              <w:instrText xml:space="preserve"> PAGEREF _Toc76031417 \h </w:instrText>
+              <w:instrText xml:space="preserve"> PAGEREF _Toc76119448 \h </w:instrText>
             </w:r>
             <w:r>
               <w:rPr>
@@ -3726,7 +3728,7 @@
               <w:sz w:val="22"/>
             </w:rPr>
           </w:pPr>
-          <w:hyperlink w:anchor="_Toc76031418" w:history="1">
+          <w:hyperlink w:anchor="_Toc76119449" w:history="1">
             <w:r>
               <w:rPr>
                 <w:rStyle w:val="Hyperlink"/>
@@ -3753,7 +3755,7 @@
                 <w:noProof/>
                 <w:webHidden/>
               </w:rPr>
-              <w:instrText xml:space="preserve"> PAGEREF _Toc76031418 \h </w:instrText>
+              <w:instrText xml:space="preserve"> PAGEREF _Toc76119449 \h </w:instrText>
             </w:r>
             <w:r>
               <w:rPr>
@@ -3796,7 +3798,7 @@
               <w:sz w:val="22"/>
             </w:rPr>
           </w:pPr>
-          <w:hyperlink w:anchor="_Toc76031419" w:history="1">
+          <w:hyperlink w:anchor="_Toc76119450" w:history="1">
             <w:r>
               <w:rPr>
                 <w:rStyle w:val="Hyperlink"/>
@@ -3823,7 +3825,7 @@
                 <w:noProof/>
                 <w:webHidden/>
               </w:rPr>
-              <w:instrText xml:space="preserve"> PAGEREF _Toc76031419 \h </w:instrText>
+              <w:instrText xml:space="preserve"> PAGEREF _Toc76119450 \h </w:instrText>
             </w:r>
             <w:r>
               <w:rPr>
@@ -3866,7 +3868,7 @@
               <w:sz w:val="22"/>
             </w:rPr>
           </w:pPr>
-          <w:hyperlink w:anchor="_Toc76031420" w:history="1">
+          <w:hyperlink w:anchor="_Toc76119451" w:history="1">
             <w:r>
               <w:rPr>
                 <w:rStyle w:val="Hyperlink"/>
@@ -3893,7 +3895,7 @@
                 <w:noProof/>
                 <w:webHidden/>
               </w:rPr>
-              <w:instrText xml:space="preserve"> PAGEREF _Toc76031420 \h </w:instrText>
+              <w:instrText xml:space="preserve"> PAGEREF _Toc76119451 \h </w:instrText>
             </w:r>
             <w:r>
               <w:rPr>
@@ -3936,7 +3938,7 @@
               <w:sz w:val="22"/>
             </w:rPr>
           </w:pPr>
-          <w:hyperlink w:anchor="_Toc76031421" w:history="1">
+          <w:hyperlink w:anchor="_Toc76119452" w:history="1">
             <w:r>
               <w:rPr>
                 <w:rStyle w:val="Hyperlink"/>
@@ -3963,7 +3965,7 @@
                 <w:noProof/>
                 <w:webHidden/>
               </w:rPr>
-              <w:instrText xml:space="preserve"> PAGEREF _Toc76031421 \h </w:instrText>
+              <w:instrText xml:space="preserve"> PAGEREF _Toc76119452 \h </w:instrText>
             </w:r>
             <w:r>
               <w:rPr>
@@ -4006,7 +4008,7 @@
               <w:sz w:val="22"/>
             </w:rPr>
           </w:pPr>
-          <w:hyperlink w:anchor="_Toc76031422" w:history="1">
+          <w:hyperlink w:anchor="_Toc76119453" w:history="1">
             <w:r>
               <w:rPr>
                 <w:rStyle w:val="Hyperlink"/>
@@ -4033,7 +4035,7 @@
                 <w:noProof/>
                 <w:webHidden/>
               </w:rPr>
-              <w:instrText xml:space="preserve"> PAGEREF _Toc76031422 \h </w:instrText>
+              <w:instrText xml:space="preserve"> PAGEREF _Toc76119453 \h </w:instrText>
             </w:r>
             <w:r>
               <w:rPr>
@@ -4076,7 +4078,7 @@
               <w:sz w:val="22"/>
             </w:rPr>
           </w:pPr>
-          <w:hyperlink w:anchor="_Toc76031423" w:history="1">
+          <w:hyperlink w:anchor="_Toc76119454" w:history="1">
             <w:r>
               <w:rPr>
                 <w:rStyle w:val="Hyperlink"/>
@@ -4103,7 +4105,7 @@
                 <w:noProof/>
                 <w:webHidden/>
               </w:rPr>
-              <w:instrText xml:space="preserve"> PAGEREF _Toc76031423 \h </w:instrText>
+              <w:instrText xml:space="preserve"> PAGEREF _Toc76119454 \h </w:instrText>
             </w:r>
             <w:r>
               <w:rPr>
@@ -4146,7 +4148,7 @@
               <w:sz w:val="22"/>
             </w:rPr>
           </w:pPr>
-          <w:hyperlink w:anchor="_Toc76031424" w:history="1">
+          <w:hyperlink w:anchor="_Toc76119455" w:history="1">
             <w:r>
               <w:rPr>
                 <w:rStyle w:val="Hyperlink"/>
@@ -4173,7 +4175,7 @@
                 <w:noProof/>
                 <w:webHidden/>
               </w:rPr>
-              <w:instrText xml:space="preserve"> PAGEREF _Toc76031424 \h </w:instrText>
+              <w:instrText xml:space="preserve"> PAGEREF _Toc76119455 \h </w:instrText>
             </w:r>
             <w:r>
               <w:rPr>
@@ -4217,7 +4219,7 @@
               <w:sz w:val="22"/>
             </w:rPr>
           </w:pPr>
-          <w:hyperlink w:anchor="_Toc76031425" w:history="1">
+          <w:hyperlink w:anchor="_Toc76119456" w:history="1">
             <w:r>
               <w:rPr>
                 <w:rStyle w:val="Hyperlink"/>
@@ -4259,7 +4261,7 @@
                 <w:noProof/>
                 <w:webHidden/>
               </w:rPr>
-              <w:instrText xml:space="preserve"> PAGEREF _Toc76031425 \h </w:instrText>
+              <w:instrText xml:space="preserve"> PAGEREF _Toc76119456 \h </w:instrText>
             </w:r>
             <w:r>
               <w:rPr>
@@ -4302,7 +4304,7 @@
               <w:sz w:val="22"/>
             </w:rPr>
           </w:pPr>
-          <w:hyperlink w:anchor="_Toc76031426" w:history="1">
+          <w:hyperlink w:anchor="_Toc76119457" w:history="1">
             <w:r>
               <w:rPr>
                 <w:rStyle w:val="Hyperlink"/>
@@ -4329,7 +4331,7 @@
                 <w:noProof/>
                 <w:webHidden/>
               </w:rPr>
-              <w:instrText xml:space="preserve"> PAGEREF _Toc76031426 \h </w:instrText>
+              <w:instrText xml:space="preserve"> PAGEREF _Toc76119457 \h </w:instrText>
             </w:r>
             <w:r>
               <w:rPr>
@@ -4372,7 +4374,7 @@
               <w:sz w:val="22"/>
             </w:rPr>
           </w:pPr>
-          <w:hyperlink w:anchor="_Toc76031427" w:history="1">
+          <w:hyperlink w:anchor="_Toc76119458" w:history="1">
             <w:r>
               <w:rPr>
                 <w:rStyle w:val="Hyperlink"/>
@@ -4399,7 +4401,7 @@
                 <w:noProof/>
                 <w:webHidden/>
               </w:rPr>
-              <w:instrText xml:space="preserve"> PAGEREF _Toc76031427 \h </w:instrText>
+              <w:instrText xml:space="preserve"> PAGEREF _Toc76119458 \h </w:instrText>
             </w:r>
             <w:r>
               <w:rPr>
@@ -4442,7 +4444,7 @@
               <w:sz w:val="22"/>
             </w:rPr>
           </w:pPr>
-          <w:hyperlink w:anchor="_Toc76031428" w:history="1">
+          <w:hyperlink w:anchor="_Toc76119459" w:history="1">
             <w:r>
               <w:rPr>
                 <w:rStyle w:val="Hyperlink"/>
@@ -4469,7 +4471,7 @@
                 <w:noProof/>
                 <w:webHidden/>
               </w:rPr>
-              <w:instrText xml:space="preserve"> PAGEREF _Toc76031428 \h </w:instrText>
+              <w:instrText xml:space="preserve"> PAGEREF _Toc76119459 \h </w:instrText>
             </w:r>
             <w:r>
               <w:rPr>
@@ -4512,7 +4514,7 @@
               <w:sz w:val="22"/>
             </w:rPr>
           </w:pPr>
-          <w:hyperlink w:anchor="_Toc76031429" w:history="1">
+          <w:hyperlink w:anchor="_Toc76119460" w:history="1">
             <w:r>
               <w:rPr>
                 <w:rStyle w:val="Hyperlink"/>
@@ -4539,7 +4541,7 @@
                 <w:noProof/>
                 <w:webHidden/>
               </w:rPr>
-              <w:instrText xml:space="preserve"> PAGEREF _Toc76031429 \h </w:instrText>
+              <w:instrText xml:space="preserve"> PAGEREF _Toc76119460 \h </w:instrText>
             </w:r>
             <w:r>
               <w:rPr>
@@ -4582,7 +4584,7 @@
               <w:sz w:val="22"/>
             </w:rPr>
           </w:pPr>
-          <w:hyperlink w:anchor="_Toc76031430" w:history="1">
+          <w:hyperlink w:anchor="_Toc76119461" w:history="1">
             <w:r>
               <w:rPr>
                 <w:rStyle w:val="Hyperlink"/>
@@ -4609,7 +4611,7 @@
                 <w:noProof/>
                 <w:webHidden/>
               </w:rPr>
-              <w:instrText xml:space="preserve"> PAGEREF _Toc76031430 \h </w:instrText>
+              <w:instrText xml:space="preserve"> PAGEREF _Toc76119461 \h </w:instrText>
             </w:r>
             <w:r>
               <w:rPr>
@@ -4653,7 +4655,7 @@
               <w:sz w:val="22"/>
             </w:rPr>
           </w:pPr>
-          <w:hyperlink w:anchor="_Toc76031431" w:history="1">
+          <w:hyperlink w:anchor="_Toc76119462" w:history="1">
             <w:r>
               <w:rPr>
                 <w:rStyle w:val="Hyperlink"/>
@@ -4695,7 +4697,7 @@
                 <w:noProof/>
                 <w:webHidden/>
               </w:rPr>
-              <w:instrText xml:space="preserve"> PAGEREF _Toc76031431 \h </w:instrText>
+              <w:instrText xml:space="preserve"> PAGEREF _Toc76119462 \h </w:instrText>
             </w:r>
             <w:r>
               <w:rPr>
@@ -4738,7 +4740,7 @@
               <w:sz w:val="22"/>
             </w:rPr>
           </w:pPr>
-          <w:hyperlink w:anchor="_Toc76031432" w:history="1">
+          <w:hyperlink w:anchor="_Toc76119463" w:history="1">
             <w:r>
               <w:rPr>
                 <w:rStyle w:val="Hyperlink"/>
@@ -4765,7 +4767,7 @@
                 <w:noProof/>
                 <w:webHidden/>
               </w:rPr>
-              <w:instrText xml:space="preserve"> PAGEREF _Toc76031432 \h </w:instrText>
+              <w:instrText xml:space="preserve"> PAGEREF _Toc76119463 \h </w:instrText>
             </w:r>
             <w:r>
               <w:rPr>
@@ -4808,7 +4810,7 @@
               <w:sz w:val="22"/>
             </w:rPr>
           </w:pPr>
-          <w:hyperlink w:anchor="_Toc76031433" w:history="1">
+          <w:hyperlink w:anchor="_Toc76119464" w:history="1">
             <w:r>
               <w:rPr>
                 <w:rStyle w:val="Hyperlink"/>
@@ -4835,7 +4837,7 @@
                 <w:noProof/>
                 <w:webHidden/>
               </w:rPr>
-              <w:instrText xml:space="preserve"> PAGEREF _Toc76031433 \h </w:instrText>
+              <w:instrText xml:space="preserve"> PAGEREF _Toc76119464 \h </w:instrText>
             </w:r>
             <w:r>
               <w:rPr>
@@ -4879,7 +4881,7 @@
               <w:sz w:val="22"/>
             </w:rPr>
           </w:pPr>
-          <w:hyperlink w:anchor="_Toc76031434" w:history="1">
+          <w:hyperlink w:anchor="_Toc76119465" w:history="1">
             <w:r>
               <w:rPr>
                 <w:rStyle w:val="Hyperlink"/>
@@ -4921,7 +4923,7 @@
                 <w:noProof/>
                 <w:webHidden/>
               </w:rPr>
-              <w:instrText xml:space="preserve"> PAGEREF _Toc76031434 \h </w:instrText>
+              <w:instrText xml:space="preserve"> PAGEREF _Toc76119465 \h </w:instrText>
             </w:r>
             <w:r>
               <w:rPr>
@@ -4941,7 +4943,7 @@
                 <w:noProof/>
                 <w:webHidden/>
               </w:rPr>
-              <w:t>32</w:t>
+              <w:t>33</w:t>
             </w:r>
             <w:r>
               <w:rPr>
@@ -4964,7 +4966,7 @@
               <w:sz w:val="22"/>
             </w:rPr>
           </w:pPr>
-          <w:hyperlink w:anchor="_Toc76031435" w:history="1">
+          <w:hyperlink w:anchor="_Toc76119466" w:history="1">
             <w:r>
               <w:rPr>
                 <w:rStyle w:val="Hyperlink"/>
@@ -4991,7 +4993,7 @@
                 <w:noProof/>
                 <w:webHidden/>
               </w:rPr>
-              <w:instrText xml:space="preserve"> PAGEREF _Toc76031435 \h </w:instrText>
+              <w:instrText xml:space="preserve"> PAGEREF _Toc76119466 \h </w:instrText>
             </w:r>
             <w:r>
               <w:rPr>
@@ -5011,7 +5013,7 @@
                 <w:noProof/>
                 <w:webHidden/>
               </w:rPr>
-              <w:t>32</w:t>
+              <w:t>33</w:t>
             </w:r>
             <w:r>
               <w:rPr>
@@ -5034,7 +5036,7 @@
               <w:sz w:val="22"/>
             </w:rPr>
           </w:pPr>
-          <w:hyperlink w:anchor="_Toc76031436" w:history="1">
+          <w:hyperlink w:anchor="_Toc76119467" w:history="1">
             <w:r>
               <w:rPr>
                 <w:rStyle w:val="Hyperlink"/>
@@ -5061,7 +5063,7 @@
                 <w:noProof/>
                 <w:webHidden/>
               </w:rPr>
-              <w:instrText xml:space="preserve"> PAGEREF _Toc76031436 \h </w:instrText>
+              <w:instrText xml:space="preserve"> PAGEREF _Toc76119467 \h </w:instrText>
             </w:r>
             <w:r>
               <w:rPr>
@@ -5081,7 +5083,7 @@
                 <w:noProof/>
                 <w:webHidden/>
               </w:rPr>
-              <w:t>33</w:t>
+              <w:t>36</w:t>
             </w:r>
             <w:r>
               <w:rPr>
@@ -5140,7 +5142,7 @@
           <w:rFonts w:eastAsiaTheme="minorEastAsia"/>
         </w:rPr>
       </w:pPr>
-      <w:bookmarkStart w:id="0" w:name="_Toc76031369"/>
+      <w:bookmarkStart w:id="1" w:name="_Toc76119400"/>
       <w:r>
         <w:rPr>
           <w:rFonts w:eastAsiaTheme="minorEastAsia"/>
@@ -5148,7 +5150,7 @@
         <w:lastRenderedPageBreak/>
         <w:t>Summary</w:t>
       </w:r>
-      <w:bookmarkEnd w:id="0"/>
+      <w:bookmarkEnd w:id="1"/>
     </w:p>
     <w:p>
       <w:r>
@@ -5169,7 +5171,13 @@
     </w:p>
     <w:p>
       <w:r>
-        <w:t xml:space="preserve">Firstly, language supports three data types in total. Two basic types - integers and booleans and one compound type – array. Arrays can be only one-dimensional and store </w:t>
+        <w:t>Firstly, language supports three data types in total. Two basic types - integers and booleans</w:t>
+      </w:r>
+      <w:r>
+        <w:t>,</w:t>
+      </w:r>
+      <w:r>
+        <w:t xml:space="preserve"> and one compound type – array. Arrays can be only one-dimensional and store </w:t>
       </w:r>
       <w:r>
         <w:t>the values of one of the basic types. Language is strongly typed, thus</w:t>
@@ -5219,7 +5227,13 @@
         <w:t>inequality are</w:t>
       </w:r>
       <w:r>
-        <w:t xml:space="preserve"> all possible logical operations that can be applied to booleans.</w:t>
+        <w:t xml:space="preserve"> all possible logical operations that can be applied to booleans</w:t>
+      </w:r>
+      <w:r>
+        <w:t xml:space="preserve"> (equality/inequality to all types)</w:t>
+      </w:r>
+      <w:r>
+        <w:t>.</w:t>
       </w:r>
     </w:p>
     <w:p>
@@ -5281,7 +5295,13 @@
         <w:rPr>
           <w:i/>
         </w:rPr>
-        <w:t>While</w:t>
+        <w:t>w</w:t>
+      </w:r>
+      <w:r>
+        <w:rPr>
+          <w:i/>
+        </w:rPr>
+        <w:t>hile</w:t>
       </w:r>
       <w:r>
         <w:t xml:space="preserve"> cycle will be executed until </w:t>
@@ -5414,7 +5434,13 @@
         <w:t xml:space="preserve"> the</w:t>
       </w:r>
       <w:r>
-        <w:t xml:space="preserve"> main body, they still can call other procedures even if they are declared below them. As it may already be clear language supports only procedures, so it is not possib</w:t>
+        <w:t xml:space="preserve"> main body, they still can call other procedures even if they are declared below them. As it may already be clear</w:t>
+      </w:r>
+      <w:r>
+        <w:t>,</w:t>
+      </w:r>
+      <w:r>
+        <w:t xml:space="preserve"> language supports only procedures, so it is not possib</w:t>
       </w:r>
       <w:r>
         <w:t>le to return value to the caller</w:t>
@@ -5497,12 +5523,12 @@
       <w:pPr>
         <w:pStyle w:val="Heading1"/>
       </w:pPr>
-      <w:bookmarkStart w:id="1" w:name="_Toc76031370"/>
+      <w:bookmarkStart w:id="2" w:name="_Toc76119401"/>
       <w:r>
         <w:lastRenderedPageBreak/>
         <w:t>Problems and solutions</w:t>
       </w:r>
-      <w:bookmarkEnd w:id="1"/>
+      <w:bookmarkEnd w:id="2"/>
     </w:p>
     <w:p>
       <w:r>
@@ -5525,11 +5551,11 @@
       <w:pPr>
         <w:pStyle w:val="Heading2"/>
       </w:pPr>
-      <w:bookmarkStart w:id="2" w:name="_Toc76031371"/>
+      <w:bookmarkStart w:id="3" w:name="_Toc76119402"/>
       <w:r>
         <w:t>Concurrency</w:t>
       </w:r>
-      <w:bookmarkEnd w:id="2"/>
+      <w:bookmarkEnd w:id="3"/>
     </w:p>
     <w:p>
       <w:r>
@@ -5588,15 +5614,15 @@
       <w:pPr>
         <w:pStyle w:val="Heading2"/>
       </w:pPr>
-      <w:bookmarkStart w:id="3" w:name="_Toc76031372"/>
+      <w:bookmarkStart w:id="4" w:name="_Toc76119403"/>
       <w:r>
         <w:t>Memory management</w:t>
       </w:r>
-      <w:bookmarkEnd w:id="3"/>
+      <w:bookmarkEnd w:id="4"/>
     </w:p>
     <w:p>
       <w:r>
-        <w:t xml:space="preserve">Due to the fact that </w:t>
+        <w:t xml:space="preserve">Since </w:t>
       </w:r>
       <w:r>
         <w:rPr>
@@ -5611,7 +5637,13 @@
         <w:t>language supports</w:t>
       </w:r>
       <w:r>
-        <w:t xml:space="preserve"> arrays memor</w:t>
+        <w:t xml:space="preserve"> arrays</w:t>
+      </w:r>
+      <w:r>
+        <w:t>,</w:t>
+      </w:r>
+      <w:r>
+        <w:t xml:space="preserve"> memor</w:t>
       </w:r>
       <w:r>
         <w:t xml:space="preserve">y management complications were encountered. Arrays can take up </w:t>
@@ -5620,7 +5652,13 @@
         <w:t xml:space="preserve">a </w:t>
       </w:r>
       <w:r>
-        <w:t xml:space="preserve">varying amount of space, thus storing the whole array in the registers was not the option. To solve this the taken approach was to push all array values on </w:t>
+        <w:t>varying amount of space, thus storing the whole array in the registers was not the option. To solve this</w:t>
+      </w:r>
+      <w:r>
+        <w:t>,</w:t>
+      </w:r>
+      <w:r>
+        <w:t xml:space="preserve"> the taken approach was to push all array values on </w:t>
       </w:r>
       <w:r>
         <w:t>the stack</w:t>
@@ -5648,11 +5686,11 @@
       <w:pPr>
         <w:pStyle w:val="Heading2"/>
       </w:pPr>
-      <w:bookmarkStart w:id="4" w:name="_Toc76031373"/>
+      <w:bookmarkStart w:id="5" w:name="_Toc76119404"/>
       <w:r>
         <w:t>Register allocation</w:t>
       </w:r>
-      <w:bookmarkEnd w:id="4"/>
+      <w:bookmarkEnd w:id="5"/>
     </w:p>
     <w:p>
       <w:r>
@@ -5692,18 +5730,24 @@
         <w:t>d</w:t>
       </w:r>
       <w:r>
-        <w:t>ivision operation would use up 4 registers as it would need 2 registers for expressions, 1 register for result accumulator and 1 for general values (such as storing comparison values or offsets). That is why after this operation is done 3 registers must be freed immediately (1 register must remain to store the value) to allow other operations to execute normally.</w:t>
+        <w:t>ivision operation would use up 4 registers as it would need 2 registers for expressions, 1 register for result accumulator and 1 for general values (such as storing comparison values or offsets). That is why after this operation is done</w:t>
+      </w:r>
+      <w:r>
+        <w:t>,</w:t>
+      </w:r>
+      <w:r>
+        <w:t xml:space="preserve"> 3 registers must be freed immediately (1 register must remain to store the value) to allow other operations to execute normally.</w:t>
       </w:r>
     </w:p>
     <w:p>
       <w:pPr>
         <w:pStyle w:val="Heading2"/>
       </w:pPr>
-      <w:bookmarkStart w:id="5" w:name="_Toc76031374"/>
+      <w:bookmarkStart w:id="6" w:name="_Toc76119405"/>
       <w:r>
         <w:t>Arrays</w:t>
       </w:r>
-      <w:bookmarkEnd w:id="5"/>
+      <w:bookmarkEnd w:id="6"/>
     </w:p>
     <w:p>
       <w:r>
@@ -5731,17 +5775,26 @@
         <w:t xml:space="preserve"> the</w:t>
       </w:r>
       <w:r>
-        <w:t xml:space="preserve"> user to declare the size of each array (even in the procedure parameter definition) that must remain the size during the whole execution. Also, due to time limitations and trying to keep code cleaner and more understandable, multi-dimensional arrays were omitted.</w:t>
+        <w:t xml:space="preserve"> user to declare the size of each array (even in the procedure parameter defin</w:t>
+      </w:r>
+      <w:r>
+        <w:t>ition) that must remain the same</w:t>
+      </w:r>
+      <w:r>
+        <w:t xml:space="preserve"> during the whole execution. Also, due to time limitations and trying to keep code cleaner and more understandable, multi-dimensional arrays were omitted.</w:t>
       </w:r>
       <w:r>
         <w:t xml:space="preserve"> The s</w:t>
       </w:r>
       <w:r>
-        <w:t xml:space="preserve">econd encountered problem </w:t>
+        <w:t xml:space="preserve">econd encountered </w:t>
       </w:r>
       <w:r>
         <w:lastRenderedPageBreak/>
-        <w:t>was the run-time errors of accessing array values out of bounds. Due to the fact that</w:t>
+        <w:t>problem was the run-time errors of accessing array values out of bounds</w:t>
+      </w:r>
+      <w:r>
+        <w:t>. Since</w:t>
       </w:r>
       <w:r>
         <w:t xml:space="preserve"> the</w:t>
@@ -5775,11 +5828,11 @@
       <w:pPr>
         <w:pStyle w:val="Heading2"/>
       </w:pPr>
-      <w:bookmarkStart w:id="6" w:name="_Toc76031375"/>
+      <w:bookmarkStart w:id="7" w:name="_Toc76119406"/>
       <w:r>
         <w:t>Procedures</w:t>
       </w:r>
-      <w:bookmarkEnd w:id="6"/>
+      <w:bookmarkEnd w:id="7"/>
     </w:p>
     <w:p>
       <w:r>
@@ -5816,18 +5869,24 @@
       <w:pPr>
         <w:pStyle w:val="Heading1"/>
       </w:pPr>
-      <w:bookmarkStart w:id="7" w:name="_Ref75777990"/>
-      <w:bookmarkStart w:id="8" w:name="_Toc76031376"/>
+      <w:bookmarkStart w:id="8" w:name="_Ref75777990"/>
+      <w:bookmarkStart w:id="9" w:name="_Toc76119407"/>
       <w:r>
         <w:lastRenderedPageBreak/>
         <w:t>Detailed language description</w:t>
       </w:r>
-      <w:bookmarkEnd w:id="7"/>
       <w:bookmarkEnd w:id="8"/>
+      <w:bookmarkEnd w:id="9"/>
     </w:p>
     <w:p>
       <w:r>
-        <w:t>Before analyzing all language features in detail some it is worth to know some basic language structure composition.</w:t>
+        <w:t>Before analyzing all language features in</w:t>
+      </w:r>
+      <w:r>
+        <w:t xml:space="preserve"> detail some it is worth knowing</w:t>
+      </w:r>
+      <w:r>
+        <w:t xml:space="preserve"> some basic language structure composition.</w:t>
       </w:r>
       <w:r>
         <w:t xml:space="preserve"> </w:t>
@@ -5839,7 +5898,25 @@
         <w:t xml:space="preserve">Pickle Cannon </w:t>
       </w:r>
       <w:r>
-        <w:t xml:space="preserve">language files must consist of main body which starts with a keyword ‘cannon’ and opens/closes the scope with a braces ‘{‘/’}’. If program does have the procedures, they are declared before the main body. More details about basic concepts can be seen in the </w:t>
+        <w:t>language files must consist of</w:t>
+      </w:r>
+      <w:r>
+        <w:t xml:space="preserve"> the</w:t>
+      </w:r>
+      <w:r>
+        <w:t xml:space="preserve"> main body which starts with a keyword ‘cannon’ and opens/closes the scope with a braces ‘{‘/’}’. If </w:t>
+      </w:r>
+      <w:r>
+        <w:t xml:space="preserve">the </w:t>
+      </w:r>
+      <w:r>
+        <w:t>program does have the procedures, they are declared before the main body. More details about b</w:t>
+      </w:r>
+      <w:r>
+        <w:t>asic concepts can be seen in</w:t>
+      </w:r>
+      <w:r>
+        <w:t xml:space="preserve"> </w:t>
       </w:r>
       <w:r>
         <w:fldChar w:fldCharType="begin"/>
@@ -5875,7 +5952,7 @@
         <w:keepNext/>
         <w:jc w:val="right"/>
       </w:pPr>
-      <w:bookmarkStart w:id="9" w:name="_Ref75853467"/>
+      <w:bookmarkStart w:id="10" w:name="_Ref75853467"/>
       <w:r>
         <w:t>Table</w:t>
       </w:r>
@@ -5890,7 +5967,7 @@
           <w:t>1</w:t>
         </w:r>
       </w:fldSimple>
-      <w:bookmarkEnd w:id="9"/>
+      <w:bookmarkEnd w:id="10"/>
       <w:r>
         <w:t>. Overall language structure</w:t>
       </w:r>
@@ -6045,11 +6122,11 @@
       <w:pPr>
         <w:pStyle w:val="Heading2"/>
       </w:pPr>
-      <w:bookmarkStart w:id="10" w:name="_Toc76031377"/>
+      <w:bookmarkStart w:id="11" w:name="_Toc76119408"/>
       <w:r>
         <w:t>Basic types</w:t>
       </w:r>
-      <w:bookmarkEnd w:id="10"/>
+      <w:bookmarkEnd w:id="11"/>
     </w:p>
     <w:p>
       <w:r>
@@ -6070,11 +6147,11 @@
         <w:pStyle w:val="Heading3"/>
         <w:ind w:left="720"/>
       </w:pPr>
-      <w:bookmarkStart w:id="11" w:name="_Toc76031378"/>
+      <w:bookmarkStart w:id="12" w:name="_Toc76119409"/>
       <w:r>
         <w:t>Syntax</w:t>
       </w:r>
-      <w:bookmarkEnd w:id="11"/>
+      <w:bookmarkEnd w:id="12"/>
     </w:p>
     <w:p>
       <w:r>
@@ -6102,7 +6179,25 @@
         <w:t>bool</w:t>
       </w:r>
       <w:r>
-        <w:t xml:space="preserve">. Secondly, if variable is shared, keyword ‘shared’ is added. Thirdly, variable identifier is </w:t>
+        <w:t xml:space="preserve">. Secondly, if </w:t>
+      </w:r>
+      <w:r>
+        <w:t xml:space="preserve">the </w:t>
+      </w:r>
+      <w:r>
+        <w:t>variable is shared,</w:t>
+      </w:r>
+      <w:r>
+        <w:t xml:space="preserve"> the</w:t>
+      </w:r>
+      <w:r>
+        <w:t xml:space="preserve"> keyword ‘shared’ is added. Thirdly, </w:t>
+      </w:r>
+      <w:r>
+        <w:t xml:space="preserve">the </w:t>
+      </w:r>
+      <w:r>
+        <w:t xml:space="preserve">variable identifier is </w:t>
       </w:r>
       <w:r>
         <w:t xml:space="preserve">specified - </w:t>
@@ -6111,7 +6206,19 @@
         <w:t>identifiers start with any letter and then zero or more letters/numbers follow</w:t>
       </w:r>
       <w:r>
-        <w:t xml:space="preserve">. Lastly, variable can be initialized with a custom starting value that is assigned using ‘=’ sign and the expression, or this assignment can be omitted and then variable is initialized with a default value: for integers it is </w:t>
+        <w:t xml:space="preserve">. Lastly, </w:t>
+      </w:r>
+      <w:r>
+        <w:t xml:space="preserve">the </w:t>
+      </w:r>
+      <w:r>
+        <w:t xml:space="preserve">variable can be initialized with a custom starting value that is assigned using ‘=’ sign and the expression, or this assignment can be omitted and then </w:t>
+      </w:r>
+      <w:r>
+        <w:t xml:space="preserve">the </w:t>
+      </w:r>
+      <w:r>
+        <w:t xml:space="preserve">variable is initialized with a default value: for integers it is </w:t>
       </w:r>
       <w:r>
         <w:rPr>
@@ -6132,13 +6239,25 @@
         <w:t>.</w:t>
       </w:r>
       <w:r>
-        <w:t xml:space="preserve"> Statement must end with a semicolon ‘;’.</w:t>
-      </w:r>
-      <w:r>
         <w:t xml:space="preserve"> </w:t>
       </w:r>
       <w:r>
-        <w:t xml:space="preserve">Example declaration can be seen in the </w:t>
+        <w:t>The s</w:t>
+      </w:r>
+      <w:r>
+        <w:t>tatement must end with a semicolon ‘;’.</w:t>
+      </w:r>
+      <w:r>
+        <w:t xml:space="preserve"> </w:t>
+      </w:r>
+      <w:r>
+        <w:t>Exampl</w:t>
+      </w:r>
+      <w:r>
+        <w:t>e declaration can be seen in</w:t>
+      </w:r>
+      <w:r>
+        <w:t xml:space="preserve"> </w:t>
       </w:r>
       <w:r>
         <w:fldChar w:fldCharType="begin"/>
@@ -6174,7 +6293,7 @@
         <w:keepNext/>
         <w:jc w:val="right"/>
       </w:pPr>
-      <w:bookmarkStart w:id="12" w:name="_Ref75854250"/>
+      <w:bookmarkStart w:id="13" w:name="_Ref75854250"/>
       <w:r>
         <w:t xml:space="preserve">Table </w:t>
       </w:r>
@@ -6186,7 +6305,7 @@
           <w:t>2</w:t>
         </w:r>
       </w:fldSimple>
-      <w:bookmarkEnd w:id="12"/>
+      <w:bookmarkEnd w:id="13"/>
       <w:r>
         <w:t>. Basic types example declarations</w:t>
       </w:r>
@@ -6522,12 +6641,12 @@
         <w:pStyle w:val="Heading3"/>
         <w:ind w:left="720"/>
       </w:pPr>
-      <w:bookmarkStart w:id="13" w:name="_Toc76031379"/>
+      <w:bookmarkStart w:id="14" w:name="_Toc76119410"/>
       <w:r>
         <w:lastRenderedPageBreak/>
         <w:t>Usage</w:t>
       </w:r>
-      <w:bookmarkEnd w:id="13"/>
+      <w:bookmarkEnd w:id="14"/>
     </w:p>
     <w:p>
       <w:r>
@@ -6543,7 +6662,13 @@
         <w:t xml:space="preserve"> parameters declaration. </w:t>
       </w:r>
       <w:r>
-        <w:t xml:space="preserve">How they can be used is already shown in the </w:t>
+        <w:t>How they can</w:t>
+      </w:r>
+      <w:r>
+        <w:t xml:space="preserve"> be used is already shown in</w:t>
+      </w:r>
+      <w:r>
+        <w:t xml:space="preserve"> </w:t>
       </w:r>
       <w:r>
         <w:fldChar w:fldCharType="begin"/>
@@ -6575,11 +6700,11 @@
         <w:pStyle w:val="Heading3"/>
         <w:ind w:left="720"/>
       </w:pPr>
-      <w:bookmarkStart w:id="14" w:name="_Toc76031380"/>
+      <w:bookmarkStart w:id="15" w:name="_Toc76119411"/>
       <w:r>
         <w:t>Semantics</w:t>
       </w:r>
-      <w:bookmarkEnd w:id="14"/>
+      <w:bookmarkEnd w:id="15"/>
     </w:p>
     <w:p>
       <w:r>
@@ -6592,7 +6717,13 @@
         <w:t>2+false</w:t>
       </w:r>
       <w:r>
-        <w:t xml:space="preserve"> is avoided. If undefined type would be encountered compiler would detect it during the elaboration phase and throw an error. </w:t>
+        <w:t xml:space="preserve"> is avoided. If </w:t>
+      </w:r>
+      <w:r>
+        <w:t xml:space="preserve">an </w:t>
+      </w:r>
+      <w:r>
+        <w:t xml:space="preserve">undefined type would be encountered compiler would detect it during the elaboration phase and throw an error. </w:t>
       </w:r>
     </w:p>
     <w:p>
@@ -6600,18 +6731,24 @@
         <w:pStyle w:val="Heading3"/>
         <w:ind w:left="720"/>
       </w:pPr>
-      <w:bookmarkStart w:id="15" w:name="_Toc76031381"/>
+      <w:bookmarkStart w:id="16" w:name="_Toc76119412"/>
       <w:r>
         <w:t>Code generation</w:t>
       </w:r>
-      <w:bookmarkEnd w:id="15"/>
+      <w:bookmarkEnd w:id="16"/>
     </w:p>
     <w:p>
       <w:r>
         <w:t xml:space="preserve">Integers are generated as simple numerical values that are loaded using immediate value instruction. Booleans in the Sprockell are encoded also using numerical values: 0 – for false and 1 – for true. </w:t>
       </w:r>
       <w:r>
-        <w:t xml:space="preserve">An example code generation can be seen in </w:t>
+        <w:t xml:space="preserve">An example </w:t>
+      </w:r>
+      <w:r>
+        <w:t xml:space="preserve">of </w:t>
+      </w:r>
+      <w:r>
+        <w:t xml:space="preserve">code generation can be seen in </w:t>
       </w:r>
       <w:r>
         <w:fldChar w:fldCharType="begin"/>
@@ -6641,13 +6778,55 @@
         <w:t>ere is one</w:t>
       </w:r>
       <w:r>
-        <w:t xml:space="preserve"> generation for variable of integer type, and one for variable of boolean type. For integer variable the first instruction loads the immediate value of 10 into the register and later three instructions are used to calculate the offset in the ARP and store the variable. For boolean variable the first instruction load</w:t>
+        <w:t xml:space="preserve"> generation for </w:t>
+      </w:r>
+      <w:r>
+        <w:t xml:space="preserve">the </w:t>
+      </w:r>
+      <w:r>
+        <w:t xml:space="preserve">variable of integer type, and one for </w:t>
+      </w:r>
+      <w:r>
+        <w:t xml:space="preserve">the </w:t>
+      </w:r>
+      <w:r>
+        <w:t xml:space="preserve">variable of boolean type. For </w:t>
+      </w:r>
+      <w:r>
+        <w:t xml:space="preserve">the </w:t>
+      </w:r>
+      <w:r>
+        <w:t>integer variable</w:t>
+      </w:r>
+      <w:r>
+        <w:t>,</w:t>
+      </w:r>
+      <w:r>
+        <w:t xml:space="preserve"> the first instruction loads the immediate value of 10 into the register and later three instructions are used to calculate the offset in the ARP and store the variable. For </w:t>
+      </w:r>
+      <w:r>
+        <w:t xml:space="preserve">the </w:t>
+      </w:r>
+      <w:r>
+        <w:t>boolean variable</w:t>
+      </w:r>
+      <w:r>
+        <w:t>,</w:t>
+      </w:r>
+      <w:r>
+        <w:t xml:space="preserve"> the first instruction load</w:t>
       </w:r>
       <w:r>
         <w:t>s</w:t>
       </w:r>
       <w:r>
-        <w:t xml:space="preserve"> the immediate value of 1 which means ‘true’ and later three instructions calculate the offset and store the variable.</w:t>
+        <w:t xml:space="preserve"> the immediate value of 1 which means ‘true’ and </w:t>
+      </w:r>
+      <w:r>
+        <w:t xml:space="preserve">the </w:t>
+      </w:r>
+      <w:r>
+        <w:t>later three instructions calculate the offset and store the variable.</w:t>
       </w:r>
     </w:p>
     <w:p>
@@ -6656,7 +6835,7 @@
         <w:keepNext/>
         <w:jc w:val="right"/>
       </w:pPr>
-      <w:bookmarkStart w:id="16" w:name="_Ref75857278"/>
+      <w:bookmarkStart w:id="17" w:name="_Ref75857278"/>
       <w:r>
         <w:t xml:space="preserve">Table </w:t>
       </w:r>
@@ -6668,7 +6847,7 @@
           <w:t>3</w:t>
         </w:r>
       </w:fldSimple>
-      <w:bookmarkEnd w:id="16"/>
+      <w:bookmarkEnd w:id="17"/>
       <w:r>
         <w:t>. Basic types example code generation</w:t>
       </w:r>
@@ -6941,11 +7120,11 @@
       <w:pPr>
         <w:pStyle w:val="Heading2"/>
       </w:pPr>
-      <w:bookmarkStart w:id="17" w:name="_Toc76031382"/>
+      <w:bookmarkStart w:id="18" w:name="_Toc76119413"/>
       <w:r>
         <w:t>Arrays</w:t>
       </w:r>
-      <w:bookmarkEnd w:id="17"/>
+      <w:bookmarkEnd w:id="18"/>
     </w:p>
     <w:p>
       <w:r>
@@ -6963,21 +7142,24 @@
         <w:pStyle w:val="Heading3"/>
         <w:ind w:left="720"/>
       </w:pPr>
-      <w:bookmarkStart w:id="18" w:name="_Toc76031383"/>
+      <w:bookmarkStart w:id="19" w:name="_Toc76119414"/>
       <w:r>
         <w:t>Syntax</w:t>
       </w:r>
-      <w:bookmarkEnd w:id="18"/>
+      <w:bookmarkEnd w:id="19"/>
     </w:p>
     <w:p>
       <w:r>
-        <w:t>Arrays are declared really similar</w:t>
-      </w:r>
-      <w:r>
-        <w:t>ly</w:t>
-      </w:r>
-      <w:r>
-        <w:t xml:space="preserve"> to the basic types, only after the identifier the square brackets with the size follows. Primitive array values are specified between square brackets separated by commas.</w:t>
+        <w:t xml:space="preserve">Arrays are declared </w:t>
+      </w:r>
+      <w:r>
+        <w:t>similar to the basic types, only after the identifier the squar</w:t>
+      </w:r>
+      <w:r>
+        <w:t>e brackets with the size follow</w:t>
+      </w:r>
+      <w:r>
+        <w:t>. Primitive array values are specified between square brackets separated by commas.</w:t>
       </w:r>
       <w:r>
         <w:t xml:space="preserve"> Individual values can be accessed by</w:t>
@@ -6986,10 +7168,22 @@
         <w:t xml:space="preserve"> </w:t>
       </w:r>
       <w:r>
-        <w:t xml:space="preserve">specifying the index of already declared array (starting from 0). </w:t>
-      </w:r>
-      <w:r>
-        <w:t xml:space="preserve">The example syntax can be seen in the </w:t>
+        <w:t>specifying the index of</w:t>
+      </w:r>
+      <w:r>
+        <w:t xml:space="preserve"> the</w:t>
+      </w:r>
+      <w:r>
+        <w:t xml:space="preserve"> already declared array (starting from 0). </w:t>
+      </w:r>
+      <w:r>
+        <w:t>The example syntax can be seen i</w:t>
+      </w:r>
+      <w:r>
+        <w:t>n</w:t>
+      </w:r>
+      <w:r>
+        <w:t xml:space="preserve"> </w:t>
       </w:r>
       <w:r>
         <w:fldChar w:fldCharType="begin"/>
@@ -7022,7 +7216,7 @@
         <w:keepNext/>
         <w:jc w:val="right"/>
       </w:pPr>
-      <w:bookmarkStart w:id="19" w:name="_Ref75858583"/>
+      <w:bookmarkStart w:id="20" w:name="_Ref75858583"/>
       <w:r>
         <w:lastRenderedPageBreak/>
         <w:t xml:space="preserve">Table </w:t>
@@ -7035,7 +7229,7 @@
           <w:t>4</w:t>
         </w:r>
       </w:fldSimple>
-      <w:bookmarkEnd w:id="19"/>
+      <w:bookmarkEnd w:id="20"/>
       <w:r>
         <w:t xml:space="preserve">. Array example </w:t>
       </w:r>
@@ -7067,129 +7261,59 @@
               <w:rPr>
                 <w:rFonts w:ascii="Consolas" w:hAnsi="Consolas"/>
               </w:rPr>
-              <w:t xml:space="preserve">int </w:t>
-            </w:r>
-            <w:proofErr w:type="gramStart"/>
-            <w:r>
-              <w:rPr>
-                <w:rFonts w:ascii="Consolas" w:hAnsi="Consolas"/>
-              </w:rPr>
-              <w:t>a[</w:t>
-            </w:r>
-            <w:proofErr w:type="gramEnd"/>
-            <w:r>
-              <w:rPr>
-                <w:rFonts w:ascii="Consolas" w:hAnsi="Consolas"/>
-              </w:rPr>
-              <w:t>3]; /*Creates int array with 3 elements of default value 0*/</w:t>
-            </w:r>
-          </w:p>
-          <w:p>
-            <w:pPr>
-              <w:rPr>
-                <w:rFonts w:ascii="Consolas" w:hAnsi="Consolas"/>
-              </w:rPr>
-            </w:pPr>
-            <w:r>
-              <w:rPr>
-                <w:rFonts w:ascii="Consolas" w:hAnsi="Consolas"/>
-              </w:rPr>
-              <w:t xml:space="preserve">bool </w:t>
-            </w:r>
-            <w:proofErr w:type="gramStart"/>
-            <w:r>
-              <w:rPr>
-                <w:rFonts w:ascii="Consolas" w:hAnsi="Consolas"/>
-              </w:rPr>
-              <w:t>b[</w:t>
-            </w:r>
-            <w:proofErr w:type="gramEnd"/>
-            <w:r>
-              <w:rPr>
-                <w:rFonts w:ascii="Consolas" w:hAnsi="Consolas"/>
-              </w:rPr>
-              <w:t>2];/*Creates bool array with 2 elements of default value false*/</w:t>
-            </w:r>
-          </w:p>
-          <w:p>
-            <w:pPr>
-              <w:rPr>
-                <w:rFonts w:ascii="Consolas" w:hAnsi="Consolas"/>
-              </w:rPr>
-            </w:pPr>
-            <w:r>
-              <w:rPr>
-                <w:rFonts w:ascii="Consolas" w:hAnsi="Consolas"/>
-              </w:rPr>
-              <w:t xml:space="preserve">int </w:t>
-            </w:r>
-            <w:proofErr w:type="gramStart"/>
-            <w:r>
-              <w:rPr>
-                <w:rFonts w:ascii="Consolas" w:hAnsi="Consolas"/>
-              </w:rPr>
-              <w:t>c[</w:t>
-            </w:r>
-            <w:proofErr w:type="gramEnd"/>
-            <w:r>
-              <w:rPr>
-                <w:rFonts w:ascii="Consolas" w:hAnsi="Consolas"/>
-              </w:rPr>
-              <w:t>2] = [4,5]; /*int array with 2 elements: 4 and 5*/</w:t>
-            </w:r>
-          </w:p>
-          <w:p>
-            <w:pPr>
-              <w:rPr>
-                <w:rFonts w:ascii="Consolas" w:hAnsi="Consolas"/>
-              </w:rPr>
-            </w:pPr>
-            <w:r>
-              <w:rPr>
-                <w:rFonts w:ascii="Consolas" w:hAnsi="Consolas"/>
-              </w:rPr>
-              <w:t xml:space="preserve">bool </w:t>
-            </w:r>
-            <w:proofErr w:type="gramStart"/>
-            <w:r>
-              <w:rPr>
-                <w:rFonts w:ascii="Consolas" w:hAnsi="Consolas"/>
-              </w:rPr>
-              <w:t>d[</w:t>
-            </w:r>
-            <w:proofErr w:type="gramEnd"/>
-            <w:r>
-              <w:rPr>
-                <w:rFonts w:ascii="Consolas" w:hAnsi="Consolas"/>
-              </w:rPr>
-              <w:t>2] = [true,false];/*bool array with 2 elements: true and false*/</w:t>
-            </w:r>
-          </w:p>
-          <w:p>
-            <w:pPr>
-              <w:rPr>
-                <w:rFonts w:ascii="Consolas" w:hAnsi="Consolas"/>
-              </w:rPr>
-            </w:pPr>
-            <w:r>
-              <w:rPr>
-                <w:rFonts w:ascii="Consolas" w:hAnsi="Consolas"/>
-              </w:rPr>
-              <w:t xml:space="preserve">int shared </w:t>
-            </w:r>
-            <w:proofErr w:type="gramStart"/>
-            <w:r>
-              <w:rPr>
-                <w:rFonts w:ascii="Consolas" w:hAnsi="Consolas"/>
-              </w:rPr>
-              <w:t>e[</w:t>
-            </w:r>
-            <w:proofErr w:type="gramEnd"/>
-            <w:r>
-              <w:rPr>
-                <w:rFonts w:ascii="Consolas" w:hAnsi="Consolas"/>
-              </w:rPr>
-              <w:t>5]=[3,2,0*6,1</w:t>
+              <w:t>int a[3]; /*Creates int array with 3 elements of default value 0*/</w:t>
+            </w:r>
+          </w:p>
+          <w:p>
+            <w:pPr>
+              <w:rPr>
+                <w:rFonts w:ascii="Consolas" w:hAnsi="Consolas"/>
+              </w:rPr>
+            </w:pPr>
+            <w:r>
+              <w:rPr>
+                <w:rFonts w:ascii="Consolas" w:hAnsi="Consolas"/>
+              </w:rPr>
+              <w:t>bool b[2];/*Creates bool array with 2 elements of default value false*/</w:t>
+            </w:r>
+          </w:p>
+          <w:p>
+            <w:pPr>
+              <w:rPr>
+                <w:rFonts w:ascii="Consolas" w:hAnsi="Consolas"/>
+              </w:rPr>
+            </w:pPr>
+            <w:r>
+              <w:rPr>
+                <w:rFonts w:ascii="Consolas" w:hAnsi="Consolas"/>
+              </w:rPr>
+              <w:t>int c[2] = [4,5]; /*int array with 2 elements: 4 and 5*/</w:t>
+            </w:r>
+          </w:p>
+          <w:p>
+            <w:pPr>
+              <w:rPr>
+                <w:rFonts w:ascii="Consolas" w:hAnsi="Consolas"/>
+              </w:rPr>
+            </w:pPr>
+            <w:r>
+              <w:rPr>
+                <w:rFonts w:ascii="Consolas" w:hAnsi="Consolas"/>
+              </w:rPr>
+              <w:t>bool d[2] = [true,false];/*bool array with 2 elements: true and false*/</w:t>
+            </w:r>
+          </w:p>
+          <w:p>
+            <w:pPr>
+              <w:rPr>
+                <w:rFonts w:ascii="Consolas" w:hAnsi="Consolas"/>
+              </w:rPr>
+            </w:pPr>
+            <w:r>
+              <w:rPr>
+                <w:rFonts w:ascii="Consolas" w:hAnsi="Consolas"/>
+              </w:rPr>
+              <w:t>int shared e[5]=[3,2,0*6,1</w:t>
             </w:r>
             <w:r>
               <w:rPr>
@@ -7226,75 +7350,33 @@
               <w:rPr>
                 <w:rFonts w:ascii="Consolas" w:hAnsi="Consolas"/>
               </w:rPr>
-              <w:t xml:space="preserve">bool shared </w:t>
-            </w:r>
-            <w:proofErr w:type="gramStart"/>
-            <w:r>
-              <w:rPr>
-                <w:rFonts w:ascii="Consolas" w:hAnsi="Consolas"/>
-              </w:rPr>
-              <w:t>f[</w:t>
-            </w:r>
-            <w:proofErr w:type="gramEnd"/>
-            <w:r>
-              <w:rPr>
-                <w:rFonts w:ascii="Consolas" w:hAnsi="Consolas"/>
-              </w:rPr>
-              <w:t>4]; /* shared bool array with 4 default bool values*/</w:t>
-            </w:r>
-          </w:p>
-          <w:p>
-            <w:pPr>
-              <w:rPr>
-                <w:rFonts w:ascii="Consolas" w:hAnsi="Consolas"/>
-              </w:rPr>
-            </w:pPr>
-            <w:r>
-              <w:rPr>
-                <w:rFonts w:ascii="Consolas" w:hAnsi="Consolas"/>
-              </w:rPr>
-              <w:t>print(</w:t>
-            </w:r>
-            <w:proofErr w:type="gramStart"/>
-            <w:r>
-              <w:rPr>
-                <w:rFonts w:ascii="Consolas" w:hAnsi="Consolas"/>
-              </w:rPr>
-              <w:t>e[</w:t>
-            </w:r>
-            <w:proofErr w:type="gramEnd"/>
-            <w:r>
-              <w:rPr>
-                <w:rFonts w:ascii="Consolas" w:hAnsi="Consolas"/>
-              </w:rPr>
-              <w:t>3]); /* prints the 4 value value of array e – 10 */</w:t>
-            </w:r>
-          </w:p>
-          <w:p>
-            <w:pPr>
-              <w:rPr>
-                <w:rFonts w:ascii="Consolas" w:hAnsi="Consolas"/>
-              </w:rPr>
-            </w:pPr>
-            <w:r>
-              <w:rPr>
-                <w:rFonts w:ascii="Consolas" w:hAnsi="Consolas"/>
-              </w:rPr>
-              <w:t>print(</w:t>
-            </w:r>
-            <w:proofErr w:type="gramStart"/>
-            <w:r>
-              <w:rPr>
-                <w:rFonts w:ascii="Consolas" w:hAnsi="Consolas"/>
-              </w:rPr>
-              <w:t>e[</w:t>
-            </w:r>
-            <w:proofErr w:type="gramEnd"/>
-            <w:r>
-              <w:rPr>
-                <w:rFonts w:ascii="Consolas" w:hAnsi="Consolas"/>
-              </w:rPr>
-              <w:t>1+1]); /* prints the 3 value of array e – 0 */</w:t>
+              <w:t>bool shared f[4]; /* shared bool array with 4 default bool values*/</w:t>
+            </w:r>
+          </w:p>
+          <w:p>
+            <w:pPr>
+              <w:rPr>
+                <w:rFonts w:ascii="Consolas" w:hAnsi="Consolas"/>
+              </w:rPr>
+            </w:pPr>
+            <w:r>
+              <w:rPr>
+                <w:rFonts w:ascii="Consolas" w:hAnsi="Consolas"/>
+              </w:rPr>
+              <w:t>print(e[3]); /* prints the 4 value value of array e – 10 */</w:t>
+            </w:r>
+          </w:p>
+          <w:p>
+            <w:pPr>
+              <w:rPr>
+                <w:rFonts w:ascii="Consolas" w:hAnsi="Consolas"/>
+              </w:rPr>
+            </w:pPr>
+            <w:r>
+              <w:rPr>
+                <w:rFonts w:ascii="Consolas" w:hAnsi="Consolas"/>
+              </w:rPr>
+              <w:t>print(e[1+1]); /* prints the 3 value of array e – 0 */</w:t>
             </w:r>
           </w:p>
           <w:p>
@@ -7319,11 +7401,11 @@
         <w:pStyle w:val="Heading3"/>
         <w:ind w:left="720"/>
       </w:pPr>
-      <w:bookmarkStart w:id="20" w:name="_Toc76031384"/>
+      <w:bookmarkStart w:id="21" w:name="_Toc76119415"/>
       <w:r>
         <w:t>Usage</w:t>
       </w:r>
-      <w:bookmarkEnd w:id="20"/>
+      <w:bookmarkEnd w:id="21"/>
     </w:p>
     <w:p>
       <w:r>
@@ -7333,10 +7415,31 @@
         <w:t xml:space="preserve"> the same</w:t>
       </w:r>
       <w:r>
-        <w:t xml:space="preserve"> basic type values, so that multiple variable creations can be avoided. However, due to time limitations only one-dimensional arrays have been implemented and it is not possible to store arrays inside the array. Another imposed restriction is that array size must be specified during the variable declaration and it cannot be altered during the execution of the program. Array size must be a number (not an expression) and it must be larger than 0 because array of size 0 or negative size would not make sense. Lastly, </w:t>
-      </w:r>
-      <w:r>
-        <w:t>programmers should carefully assess the arrays valu</w:t>
+        <w:t xml:space="preserve"> basic type values</w:t>
+      </w:r>
+      <w:r>
+        <w:t xml:space="preserve"> so that multiple variable creations can be avoided. However, due to time limitations</w:t>
+      </w:r>
+      <w:r>
+        <w:t>,</w:t>
+      </w:r>
+      <w:r>
+        <w:t xml:space="preserve"> only one-dimensional arrays have been implemented and it is not possible to store arrays inside the array. Another imposed restriction is that array size must be specified during the variable declaration and it cannot be altered during the execution of the program. Array size must be a number (not an expression) and it must be larger than 0 because</w:t>
+      </w:r>
+      <w:r>
+        <w:t xml:space="preserve"> the</w:t>
+      </w:r>
+      <w:r>
+        <w:t xml:space="preserve"> array of size 0 or negative size would not make sense. Lastly, </w:t>
+      </w:r>
+      <w:r>
+        <w:t>programmers should carefully assess the array</w:t>
+      </w:r>
+      <w:r>
+        <w:t>’s</w:t>
+      </w:r>
+      <w:r>
+        <w:t xml:space="preserve"> valu</w:t>
       </w:r>
       <w:r>
         <w:t>es that they are trying to get</w:t>
@@ -7351,7 +7454,10 @@
         <w:t xml:space="preserve">no run-time protection </w:t>
       </w:r>
       <w:r>
-        <w:t>for out of bounds access.</w:t>
+        <w:t>for out-of-</w:t>
+      </w:r>
+      <w:r>
+        <w:t>bounds access.</w:t>
       </w:r>
     </w:p>
     <w:p>
@@ -7359,18 +7465,42 @@
         <w:pStyle w:val="Heading3"/>
         <w:ind w:left="720"/>
       </w:pPr>
-      <w:bookmarkStart w:id="21" w:name="_Toc76031385"/>
+      <w:bookmarkStart w:id="22" w:name="_Toc76119416"/>
       <w:r>
         <w:t>Semantics</w:t>
       </w:r>
-      <w:bookmarkEnd w:id="21"/>
+      <w:bookmarkEnd w:id="22"/>
     </w:p>
     <w:p>
       <w:r>
         <w:t xml:space="preserve">Arrays similarly to basic types are mostly used in various mathematical and logical calculations. Most operations can be only on the individual array elements, as only equality/inequality and print operations can be used on the array as a whole. </w:t>
       </w:r>
       <w:r>
-        <w:t>As the size of array is known at the compile time arrays are store as contiguous list in the data area of the ARP (or in shared memory if array is shared), where the offset to the array points to the first value of the array. If primitive array declarations are used, values of that array are temporally pushed o</w:t>
+        <w:t>As the size of</w:t>
+      </w:r>
+      <w:r>
+        <w:t xml:space="preserve"> the array is known at the compile-</w:t>
+      </w:r>
+      <w:r>
+        <w:t>time arrays are store</w:t>
+      </w:r>
+      <w:r>
+        <w:t>d</w:t>
+      </w:r>
+      <w:r>
+        <w:t xml:space="preserve"> as </w:t>
+      </w:r>
+      <w:r>
+        <w:t xml:space="preserve">the </w:t>
+      </w:r>
+      <w:r>
+        <w:t xml:space="preserve">contiguous list in the data area of the ARP (or in shared memory if </w:t>
+      </w:r>
+      <w:r>
+        <w:t xml:space="preserve">the </w:t>
+      </w:r>
+      <w:r>
+        <w:t>array is shared), where the offset to the array points to the first value of the array. If primitive array declarations are used, values of that array are temporally pushed o</w:t>
       </w:r>
       <w:r>
         <w:t>n the stack</w:t>
@@ -7384,23 +7514,27 @@
         <w:pStyle w:val="Heading3"/>
         <w:ind w:left="720"/>
       </w:pPr>
-      <w:bookmarkStart w:id="22" w:name="_Toc76031386"/>
+      <w:bookmarkStart w:id="23" w:name="_Toc76119417"/>
       <w:r>
         <w:t>Code generation</w:t>
       </w:r>
-      <w:bookmarkEnd w:id="22"/>
+      <w:bookmarkEnd w:id="23"/>
     </w:p>
     <w:p>
       <w:r>
-        <w:t>Array code generation is mostly done in cycles so that instruction count would not depend on the array size (exception is primitive array declaration like [4,</w:t>
-      </w:r>
-      <w:proofErr w:type="gramStart"/>
-      <w:r>
-        <w:t>5,-</w:t>
-      </w:r>
-      <w:proofErr w:type="gramEnd"/>
-      <w:r>
-        <w:t xml:space="preserve">10]). An example code generation can be seen in the </w:t>
+        <w:t xml:space="preserve">Array code generation is mostly done in cycles so that instruction count would not depend on the array size (exception is primitive array declaration like [4,5,-10]). An example </w:t>
+      </w:r>
+      <w:r>
+        <w:t xml:space="preserve">of </w:t>
+      </w:r>
+      <w:r>
+        <w:t>co</w:t>
+      </w:r>
+      <w:r>
+        <w:t>de generation can be seen in</w:t>
+      </w:r>
+      <w:r>
+        <w:t xml:space="preserve"> </w:t>
       </w:r>
       <w:r>
         <w:fldChar w:fldCharType="begin"/>
@@ -7429,7 +7563,13 @@
     </w:p>
     <w:p>
       <w:r>
-        <w:t>For the default initialization first two instructions calculate the address of the first array value in the ARP, then array size -1 is loaded and the cycle is created that executes until all values are assigned. In the body of the cycle the default value of 0 is assigned to the current array value pointer a</w:t>
+        <w:t>For the default initialization first two instructions calculate the address of the first array value in the ARP, then array size -1 is loaded and the cycle is created that executes until all values are assigned. In the body of the cycle</w:t>
+      </w:r>
+      <w:r>
+        <w:t>,</w:t>
+      </w:r>
+      <w:r>
+        <w:t xml:space="preserve"> the default value of 0 is assigned to the current array value pointer a</w:t>
       </w:r>
       <w:r>
         <w:t>nd then the pointer is moved</w:t>
@@ -7440,7 +7580,19 @@
     </w:p>
     <w:p>
       <w:r>
-        <w:t>For the initialization with the primitive values, firstly all those value have to be pushed on the stack. Thus, first instructions calculate the values of the expressions and push the</w:t>
+        <w:t>For the initialization with the primitive values, firstly all those value</w:t>
+      </w:r>
+      <w:r>
+        <w:t>s</w:t>
+      </w:r>
+      <w:r>
+        <w:t xml:space="preserve"> have to be pushed on the stack. Thus, </w:t>
+      </w:r>
+      <w:r>
+        <w:t xml:space="preserve">the </w:t>
+      </w:r>
+      <w:r>
+        <w:t>first instructions calculate the values of the expressions and push the</w:t>
       </w:r>
       <w:r>
         <w:t>m</w:t>
@@ -7449,11 +7601,23 @@
         <w:t xml:space="preserve"> on the stack.</w:t>
       </w:r>
       <w:r>
-        <w:t xml:space="preserve"> Then, because values are pushed in the reverse order, instructions that calculate the address of the </w:t>
+        <w:t xml:space="preserve"> Then, because values are pushed in the reverse order, instructions that calculate the address </w:t>
       </w:r>
       <w:r>
         <w:lastRenderedPageBreak/>
-        <w:t>last element are executed and the cycle to assign values is started. During the cycle values are popped from the stack and poin</w:t>
+        <w:t>of the last element are executed and the cycle to assign values is started. During the cycle</w:t>
+      </w:r>
+      <w:r>
+        <w:t>,</w:t>
+      </w:r>
+      <w:r>
+        <w:t xml:space="preserve"> values are popped from the stack and</w:t>
+      </w:r>
+      <w:r>
+        <w:t xml:space="preserve"> the</w:t>
+      </w:r>
+      <w:r>
+        <w:t xml:space="preserve"> poin</w:t>
       </w:r>
       <w:r>
         <w:t>ter is moved</w:t>
@@ -7467,7 +7631,37 @@
     </w:p>
     <w:p>
       <w:r>
-        <w:t>For the index access first instructions calculate the index value, then the address of the first array element is calculated. The index is subtracted from the array address (because program uses stack to store ARP that grows from maximum address) and the pointer to wanted value is achieved. Then value is loaded to the register and the last instruction prints the value.</w:t>
+        <w:t>For the index access</w:t>
+      </w:r>
+      <w:r>
+        <w:t>,</w:t>
+      </w:r>
+      <w:r>
+        <w:t xml:space="preserve"> </w:t>
+      </w:r>
+      <w:r>
+        <w:t xml:space="preserve">the </w:t>
+      </w:r>
+      <w:r>
+        <w:t>first instructions calculate the index value, then the address of the first array element is calculated. The index is subtracted from the array address (because</w:t>
+      </w:r>
+      <w:r>
+        <w:t xml:space="preserve"> the</w:t>
+      </w:r>
+      <w:r>
+        <w:t xml:space="preserve"> program uses </w:t>
+      </w:r>
+      <w:r>
+        <w:t xml:space="preserve">a </w:t>
+      </w:r>
+      <w:r>
+        <w:t xml:space="preserve">stack to store ARP that grows from maximum address) and the pointer to wanted value is achieved. Then </w:t>
+      </w:r>
+      <w:r>
+        <w:t xml:space="preserve">the </w:t>
+      </w:r>
+      <w:r>
+        <w:t>value is loaded to the register and the last instruction prints the value.</w:t>
       </w:r>
     </w:p>
     <w:p>
@@ -7476,7 +7670,7 @@
         <w:keepNext/>
         <w:jc w:val="right"/>
       </w:pPr>
-      <w:bookmarkStart w:id="23" w:name="_Ref75861199"/>
+      <w:bookmarkStart w:id="24" w:name="_Ref75861199"/>
       <w:r>
         <w:t xml:space="preserve">Table </w:t>
       </w:r>
@@ -7488,7 +7682,7 @@
           <w:t>5</w:t>
         </w:r>
       </w:fldSimple>
-      <w:bookmarkEnd w:id="23"/>
+      <w:bookmarkEnd w:id="24"/>
       <w:r>
         <w:t>. Array code generation example</w:t>
       </w:r>
@@ -7540,23 +7734,7 @@
                 <w:rFonts w:ascii="Consolas" w:hAnsi="Consolas"/>
                 <w:color w:val="FF0000"/>
               </w:rPr>
-              <w:t xml:space="preserve">bool </w:t>
-            </w:r>
-            <w:proofErr w:type="gramStart"/>
-            <w:r>
-              <w:rPr>
-                <w:rFonts w:ascii="Consolas" w:hAnsi="Consolas"/>
-                <w:color w:val="FF0000"/>
-              </w:rPr>
-              <w:t>a[</w:t>
-            </w:r>
-            <w:proofErr w:type="gramEnd"/>
-            <w:r>
-              <w:rPr>
-                <w:rFonts w:ascii="Consolas" w:hAnsi="Consolas"/>
-                <w:color w:val="FF0000"/>
-              </w:rPr>
-              <w:t>3];</w:t>
+              <w:t>bool a[3];</w:t>
             </w:r>
           </w:p>
           <w:p>
@@ -7577,23 +7755,7 @@
                 <w:rFonts w:ascii="Consolas" w:hAnsi="Consolas"/>
                 <w:color w:val="0070C0"/>
               </w:rPr>
-              <w:t xml:space="preserve">int </w:t>
-            </w:r>
-            <w:proofErr w:type="gramStart"/>
-            <w:r>
-              <w:rPr>
-                <w:rFonts w:ascii="Consolas" w:hAnsi="Consolas"/>
-                <w:color w:val="0070C0"/>
-              </w:rPr>
-              <w:t>b[</w:t>
-            </w:r>
-            <w:proofErr w:type="gramEnd"/>
-            <w:r>
-              <w:rPr>
-                <w:rFonts w:ascii="Consolas" w:hAnsi="Consolas"/>
-                <w:color w:val="0070C0"/>
-              </w:rPr>
-              <w:t>3] = [4,5,-10];</w:t>
+              <w:t>int b[3] = [4,5,-10];</w:t>
             </w:r>
           </w:p>
           <w:p>
@@ -7614,23 +7776,7 @@
                 <w:rFonts w:ascii="Consolas" w:hAnsi="Consolas"/>
                 <w:color w:val="00B050"/>
               </w:rPr>
-              <w:t>print(</w:t>
-            </w:r>
-            <w:proofErr w:type="gramStart"/>
-            <w:r>
-              <w:rPr>
-                <w:rFonts w:ascii="Consolas" w:hAnsi="Consolas"/>
-                <w:color w:val="00B050"/>
-              </w:rPr>
-              <w:t>b[</w:t>
-            </w:r>
-            <w:proofErr w:type="gramEnd"/>
-            <w:r>
-              <w:rPr>
-                <w:rFonts w:ascii="Consolas" w:hAnsi="Consolas"/>
-                <w:color w:val="00B050"/>
-              </w:rPr>
-              <w:t>1]);</w:t>
+              <w:t>print(b[1]);</w:t>
             </w:r>
           </w:p>
           <w:p>
@@ -8232,11 +8378,11 @@
       <w:pPr>
         <w:pStyle w:val="Heading2"/>
       </w:pPr>
-      <w:bookmarkStart w:id="24" w:name="_Toc76031387"/>
+      <w:bookmarkStart w:id="25" w:name="_Toc76119418"/>
       <w:r>
         <w:t>Assignments</w:t>
       </w:r>
-      <w:bookmarkEnd w:id="24"/>
+      <w:bookmarkEnd w:id="25"/>
     </w:p>
     <w:p>
       <w:r>
@@ -8249,7 +8395,19 @@
         <w:t>Pickle Cannon</w:t>
       </w:r>
       <w:r>
-        <w:t xml:space="preserve"> language assignments are very similar to the most languages where each declared variable can get new value.</w:t>
+        <w:t xml:space="preserve"> language assi</w:t>
+      </w:r>
+      <w:r>
+        <w:t xml:space="preserve">gnments are very similar to </w:t>
+      </w:r>
+      <w:r>
+        <w:t xml:space="preserve">most languages where each declared variable can get </w:t>
+      </w:r>
+      <w:r>
+        <w:t xml:space="preserve">a </w:t>
+      </w:r>
+      <w:r>
+        <w:t>new value.</w:t>
       </w:r>
     </w:p>
     <w:p>
@@ -8257,15 +8415,27 @@
         <w:pStyle w:val="Heading3"/>
         <w:ind w:left="720"/>
       </w:pPr>
-      <w:bookmarkStart w:id="25" w:name="_Toc76031388"/>
+      <w:bookmarkStart w:id="26" w:name="_Toc76119419"/>
       <w:r>
         <w:t>Syntax</w:t>
       </w:r>
-      <w:bookmarkEnd w:id="25"/>
+      <w:bookmarkEnd w:id="26"/>
     </w:p>
     <w:p>
       <w:r>
-        <w:t xml:space="preserve">Assignment syntax is really simple. Firstly, the name of variable is specified and then the assigned value is given. An example can be seen in the </w:t>
+        <w:t xml:space="preserve">Assignment syntax is really simple. Firstly, the name of </w:t>
+      </w:r>
+      <w:r>
+        <w:t xml:space="preserve">the </w:t>
+      </w:r>
+      <w:r>
+        <w:t>variable is specified and then the assigned value is giv</w:t>
+      </w:r>
+      <w:r>
+        <w:t>en. An example can be seen in</w:t>
+      </w:r>
+      <w:r>
+        <w:t xml:space="preserve"> </w:t>
       </w:r>
       <w:r>
         <w:fldChar w:fldCharType="begin"/>
@@ -8298,7 +8468,7 @@
         <w:keepNext/>
         <w:jc w:val="right"/>
       </w:pPr>
-      <w:bookmarkStart w:id="26" w:name="_Ref75867324"/>
+      <w:bookmarkStart w:id="27" w:name="_Ref75867324"/>
       <w:r>
         <w:t xml:space="preserve">Table </w:t>
       </w:r>
@@ -8310,7 +8480,7 @@
           <w:t>6</w:t>
         </w:r>
       </w:fldSimple>
-      <w:bookmarkEnd w:id="26"/>
+      <w:bookmarkEnd w:id="27"/>
       <w:r>
         <w:t>. Example syntax of assignments</w:t>
       </w:r>
@@ -8387,19 +8557,11 @@
                 <w:rFonts w:ascii="Consolas" w:hAnsi="Consolas"/>
               </w:rPr>
             </w:pPr>
-            <w:proofErr w:type="gramStart"/>
-            <w:r>
-              <w:rPr>
-                <w:rFonts w:ascii="Consolas" w:hAnsi="Consolas"/>
-              </w:rPr>
-              <w:t>c[</w:t>
-            </w:r>
-            <w:proofErr w:type="gramEnd"/>
-            <w:r>
-              <w:rPr>
-                <w:rFonts w:ascii="Consolas" w:hAnsi="Consolas"/>
-              </w:rPr>
-              <w:t>2] = 4;</w:t>
+            <w:r>
+              <w:rPr>
+                <w:rFonts w:ascii="Consolas" w:hAnsi="Consolas"/>
+              </w:rPr>
+              <w:t>c[2] = 4;</w:t>
             </w:r>
           </w:p>
           <w:p>
@@ -8448,18 +8610,54 @@
         <w:pStyle w:val="Heading3"/>
         <w:ind w:left="720"/>
       </w:pPr>
-      <w:bookmarkStart w:id="27" w:name="_Toc76031389"/>
+      <w:bookmarkStart w:id="28" w:name="_Toc76119420"/>
       <w:r>
         <w:t>Usage</w:t>
       </w:r>
-      <w:bookmarkEnd w:id="27"/>
+      <w:bookmarkEnd w:id="28"/>
     </w:p>
     <w:p>
       <w:r>
-        <w:t>The main requirement for all the assignments is that the variable must be previously declared and the value that is being assigned to is of the same type. For example, it is not allowed to assign boolean value to an integer variable, or assign integer array of 2 elements to an integer array of 3 elements.</w:t>
-      </w:r>
-      <w:r>
-        <w:t xml:space="preserve"> However, as mentioned earlier programmer needs to be careful with specifying array index as run-time protection for out of bound access is not implemented.</w:t>
+        <w:t xml:space="preserve">The main requirement for all the assignments is that the variable must be previously declared and the value that is being assigned to is of the same type. For example, it is not allowed to assign </w:t>
+      </w:r>
+      <w:r>
+        <w:t xml:space="preserve">a </w:t>
+      </w:r>
+      <w:r>
+        <w:t>boole</w:t>
+      </w:r>
+      <w:r>
+        <w:t>an value to an integer variable</w:t>
+      </w:r>
+      <w:r>
+        <w:t xml:space="preserve"> or assign </w:t>
+      </w:r>
+      <w:r>
+        <w:t xml:space="preserve">an </w:t>
+      </w:r>
+      <w:r>
+        <w:t>integer array of 2 elements to an integer array of 3 elements.</w:t>
+      </w:r>
+      <w:r>
+        <w:t xml:space="preserve"> However, as mentioned earlier</w:t>
+      </w:r>
+      <w:r>
+        <w:t>, the</w:t>
+      </w:r>
+      <w:r>
+        <w:t xml:space="preserve"> programmer needs to be careful with specifying array index as run-time protec</w:t>
+      </w:r>
+      <w:r>
+        <w:t>tion for out-of-</w:t>
+      </w:r>
+      <w:r>
+        <w:t>bound</w:t>
+      </w:r>
+      <w:r>
+        <w:t>s</w:t>
+      </w:r>
+      <w:r>
+        <w:t xml:space="preserve"> access is not implemented.</w:t>
       </w:r>
     </w:p>
     <w:p>
@@ -8467,15 +8665,21 @@
         <w:pStyle w:val="Heading3"/>
         <w:ind w:left="720"/>
       </w:pPr>
-      <w:bookmarkStart w:id="28" w:name="_Toc76031390"/>
+      <w:bookmarkStart w:id="29" w:name="_Toc76119421"/>
       <w:r>
         <w:t>Semantics</w:t>
       </w:r>
-      <w:bookmarkEnd w:id="28"/>
+      <w:bookmarkEnd w:id="29"/>
     </w:p>
     <w:p>
       <w:r>
-        <w:t>Assignments are very useful when the variable value needs to be adjusted or overwritten. Each assignment firstly calculates the expression value that will be assigned, then loads the variable address in the memory and overwrites currently stored value.</w:t>
+        <w:t>Assignments are very useful when the variable value needs to be adjusted or overwritten. Each assignment firstly calculates the expression value that will be assigned, then loads the variable address in the memory and overwrites</w:t>
+      </w:r>
+      <w:r>
+        <w:t xml:space="preserve"> the</w:t>
+      </w:r>
+      <w:r>
+        <w:t xml:space="preserve"> currently stored value.</w:t>
       </w:r>
     </w:p>
     <w:p>
@@ -8483,15 +8687,21 @@
         <w:pStyle w:val="Heading3"/>
         <w:ind w:left="720"/>
       </w:pPr>
-      <w:bookmarkStart w:id="29" w:name="_Toc76031391"/>
+      <w:bookmarkStart w:id="30" w:name="_Toc76119422"/>
       <w:r>
         <w:t>Code generation</w:t>
       </w:r>
-      <w:bookmarkEnd w:id="29"/>
+      <w:bookmarkEnd w:id="30"/>
     </w:p>
     <w:p>
       <w:r>
-        <w:t xml:space="preserve">Assignment code generation consists of two steps: calculation of the expression and the value storing in the memory. The example of generated code can be seen in the </w:t>
+        <w:t>Assignment code generation consists of two steps: calculation of the expression and the value storing in the memory. The example of g</w:t>
+      </w:r>
+      <w:r>
+        <w:t>enerated code can be seen in</w:t>
+      </w:r>
+      <w:r>
+        <w:t xml:space="preserve"> </w:t>
       </w:r>
       <w:r>
         <w:fldChar w:fldCharType="begin"/>
@@ -8515,7 +8725,19 @@
         <w:fldChar w:fldCharType="end"/>
       </w:r>
       <w:r>
-        <w:t xml:space="preserve">. There are two different assignments: one for basic type and one for array. For basic types instructions are quite simple as firstly the expression value is  calculated (more about expression calculation in the </w:t>
+        <w:t xml:space="preserve">. There are two different assignments: one for basic type and one for </w:t>
+      </w:r>
+      <w:r>
+        <w:t xml:space="preserve">the </w:t>
+      </w:r>
+      <w:r>
+        <w:t>array. For basic types instructions are quite simple as f</w:t>
+      </w:r>
+      <w:r>
+        <w:t xml:space="preserve">irstly the expression value is </w:t>
+      </w:r>
+      <w:r>
+        <w:t xml:space="preserve">calculated (more about expression calculation in the </w:t>
       </w:r>
       <w:r>
         <w:fldChar w:fldCharType="begin"/>
@@ -8533,7 +8755,43 @@
         <w:fldChar w:fldCharType="end"/>
       </w:r>
       <w:r>
-        <w:t xml:space="preserve"> section), then the address where variable should be stored is calculated and the last instruction simply stores the value in the memory. For array assignments the process is a bit more complicated. Firstly, the expression values are calculated and pushed on the stack. Then the address of the last array element is calculated and cycle is started. During the cycle value are popped and stored in the according memory location.</w:t>
+        <w:t xml:space="preserve"> section), then the address where </w:t>
+      </w:r>
+      <w:r>
+        <w:t xml:space="preserve">a </w:t>
+      </w:r>
+      <w:r>
+        <w:t>variable should be stored is calculated and the last instruction simply stores the value in the memory. For array assignments</w:t>
+      </w:r>
+      <w:r>
+        <w:t>,</w:t>
+      </w:r>
+      <w:r>
+        <w:t xml:space="preserve"> the process is a bit more complicated. Firstly, the expression values are calculated and pushed on the stack. Then the address of the last array element is calculated and</w:t>
+      </w:r>
+      <w:r>
+        <w:t xml:space="preserve"> the</w:t>
+      </w:r>
+      <w:r>
+        <w:t xml:space="preserve"> cycle is started. During the cycle</w:t>
+      </w:r>
+      <w:r>
+        <w:t>,</w:t>
+      </w:r>
+      <w:r>
+        <w:t xml:space="preserve"> value</w:t>
+      </w:r>
+      <w:r>
+        <w:t>s</w:t>
+      </w:r>
+      <w:r>
+        <w:t xml:space="preserve"> are popped and stored in the according</w:t>
+      </w:r>
+      <w:r>
+        <w:t xml:space="preserve"> to</w:t>
+      </w:r>
+      <w:r>
+        <w:t xml:space="preserve"> memory location.</w:t>
       </w:r>
     </w:p>
     <w:p>
@@ -8542,7 +8800,7 @@
         <w:keepNext/>
         <w:jc w:val="right"/>
       </w:pPr>
-      <w:bookmarkStart w:id="30" w:name="_Ref75868318"/>
+      <w:bookmarkStart w:id="31" w:name="_Ref75868318"/>
       <w:r>
         <w:lastRenderedPageBreak/>
         <w:t xml:space="preserve">Table </w:t>
@@ -8555,7 +8813,7 @@
           <w:t>7</w:t>
         </w:r>
       </w:fldSimple>
-      <w:bookmarkEnd w:id="30"/>
+      <w:bookmarkEnd w:id="31"/>
       <w:r>
         <w:t>. Assignment code generation example</w:t>
       </w:r>
@@ -8613,21 +8871,7 @@
                 <w:rFonts w:ascii="Consolas" w:hAnsi="Consolas"/>
               </w:rPr>
               <w:tab/>
-              <w:t xml:space="preserve">bool </w:t>
-            </w:r>
-            <w:proofErr w:type="gramStart"/>
-            <w:r>
-              <w:rPr>
-                <w:rFonts w:ascii="Consolas" w:hAnsi="Consolas"/>
-              </w:rPr>
-              <w:t>b[</w:t>
-            </w:r>
-            <w:proofErr w:type="gramEnd"/>
-            <w:r>
-              <w:rPr>
-                <w:rFonts w:ascii="Consolas" w:hAnsi="Consolas"/>
-              </w:rPr>
-              <w:t>3];</w:t>
+              <w:t>bool b[3];</w:t>
             </w:r>
           </w:p>
           <w:p>
@@ -8667,23 +8911,7 @@
                 <w:rFonts w:ascii="Consolas" w:hAnsi="Consolas"/>
                 <w:color w:val="0070C0"/>
               </w:rPr>
-              <w:t>b = [</w:t>
-            </w:r>
-            <w:proofErr w:type="gramStart"/>
-            <w:r>
-              <w:rPr>
-                <w:rFonts w:ascii="Consolas" w:hAnsi="Consolas"/>
-                <w:color w:val="0070C0"/>
-              </w:rPr>
-              <w:t>true,false</w:t>
-            </w:r>
-            <w:proofErr w:type="gramEnd"/>
-            <w:r>
-              <w:rPr>
-                <w:rFonts w:ascii="Consolas" w:hAnsi="Consolas"/>
-                <w:color w:val="0070C0"/>
-              </w:rPr>
-              <w:t>,true];</w:t>
+              <w:t>b = [true,false,true];</w:t>
             </w:r>
           </w:p>
           <w:p>
@@ -9068,20 +9296,23 @@
       <w:pPr>
         <w:pStyle w:val="Heading2"/>
       </w:pPr>
-      <w:bookmarkStart w:id="31" w:name="_Ref75868406"/>
-      <w:bookmarkStart w:id="32" w:name="_Toc76031392"/>
+      <w:bookmarkStart w:id="32" w:name="_Ref75868406"/>
+      <w:bookmarkStart w:id="33" w:name="_Toc76119423"/>
       <w:r>
         <w:t>Expressions</w:t>
       </w:r>
-      <w:bookmarkEnd w:id="31"/>
+      <w:bookmarkEnd w:id="32"/>
       <w:r>
         <w:t xml:space="preserve"> (with soft-division)</w:t>
       </w:r>
-      <w:bookmarkEnd w:id="32"/>
+      <w:bookmarkEnd w:id="33"/>
     </w:p>
     <w:p>
       <w:r>
-        <w:t xml:space="preserve">As in the most programming languages, </w:t>
+        <w:t xml:space="preserve">As in </w:t>
+      </w:r>
+      <w:r>
+        <w:t xml:space="preserve">most programming languages, </w:t>
       </w:r>
       <w:r>
         <w:rPr>
@@ -9098,34 +9329,24 @@
         <w:pStyle w:val="Heading3"/>
         <w:ind w:left="720"/>
       </w:pPr>
-      <w:bookmarkStart w:id="33" w:name="_Toc76031393"/>
+      <w:bookmarkStart w:id="34" w:name="_Toc76119424"/>
       <w:r>
         <w:t>Syntax</w:t>
       </w:r>
-      <w:bookmarkEnd w:id="33"/>
+      <w:bookmarkEnd w:id="34"/>
     </w:p>
     <w:p>
       <w:r>
-        <w:t>Expression syntax is similar to most languages. Mathematical operators are as follows: addition ‘+’, subtraction and negation ‘</w:t>
-      </w:r>
-      <w:proofErr w:type="gramStart"/>
-      <w:r>
-        <w:t>-‘</w:t>
-      </w:r>
-      <w:proofErr w:type="gramEnd"/>
-      <w:r>
-        <w:t xml:space="preserve">, multiplication ‘*’, division ‘/’ and parenthesis are ‘(‘ and ‘)’. Logical operators are as follows: logical AND ‘&amp;&amp;’, logical OR ‘||’ and logical negation ‘!’. Lastly, there are comparison operators are: equality ‘==’, inequality </w:t>
-      </w:r>
-      <w:proofErr w:type="gramStart"/>
-      <w:r>
-        <w:t>‘!=</w:t>
-      </w:r>
-      <w:proofErr w:type="gramEnd"/>
-      <w:r>
-        <w:t xml:space="preserve">’, greater than ‘&gt;’, greater than or equal ‘&gt;=’, less than ‘&lt;’ and less than or equal ‘&lt;=’. </w:t>
-      </w:r>
-      <w:r>
-        <w:t xml:space="preserve">Besides all the operators, primitive values and variables can be used. An example syntax can be seen in the </w:t>
+        <w:t xml:space="preserve">Expression syntax is similar to most languages. Mathematical operators are as follows: addition ‘+’, subtraction and negation ‘-‘, multiplication ‘*’, division ‘/’ and parenthesis are ‘(‘ and ‘)’. Logical operators are as follows: logical AND ‘&amp;&amp;’, logical OR ‘||’ and logical negation ‘!’. Lastly, there are comparison operators are: equality ‘==’, inequality ‘!=’, greater than ‘&gt;’, greater than or equal ‘&gt;=’, less than ‘&lt;’ and less than or equal ‘&lt;=’. </w:t>
+      </w:r>
+      <w:r>
+        <w:t xml:space="preserve">Besides all the operators, primitive values and variables can be used. An example </w:t>
+      </w:r>
+      <w:r>
+        <w:t>of syntax can be seen in</w:t>
+      </w:r>
+      <w:r>
+        <w:t xml:space="preserve"> </w:t>
       </w:r>
       <w:r>
         <w:fldChar w:fldCharType="begin"/>
@@ -9158,7 +9379,7 @@
         <w:keepNext/>
         <w:jc w:val="right"/>
       </w:pPr>
-      <w:bookmarkStart w:id="34" w:name="_Ref75871033"/>
+      <w:bookmarkStart w:id="35" w:name="_Ref75871033"/>
       <w:r>
         <w:t xml:space="preserve">Table </w:t>
       </w:r>
@@ -9170,7 +9391,7 @@
           <w:t>8</w:t>
         </w:r>
       </w:fldSimple>
-      <w:bookmarkEnd w:id="34"/>
+      <w:bookmarkEnd w:id="35"/>
       <w:r>
         <w:t>. Example expression syntax</w:t>
       </w:r>
@@ -9205,21 +9426,7 @@
               <w:rPr>
                 <w:rFonts w:ascii="Consolas" w:hAnsi="Consolas"/>
               </w:rPr>
-              <w:t>-2+(3-</w:t>
-            </w:r>
-            <w:proofErr w:type="gramStart"/>
-            <w:r>
-              <w:rPr>
-                <w:rFonts w:ascii="Consolas" w:hAnsi="Consolas"/>
-              </w:rPr>
-              <w:t>2)*</w:t>
-            </w:r>
-            <w:proofErr w:type="gramEnd"/>
-            <w:r>
-              <w:rPr>
-                <w:rFonts w:ascii="Consolas" w:hAnsi="Consolas"/>
-              </w:rPr>
-              <w:t>5-4/2; /* Expression result is 1 */</w:t>
+              <w:t>-2+(3-2)*5-4/2; /* Expression result is 1 */</w:t>
             </w:r>
           </w:p>
           <w:p>
@@ -9258,21 +9465,7 @@
               <w:rPr>
                 <w:rFonts w:ascii="Consolas" w:hAnsi="Consolas"/>
               </w:rPr>
-              <w:t xml:space="preserve">bool d </w:t>
-            </w:r>
-            <w:proofErr w:type="gramStart"/>
-            <w:r>
-              <w:rPr>
-                <w:rFonts w:ascii="Consolas" w:hAnsi="Consolas"/>
-              </w:rPr>
-              <w:t>= !true</w:t>
-            </w:r>
-            <w:proofErr w:type="gramEnd"/>
-            <w:r>
-              <w:rPr>
-                <w:rFonts w:ascii="Consolas" w:hAnsi="Consolas"/>
-              </w:rPr>
-              <w:t>==false; /* Expression result is true */</w:t>
+              <w:t>bool d = !true==false; /* Expression result is true */</w:t>
             </w:r>
           </w:p>
           <w:p>
@@ -9325,21 +9518,7 @@
               <w:rPr>
                 <w:rFonts w:ascii="Consolas" w:hAnsi="Consolas"/>
               </w:rPr>
-              <w:t>bool h = e=</w:t>
-            </w:r>
-            <w:proofErr w:type="gramStart"/>
-            <w:r>
-              <w:rPr>
-                <w:rFonts w:ascii="Consolas" w:hAnsi="Consolas"/>
-              </w:rPr>
-              <w:t>=[</w:t>
-            </w:r>
-            <w:proofErr w:type="gramEnd"/>
-            <w:r>
-              <w:rPr>
-                <w:rFonts w:ascii="Consolas" w:hAnsi="Consolas"/>
-              </w:rPr>
-              <w:t>2,3,1]; /* Expression result is true */</w:t>
+              <w:t>bool h = e==[2,3,1]; /* Expression result is true */</w:t>
             </w:r>
           </w:p>
           <w:p>
@@ -9364,18 +9543,27 @@
         <w:pStyle w:val="Heading3"/>
         <w:ind w:left="720"/>
       </w:pPr>
-      <w:bookmarkStart w:id="35" w:name="_Toc76031394"/>
+      <w:bookmarkStart w:id="36" w:name="_Toc76119425"/>
       <w:r>
         <w:t>Usage</w:t>
       </w:r>
-      <w:bookmarkEnd w:id="35"/>
+      <w:bookmarkEnd w:id="36"/>
     </w:p>
     <w:p>
       <w:r>
         <w:t>All mathematical operators can be used with integers, and logical operators can be used with booleans. Equality and inequality operators can be used with any type, whereas greater/less comparisons can be only used with integers. Parenthesis also can be used with any type, however parenthesis after the identifier means a procedure call (like ‘p1()’) and not any arithmetic or logical operation.</w:t>
       </w:r>
       <w:r>
-        <w:t xml:space="preserve"> As mentioned above language uses division, division is implemented using cycle and subtraction, thus there is no protection for division by 0 which results in the infinite cycle. That is why it is recommended to make sure that expressions do not contain division by 0. </w:t>
+        <w:t xml:space="preserve"> As mentioned above language uses division, </w:t>
+      </w:r>
+      <w:r>
+        <w:t>th</w:t>
+      </w:r>
+      <w:r>
+        <w:t xml:space="preserve">e </w:t>
+      </w:r>
+      <w:r>
+        <w:t xml:space="preserve">division is implemented using cycle and subtraction, thus there is no protection for division by 0 which results in the infinite cycle. That is why it is recommended to make sure that expressions do not contain division by 0. </w:t>
       </w:r>
     </w:p>
     <w:p>
@@ -9383,15 +9571,27 @@
         <w:pStyle w:val="Heading3"/>
         <w:ind w:left="720"/>
       </w:pPr>
-      <w:bookmarkStart w:id="36" w:name="_Toc76031395"/>
+      <w:bookmarkStart w:id="37" w:name="_Toc76119426"/>
       <w:r>
         <w:t>Semantics</w:t>
       </w:r>
-      <w:bookmarkEnd w:id="36"/>
+      <w:bookmarkEnd w:id="37"/>
     </w:p>
     <w:p>
       <w:r>
-        <w:t>Expressions allows to perform various mathematical or logical calculations whose results can be stored in the variables or used in the condition statements. Mathematical expressions are executed according to mathematical laws where multiplication/division is executed before addition or subtraction and parenthesis have the highest precedence.</w:t>
+        <w:t>Expre</w:t>
+      </w:r>
+      <w:r>
+        <w:t>ssions allow</w:t>
+      </w:r>
+      <w:r>
+        <w:t xml:space="preserve"> perform</w:t>
+      </w:r>
+      <w:r>
+        <w:t>ing</w:t>
+      </w:r>
+      <w:r>
+        <w:t xml:space="preserve"> various mathematical or logical calculations whose results can be stored in the variables or used in the condition statements. Mathematical expressions are executed according to mathematical laws where multiplication/division is executed before addition or subtraction and parenthesis have the highest precedence.</w:t>
       </w:r>
       <w:r>
         <w:t xml:space="preserve"> Lastly, language supports sof</w:t>
@@ -9400,13 +9600,28 @@
         <w:t>t</w:t>
       </w:r>
       <w:r>
-        <w:t xml:space="preserve">-division, thus the only the integer part of real number is returned. For </w:t>
+        <w:t xml:space="preserve">-division, thus </w:t>
+      </w:r>
+      <w:r>
+        <w:t>only the integer part of</w:t>
+      </w:r>
+      <w:r>
+        <w:t xml:space="preserve"> the</w:t>
+      </w:r>
+      <w:r>
+        <w:t xml:space="preserve"> real number is returned. For </w:t>
       </w:r>
       <w:r>
         <w:t>example,</w:t>
       </w:r>
       <w:r>
-        <w:t xml:space="preserve"> 4/3 equals to 1 and -5/2 equals to -2.</w:t>
+        <w:t xml:space="preserve"> 4/3 equals 1 and -5/2 equals</w:t>
+      </w:r>
+      <w:r>
+        <w:t xml:space="preserve"> </w:t>
+      </w:r>
+      <w:r>
+        <w:t>-2.</w:t>
       </w:r>
     </w:p>
     <w:p>
@@ -9414,15 +9629,15 @@
         <w:pStyle w:val="Heading3"/>
         <w:ind w:left="720"/>
       </w:pPr>
-      <w:bookmarkStart w:id="37" w:name="_Toc76031396"/>
+      <w:bookmarkStart w:id="38" w:name="_Toc76119427"/>
       <w:r>
         <w:t>Code generation</w:t>
       </w:r>
-      <w:bookmarkEnd w:id="37"/>
+      <w:bookmarkEnd w:id="38"/>
     </w:p>
     <w:p>
       <w:r>
-        <w:t xml:space="preserve">Expression code generation mostly consists of two steps: calculating the values of child expressions and applying operation on those values. In the </w:t>
+        <w:t xml:space="preserve">Expression code generation mostly consists of two steps: calculating the values of child expressions and applying operation on those values. In </w:t>
       </w:r>
       <w:r>
         <w:fldChar w:fldCharType="begin"/>
@@ -9446,31 +9661,151 @@
         <w:fldChar w:fldCharType="end"/>
       </w:r>
       <w:r>
-        <w:t xml:space="preserve"> is a given example of generated code for 5 different expressions.</w:t>
+        <w:t xml:space="preserve"> </w:t>
+      </w:r>
+      <w:r>
+        <w:t xml:space="preserve">there </w:t>
+      </w:r>
+      <w:r>
+        <w:t>is a given example of generated code for 5 different expressions.</w:t>
       </w:r>
     </w:p>
     <w:p>
       <w:r>
-        <w:t>First two expressions are relatively simple as they only perform one operation on integers. Both instructions firstly load the number values in the registers, then calculate the appropriate operation and store the value in the specified address.</w:t>
+        <w:t>The f</w:t>
+      </w:r>
+      <w:r>
+        <w:t>irst two expressions are relatively simple as they only perform one operation on integers. Both instructions firstly load the number values in the registers, then calculate the appropriate operation and store the value in the specified address.</w:t>
       </w:r>
     </w:p>
     <w:p>
       <w:r>
-        <w:t xml:space="preserve">Third instruction is a lot more complicated compared to previous as few evaluations are need to be done first. Firstly, both numbers are loaded into the registers. Then the evaluation about the sign of the end result is made. Each number is inspected if it negative or not and if it is negative, it multiplied by -1 to become positive. Then if both of them are positive or negative the end result will be positive and 1 is pushed on to the stack, </w:t>
-      </w:r>
-      <w:r>
-        <w:t>if they are of different signs then -1 is pushed on to the stack. After this evaluation is done, a cycle is started that decrease dividend by the divisor value until dividend becomes smaller than the divisor. Lastly, the accumulated value is multiplied by the number that was pushed on the stack (1 or -1) and result is saved at the specified address.</w:t>
+        <w:t>The t</w:t>
+      </w:r>
+      <w:r>
+        <w:t xml:space="preserve">hird instruction is a lot more complicated compared to </w:t>
+      </w:r>
+      <w:r>
+        <w:t xml:space="preserve">the </w:t>
+      </w:r>
+      <w:r>
+        <w:t>previous</w:t>
+      </w:r>
+      <w:r>
+        <w:t xml:space="preserve"> ones</w:t>
+      </w:r>
+      <w:r>
+        <w:t xml:space="preserve"> as few evaluations are need</w:t>
+      </w:r>
+      <w:r>
+        <w:t>ed</w:t>
+      </w:r>
+      <w:r>
+        <w:t xml:space="preserve"> to be done first. Firstly, both numbers are loaded into the registers. Then the evaluation about the sign of the end result is made. Each number is inspected if it </w:t>
+      </w:r>
+      <w:r>
+        <w:t xml:space="preserve">is </w:t>
+      </w:r>
+      <w:r>
+        <w:t xml:space="preserve">negative or not and if it is negative, it </w:t>
+      </w:r>
+      <w:r>
+        <w:t xml:space="preserve">is </w:t>
+      </w:r>
+      <w:r>
+        <w:t>multiplied by -1 to become positive. Then if both of them are positive or negative the end result will</w:t>
+      </w:r>
+      <w:r>
+        <w:t xml:space="preserve"> be positive and 1 is pushed on</w:t>
+      </w:r>
+      <w:r>
+        <w:t xml:space="preserve">to the stack, </w:t>
+      </w:r>
+      <w:r>
+        <w:t>if they are of diffe</w:t>
+      </w:r>
+      <w:r>
+        <w:t>rent signs then -1 is pushed on</w:t>
+      </w:r>
+      <w:r>
+        <w:t>to the stack. After this evaluation is done, a cycle is started that decrease</w:t>
+      </w:r>
+      <w:r>
+        <w:t>s the</w:t>
+      </w:r>
+      <w:r>
+        <w:t xml:space="preserve"> dividend by the divisor value until </w:t>
+      </w:r>
+      <w:r>
+        <w:t xml:space="preserve">the </w:t>
+      </w:r>
+      <w:r>
+        <w:t xml:space="preserve">dividend becomes smaller than the divisor. Lastly, the accumulated value is multiplied by the number that was pushed on the stack (1 or -1) and </w:t>
+      </w:r>
+      <w:r>
+        <w:t xml:space="preserve">the </w:t>
+      </w:r>
+      <w:r>
+        <w:t>result is saved at the specified address.</w:t>
       </w:r>
     </w:p>
     <w:p>
       <w:r>
-        <w:t>Fourth expression demonstrates boolean operation. It is really simple, as it loads true value (as 1), uses zero register for false value and calculates the result, which is later stored at the specified address.</w:t>
+        <w:t>The f</w:t>
+      </w:r>
+      <w:r>
+        <w:t xml:space="preserve">ourth expression demonstrates </w:t>
+      </w:r>
+      <w:r>
+        <w:t xml:space="preserve">a </w:t>
+      </w:r>
+      <w:r>
+        <w:t>boolean operation. It is really simple, as it loads true value (as 1), uses zero</w:t>
+      </w:r>
+      <w:r>
+        <w:t>s</w:t>
+      </w:r>
+      <w:r>
+        <w:t xml:space="preserve"> register for false value and calculates the result, which is later stored at the specified address.</w:t>
       </w:r>
     </w:p>
     <w:p>
       <w:r>
         <w:lastRenderedPageBreak/>
-        <w:t>Fifth expression is also quite complicated as it has to compare array values individually. Firstly, both arrays are pushed on the stack. Then the cycle is started where one value is retrieved by popping it from the stack and another is accessed by adding the size of array to stack pointer. All values are compared individually and added to the accumulator. At the end stack pointer is moved by array size because only one full array has been popped, and the result is stored in the specified address.</w:t>
+        <w:t>The f</w:t>
+      </w:r>
+      <w:r>
+        <w:t xml:space="preserve">ifth expression is also quite complicated as it has to compare array values individually. Firstly, both arrays are pushed on the stack. Then the cycle is started where one value is retrieved by popping it from the stack and another is accessed by adding the size of </w:t>
+      </w:r>
+      <w:r>
+        <w:t xml:space="preserve">the </w:t>
+      </w:r>
+      <w:r>
+        <w:t xml:space="preserve">array to </w:t>
+      </w:r>
+      <w:r>
+        <w:t xml:space="preserve">the </w:t>
+      </w:r>
+      <w:r>
+        <w:t xml:space="preserve">stack pointer. All values are compared individually </w:t>
+      </w:r>
+      <w:r>
+        <w:t>and added to the accumulator. In</w:t>
+      </w:r>
+      <w:r>
+        <w:t xml:space="preserve"> the end</w:t>
+      </w:r>
+      <w:r>
+        <w:t>,</w:t>
+      </w:r>
+      <w:r>
+        <w:t xml:space="preserve"> </w:t>
+      </w:r>
+      <w:r>
+        <w:t xml:space="preserve">the </w:t>
+      </w:r>
+      <w:r>
+        <w:t>stack pointer is moved by array size because only one full array has been popped, and the result is stored in the specified address.</w:t>
       </w:r>
     </w:p>
     <w:p>
@@ -9479,7 +9814,7 @@
         <w:keepNext/>
         <w:jc w:val="right"/>
       </w:pPr>
-      <w:bookmarkStart w:id="38" w:name="_Ref75872890"/>
+      <w:bookmarkStart w:id="39" w:name="_Ref75872890"/>
       <w:r>
         <w:t xml:space="preserve">Table </w:t>
       </w:r>
@@ -9491,7 +9826,7 @@
           <w:t>9</w:t>
         </w:r>
       </w:fldSimple>
-      <w:bookmarkEnd w:id="38"/>
+      <w:bookmarkEnd w:id="39"/>
       <w:r>
         <w:t>. Example code generation for expressions</w:t>
       </w:r>
@@ -9624,23 +9959,7 @@
                 <w:rFonts w:ascii="Consolas" w:hAnsi="Consolas"/>
                 <w:color w:val="806000" w:themeColor="accent4" w:themeShade="80"/>
               </w:rPr>
-              <w:t>bool e = [2,3,</w:t>
-            </w:r>
-            <w:proofErr w:type="gramStart"/>
-            <w:r>
-              <w:rPr>
-                <w:rFonts w:ascii="Consolas" w:hAnsi="Consolas"/>
-                <w:color w:val="806000" w:themeColor="accent4" w:themeShade="80"/>
-              </w:rPr>
-              <w:t>4]=</w:t>
-            </w:r>
-            <w:proofErr w:type="gramEnd"/>
-            <w:r>
-              <w:rPr>
-                <w:rFonts w:ascii="Consolas" w:hAnsi="Consolas"/>
-                <w:color w:val="806000" w:themeColor="accent4" w:themeShade="80"/>
-              </w:rPr>
-              <w:t>=[2,3,4];</w:t>
+              <w:t>bool e = [2,3,4]==[2,3,4];</w:t>
             </w:r>
           </w:p>
           <w:p>
@@ -10223,23 +10542,7 @@
                 <w:rFonts w:ascii="Consolas" w:hAnsi="Consolas"/>
                 <w:color w:val="7030A0"/>
               </w:rPr>
-              <w:t xml:space="preserve"> , Compute </w:t>
-            </w:r>
-            <w:proofErr w:type="gramStart"/>
-            <w:r>
-              <w:rPr>
-                <w:rFonts w:ascii="Consolas" w:hAnsi="Consolas"/>
-                <w:color w:val="7030A0"/>
-              </w:rPr>
-              <w:t>Or</w:t>
-            </w:r>
-            <w:proofErr w:type="gramEnd"/>
-            <w:r>
-              <w:rPr>
-                <w:rFonts w:ascii="Consolas" w:hAnsi="Consolas"/>
-                <w:color w:val="7030A0"/>
-              </w:rPr>
-              <w:t xml:space="preserve"> regB reg0 regB</w:t>
+              <w:t xml:space="preserve"> , Compute Or regB reg0 regB</w:t>
             </w:r>
           </w:p>
           <w:p>
@@ -10615,23 +10918,7 @@
                 <w:rFonts w:ascii="Consolas" w:hAnsi="Consolas"/>
                 <w:color w:val="806000" w:themeColor="accent4" w:themeShade="80"/>
               </w:rPr>
-              <w:t xml:space="preserve"> , Compute </w:t>
-            </w:r>
-            <w:proofErr w:type="gramStart"/>
-            <w:r>
-              <w:rPr>
-                <w:rFonts w:ascii="Consolas" w:hAnsi="Consolas"/>
-                <w:color w:val="806000" w:themeColor="accent4" w:themeShade="80"/>
-              </w:rPr>
-              <w:t>And</w:t>
-            </w:r>
-            <w:proofErr w:type="gramEnd"/>
-            <w:r>
-              <w:rPr>
-                <w:rFonts w:ascii="Consolas" w:hAnsi="Consolas"/>
-                <w:color w:val="806000" w:themeColor="accent4" w:themeShade="80"/>
-              </w:rPr>
-              <w:t xml:space="preserve"> regB regD regB</w:t>
+              <w:t xml:space="preserve"> , Compute And regB regD regB</w:t>
             </w:r>
           </w:p>
           <w:p>
@@ -10760,11 +11047,11 @@
       <w:pPr>
         <w:pStyle w:val="Heading2"/>
       </w:pPr>
-      <w:bookmarkStart w:id="39" w:name="_Toc76031397"/>
+      <w:bookmarkStart w:id="40" w:name="_Toc76119428"/>
       <w:r>
         <w:t>Local, nested scopes</w:t>
       </w:r>
-      <w:bookmarkEnd w:id="39"/>
+      <w:bookmarkEnd w:id="40"/>
     </w:p>
     <w:p>
       <w:r>
@@ -10782,15 +11069,27 @@
         <w:pStyle w:val="Heading3"/>
         <w:ind w:left="720"/>
       </w:pPr>
-      <w:bookmarkStart w:id="40" w:name="_Toc76031398"/>
+      <w:bookmarkStart w:id="41" w:name="_Toc76119429"/>
       <w:r>
         <w:t>Syntax</w:t>
       </w:r>
-      <w:bookmarkEnd w:id="40"/>
+      <w:bookmarkEnd w:id="41"/>
     </w:p>
     <w:p>
       <w:r>
-        <w:t xml:space="preserve">Local and nested scopes are declared each time opening and closing braces (‘{‘, ‘}’) combination is used. New scopes can be easily opened using this combination. Each procedure and main body itself must use braces combination which by default opens a new scope (exception is for procedure parameters which are also considered to be part of the procedure main global scope). Language allows variables to be re-declared with the same name in different scopes. An example of scope opening and closing can be seen in the </w:t>
+        <w:t xml:space="preserve">Local and nested scopes are declared each time opening and closing braces (‘{‘, ‘}’) combination is used. New scopes can be easily opened using this combination. Each procedure and </w:t>
+      </w:r>
+      <w:r>
+        <w:t xml:space="preserve">the </w:t>
+      </w:r>
+      <w:r>
+        <w:t>main body itself must use braces combination which by default opens a new scope (exception is for procedure parameters which are also considered to be part of the procedure main global scope). Language allows variables to be re-declared with the same name in different scopes. An example of scope openin</w:t>
+      </w:r>
+      <w:r>
+        <w:t>g and closing can be seen in</w:t>
+      </w:r>
+      <w:r>
+        <w:t xml:space="preserve"> </w:t>
       </w:r>
       <w:r>
         <w:fldChar w:fldCharType="begin"/>
@@ -10823,7 +11122,7 @@
         <w:keepNext/>
         <w:jc w:val="right"/>
       </w:pPr>
-      <w:bookmarkStart w:id="41" w:name="_Ref75874457"/>
+      <w:bookmarkStart w:id="42" w:name="_Ref75874457"/>
       <w:r>
         <w:lastRenderedPageBreak/>
         <w:t xml:space="preserve">Table </w:t>
@@ -10836,7 +11135,7 @@
           <w:t>10</w:t>
         </w:r>
       </w:fldSimple>
-      <w:bookmarkEnd w:id="41"/>
+      <w:bookmarkEnd w:id="42"/>
       <w:r>
         <w:t>. Local, nested scopes syntax example</w:t>
       </w:r>
@@ -10986,16 +11285,8 @@
               <w:rPr>
                 <w:rFonts w:ascii="Consolas" w:hAnsi="Consolas"/>
               </w:rPr>
-              <w:t xml:space="preserve">    if(true</w:t>
-            </w:r>
-            <w:proofErr w:type="gramStart"/>
-            <w:r>
-              <w:rPr>
-                <w:rFonts w:ascii="Consolas" w:hAnsi="Consolas"/>
-              </w:rPr>
-              <w:t>){</w:t>
-            </w:r>
-            <w:proofErr w:type="gramEnd"/>
+              <w:t xml:space="preserve">    if(true){</w:t>
+            </w:r>
           </w:p>
           <w:p>
             <w:pPr>
@@ -11046,16 +11337,8 @@
               <w:rPr>
                 <w:rFonts w:ascii="Consolas" w:hAnsi="Consolas"/>
               </w:rPr>
-              <w:t xml:space="preserve">    </w:t>
-            </w:r>
-            <w:proofErr w:type="gramStart"/>
-            <w:r>
-              <w:rPr>
-                <w:rFonts w:ascii="Consolas" w:hAnsi="Consolas"/>
-              </w:rPr>
-              <w:t>else{</w:t>
-            </w:r>
-            <w:proofErr w:type="gramEnd"/>
+              <w:t xml:space="preserve">    else{</w:t>
+            </w:r>
           </w:p>
           <w:p>
             <w:pPr>
@@ -11136,21 +11419,36 @@
         <w:pStyle w:val="Heading3"/>
         <w:ind w:left="720"/>
       </w:pPr>
-      <w:bookmarkStart w:id="42" w:name="_Toc76031399"/>
+      <w:bookmarkStart w:id="43" w:name="_Toc76119430"/>
       <w:r>
         <w:t>Usage</w:t>
       </w:r>
-      <w:bookmarkEnd w:id="42"/>
+      <w:bookmarkEnd w:id="43"/>
     </w:p>
     <w:p>
       <w:r>
-        <w:t xml:space="preserve">Scopes can be opened as many time inside other scopes, the only requirement is that they also must be closed. Variables with the same name can be re-declared in different scopes (they can be of different types). If this is done, variables are thought to be two different instances and don’t have </w:t>
+        <w:t xml:space="preserve">Scopes can be opened </w:t>
+      </w:r>
+      <w:r>
+        <w:t>many time</w:t>
+      </w:r>
+      <w:r>
+        <w:t>s</w:t>
+      </w:r>
+      <w:r>
+        <w:t xml:space="preserve"> inside other scopes, the only requirement is that they also must be closed. Variables with the same name can be re-declared in different scopes (they can be of different types). If this is done, variables are thought to be two different instances and don’t have </w:t>
       </w:r>
       <w:r>
         <w:t xml:space="preserve">anything common besides the name. If the variable is used in the assignment or expression, then the closest declaration (most inner declaration) is used. However, there is one restriction to prevent undefined behavior. </w:t>
       </w:r>
       <w:r>
-        <w:t xml:space="preserve">The re-declaration after use (example can be seen in the </w:t>
+        <w:t>The re-declaration after</w:t>
+      </w:r>
+      <w:r>
+        <w:t xml:space="preserve"> use (example can be seen in</w:t>
+      </w:r>
+      <w:r>
+        <w:t xml:space="preserve"> </w:t>
       </w:r>
       <w:r>
         <w:fldChar w:fldCharType="begin"/>
@@ -11174,7 +11472,13 @@
         <w:fldChar w:fldCharType="end"/>
       </w:r>
       <w:r>
-        <w:t xml:space="preserve">) is prohibited as it would result in quite strange behavior in the context of the scope. Lastly, there is restrictions regarding shared variables as they can be only declared in the main body global scope, but more about that in the </w:t>
+        <w:t>) is prohibited as it would result in quite strange behavior in the contex</w:t>
+      </w:r>
+      <w:r>
+        <w:t>t of the scope. Lastly, there are</w:t>
+      </w:r>
+      <w:r>
+        <w:t xml:space="preserve"> restrictions regarding shared variables as they can be only declared in the main body global scope, but more about that in the </w:t>
       </w:r>
       <w:r>
         <w:fldChar w:fldCharType="begin"/>
@@ -11201,7 +11505,7 @@
         <w:keepNext/>
         <w:jc w:val="right"/>
       </w:pPr>
-      <w:bookmarkStart w:id="43" w:name="_Ref75874941"/>
+      <w:bookmarkStart w:id="44" w:name="_Ref75874941"/>
       <w:r>
         <w:t xml:space="preserve">Table </w:t>
       </w:r>
@@ -11213,7 +11517,7 @@
           <w:t>11</w:t>
         </w:r>
       </w:fldSimple>
-      <w:bookmarkEnd w:id="43"/>
+      <w:bookmarkEnd w:id="44"/>
       <w:r>
         <w:t>. Forbidden declaration</w:t>
       </w:r>
@@ -11330,19 +11634,37 @@
         <w:pStyle w:val="Heading3"/>
         <w:ind w:left="720"/>
       </w:pPr>
-      <w:bookmarkStart w:id="44" w:name="_Toc76031400"/>
+      <w:bookmarkStart w:id="45" w:name="_Toc76119431"/>
       <w:r>
         <w:t>Semantics</w:t>
       </w:r>
-      <w:bookmarkEnd w:id="44"/>
+      <w:bookmarkEnd w:id="45"/>
     </w:p>
     <w:p>
       <w:r>
-        <w:t xml:space="preserve">Local and nested scopes allow variable declaration in different levels which allow to structure code better. Scopes are executed sequentially and after the scope is closed all the declared data in that </w:t>
+        <w:t>Local and nested scopes allow variable declaration in different levels which allow</w:t>
+      </w:r>
+      <w:r>
+        <w:t>s</w:t>
+      </w:r>
+      <w:r>
+        <w:t xml:space="preserve"> </w:t>
+      </w:r>
+      <w:r>
+        <w:t>structuring</w:t>
+      </w:r>
+      <w:r>
+        <w:t xml:space="preserve"> code better. Scopes are executed sequentially and after the scope is closed all the declared data in </w:t>
       </w:r>
       <w:r>
         <w:lastRenderedPageBreak/>
-        <w:t xml:space="preserve">scope is considered not be used anymore. However, memory is still allocated in the ARP for all possible variable definitions and dynamic local data management is not supported. </w:t>
+        <w:t>that scope is considered not</w:t>
+      </w:r>
+      <w:r>
+        <w:t xml:space="preserve"> to</w:t>
+      </w:r>
+      <w:r>
+        <w:t xml:space="preserve"> be used anymore. However, memory is still allocated in the ARP for all possible variable definitions and dynamic local data management is not supported. </w:t>
       </w:r>
     </w:p>
     <w:p>
@@ -11350,21 +11672,30 @@
         <w:pStyle w:val="Heading3"/>
         <w:ind w:left="720"/>
       </w:pPr>
-      <w:bookmarkStart w:id="45" w:name="_Toc76031401"/>
+      <w:bookmarkStart w:id="46" w:name="_Toc76119432"/>
       <w:r>
         <w:t>Code generation</w:t>
       </w:r>
-      <w:bookmarkEnd w:id="45"/>
+      <w:bookmarkEnd w:id="46"/>
     </w:p>
     <w:p>
       <w:r>
-        <w:t>Opening and closing scopes does not result in any additional Sprockell instructions</w:t>
+        <w:t>Opening and closing scopes do</w:t>
+      </w:r>
+      <w:r>
+        <w:t xml:space="preserve"> not result in any additional Sprockell instructions</w:t>
       </w:r>
       <w:r>
         <w:t xml:space="preserve"> (procedure nesting is not supported)</w:t>
       </w:r>
       <w:r>
-        <w:t>, they are mostly used during elaboration phase to type check every variable and calculate its offset in the memory.</w:t>
+        <w:t xml:space="preserve">, they are mostly used during </w:t>
+      </w:r>
+      <w:r>
+        <w:t xml:space="preserve">the </w:t>
+      </w:r>
+      <w:r>
+        <w:t>elaboration phase to type check every variable and calculate its offset in the memory.</w:t>
       </w:r>
     </w:p>
     <w:p>
@@ -11374,7 +11705,7 @@
           <w:i/>
         </w:rPr>
       </w:pPr>
-      <w:bookmarkStart w:id="46" w:name="_Toc76031402"/>
+      <w:bookmarkStart w:id="47" w:name="_Toc76119433"/>
       <w:r>
         <w:t xml:space="preserve">Control flow constructs: </w:t>
       </w:r>
@@ -11393,7 +11724,7 @@
         </w:rPr>
         <w:t>while</w:t>
       </w:r>
-      <w:bookmarkEnd w:id="46"/>
+      <w:bookmarkEnd w:id="47"/>
     </w:p>
     <w:p>
       <w:r>
@@ -11429,11 +11760,11 @@
         <w:pStyle w:val="Heading3"/>
         <w:ind w:left="720"/>
       </w:pPr>
-      <w:bookmarkStart w:id="47" w:name="_Toc76031403"/>
+      <w:bookmarkStart w:id="48" w:name="_Toc76119434"/>
       <w:r>
         <w:t>Syntax</w:t>
       </w:r>
-      <w:bookmarkEnd w:id="47"/>
+      <w:bookmarkEnd w:id="48"/>
     </w:p>
     <w:p>
       <w:r>
@@ -11461,7 +11792,13 @@
         <w:t xml:space="preserve">if </w:t>
       </w:r>
       <w:r>
-        <w:t xml:space="preserve">statements start with </w:t>
+        <w:t>statements start with</w:t>
+      </w:r>
+      <w:r>
+        <w:t xml:space="preserve"> the</w:t>
+      </w:r>
+      <w:r>
+        <w:t xml:space="preserve"> </w:t>
       </w:r>
       <w:r>
         <w:rPr>
@@ -11470,7 +11807,13 @@
         <w:t>if</w:t>
       </w:r>
       <w:r>
-        <w:t xml:space="preserve"> keyword, then the condition between parenthesis and ends with opening/closing braces. Optionally, </w:t>
+        <w:t xml:space="preserve"> keyword, then the condition between parenthesis and ends with opening/closing braces. Optionally,</w:t>
+      </w:r>
+      <w:r>
+        <w:t xml:space="preserve"> the</w:t>
+      </w:r>
+      <w:r>
+        <w:t xml:space="preserve"> </w:t>
       </w:r>
       <w:r>
         <w:rPr>
@@ -11524,7 +11867,13 @@
         <w:t>while</w:t>
       </w:r>
       <w:r>
-        <w:t xml:space="preserve"> keyword, then condition between parenthesis and ends with opening/closing braces. An example syntax can be seen in the </w:t>
+        <w:t xml:space="preserve"> keyword, then condition between parenthesis and ends with opening/closing braces. An example</w:t>
+      </w:r>
+      <w:r>
+        <w:t xml:space="preserve"> of syntax can be seen in</w:t>
+      </w:r>
+      <w:r>
+        <w:t xml:space="preserve"> </w:t>
       </w:r>
       <w:r>
         <w:fldChar w:fldCharType="begin"/>
@@ -11557,8 +11906,8 @@
         <w:keepNext/>
         <w:jc w:val="right"/>
       </w:pPr>
-      <w:bookmarkStart w:id="48" w:name="_Ref75877135"/>
-      <w:bookmarkStart w:id="49" w:name="_Ref75876482"/>
+      <w:bookmarkStart w:id="49" w:name="_Ref75877135"/>
+      <w:bookmarkStart w:id="50" w:name="_Ref75876482"/>
       <w:r>
         <w:t xml:space="preserve">Table </w:t>
       </w:r>
@@ -11570,11 +11919,11 @@
           <w:t>12</w:t>
         </w:r>
       </w:fldSimple>
-      <w:bookmarkEnd w:id="48"/>
+      <w:bookmarkEnd w:id="49"/>
       <w:r>
         <w:t>. Example syntax for if and while statements</w:t>
       </w:r>
-      <w:bookmarkEnd w:id="49"/>
+      <w:bookmarkEnd w:id="50"/>
     </w:p>
     <w:tbl>
       <w:tblPr>
@@ -11600,16 +11949,8 @@
               <w:rPr>
                 <w:rFonts w:ascii="Consolas" w:hAnsi="Consolas"/>
               </w:rPr>
-              <w:t>if(a&gt;</w:t>
-            </w:r>
-            <w:proofErr w:type="gramStart"/>
-            <w:r>
-              <w:rPr>
-                <w:rFonts w:ascii="Consolas" w:hAnsi="Consolas"/>
-              </w:rPr>
-              <w:t>5){</w:t>
-            </w:r>
-            <w:proofErr w:type="gramEnd"/>
+              <w:t>if(a&gt;5){</w:t>
+            </w:r>
           </w:p>
           <w:p>
             <w:pPr>
@@ -11654,16 +11995,8 @@
               <w:rPr>
                 <w:rFonts w:ascii="Consolas" w:hAnsi="Consolas"/>
               </w:rPr>
-              <w:t>if(b&lt;</w:t>
-            </w:r>
-            <w:proofErr w:type="gramStart"/>
-            <w:r>
-              <w:rPr>
-                <w:rFonts w:ascii="Consolas" w:hAnsi="Consolas"/>
-              </w:rPr>
-              <w:t>0){</w:t>
-            </w:r>
-            <w:proofErr w:type="gramEnd"/>
+              <w:t>if(b&lt;0){</w:t>
+            </w:r>
           </w:p>
           <w:p>
             <w:pPr>
@@ -11697,14 +12030,12 @@
                 <w:rFonts w:ascii="Consolas" w:hAnsi="Consolas"/>
               </w:rPr>
             </w:pPr>
-            <w:proofErr w:type="gramStart"/>
             <w:r>
               <w:rPr>
                 <w:rFonts w:ascii="Consolas" w:hAnsi="Consolas"/>
               </w:rPr>
               <w:t>else{</w:t>
             </w:r>
-            <w:proofErr w:type="gramEnd"/>
           </w:p>
           <w:p>
             <w:pPr>
@@ -11749,16 +12080,8 @@
               <w:rPr>
                 <w:rFonts w:ascii="Consolas" w:hAnsi="Consolas"/>
               </w:rPr>
-              <w:t>while(c&gt;</w:t>
-            </w:r>
-            <w:proofErr w:type="gramStart"/>
-            <w:r>
-              <w:rPr>
-                <w:rFonts w:ascii="Consolas" w:hAnsi="Consolas"/>
-              </w:rPr>
-              <w:t>0){</w:t>
-            </w:r>
-            <w:proofErr w:type="gramEnd"/>
+              <w:t>while(c&gt;0){</w:t>
+            </w:r>
           </w:p>
           <w:p>
             <w:pPr>
@@ -11808,15 +12131,21 @@
         <w:pStyle w:val="Heading3"/>
         <w:ind w:left="720"/>
       </w:pPr>
-      <w:bookmarkStart w:id="50" w:name="_Toc76031404"/>
+      <w:bookmarkStart w:id="51" w:name="_Toc76119435"/>
       <w:r>
         <w:t>Usage</w:t>
       </w:r>
-      <w:bookmarkEnd w:id="50"/>
+      <w:bookmarkEnd w:id="51"/>
     </w:p>
     <w:p>
       <w:r>
-        <w:t xml:space="preserve">As seen above if statements can be declared in two ways: with </w:t>
+        <w:t>As seen above if statements can be declared in two ways: with</w:t>
+      </w:r>
+      <w:r>
+        <w:t xml:space="preserve"> the</w:t>
+      </w:r>
+      <w:r>
+        <w:t xml:space="preserve"> </w:t>
       </w:r>
       <w:r>
         <w:rPr>
@@ -11831,10 +12160,22 @@
         <w:rPr>
           <w:i/>
         </w:rPr>
-        <w:t>Else if</w:t>
-      </w:r>
-      <w:r>
-        <w:t xml:space="preserve"> functionality is not supported. All control flow constructs open new scopes as can be seen by their use of braces, thus any variable declared inside them is not visible in the outer scope. Both constructs require boolean value as the condition, otherwise compiler throws an error.</w:t>
+        <w:t>e</w:t>
+      </w:r>
+      <w:r>
+        <w:rPr>
+          <w:i/>
+        </w:rPr>
+        <w:t>lse if</w:t>
+      </w:r>
+      <w:r>
+        <w:t xml:space="preserve"> functionality is not supported. All control flow constructs open new scopes as can be seen by their use of braces, thus any variable declared inside them is not visible in the outer scope. Both constructs require boolean value as the condition, otherwise </w:t>
+      </w:r>
+      <w:r>
+        <w:t xml:space="preserve">the </w:t>
+      </w:r>
+      <w:r>
+        <w:t>compiler throws an error.</w:t>
       </w:r>
     </w:p>
     <w:p>
@@ -11842,11 +12183,11 @@
         <w:pStyle w:val="Heading3"/>
         <w:ind w:left="720"/>
       </w:pPr>
-      <w:bookmarkStart w:id="51" w:name="_Toc76031405"/>
+      <w:bookmarkStart w:id="52" w:name="_Toc76119436"/>
       <w:r>
         <w:t>Semantics</w:t>
       </w:r>
-      <w:bookmarkEnd w:id="51"/>
+      <w:bookmarkEnd w:id="52"/>
     </w:p>
     <w:p>
       <w:r>
@@ -11883,13 +12224,28 @@
         <w:t xml:space="preserve">if </w:t>
       </w:r>
       <w:r>
-        <w:t xml:space="preserve">scope only when certain condition is met, otherwise it continuous with next operation or enters the </w:t>
+        <w:t>scope only when</w:t>
+      </w:r>
+      <w:r>
+        <w:t xml:space="preserve"> a</w:t>
+      </w:r>
+      <w:r>
+        <w:t xml:space="preserve"> certain condition is met, otherwise it continuous with </w:t>
+      </w:r>
+      <w:r>
+        <w:t xml:space="preserve">the </w:t>
+      </w:r>
+      <w:r>
+        <w:t xml:space="preserve">next operation or </w:t>
+      </w:r>
+      <w:r>
+        <w:lastRenderedPageBreak/>
+        <w:t xml:space="preserve">enters the </w:t>
       </w:r>
       <w:r>
         <w:rPr>
           <w:i/>
         </w:rPr>
-        <w:lastRenderedPageBreak/>
         <w:t xml:space="preserve">else </w:t>
       </w:r>
       <w:r>
@@ -11910,15 +12266,21 @@
         <w:pStyle w:val="Heading3"/>
         <w:ind w:left="720"/>
       </w:pPr>
-      <w:bookmarkStart w:id="52" w:name="_Toc76031406"/>
+      <w:bookmarkStart w:id="53" w:name="_Toc76119437"/>
       <w:r>
         <w:t>Code generation</w:t>
       </w:r>
-      <w:bookmarkEnd w:id="52"/>
+      <w:bookmarkEnd w:id="53"/>
     </w:p>
     <w:p>
       <w:r>
-        <w:t xml:space="preserve">An example code generation for if-else and while statements can be seen in the </w:t>
+        <w:t>An example code generation for if-else and whi</w:t>
+      </w:r>
+      <w:r>
+        <w:t>le statements can be seen in</w:t>
+      </w:r>
+      <w:r>
+        <w:t xml:space="preserve"> </w:t>
       </w:r>
       <w:r>
         <w:fldChar w:fldCharType="begin"/>
@@ -11954,7 +12316,25 @@
         <w:t>if</w:t>
       </w:r>
       <w:r>
-        <w:t xml:space="preserve"> statements code consists of branching where the calculated value is compared to false and if it is equal program counter jumps over the scope otherwise enters it. For </w:t>
+        <w:t xml:space="preserve"> statements code consists of branching where the calculated value is compared to false and if it is equal</w:t>
+      </w:r>
+      <w:r>
+        <w:t>,</w:t>
+      </w:r>
+      <w:r>
+        <w:t xml:space="preserve"> program counter jumps over the scope</w:t>
+      </w:r>
+      <w:r>
+        <w:t>,</w:t>
+      </w:r>
+      <w:r>
+        <w:t xml:space="preserve"> otherwise enters it. For</w:t>
+      </w:r>
+      <w:r>
+        <w:t xml:space="preserve"> the</w:t>
+      </w:r>
+      <w:r>
+        <w:t xml:space="preserve"> </w:t>
       </w:r>
       <w:r>
         <w:rPr>
@@ -11963,7 +12343,31 @@
         <w:t>while</w:t>
       </w:r>
       <w:r>
-        <w:t xml:space="preserve"> statement the cycle is created. Firstly, the condition is evaluated and if it is met cycle body is entered if it is not then body is jumped over. At the end of the cycle jump back to condition evaluation is implemented.</w:t>
+        <w:t xml:space="preserve"> statement</w:t>
+      </w:r>
+      <w:r>
+        <w:t>,</w:t>
+      </w:r>
+      <w:r>
+        <w:t xml:space="preserve"> the cycle is created. Firstly, the condition is evaluated and if it is met cycle body is entered</w:t>
+      </w:r>
+      <w:r>
+        <w:t>,</w:t>
+      </w:r>
+      <w:r>
+        <w:t xml:space="preserve"> if it is not</w:t>
+      </w:r>
+      <w:r>
+        <w:t>,</w:t>
+      </w:r>
+      <w:r>
+        <w:t xml:space="preserve"> then </w:t>
+      </w:r>
+      <w:r>
+        <w:t xml:space="preserve">the </w:t>
+      </w:r>
+      <w:r>
+        <w:t>body is jumped over. At the end of the cycle jump back to condition evaluation is implemented.</w:t>
       </w:r>
     </w:p>
     <w:p>
@@ -11972,7 +12376,7 @@
         <w:keepNext/>
         <w:jc w:val="right"/>
       </w:pPr>
-      <w:bookmarkStart w:id="53" w:name="_Ref75877124"/>
+      <w:bookmarkStart w:id="54" w:name="_Ref75877124"/>
       <w:r>
         <w:t xml:space="preserve">Table </w:t>
       </w:r>
@@ -11984,7 +12388,7 @@
           <w:t>13</w:t>
         </w:r>
       </w:fldSimple>
-      <w:bookmarkEnd w:id="53"/>
+      <w:bookmarkEnd w:id="54"/>
       <w:r>
         <w:t>. Example if and while code generation</w:t>
       </w:r>
@@ -12035,17 +12439,8 @@
                 <w:rFonts w:ascii="Consolas" w:hAnsi="Consolas"/>
                 <w:color w:val="FF0000"/>
               </w:rPr>
-              <w:t>if(true</w:t>
-            </w:r>
-            <w:proofErr w:type="gramStart"/>
-            <w:r>
-              <w:rPr>
-                <w:rFonts w:ascii="Consolas" w:hAnsi="Consolas"/>
-                <w:color w:val="FF0000"/>
-              </w:rPr>
-              <w:t>){</w:t>
-            </w:r>
-            <w:proofErr w:type="gramEnd"/>
+              <w:t>if(true){</w:t>
+            </w:r>
           </w:p>
           <w:p>
             <w:pPr>
@@ -12099,16 +12494,8 @@
                 <w:color w:val="FF0000"/>
               </w:rPr>
               <w:tab/>
-            </w:r>
-            <w:proofErr w:type="gramStart"/>
-            <w:r>
-              <w:rPr>
-                <w:rFonts w:ascii="Consolas" w:hAnsi="Consolas"/>
-                <w:color w:val="FF0000"/>
-              </w:rPr>
               <w:t>else{</w:t>
             </w:r>
-            <w:proofErr w:type="gramEnd"/>
           </w:p>
           <w:p>
             <w:pPr>
@@ -12189,17 +12576,8 @@
                 <w:color w:val="0070C0"/>
               </w:rPr>
               <w:tab/>
-              <w:t>while(c&gt;</w:t>
-            </w:r>
-            <w:proofErr w:type="gramStart"/>
-            <w:r>
-              <w:rPr>
-                <w:rFonts w:ascii="Consolas" w:hAnsi="Consolas"/>
-                <w:color w:val="0070C0"/>
-              </w:rPr>
-              <w:t>0){</w:t>
-            </w:r>
-            <w:proofErr w:type="gramEnd"/>
+              <w:t>while(c&gt;0){</w:t>
+            </w:r>
           </w:p>
           <w:p>
             <w:pPr>
@@ -12809,13 +13187,13 @@
       <w:pPr>
         <w:pStyle w:val="Heading2"/>
       </w:pPr>
-      <w:bookmarkStart w:id="54" w:name="_Ref75875063"/>
-      <w:bookmarkStart w:id="55" w:name="_Toc76031407"/>
+      <w:bookmarkStart w:id="55" w:name="_Ref75875063"/>
+      <w:bookmarkStart w:id="56" w:name="_Toc76119438"/>
       <w:r>
         <w:t>Concurrency</w:t>
       </w:r>
-      <w:bookmarkEnd w:id="54"/>
       <w:bookmarkEnd w:id="55"/>
+      <w:bookmarkEnd w:id="56"/>
     </w:p>
     <w:p>
       <w:r>
@@ -12833,11 +13211,11 @@
         <w:pStyle w:val="Heading3"/>
         <w:ind w:left="720"/>
       </w:pPr>
-      <w:bookmarkStart w:id="56" w:name="_Toc76031408"/>
+      <w:bookmarkStart w:id="57" w:name="_Toc76119439"/>
       <w:r>
         <w:t>Syntax</w:t>
       </w:r>
-      <w:bookmarkEnd w:id="56"/>
+      <w:bookmarkEnd w:id="57"/>
     </w:p>
     <w:p>
       <w:r>
@@ -12847,7 +13225,13 @@
         <w:t>Pickle Cannon</w:t>
       </w:r>
       <w:r>
-        <w:t xml:space="preserve"> language uses fork/join model to support the concurrency. A new thread is spawned using the </w:t>
+        <w:t xml:space="preserve"> language uses</w:t>
+      </w:r>
+      <w:r>
+        <w:t xml:space="preserve"> the</w:t>
+      </w:r>
+      <w:r>
+        <w:t xml:space="preserve"> fork/join model to support the concurrency. A new thread is spawned using the </w:t>
       </w:r>
       <w:r>
         <w:rPr>
@@ -12856,7 +13240,25 @@
         <w:t>fork</w:t>
       </w:r>
       <w:r>
-        <w:t xml:space="preserve"> keyword and thread body is declared between the braces. Thread are joined using </w:t>
+        <w:t xml:space="preserve"> keyword and</w:t>
+      </w:r>
+      <w:r>
+        <w:t xml:space="preserve"> the</w:t>
+      </w:r>
+      <w:r>
+        <w:t xml:space="preserve"> thread body is declared between the braces. Thread</w:t>
+      </w:r>
+      <w:r>
+        <w:t>s</w:t>
+      </w:r>
+      <w:r>
+        <w:t xml:space="preserve"> are joined using</w:t>
+      </w:r>
+      <w:r>
+        <w:t xml:space="preserve"> the</w:t>
+      </w:r>
+      <w:r>
+        <w:t xml:space="preserve"> </w:t>
       </w:r>
       <w:r>
         <w:rPr>
@@ -12871,7 +13273,13 @@
         <w:t>descendant threads</w:t>
       </w:r>
       <w:r>
-        <w:t xml:space="preserve">. Threads can be nested and be spawned from already spawned thread using the same </w:t>
+        <w:t>. Threads can be nested and be spawned from already spawned thread</w:t>
+      </w:r>
+      <w:r>
+        <w:t>s</w:t>
+      </w:r>
+      <w:r>
+        <w:t xml:space="preserve"> using the same </w:t>
       </w:r>
       <w:r>
         <w:rPr>
@@ -12889,7 +13297,13 @@
         <w:t>sync</w:t>
       </w:r>
       <w:r>
-        <w:t xml:space="preserve"> keyword and the critical instructions are specified between the braces. An example of concurrency syntax can be seen in the </w:t>
+        <w:t xml:space="preserve"> keyword and the critical instructions are specified between the braces. An example of concurrency syn</w:t>
+      </w:r>
+      <w:r>
+        <w:t>tax can be seen in</w:t>
+      </w:r>
+      <w:r>
+        <w:t xml:space="preserve"> </w:t>
       </w:r>
       <w:r>
         <w:fldChar w:fldCharType="begin"/>
@@ -12922,7 +13336,7 @@
         <w:keepNext/>
         <w:jc w:val="right"/>
       </w:pPr>
-      <w:bookmarkStart w:id="57" w:name="_Ref75879123"/>
+      <w:bookmarkStart w:id="58" w:name="_Ref75879123"/>
       <w:r>
         <w:t xml:space="preserve">Table </w:t>
       </w:r>
@@ -12934,7 +13348,7 @@
           <w:t>14</w:t>
         </w:r>
       </w:fldSimple>
-      <w:bookmarkEnd w:id="57"/>
+      <w:bookmarkEnd w:id="58"/>
       <w:r>
         <w:t>. Example syntax for concurrency instructions</w:t>
       </w:r>
@@ -12959,7 +13373,6 @@
                 <w:rFonts w:ascii="Consolas" w:hAnsi="Consolas"/>
               </w:rPr>
             </w:pPr>
-            <w:proofErr w:type="gramStart"/>
             <w:r>
               <w:rPr>
                 <w:rFonts w:ascii="Consolas" w:hAnsi="Consolas"/>
@@ -12970,14 +13383,7 @@
               <w:rPr>
                 <w:rFonts w:ascii="Consolas" w:hAnsi="Consolas"/>
               </w:rPr>
-              <w:t xml:space="preserve"> /</w:t>
-            </w:r>
-            <w:proofErr w:type="gramEnd"/>
-            <w:r>
-              <w:rPr>
-                <w:rFonts w:ascii="Consolas" w:hAnsi="Consolas"/>
-              </w:rPr>
-              <w:t>* Main thread */</w:t>
+              <w:t xml:space="preserve"> /* Main thread */</w:t>
             </w:r>
           </w:p>
           <w:p>
@@ -13003,27 +13409,13 @@
               <w:rPr>
                 <w:rFonts w:ascii="Consolas" w:hAnsi="Consolas"/>
               </w:rPr>
-              <w:t xml:space="preserve">   </w:t>
-            </w:r>
-            <w:proofErr w:type="gramStart"/>
-            <w:r>
-              <w:rPr>
-                <w:rFonts w:ascii="Consolas" w:hAnsi="Consolas"/>
-              </w:rPr>
-              <w:t>fork{</w:t>
-            </w:r>
-            <w:r>
-              <w:rPr>
-                <w:rFonts w:ascii="Consolas" w:hAnsi="Consolas"/>
-              </w:rPr>
-              <w:t xml:space="preserve"> /</w:t>
-            </w:r>
-            <w:proofErr w:type="gramEnd"/>
-            <w:r>
-              <w:rPr>
-                <w:rFonts w:ascii="Consolas" w:hAnsi="Consolas"/>
-              </w:rPr>
-              <w:t>* Thread 2 */</w:t>
+              <w:t xml:space="preserve">   fork{</w:t>
+            </w:r>
+            <w:r>
+              <w:rPr>
+                <w:rFonts w:ascii="Consolas" w:hAnsi="Consolas"/>
+              </w:rPr>
+              <w:t xml:space="preserve"> /* Thread 2 */</w:t>
             </w:r>
           </w:p>
           <w:p>
@@ -13061,27 +13453,13 @@
               <w:rPr>
                 <w:rFonts w:ascii="Consolas" w:hAnsi="Consolas"/>
               </w:rPr>
-              <w:t xml:space="preserve">       </w:t>
-            </w:r>
-            <w:proofErr w:type="gramStart"/>
-            <w:r>
-              <w:rPr>
-                <w:rFonts w:ascii="Consolas" w:hAnsi="Consolas"/>
-              </w:rPr>
-              <w:t>fork{</w:t>
-            </w:r>
-            <w:r>
-              <w:rPr>
-                <w:rFonts w:ascii="Consolas" w:hAnsi="Consolas"/>
-              </w:rPr>
-              <w:t xml:space="preserve"> /</w:t>
-            </w:r>
-            <w:proofErr w:type="gramEnd"/>
-            <w:r>
-              <w:rPr>
-                <w:rFonts w:ascii="Consolas" w:hAnsi="Consolas"/>
-              </w:rPr>
-              <w:t>* Thread 3 */</w:t>
+              <w:t xml:space="preserve">       fork{</w:t>
+            </w:r>
+            <w:r>
+              <w:rPr>
+                <w:rFonts w:ascii="Consolas" w:hAnsi="Consolas"/>
+              </w:rPr>
+              <w:t xml:space="preserve"> /* Thread 3 */</w:t>
             </w:r>
           </w:p>
           <w:p>
@@ -13119,21 +13497,7 @@
               <w:rPr>
                 <w:rFonts w:ascii="Consolas" w:hAnsi="Consolas"/>
               </w:rPr>
-              <w:t xml:space="preserve">          </w:t>
-            </w:r>
-            <w:proofErr w:type="gramStart"/>
-            <w:r>
-              <w:rPr>
-                <w:rFonts w:ascii="Consolas" w:hAnsi="Consolas"/>
-              </w:rPr>
-              <w:t>fork{ /</w:t>
-            </w:r>
-            <w:proofErr w:type="gramEnd"/>
-            <w:r>
-              <w:rPr>
-                <w:rFonts w:ascii="Consolas" w:hAnsi="Consolas"/>
-              </w:rPr>
-              <w:t>* Thread 4 */</w:t>
+              <w:t xml:space="preserve">          fork{ /* Thread 4 */</w:t>
             </w:r>
           </w:p>
           <w:p>
@@ -13159,21 +13523,7 @@
               <w:rPr>
                 <w:rFonts w:ascii="Consolas" w:hAnsi="Consolas"/>
               </w:rPr>
-              <w:t xml:space="preserve">            </w:t>
-            </w:r>
-            <w:proofErr w:type="gramStart"/>
-            <w:r>
-              <w:rPr>
-                <w:rFonts w:ascii="Consolas" w:hAnsi="Consolas"/>
-              </w:rPr>
-              <w:t>sync{ /</w:t>
-            </w:r>
-            <w:proofErr w:type="gramEnd"/>
-            <w:r>
-              <w:rPr>
-                <w:rFonts w:ascii="Consolas" w:hAnsi="Consolas"/>
-              </w:rPr>
-              <w:t>* Acquires the global lock */</w:t>
+              <w:t xml:space="preserve">            sync{ /* Acquires the global lock */</w:t>
             </w:r>
           </w:p>
           <w:p>
@@ -13376,21 +13726,7 @@
               <w:rPr>
                 <w:rFonts w:ascii="Consolas" w:hAnsi="Consolas"/>
               </w:rPr>
-              <w:t xml:space="preserve">   /*Thread 1,2,3 joined into Thread 1 (Thread 4 already joined </w:t>
-            </w:r>
-            <w:proofErr w:type="gramStart"/>
-            <w:r>
-              <w:rPr>
-                <w:rFonts w:ascii="Consolas" w:hAnsi="Consolas"/>
-              </w:rPr>
-              <w:t>3)*</w:t>
-            </w:r>
-            <w:proofErr w:type="gramEnd"/>
-            <w:r>
-              <w:rPr>
-                <w:rFonts w:ascii="Consolas" w:hAnsi="Consolas"/>
-              </w:rPr>
-              <w:t>/</w:t>
+              <w:t xml:space="preserve">   /*Thread 1,2,3 joined into Thread 1 (Thread 4 already joined 3)*/</w:t>
             </w:r>
           </w:p>
           <w:p>
@@ -13429,21 +13765,7 @@
               <w:rPr>
                 <w:rFonts w:ascii="Consolas" w:hAnsi="Consolas"/>
               </w:rPr>
-              <w:t xml:space="preserve">   fork </w:t>
-            </w:r>
-            <w:proofErr w:type="gramStart"/>
-            <w:r>
-              <w:rPr>
-                <w:rFonts w:ascii="Consolas" w:hAnsi="Consolas"/>
-              </w:rPr>
-              <w:t>{ /</w:t>
-            </w:r>
-            <w:proofErr w:type="gramEnd"/>
-            <w:r>
-              <w:rPr>
-                <w:rFonts w:ascii="Consolas" w:hAnsi="Consolas"/>
-              </w:rPr>
-              <w:t>* Thread 2 */</w:t>
+              <w:t xml:space="preserve">   fork { /* Thread 2 */</w:t>
             </w:r>
           </w:p>
           <w:p>
@@ -13494,11 +13816,12 @@
         <w:pStyle w:val="Heading3"/>
         <w:ind w:left="720"/>
       </w:pPr>
-      <w:bookmarkStart w:id="58" w:name="_Toc76031409"/>
-      <w:r>
+      <w:bookmarkStart w:id="59" w:name="_Toc76119440"/>
+      <w:r>
+        <w:lastRenderedPageBreak/>
         <w:t>Usage</w:t>
       </w:r>
-      <w:bookmarkEnd w:id="58"/>
+      <w:bookmarkEnd w:id="59"/>
     </w:p>
     <w:p>
       <w:r>
@@ -13514,7 +13837,13 @@
         <w:t>annot be done</w:t>
       </w:r>
       <w:r>
-        <w:t xml:space="preserve"> inside the while loops, procedures or if-else statements. Critical section mechanism </w:t>
+        <w:t xml:space="preserve"> inside the while loops, procedures</w:t>
+      </w:r>
+      <w:r>
+        <w:t>,</w:t>
+      </w:r>
+      <w:r>
+        <w:t xml:space="preserve"> or if-else statements. Critical section mechanism </w:t>
       </w:r>
       <w:r>
         <w:rPr>
@@ -13523,11 +13852,13 @@
         <w:t>sync</w:t>
       </w:r>
       <w:r>
-        <w:t xml:space="preserve"> allows only one thread to execute </w:t>
-      </w:r>
-      <w:r>
-        <w:lastRenderedPageBreak/>
-        <w:t xml:space="preserve">the code inside </w:t>
+        <w:t xml:space="preserve"> allows only one thread to execute the code inside</w:t>
+      </w:r>
+      <w:r>
+        <w:t xml:space="preserve"> the</w:t>
+      </w:r>
+      <w:r>
+        <w:t xml:space="preserve"> </w:t>
       </w:r>
       <w:r>
         <w:rPr>
@@ -13536,7 +13867,13 @@
         <w:t>sync</w:t>
       </w:r>
       <w:r>
-        <w:t xml:space="preserve"> scope and acts as global lock. Individual locks are not implemented. Shared variables can be declared only in the main body most outer scope. This is done because all data is stored in the shared memory area and ambiguity between variable data names is wanted to be avoided, also as data is shared it is assumed it should be accessible by all threads. </w:t>
+        <w:t xml:space="preserve"> scope and acts as</w:t>
+      </w:r>
+      <w:r>
+        <w:t xml:space="preserve"> a</w:t>
+      </w:r>
+      <w:r>
+        <w:t xml:space="preserve"> global lock. Individual locks are not implemented. Shared variables can be declared only in the main body most outer scope. This is done because all data is stored in the shared memory area and ambiguity between variable data names is wanted to be avoided, also as data is shared it is assumed it should be accessible by all threads. </w:t>
       </w:r>
     </w:p>
     <w:p>
@@ -13544,23 +13881,75 @@
         <w:pStyle w:val="Heading3"/>
         <w:ind w:left="720"/>
       </w:pPr>
-      <w:bookmarkStart w:id="59" w:name="_Toc76031410"/>
+      <w:bookmarkStart w:id="60" w:name="_Toc76119441"/>
       <w:r>
         <w:t>Semantics</w:t>
       </w:r>
-      <w:bookmarkEnd w:id="59"/>
+      <w:bookmarkEnd w:id="60"/>
     </w:p>
     <w:p>
       <w:r>
-        <w:t xml:space="preserve">Spawned threads are executed concurrently and can do their code executions in parallel. When a threads are joined, thread that called the join waits until all its child and their descendants ended their execution before continuing with the next instruction. This allows programmer to speed up calculation process and join the threads only when it is needed. To share data between shared memory is used where shared variables are stored. If programmer wants to perform update in critical </w:t>
-      </w:r>
-      <w:proofErr w:type="gramStart"/>
-      <w:r>
-        <w:t>section</w:t>
-      </w:r>
-      <w:proofErr w:type="gramEnd"/>
-      <w:r>
-        <w:t xml:space="preserve"> it can use global </w:t>
+        <w:t>Spawned threads are executed concurrently and can do their co</w:t>
+      </w:r>
+      <w:r>
+        <w:t>de executions in parallel. When</w:t>
+      </w:r>
+      <w:r>
+        <w:t xml:space="preserve"> threads are joined, </w:t>
+      </w:r>
+      <w:r>
+        <w:t xml:space="preserve">the </w:t>
+      </w:r>
+      <w:r>
+        <w:t xml:space="preserve">thread that called the join waits until all its child and their descendants ended their execution before continuing with the next instruction. This allows </w:t>
+      </w:r>
+      <w:r>
+        <w:t xml:space="preserve">a </w:t>
+      </w:r>
+      <w:r>
+        <w:t xml:space="preserve">programmer to speed up </w:t>
+      </w:r>
+      <w:r>
+        <w:t xml:space="preserve">the </w:t>
+      </w:r>
+      <w:r>
+        <w:t>calculation process and join the threads only when it is needed. To share data between</w:t>
+      </w:r>
+      <w:r>
+        <w:t xml:space="preserve"> threads,</w:t>
+      </w:r>
+      <w:r>
+        <w:t xml:space="preserve"> shared memory is used. If </w:t>
+      </w:r>
+      <w:r>
+        <w:t xml:space="preserve">a </w:t>
+      </w:r>
+      <w:r>
+        <w:t xml:space="preserve">programmer wants to perform </w:t>
+      </w:r>
+      <w:r>
+        <w:t xml:space="preserve">the </w:t>
+      </w:r>
+      <w:r>
+        <w:t xml:space="preserve">update in </w:t>
+      </w:r>
+      <w:r>
+        <w:t xml:space="preserve">the </w:t>
+      </w:r>
+      <w:r>
+        <w:t xml:space="preserve">critical </w:t>
+      </w:r>
+      <w:r>
+        <w:t>section,</w:t>
+      </w:r>
+      <w:r>
+        <w:t xml:space="preserve"> it can use </w:t>
+      </w:r>
+      <w:r>
+        <w:t xml:space="preserve">a </w:t>
+      </w:r>
+      <w:r>
+        <w:t xml:space="preserve">global </w:t>
       </w:r>
       <w:r>
         <w:rPr>
@@ -13577,15 +13966,21 @@
         <w:pStyle w:val="Heading3"/>
         <w:ind w:left="720"/>
       </w:pPr>
-      <w:bookmarkStart w:id="60" w:name="_Toc76031411"/>
+      <w:bookmarkStart w:id="61" w:name="_Toc76119442"/>
       <w:r>
         <w:t>Code generation</w:t>
       </w:r>
-      <w:bookmarkEnd w:id="60"/>
+      <w:bookmarkEnd w:id="61"/>
     </w:p>
     <w:p>
       <w:r>
-        <w:t xml:space="preserve">The example generated code can be seen in the </w:t>
+        <w:t xml:space="preserve">The example generated code can be </w:t>
+      </w:r>
+      <w:r>
+        <w:t>seen in</w:t>
+      </w:r>
+      <w:r>
+        <w:t xml:space="preserve"> </w:t>
       </w:r>
       <w:r>
         <w:fldChar w:fldCharType="begin"/>
@@ -13612,7 +14007,13 @@
         <w:t xml:space="preserve">. </w:t>
       </w:r>
       <w:r>
-        <w:t xml:space="preserve">During the elaboration phase compiler calculates the maximum number of concurrent threads and thus spawns all them at the start as the Sprockell processor allows. </w:t>
+        <w:t xml:space="preserve">During the elaboration phase compiler calculates the maximum number of concurrent threads and thus spawns all </w:t>
+      </w:r>
+      <w:r>
+        <w:t xml:space="preserve">of </w:t>
+      </w:r>
+      <w:r>
+        <w:t xml:space="preserve">them at the start as the Sprockell processor allows. </w:t>
       </w:r>
     </w:p>
     <w:p>
@@ -13620,13 +14021,28 @@
         <w:t>First instructions are used to set up procedure ARP for each thread. Then</w:t>
       </w:r>
       <w:r>
-        <w:t xml:space="preserve"> only the main thread starts its execution while another threads spin until they receive the instruction code in their reserved memory spot to jump to.</w:t>
+        <w:t xml:space="preserve"> only the main thre</w:t>
+      </w:r>
+      <w:r>
+        <w:t xml:space="preserve">ad starts its execution while </w:t>
+      </w:r>
+      <w:r>
+        <w:t>other threads spin until they receive the instruction code in their reserved memory spot to jump to.</w:t>
       </w:r>
       <w:r>
         <w:t xml:space="preserve"> </w:t>
       </w:r>
       <w:r>
-        <w:t xml:space="preserve">Main thread firstly allocates the local data in the ARP (more about it in </w:t>
+        <w:t>The m</w:t>
+      </w:r>
+      <w:r>
+        <w:t>ain thread firstly allocates the local data in the ARP (more about it in</w:t>
+      </w:r>
+      <w:r>
+        <w:t xml:space="preserve"> the</w:t>
+      </w:r>
+      <w:r>
+        <w:t xml:space="preserve"> </w:t>
       </w:r>
       <w:r>
         <w:fldChar w:fldCharType="begin"/>
@@ -13644,12 +14060,69 @@
         <w:fldChar w:fldCharType="end"/>
       </w:r>
       <w:r>
-        <w:t xml:space="preserve"> section), then the following instructions save the data in shared memory for variable ‘a’. After that the new thread is spawned by writing instruction number for that thread specialized shared memory area. Then main thread jumps other spawned thread instructions and encounters join statement instructions which make main thread spin until all child thread set their shared memory special area to 0 to indicate that they finished their execution.</w:t>
+        <w:t xml:space="preserve"> section), then the following instructions save the data in shared memory for variable ‘a’. After that</w:t>
+      </w:r>
+      <w:r>
+        <w:t>,</w:t>
+      </w:r>
+      <w:r>
+        <w:t xml:space="preserve"> the new thread is spawned by writing</w:t>
+      </w:r>
+      <w:r>
+        <w:t xml:space="preserve"> the</w:t>
+      </w:r>
+      <w:r>
+        <w:t xml:space="preserve"> instruction number for that thread</w:t>
+      </w:r>
+      <w:r>
+        <w:t>’s</w:t>
+      </w:r>
+      <w:r>
+        <w:t xml:space="preserve"> specialized shared memory area. Then main thread jumps other spawned thread instructions and encounters join statement instructions which make </w:t>
+      </w:r>
+      <w:r>
+        <w:t xml:space="preserve">the </w:t>
+      </w:r>
+      <w:r>
+        <w:t>main thread spin until all child</w:t>
+      </w:r>
+      <w:r>
+        <w:t>ren</w:t>
+      </w:r>
+      <w:r>
+        <w:t xml:space="preserve"> thread</w:t>
+      </w:r>
+      <w:r>
+        <w:t>s</w:t>
+      </w:r>
+      <w:r>
+        <w:t xml:space="preserve"> set their shared memory special area to 0 to indicate that they finished their execution.</w:t>
       </w:r>
     </w:p>
     <w:p>
       <w:r>
-        <w:t xml:space="preserve">Newly spawned thread firstly allocates its local data area in the ARP and then goes to its first instruction which is spawn another thread. Thread writes the instruction address in the specified shared memory location and jumps over the new thread body. Then it enters global lock where thread tries to change global lock value from 0 to 1 to indicate that lock is taken. If the thread fails, the process is repeated until it successes. </w:t>
+        <w:t>The n</w:t>
+      </w:r>
+      <w:r>
+        <w:t xml:space="preserve">ewly spawned thread firstly allocates its local data area in the ARP and then goes to its first instruction which is </w:t>
+      </w:r>
+      <w:r>
+        <w:t xml:space="preserve">to </w:t>
+      </w:r>
+      <w:r>
+        <w:t xml:space="preserve">spawn another thread. Thread writes the instruction address in the specified shared memory location and jumps over the new thread body. Then it enters global lock where </w:t>
+      </w:r>
+      <w:r>
+        <w:t xml:space="preserve">the </w:t>
+      </w:r>
+      <w:r>
+        <w:t xml:space="preserve">thread tries to change </w:t>
+      </w:r>
+      <w:r>
+        <w:t xml:space="preserve">the </w:t>
+      </w:r>
+      <w:r>
+        <w:t xml:space="preserve">global lock value from 0 to 1 to indicate that lock is taken. If the thread fails, the process is repeated until it successes. </w:t>
       </w:r>
     </w:p>
     <w:p>
@@ -13663,7 +14136,28 @@
         <w:t xml:space="preserve">sync </w:t>
       </w:r>
       <w:r>
-        <w:t>statement. As the other thread he tries to obtain the lock. When thread ends it writes 0 to special shared memory area to indicate that it finished and stops its execution.</w:t>
+        <w:t>statement. Like</w:t>
+      </w:r>
+      <w:r>
+        <w:t xml:space="preserve"> the other thread</w:t>
+      </w:r>
+      <w:r>
+        <w:t>,</w:t>
+      </w:r>
+      <w:r>
+        <w:t xml:space="preserve"> he tries to obtain the lock. When </w:t>
+      </w:r>
+      <w:r>
+        <w:t xml:space="preserve">the </w:t>
+      </w:r>
+      <w:r>
+        <w:t xml:space="preserve">thread ends it writes 0 to </w:t>
+      </w:r>
+      <w:r>
+        <w:t xml:space="preserve">a </w:t>
+      </w:r>
+      <w:r>
+        <w:t>special shared memory area to indicate that it finished and stops its execution.</w:t>
       </w:r>
     </w:p>
     <w:p>
@@ -13672,7 +14166,7 @@
         <w:keepNext/>
         <w:jc w:val="right"/>
       </w:pPr>
-      <w:bookmarkStart w:id="61" w:name="_Ref75885745"/>
+      <w:bookmarkStart w:id="62" w:name="_Ref75885745"/>
       <w:r>
         <w:t xml:space="preserve">Table </w:t>
       </w:r>
@@ -13684,7 +14178,7 @@
           <w:t>15</w:t>
         </w:r>
       </w:fldSimple>
-      <w:bookmarkEnd w:id="61"/>
+      <w:bookmarkEnd w:id="62"/>
       <w:r>
         <w:t>. Concurrency example code generation</w:t>
       </w:r>
@@ -13748,6 +14242,7 @@
               <w:rPr>
                 <w:rFonts w:ascii="Consolas" w:hAnsi="Consolas"/>
               </w:rPr>
+              <w:lastRenderedPageBreak/>
               <w:tab/>
             </w:r>
             <w:r>
@@ -13890,7 +14385,6 @@
                 <w:rFonts w:ascii="Consolas" w:hAnsi="Consolas"/>
                 <w:color w:val="0070C0"/>
               </w:rPr>
-              <w:lastRenderedPageBreak/>
               <w:tab/>
             </w:r>
             <w:r>
@@ -14085,6 +14579,7 @@
               <w:rPr>
                 <w:rFonts w:ascii="Consolas" w:hAnsi="Consolas"/>
               </w:rPr>
+              <w:lastRenderedPageBreak/>
               <w:t xml:space="preserve"> , Push regSP</w:t>
             </w:r>
           </w:p>
@@ -14150,19 +14645,712 @@
               <w:rPr>
                 <w:rFonts w:ascii="Consolas" w:hAnsi="Consolas"/>
               </w:rPr>
+              <w:t xml:space="preserve"> , ReadInstr (IndAddr regSprID)</w:t>
+            </w:r>
+          </w:p>
+          <w:p>
+            <w:pPr>
+              <w:rPr>
+                <w:rFonts w:ascii="Consolas" w:hAnsi="Consolas"/>
+              </w:rPr>
+            </w:pPr>
+            <w:r>
+              <w:rPr>
+                <w:rFonts w:ascii="Consolas" w:hAnsi="Consolas"/>
+              </w:rPr>
+              <w:t xml:space="preserve"> , Receive regB</w:t>
+            </w:r>
+          </w:p>
+          <w:p>
+            <w:pPr>
+              <w:rPr>
+                <w:rFonts w:ascii="Consolas" w:hAnsi="Consolas"/>
+              </w:rPr>
+            </w:pPr>
+            <w:r>
+              <w:rPr>
+                <w:rFonts w:ascii="Consolas" w:hAnsi="Consolas"/>
+              </w:rPr>
+              <w:t xml:space="preserve"> , Compute Equal regB reg0 regC</w:t>
+            </w:r>
+          </w:p>
+          <w:p>
+            <w:pPr>
+              <w:rPr>
+                <w:rFonts w:ascii="Consolas" w:hAnsi="Consolas"/>
+              </w:rPr>
+            </w:pPr>
+            <w:r>
+              <w:rPr>
+                <w:rFonts w:ascii="Consolas" w:hAnsi="Consolas"/>
+              </w:rPr>
+              <w:t xml:space="preserve"> , Branch regC (Rel (-3))</w:t>
+            </w:r>
+          </w:p>
+          <w:p>
+            <w:pPr>
+              <w:rPr>
+                <w:rFonts w:ascii="Consolas" w:hAnsi="Consolas"/>
+              </w:rPr>
+            </w:pPr>
+            <w:r>
+              <w:rPr>
+                <w:rFonts w:ascii="Consolas" w:hAnsi="Consolas"/>
+              </w:rPr>
+              <w:t xml:space="preserve"> , Jump (Ind regB)</w:t>
+            </w:r>
+          </w:p>
+          <w:p>
+            <w:pPr>
+              <w:rPr>
+                <w:rFonts w:ascii="Consolas" w:hAnsi="Consolas"/>
+                <w:color w:val="00B050"/>
+              </w:rPr>
+            </w:pPr>
+            <w:r>
+              <w:rPr>
+                <w:rFonts w:ascii="Consolas" w:hAnsi="Consolas"/>
+              </w:rPr>
+              <w:t xml:space="preserve"> </w:t>
+            </w:r>
+            <w:r>
+              <w:rPr>
+                <w:rFonts w:ascii="Consolas" w:hAnsi="Consolas"/>
+                <w:color w:val="00B050"/>
+              </w:rPr>
+              <w:t>, Load (ImmValue (0)) regB</w:t>
+            </w:r>
+          </w:p>
+          <w:p>
+            <w:pPr>
+              <w:rPr>
+                <w:rFonts w:ascii="Consolas" w:hAnsi="Consolas"/>
+                <w:color w:val="00B050"/>
+              </w:rPr>
+            </w:pPr>
+            <w:r>
+              <w:rPr>
+                <w:rFonts w:ascii="Consolas" w:hAnsi="Consolas"/>
+                <w:color w:val="00B050"/>
+              </w:rPr>
+              <w:t xml:space="preserve"> , Compute Sub regSP regB regSP</w:t>
+            </w:r>
+          </w:p>
+          <w:p>
+            <w:pPr>
+              <w:rPr>
+                <w:rFonts w:ascii="Consolas" w:hAnsi="Consolas"/>
+                <w:color w:val="00B050"/>
+              </w:rPr>
+            </w:pPr>
+            <w:r>
+              <w:rPr>
+                <w:rFonts w:ascii="Consolas" w:hAnsi="Consolas"/>
+                <w:color w:val="00B050"/>
+              </w:rPr>
+              <w:t xml:space="preserve"> , Load (ImmValue (3)) regB</w:t>
+            </w:r>
+          </w:p>
+          <w:p>
+            <w:pPr>
+              <w:rPr>
+                <w:rFonts w:ascii="Consolas" w:hAnsi="Consolas"/>
+                <w:color w:val="00B050"/>
+              </w:rPr>
+            </w:pPr>
+            <w:r>
+              <w:rPr>
+                <w:rFonts w:ascii="Consolas" w:hAnsi="Consolas"/>
+                <w:color w:val="00B050"/>
+              </w:rPr>
+              <w:t xml:space="preserve"> , WriteInstr regB (DirAddr (3))</w:t>
+            </w:r>
+          </w:p>
+          <w:p>
+            <w:pPr>
+              <w:rPr>
+                <w:rFonts w:ascii="Consolas" w:hAnsi="Consolas"/>
+                <w:color w:val="00B050"/>
+              </w:rPr>
+            </w:pPr>
+            <w:r>
+              <w:rPr>
+                <w:rFonts w:ascii="Consolas" w:hAnsi="Consolas"/>
+                <w:color w:val="00B050"/>
+              </w:rPr>
+              <w:t xml:space="preserve"> , Load (ImmValue (18)) regB</w:t>
+            </w:r>
+          </w:p>
+          <w:p>
+            <w:pPr>
+              <w:rPr>
+                <w:rFonts w:ascii="Consolas" w:hAnsi="Consolas"/>
+                <w:color w:val="00B050"/>
+              </w:rPr>
+            </w:pPr>
+            <w:r>
+              <w:rPr>
+                <w:rFonts w:ascii="Consolas" w:hAnsi="Consolas"/>
+                <w:color w:val="00B050"/>
+              </w:rPr>
+              <w:t xml:space="preserve"> , WriteInstr regB (DirAddr (1))</w:t>
+            </w:r>
+          </w:p>
+          <w:p>
+            <w:pPr>
+              <w:rPr>
+                <w:rFonts w:ascii="Consolas" w:hAnsi="Consolas"/>
+                <w:color w:val="00B050"/>
+              </w:rPr>
+            </w:pPr>
+            <w:r>
+              <w:rPr>
+                <w:rFonts w:ascii="Consolas" w:hAnsi="Consolas"/>
+                <w:color w:val="00B050"/>
+              </w:rPr>
+              <w:t xml:space="preserve"> , Jump (Abs (51))</w:t>
+            </w:r>
+          </w:p>
+          <w:p>
+            <w:pPr>
+              <w:rPr>
+                <w:rFonts w:ascii="Consolas" w:hAnsi="Consolas"/>
+                <w:color w:val="FF0000"/>
+              </w:rPr>
+            </w:pPr>
+            <w:r>
+              <w:rPr>
+                <w:rFonts w:ascii="Consolas" w:hAnsi="Consolas"/>
+              </w:rPr>
+              <w:t xml:space="preserve"> </w:t>
+            </w:r>
+            <w:r>
+              <w:rPr>
+                <w:rFonts w:ascii="Consolas" w:hAnsi="Consolas"/>
+                <w:color w:val="FF0000"/>
+              </w:rPr>
+              <w:t>, Load (ImmValue (0)) regB</w:t>
+            </w:r>
+          </w:p>
+          <w:p>
+            <w:pPr>
+              <w:rPr>
+                <w:rFonts w:ascii="Consolas" w:hAnsi="Consolas"/>
+                <w:color w:val="FF0000"/>
+              </w:rPr>
+            </w:pPr>
+            <w:r>
+              <w:rPr>
+                <w:rFonts w:ascii="Consolas" w:hAnsi="Consolas"/>
+                <w:color w:val="FF0000"/>
+              </w:rPr>
+              <w:t xml:space="preserve"> , Compute Sub regSP regB regSP</w:t>
+            </w:r>
+          </w:p>
+          <w:p>
+            <w:pPr>
+              <w:rPr>
+                <w:rFonts w:ascii="Consolas" w:hAnsi="Consolas"/>
+                <w:color w:val="FF0000"/>
+              </w:rPr>
+            </w:pPr>
+            <w:r>
+              <w:rPr>
+                <w:rFonts w:ascii="Consolas" w:hAnsi="Consolas"/>
+                <w:color w:val="FF0000"/>
+              </w:rPr>
+              <w:t xml:space="preserve"> , Load (ImmValue (23)) regB</w:t>
+            </w:r>
+          </w:p>
+          <w:p>
+            <w:pPr>
+              <w:rPr>
+                <w:rFonts w:ascii="Consolas" w:hAnsi="Consolas"/>
+                <w:color w:val="FF0000"/>
+              </w:rPr>
+            </w:pPr>
+            <w:r>
+              <w:rPr>
+                <w:rFonts w:ascii="Consolas" w:hAnsi="Consolas"/>
+                <w:color w:val="FF0000"/>
+              </w:rPr>
+              <w:t xml:space="preserve"> , WriteInstr regB (DirAddr (2))</w:t>
+            </w:r>
+          </w:p>
+          <w:p>
+            <w:pPr>
+              <w:rPr>
+                <w:rFonts w:ascii="Consolas" w:hAnsi="Consolas"/>
+                <w:color w:val="FF0000"/>
+              </w:rPr>
+            </w:pPr>
+            <w:r>
+              <w:rPr>
+                <w:rFonts w:ascii="Consolas" w:hAnsi="Consolas"/>
+                <w:color w:val="FF0000"/>
+              </w:rPr>
+              <w:t xml:space="preserve"> , Jump (Abs (38))</w:t>
+            </w:r>
+          </w:p>
+          <w:p>
+            <w:pPr>
+              <w:rPr>
+                <w:rFonts w:ascii="Consolas" w:hAnsi="Consolas"/>
+                <w:color w:val="0070C0"/>
+              </w:rPr>
+            </w:pPr>
+            <w:r>
+              <w:rPr>
+                <w:rFonts w:ascii="Consolas" w:hAnsi="Consolas"/>
+                <w:color w:val="0070C0"/>
+              </w:rPr>
+              <w:t xml:space="preserve"> , Load (ImmValue (0)) regB</w:t>
+            </w:r>
+          </w:p>
+          <w:p>
+            <w:pPr>
+              <w:rPr>
+                <w:rFonts w:ascii="Consolas" w:hAnsi="Consolas"/>
+                <w:color w:val="0070C0"/>
+              </w:rPr>
+            </w:pPr>
+            <w:r>
+              <w:rPr>
+                <w:rFonts w:ascii="Consolas" w:hAnsi="Consolas"/>
+                <w:color w:val="0070C0"/>
+              </w:rPr>
+              <w:t xml:space="preserve"> , Compute Sub regSP regB regSP</w:t>
+            </w:r>
+          </w:p>
+          <w:p>
+            <w:pPr>
+              <w:rPr>
+                <w:rFonts w:ascii="Consolas" w:hAnsi="Consolas"/>
+                <w:color w:val="0070C0"/>
+              </w:rPr>
+            </w:pPr>
+            <w:r>
+              <w:rPr>
+                <w:rFonts w:ascii="Consolas" w:hAnsi="Consolas"/>
+                <w:color w:val="0070C0"/>
+              </w:rPr>
+              <w:t xml:space="preserve"> , TestAndSet (DirAddr (0))</w:t>
+            </w:r>
+          </w:p>
+          <w:p>
+            <w:pPr>
+              <w:rPr>
+                <w:rFonts w:ascii="Consolas" w:hAnsi="Consolas"/>
+                <w:color w:val="0070C0"/>
+              </w:rPr>
+            </w:pPr>
+            <w:r>
+              <w:rPr>
+                <w:rFonts w:ascii="Consolas" w:hAnsi="Consolas"/>
+                <w:color w:val="0070C0"/>
+              </w:rPr>
+              <w:t xml:space="preserve"> , Receive regB</w:t>
+            </w:r>
+          </w:p>
+          <w:p>
+            <w:pPr>
+              <w:rPr>
+                <w:rFonts w:ascii="Consolas" w:hAnsi="Consolas"/>
+                <w:color w:val="0070C0"/>
+              </w:rPr>
+            </w:pPr>
+            <w:r>
+              <w:rPr>
+                <w:rFonts w:ascii="Consolas" w:hAnsi="Consolas"/>
+                <w:color w:val="0070C0"/>
+              </w:rPr>
+              <w:t xml:space="preserve"> , Branch regB (Rel (2))</w:t>
+            </w:r>
+          </w:p>
+          <w:p>
+            <w:pPr>
+              <w:rPr>
+                <w:rFonts w:ascii="Consolas" w:hAnsi="Consolas"/>
+                <w:color w:val="0070C0"/>
+              </w:rPr>
+            </w:pPr>
+            <w:r>
+              <w:rPr>
+                <w:rFonts w:ascii="Consolas" w:hAnsi="Consolas"/>
+                <w:color w:val="0070C0"/>
+              </w:rPr>
+              <w:t xml:space="preserve"> , Jump (Rel (-3))</w:t>
+            </w:r>
+          </w:p>
+          <w:p>
+            <w:pPr>
+              <w:rPr>
+                <w:rFonts w:ascii="Consolas" w:hAnsi="Consolas"/>
+                <w:color w:val="0070C0"/>
+              </w:rPr>
+            </w:pPr>
+            <w:r>
+              <w:rPr>
+                <w:rFonts w:ascii="Consolas" w:hAnsi="Consolas"/>
+                <w:color w:val="0070C0"/>
+              </w:rPr>
+              <w:t xml:space="preserve"> , ReadInstr (DirAddr (3))</w:t>
+            </w:r>
+          </w:p>
+          <w:p>
+            <w:pPr>
+              <w:rPr>
+                <w:rFonts w:ascii="Consolas" w:hAnsi="Consolas"/>
+                <w:color w:val="0070C0"/>
+              </w:rPr>
+            </w:pPr>
+            <w:r>
+              <w:rPr>
+                <w:rFonts w:ascii="Consolas" w:hAnsi="Consolas"/>
+                <w:color w:val="0070C0"/>
+              </w:rPr>
+              <w:t xml:space="preserve"> , Receive regB</w:t>
+            </w:r>
+          </w:p>
+          <w:p>
+            <w:pPr>
+              <w:rPr>
+                <w:rFonts w:ascii="Consolas" w:hAnsi="Consolas"/>
+                <w:color w:val="0070C0"/>
+              </w:rPr>
+            </w:pPr>
+            <w:r>
+              <w:rPr>
+                <w:rFonts w:ascii="Consolas" w:hAnsi="Consolas"/>
+                <w:color w:val="0070C0"/>
+              </w:rPr>
+              <w:t xml:space="preserve"> , Load (ImmValue (1)) regC</w:t>
+            </w:r>
+          </w:p>
+          <w:p>
+            <w:pPr>
+              <w:rPr>
+                <w:rFonts w:ascii="Consolas" w:hAnsi="Consolas"/>
+                <w:color w:val="0070C0"/>
+              </w:rPr>
+            </w:pPr>
+            <w:r>
+              <w:rPr>
+                <w:rFonts w:ascii="Consolas" w:hAnsi="Consolas"/>
+                <w:color w:val="0070C0"/>
+              </w:rPr>
+              <w:t xml:space="preserve"> , Compute Add regB regC regB</w:t>
+            </w:r>
+          </w:p>
+          <w:p>
+            <w:pPr>
+              <w:rPr>
+                <w:rFonts w:ascii="Consolas" w:hAnsi="Consolas"/>
+                <w:color w:val="0070C0"/>
+              </w:rPr>
+            </w:pPr>
+            <w:r>
+              <w:rPr>
+                <w:rFonts w:ascii="Consolas" w:hAnsi="Consolas"/>
+                <w:color w:val="0070C0"/>
+              </w:rPr>
+              <w:t xml:space="preserve"> , Load (ImmValue (3)) regC</w:t>
+            </w:r>
+          </w:p>
+          <w:p>
+            <w:pPr>
+              <w:rPr>
+                <w:rFonts w:ascii="Consolas" w:hAnsi="Consolas"/>
+                <w:color w:val="0070C0"/>
+              </w:rPr>
+            </w:pPr>
+            <w:r>
+              <w:rPr>
+                <w:rFonts w:ascii="Consolas" w:hAnsi="Consolas"/>
+                <w:color w:val="0070C0"/>
+              </w:rPr>
+              <w:t xml:space="preserve"> , WriteInstr regB (IndAddr regC)</w:t>
+            </w:r>
+          </w:p>
+          <w:p>
+            <w:pPr>
+              <w:rPr>
+                <w:rFonts w:ascii="Consolas" w:hAnsi="Consolas"/>
+                <w:color w:val="0070C0"/>
+              </w:rPr>
+            </w:pPr>
+            <w:r>
+              <w:rPr>
+                <w:rFonts w:ascii="Consolas" w:hAnsi="Consolas"/>
+                <w:color w:val="0070C0"/>
+              </w:rPr>
+              <w:t xml:space="preserve"> , WriteInstr reg0 (DirAddr (0))</w:t>
+            </w:r>
+          </w:p>
+          <w:p>
+            <w:pPr>
+              <w:rPr>
+                <w:rFonts w:ascii="Consolas" w:hAnsi="Consolas"/>
+                <w:color w:val="0070C0"/>
+              </w:rPr>
+            </w:pPr>
+            <w:r>
+              <w:rPr>
+                <w:rFonts w:ascii="Consolas" w:hAnsi="Consolas"/>
+                <w:color w:val="0070C0"/>
+              </w:rPr>
+              <w:t xml:space="preserve"> , WriteInstr reg0 (IndAddr regSprID)</w:t>
+            </w:r>
+          </w:p>
+          <w:p>
+            <w:pPr>
+              <w:rPr>
+                <w:rFonts w:ascii="Consolas" w:hAnsi="Consolas"/>
+                <w:color w:val="0070C0"/>
+              </w:rPr>
+            </w:pPr>
+            <w:r>
+              <w:rPr>
+                <w:rFonts w:ascii="Consolas" w:hAnsi="Consolas"/>
+                <w:color w:val="0070C0"/>
+              </w:rPr>
+              <w:t xml:space="preserve"> , EndProg</w:t>
+            </w:r>
+          </w:p>
+          <w:p>
+            <w:pPr>
+              <w:rPr>
+                <w:rFonts w:ascii="Consolas" w:hAnsi="Consolas"/>
+                <w:color w:val="FF0000"/>
+              </w:rPr>
+            </w:pPr>
+            <w:r>
+              <w:rPr>
+                <w:rFonts w:ascii="Consolas" w:hAnsi="Consolas"/>
+              </w:rPr>
+              <w:t xml:space="preserve"> </w:t>
+            </w:r>
+            <w:r>
+              <w:rPr>
+                <w:rFonts w:ascii="Consolas" w:hAnsi="Consolas"/>
+                <w:color w:val="FF0000"/>
+              </w:rPr>
+              <w:t>, TestAndSet (DirAddr (0))</w:t>
+            </w:r>
+          </w:p>
+          <w:p>
+            <w:pPr>
+              <w:rPr>
+                <w:rFonts w:ascii="Consolas" w:hAnsi="Consolas"/>
+                <w:color w:val="FF0000"/>
+              </w:rPr>
+            </w:pPr>
+            <w:r>
+              <w:rPr>
+                <w:rFonts w:ascii="Consolas" w:hAnsi="Consolas"/>
+                <w:color w:val="FF0000"/>
+              </w:rPr>
+              <w:t xml:space="preserve"> , Receive regB</w:t>
+            </w:r>
+          </w:p>
+          <w:p>
+            <w:pPr>
+              <w:rPr>
+                <w:rFonts w:ascii="Consolas" w:hAnsi="Consolas"/>
+                <w:color w:val="FF0000"/>
+              </w:rPr>
+            </w:pPr>
+            <w:r>
+              <w:rPr>
+                <w:rFonts w:ascii="Consolas" w:hAnsi="Consolas"/>
+                <w:color w:val="FF0000"/>
+              </w:rPr>
+              <w:t xml:space="preserve"> , Branch regB (Rel (2))</w:t>
+            </w:r>
+          </w:p>
+          <w:p>
+            <w:pPr>
+              <w:rPr>
+                <w:rFonts w:ascii="Consolas" w:hAnsi="Consolas"/>
+                <w:color w:val="FF0000"/>
+              </w:rPr>
+            </w:pPr>
+            <w:r>
+              <w:rPr>
+                <w:rFonts w:ascii="Consolas" w:hAnsi="Consolas"/>
+                <w:color w:val="FF0000"/>
+              </w:rPr>
+              <w:t xml:space="preserve"> , Jump (Rel (-3))</w:t>
+            </w:r>
+          </w:p>
+          <w:p>
+            <w:pPr>
+              <w:rPr>
+                <w:rFonts w:ascii="Consolas" w:hAnsi="Consolas"/>
+                <w:color w:val="FF0000"/>
+              </w:rPr>
+            </w:pPr>
+            <w:r>
+              <w:rPr>
+                <w:rFonts w:ascii="Consolas" w:hAnsi="Consolas"/>
+                <w:color w:val="FF0000"/>
+              </w:rPr>
+              <w:t xml:space="preserve"> , ReadInstr (DirAddr (3))</w:t>
+            </w:r>
+          </w:p>
+          <w:p>
+            <w:pPr>
+              <w:rPr>
+                <w:rFonts w:ascii="Consolas" w:hAnsi="Consolas"/>
+                <w:color w:val="FF0000"/>
+              </w:rPr>
+            </w:pPr>
+            <w:r>
+              <w:rPr>
+                <w:rFonts w:ascii="Consolas" w:hAnsi="Consolas"/>
+                <w:color w:val="FF0000"/>
+              </w:rPr>
+              <w:t xml:space="preserve"> , Receive regB</w:t>
+            </w:r>
+          </w:p>
+          <w:p>
+            <w:pPr>
+              <w:rPr>
+                <w:rFonts w:ascii="Consolas" w:hAnsi="Consolas"/>
+                <w:color w:val="FF0000"/>
+              </w:rPr>
+            </w:pPr>
+            <w:r>
+              <w:rPr>
+                <w:rFonts w:ascii="Consolas" w:hAnsi="Consolas"/>
+                <w:color w:val="FF0000"/>
+              </w:rPr>
+              <w:t xml:space="preserve"> , Load (ImmValue (2)) regC</w:t>
+            </w:r>
+          </w:p>
+          <w:p>
+            <w:pPr>
+              <w:rPr>
+                <w:rFonts w:ascii="Consolas" w:hAnsi="Consolas"/>
+                <w:color w:val="FF0000"/>
+              </w:rPr>
+            </w:pPr>
+            <w:r>
+              <w:rPr>
+                <w:rFonts w:ascii="Consolas" w:hAnsi="Consolas"/>
+                <w:color w:val="FF0000"/>
+              </w:rPr>
+              <w:t xml:space="preserve"> , Compute Add regB regC regB</w:t>
+            </w:r>
+          </w:p>
+          <w:p>
+            <w:pPr>
+              <w:rPr>
+                <w:rFonts w:ascii="Consolas" w:hAnsi="Consolas"/>
+                <w:color w:val="FF0000"/>
+              </w:rPr>
+            </w:pPr>
+            <w:r>
+              <w:rPr>
+                <w:rFonts w:ascii="Consolas" w:hAnsi="Consolas"/>
+                <w:color w:val="FF0000"/>
+              </w:rPr>
               <w:lastRenderedPageBreak/>
-              <w:t xml:space="preserve"> , ReadInstr (IndAddr regSprID)</w:t>
-            </w:r>
-          </w:p>
-          <w:p>
-            <w:pPr>
-              <w:rPr>
-                <w:rFonts w:ascii="Consolas" w:hAnsi="Consolas"/>
-              </w:rPr>
-            </w:pPr>
-            <w:r>
-              <w:rPr>
-                <w:rFonts w:ascii="Consolas" w:hAnsi="Consolas"/>
+              <w:t xml:space="preserve"> , Load (ImmValue (3)) regC</w:t>
+            </w:r>
+          </w:p>
+          <w:p>
+            <w:pPr>
+              <w:rPr>
+                <w:rFonts w:ascii="Consolas" w:hAnsi="Consolas"/>
+                <w:color w:val="FF0000"/>
+              </w:rPr>
+            </w:pPr>
+            <w:r>
+              <w:rPr>
+                <w:rFonts w:ascii="Consolas" w:hAnsi="Consolas"/>
+                <w:color w:val="FF0000"/>
+              </w:rPr>
+              <w:t xml:space="preserve"> , WriteInstr regB (IndAddr regC)</w:t>
+            </w:r>
+          </w:p>
+          <w:p>
+            <w:pPr>
+              <w:rPr>
+                <w:rFonts w:ascii="Consolas" w:hAnsi="Consolas"/>
+                <w:color w:val="FF0000"/>
+              </w:rPr>
+            </w:pPr>
+            <w:r>
+              <w:rPr>
+                <w:rFonts w:ascii="Consolas" w:hAnsi="Consolas"/>
+                <w:color w:val="FF0000"/>
+              </w:rPr>
+              <w:t xml:space="preserve"> , WriteInstr reg0 (DirAddr (0))</w:t>
+            </w:r>
+          </w:p>
+          <w:p>
+            <w:pPr>
+              <w:rPr>
+                <w:rFonts w:ascii="Consolas" w:hAnsi="Consolas"/>
+                <w:color w:val="FF0000"/>
+              </w:rPr>
+            </w:pPr>
+            <w:r>
+              <w:rPr>
+                <w:rFonts w:ascii="Consolas" w:hAnsi="Consolas"/>
+                <w:color w:val="FF0000"/>
+              </w:rPr>
+              <w:t xml:space="preserve"> , WriteInstr reg0 (IndAddr regSprID)</w:t>
+            </w:r>
+          </w:p>
+          <w:p>
+            <w:pPr>
+              <w:rPr>
+                <w:rFonts w:ascii="Consolas" w:hAnsi="Consolas"/>
+                <w:color w:val="FF0000"/>
+              </w:rPr>
+            </w:pPr>
+            <w:r>
+              <w:rPr>
+                <w:rFonts w:ascii="Consolas" w:hAnsi="Consolas"/>
+                <w:color w:val="FF0000"/>
+              </w:rPr>
+              <w:t xml:space="preserve"> , EndProg</w:t>
+            </w:r>
+          </w:p>
+          <w:p>
+            <w:pPr>
+              <w:rPr>
+                <w:rFonts w:ascii="Consolas" w:hAnsi="Consolas"/>
+                <w:color w:val="00B050"/>
+              </w:rPr>
+            </w:pPr>
+            <w:r>
+              <w:rPr>
+                <w:rFonts w:ascii="Consolas" w:hAnsi="Consolas"/>
+              </w:rPr>
+              <w:t xml:space="preserve"> </w:t>
+            </w:r>
+            <w:r>
+              <w:rPr>
+                <w:rFonts w:ascii="Consolas" w:hAnsi="Consolas"/>
+                <w:color w:val="00B050"/>
+              </w:rPr>
+              <w:t>, ReadInstr (DirAddr (1))</w:t>
+            </w:r>
+          </w:p>
+          <w:p>
+            <w:pPr>
+              <w:rPr>
+                <w:rFonts w:ascii="Consolas" w:hAnsi="Consolas"/>
+                <w:color w:val="00B050"/>
+              </w:rPr>
+            </w:pPr>
+            <w:r>
+              <w:rPr>
+                <w:rFonts w:ascii="Consolas" w:hAnsi="Consolas"/>
+                <w:color w:val="00B050"/>
               </w:rPr>
               <w:t xml:space="preserve"> , Receive regB</w:t>
             </w:r>
@@ -14171,60 +15359,15 @@
             <w:pPr>
               <w:rPr>
                 <w:rFonts w:ascii="Consolas" w:hAnsi="Consolas"/>
-              </w:rPr>
-            </w:pPr>
-            <w:r>
-              <w:rPr>
-                <w:rFonts w:ascii="Consolas" w:hAnsi="Consolas"/>
-              </w:rPr>
-              <w:t xml:space="preserve"> , Compute Equal regB reg0 regC</w:t>
-            </w:r>
-          </w:p>
-          <w:p>
-            <w:pPr>
-              <w:rPr>
-                <w:rFonts w:ascii="Consolas" w:hAnsi="Consolas"/>
-              </w:rPr>
-            </w:pPr>
-            <w:r>
-              <w:rPr>
-                <w:rFonts w:ascii="Consolas" w:hAnsi="Consolas"/>
-              </w:rPr>
-              <w:t xml:space="preserve"> , Branch regC (Rel (-3))</w:t>
-            </w:r>
-          </w:p>
-          <w:p>
-            <w:pPr>
-              <w:rPr>
-                <w:rFonts w:ascii="Consolas" w:hAnsi="Consolas"/>
-              </w:rPr>
-            </w:pPr>
-            <w:r>
-              <w:rPr>
-                <w:rFonts w:ascii="Consolas" w:hAnsi="Consolas"/>
-              </w:rPr>
-              <w:t xml:space="preserve"> , Jump (Ind regB)</w:t>
-            </w:r>
-          </w:p>
-          <w:p>
-            <w:pPr>
-              <w:rPr>
-                <w:rFonts w:ascii="Consolas" w:hAnsi="Consolas"/>
                 <w:color w:val="00B050"/>
               </w:rPr>
             </w:pPr>
             <w:r>
               <w:rPr>
                 <w:rFonts w:ascii="Consolas" w:hAnsi="Consolas"/>
-              </w:rPr>
-              <w:t xml:space="preserve"> </w:t>
-            </w:r>
-            <w:r>
-              <w:rPr>
-                <w:rFonts w:ascii="Consolas" w:hAnsi="Consolas"/>
                 <w:color w:val="00B050"/>
               </w:rPr>
-              <w:t>, Load (ImmValue (0)) regB</w:t>
+              <w:t xml:space="preserve"> , ReadInstr (DirAddr (2))</w:t>
             </w:r>
           </w:p>
           <w:p>
@@ -14239,7 +15382,7 @@
                 <w:rFonts w:ascii="Consolas" w:hAnsi="Consolas"/>
                 <w:color w:val="00B050"/>
               </w:rPr>
-              <w:t xml:space="preserve"> , Compute Sub regSP regB regSP</w:t>
+              <w:t xml:space="preserve"> , Receive regC</w:t>
             </w:r>
           </w:p>
           <w:p>
@@ -14254,672 +15397,7 @@
                 <w:rFonts w:ascii="Consolas" w:hAnsi="Consolas"/>
                 <w:color w:val="00B050"/>
               </w:rPr>
-              <w:t xml:space="preserve"> , Load (ImmValue (3)) regB</w:t>
-            </w:r>
-          </w:p>
-          <w:p>
-            <w:pPr>
-              <w:rPr>
-                <w:rFonts w:ascii="Consolas" w:hAnsi="Consolas"/>
-                <w:color w:val="00B050"/>
-              </w:rPr>
-            </w:pPr>
-            <w:r>
-              <w:rPr>
-                <w:rFonts w:ascii="Consolas" w:hAnsi="Consolas"/>
-                <w:color w:val="00B050"/>
-              </w:rPr>
-              <w:t xml:space="preserve"> , WriteInstr regB (DirAddr (3))</w:t>
-            </w:r>
-          </w:p>
-          <w:p>
-            <w:pPr>
-              <w:rPr>
-                <w:rFonts w:ascii="Consolas" w:hAnsi="Consolas"/>
-                <w:color w:val="00B050"/>
-              </w:rPr>
-            </w:pPr>
-            <w:r>
-              <w:rPr>
-                <w:rFonts w:ascii="Consolas" w:hAnsi="Consolas"/>
-                <w:color w:val="00B050"/>
-              </w:rPr>
-              <w:t xml:space="preserve"> , Load (ImmValue (18)) regB</w:t>
-            </w:r>
-          </w:p>
-          <w:p>
-            <w:pPr>
-              <w:rPr>
-                <w:rFonts w:ascii="Consolas" w:hAnsi="Consolas"/>
-                <w:color w:val="00B050"/>
-              </w:rPr>
-            </w:pPr>
-            <w:r>
-              <w:rPr>
-                <w:rFonts w:ascii="Consolas" w:hAnsi="Consolas"/>
-                <w:color w:val="00B050"/>
-              </w:rPr>
-              <w:t xml:space="preserve"> , WriteInstr regB (DirAddr (1))</w:t>
-            </w:r>
-          </w:p>
-          <w:p>
-            <w:pPr>
-              <w:rPr>
-                <w:rFonts w:ascii="Consolas" w:hAnsi="Consolas"/>
-                <w:color w:val="00B050"/>
-              </w:rPr>
-            </w:pPr>
-            <w:r>
-              <w:rPr>
-                <w:rFonts w:ascii="Consolas" w:hAnsi="Consolas"/>
-                <w:color w:val="00B050"/>
-              </w:rPr>
-              <w:t xml:space="preserve"> , Jump (Abs (51))</w:t>
-            </w:r>
-          </w:p>
-          <w:p>
-            <w:pPr>
-              <w:rPr>
-                <w:rFonts w:ascii="Consolas" w:hAnsi="Consolas"/>
-                <w:color w:val="FF0000"/>
-              </w:rPr>
-            </w:pPr>
-            <w:r>
-              <w:rPr>
-                <w:rFonts w:ascii="Consolas" w:hAnsi="Consolas"/>
-              </w:rPr>
-              <w:t xml:space="preserve"> </w:t>
-            </w:r>
-            <w:r>
-              <w:rPr>
-                <w:rFonts w:ascii="Consolas" w:hAnsi="Consolas"/>
-                <w:color w:val="FF0000"/>
-              </w:rPr>
-              <w:t>, Load (ImmValue (0)) regB</w:t>
-            </w:r>
-          </w:p>
-          <w:p>
-            <w:pPr>
-              <w:rPr>
-                <w:rFonts w:ascii="Consolas" w:hAnsi="Consolas"/>
-                <w:color w:val="FF0000"/>
-              </w:rPr>
-            </w:pPr>
-            <w:r>
-              <w:rPr>
-                <w:rFonts w:ascii="Consolas" w:hAnsi="Consolas"/>
-                <w:color w:val="FF0000"/>
-              </w:rPr>
-              <w:t xml:space="preserve"> , Compute Sub regSP regB regSP</w:t>
-            </w:r>
-          </w:p>
-          <w:p>
-            <w:pPr>
-              <w:rPr>
-                <w:rFonts w:ascii="Consolas" w:hAnsi="Consolas"/>
-                <w:color w:val="FF0000"/>
-              </w:rPr>
-            </w:pPr>
-            <w:r>
-              <w:rPr>
-                <w:rFonts w:ascii="Consolas" w:hAnsi="Consolas"/>
-                <w:color w:val="FF0000"/>
-              </w:rPr>
-              <w:t xml:space="preserve"> , Load (ImmValue (23)) regB</w:t>
-            </w:r>
-          </w:p>
-          <w:p>
-            <w:pPr>
-              <w:rPr>
-                <w:rFonts w:ascii="Consolas" w:hAnsi="Consolas"/>
-                <w:color w:val="FF0000"/>
-              </w:rPr>
-            </w:pPr>
-            <w:r>
-              <w:rPr>
-                <w:rFonts w:ascii="Consolas" w:hAnsi="Consolas"/>
-                <w:color w:val="FF0000"/>
-              </w:rPr>
-              <w:t xml:space="preserve"> , WriteInstr regB (DirAddr (2))</w:t>
-            </w:r>
-          </w:p>
-          <w:p>
-            <w:pPr>
-              <w:rPr>
-                <w:rFonts w:ascii="Consolas" w:hAnsi="Consolas"/>
-                <w:color w:val="FF0000"/>
-              </w:rPr>
-            </w:pPr>
-            <w:r>
-              <w:rPr>
-                <w:rFonts w:ascii="Consolas" w:hAnsi="Consolas"/>
-                <w:color w:val="FF0000"/>
-              </w:rPr>
-              <w:t xml:space="preserve"> , Jump (Abs (38))</w:t>
-            </w:r>
-          </w:p>
-          <w:p>
-            <w:pPr>
-              <w:rPr>
-                <w:rFonts w:ascii="Consolas" w:hAnsi="Consolas"/>
-                <w:color w:val="0070C0"/>
-              </w:rPr>
-            </w:pPr>
-            <w:r>
-              <w:rPr>
-                <w:rFonts w:ascii="Consolas" w:hAnsi="Consolas"/>
-                <w:color w:val="0070C0"/>
-              </w:rPr>
-              <w:t xml:space="preserve"> , Load (ImmValue (0)) regB</w:t>
-            </w:r>
-          </w:p>
-          <w:p>
-            <w:pPr>
-              <w:rPr>
-                <w:rFonts w:ascii="Consolas" w:hAnsi="Consolas"/>
-                <w:color w:val="0070C0"/>
-              </w:rPr>
-            </w:pPr>
-            <w:r>
-              <w:rPr>
-                <w:rFonts w:ascii="Consolas" w:hAnsi="Consolas"/>
-                <w:color w:val="0070C0"/>
-              </w:rPr>
-              <w:t xml:space="preserve"> , Compute Sub regSP regB regSP</w:t>
-            </w:r>
-          </w:p>
-          <w:p>
-            <w:pPr>
-              <w:rPr>
-                <w:rFonts w:ascii="Consolas" w:hAnsi="Consolas"/>
-                <w:color w:val="0070C0"/>
-              </w:rPr>
-            </w:pPr>
-            <w:r>
-              <w:rPr>
-                <w:rFonts w:ascii="Consolas" w:hAnsi="Consolas"/>
-                <w:color w:val="0070C0"/>
-              </w:rPr>
-              <w:t xml:space="preserve"> , TestAndSet (DirAddr (0))</w:t>
-            </w:r>
-          </w:p>
-          <w:p>
-            <w:pPr>
-              <w:rPr>
-                <w:rFonts w:ascii="Consolas" w:hAnsi="Consolas"/>
-                <w:color w:val="0070C0"/>
-              </w:rPr>
-            </w:pPr>
-            <w:r>
-              <w:rPr>
-                <w:rFonts w:ascii="Consolas" w:hAnsi="Consolas"/>
-                <w:color w:val="0070C0"/>
-              </w:rPr>
-              <w:t xml:space="preserve"> , Receive regB</w:t>
-            </w:r>
-          </w:p>
-          <w:p>
-            <w:pPr>
-              <w:rPr>
-                <w:rFonts w:ascii="Consolas" w:hAnsi="Consolas"/>
-                <w:color w:val="0070C0"/>
-              </w:rPr>
-            </w:pPr>
-            <w:r>
-              <w:rPr>
-                <w:rFonts w:ascii="Consolas" w:hAnsi="Consolas"/>
-                <w:color w:val="0070C0"/>
-              </w:rPr>
-              <w:t xml:space="preserve"> , Branch regB (Rel (2))</w:t>
-            </w:r>
-          </w:p>
-          <w:p>
-            <w:pPr>
-              <w:rPr>
-                <w:rFonts w:ascii="Consolas" w:hAnsi="Consolas"/>
-                <w:color w:val="0070C0"/>
-              </w:rPr>
-            </w:pPr>
-            <w:r>
-              <w:rPr>
-                <w:rFonts w:ascii="Consolas" w:hAnsi="Consolas"/>
-                <w:color w:val="0070C0"/>
-              </w:rPr>
-              <w:t xml:space="preserve"> , Jump (Rel (-3))</w:t>
-            </w:r>
-          </w:p>
-          <w:p>
-            <w:pPr>
-              <w:rPr>
-                <w:rFonts w:ascii="Consolas" w:hAnsi="Consolas"/>
-                <w:color w:val="0070C0"/>
-              </w:rPr>
-            </w:pPr>
-            <w:r>
-              <w:rPr>
-                <w:rFonts w:ascii="Consolas" w:hAnsi="Consolas"/>
-                <w:color w:val="0070C0"/>
-              </w:rPr>
-              <w:t xml:space="preserve"> , ReadInstr (DirAddr (3))</w:t>
-            </w:r>
-          </w:p>
-          <w:p>
-            <w:pPr>
-              <w:rPr>
-                <w:rFonts w:ascii="Consolas" w:hAnsi="Consolas"/>
-                <w:color w:val="0070C0"/>
-              </w:rPr>
-            </w:pPr>
-            <w:r>
-              <w:rPr>
-                <w:rFonts w:ascii="Consolas" w:hAnsi="Consolas"/>
-                <w:color w:val="0070C0"/>
-              </w:rPr>
-              <w:t xml:space="preserve"> , Receive regB</w:t>
-            </w:r>
-          </w:p>
-          <w:p>
-            <w:pPr>
-              <w:rPr>
-                <w:rFonts w:ascii="Consolas" w:hAnsi="Consolas"/>
-                <w:color w:val="0070C0"/>
-              </w:rPr>
-            </w:pPr>
-            <w:r>
-              <w:rPr>
-                <w:rFonts w:ascii="Consolas" w:hAnsi="Consolas"/>
-                <w:color w:val="0070C0"/>
-              </w:rPr>
-              <w:t xml:space="preserve"> , Load (ImmValue (1)) regC</w:t>
-            </w:r>
-          </w:p>
-          <w:p>
-            <w:pPr>
-              <w:rPr>
-                <w:rFonts w:ascii="Consolas" w:hAnsi="Consolas"/>
-                <w:color w:val="0070C0"/>
-              </w:rPr>
-            </w:pPr>
-            <w:r>
-              <w:rPr>
-                <w:rFonts w:ascii="Consolas" w:hAnsi="Consolas"/>
-                <w:color w:val="0070C0"/>
-              </w:rPr>
-              <w:t xml:space="preserve"> , Compute Add regB regC regB</w:t>
-            </w:r>
-          </w:p>
-          <w:p>
-            <w:pPr>
-              <w:rPr>
-                <w:rFonts w:ascii="Consolas" w:hAnsi="Consolas"/>
-                <w:color w:val="0070C0"/>
-              </w:rPr>
-            </w:pPr>
-            <w:r>
-              <w:rPr>
-                <w:rFonts w:ascii="Consolas" w:hAnsi="Consolas"/>
-                <w:color w:val="0070C0"/>
-              </w:rPr>
-              <w:t xml:space="preserve"> , Load (ImmValue (3)) regC</w:t>
-            </w:r>
-          </w:p>
-          <w:p>
-            <w:pPr>
-              <w:rPr>
-                <w:rFonts w:ascii="Consolas" w:hAnsi="Consolas"/>
-                <w:color w:val="0070C0"/>
-              </w:rPr>
-            </w:pPr>
-            <w:r>
-              <w:rPr>
-                <w:rFonts w:ascii="Consolas" w:hAnsi="Consolas"/>
-                <w:color w:val="0070C0"/>
-              </w:rPr>
-              <w:t xml:space="preserve"> , WriteInstr regB (IndAddr regC)</w:t>
-            </w:r>
-          </w:p>
-          <w:p>
-            <w:pPr>
-              <w:rPr>
-                <w:rFonts w:ascii="Consolas" w:hAnsi="Consolas"/>
-                <w:color w:val="0070C0"/>
-              </w:rPr>
-            </w:pPr>
-            <w:r>
-              <w:rPr>
-                <w:rFonts w:ascii="Consolas" w:hAnsi="Consolas"/>
-                <w:color w:val="0070C0"/>
-              </w:rPr>
-              <w:t xml:space="preserve"> , WriteInstr reg0 (DirAddr (0))</w:t>
-            </w:r>
-          </w:p>
-          <w:p>
-            <w:pPr>
-              <w:rPr>
-                <w:rFonts w:ascii="Consolas" w:hAnsi="Consolas"/>
-                <w:color w:val="0070C0"/>
-              </w:rPr>
-            </w:pPr>
-            <w:r>
-              <w:rPr>
-                <w:rFonts w:ascii="Consolas" w:hAnsi="Consolas"/>
-                <w:color w:val="0070C0"/>
-              </w:rPr>
-              <w:t xml:space="preserve"> , WriteInstr reg0 (IndAddr regSprID)</w:t>
-            </w:r>
-          </w:p>
-          <w:p>
-            <w:pPr>
-              <w:rPr>
-                <w:rFonts w:ascii="Consolas" w:hAnsi="Consolas"/>
-                <w:color w:val="0070C0"/>
-              </w:rPr>
-            </w:pPr>
-            <w:r>
-              <w:rPr>
-                <w:rFonts w:ascii="Consolas" w:hAnsi="Consolas"/>
-                <w:color w:val="0070C0"/>
-              </w:rPr>
-              <w:t xml:space="preserve"> , EndProg</w:t>
-            </w:r>
-          </w:p>
-          <w:p>
-            <w:pPr>
-              <w:rPr>
-                <w:rFonts w:ascii="Consolas" w:hAnsi="Consolas"/>
-                <w:color w:val="FF0000"/>
-              </w:rPr>
-            </w:pPr>
-            <w:r>
-              <w:rPr>
-                <w:rFonts w:ascii="Consolas" w:hAnsi="Consolas"/>
-              </w:rPr>
-              <w:t xml:space="preserve"> </w:t>
-            </w:r>
-            <w:r>
-              <w:rPr>
-                <w:rFonts w:ascii="Consolas" w:hAnsi="Consolas"/>
-                <w:color w:val="FF0000"/>
-              </w:rPr>
-              <w:t>, TestAndSet (DirAddr (0))</w:t>
-            </w:r>
-          </w:p>
-          <w:p>
-            <w:pPr>
-              <w:rPr>
-                <w:rFonts w:ascii="Consolas" w:hAnsi="Consolas"/>
-                <w:color w:val="FF0000"/>
-              </w:rPr>
-            </w:pPr>
-            <w:r>
-              <w:rPr>
-                <w:rFonts w:ascii="Consolas" w:hAnsi="Consolas"/>
-                <w:color w:val="FF0000"/>
-              </w:rPr>
-              <w:t xml:space="preserve"> , Receive regB</w:t>
-            </w:r>
-          </w:p>
-          <w:p>
-            <w:pPr>
-              <w:rPr>
-                <w:rFonts w:ascii="Consolas" w:hAnsi="Consolas"/>
-                <w:color w:val="FF0000"/>
-              </w:rPr>
-            </w:pPr>
-            <w:r>
-              <w:rPr>
-                <w:rFonts w:ascii="Consolas" w:hAnsi="Consolas"/>
-                <w:color w:val="FF0000"/>
-              </w:rPr>
-              <w:t xml:space="preserve"> , Branch regB (Rel (2))</w:t>
-            </w:r>
-          </w:p>
-          <w:p>
-            <w:pPr>
-              <w:rPr>
-                <w:rFonts w:ascii="Consolas" w:hAnsi="Consolas"/>
-                <w:color w:val="FF0000"/>
-              </w:rPr>
-            </w:pPr>
-            <w:r>
-              <w:rPr>
-                <w:rFonts w:ascii="Consolas" w:hAnsi="Consolas"/>
-                <w:color w:val="FF0000"/>
-              </w:rPr>
-              <w:t xml:space="preserve"> , Jump (Rel (-3))</w:t>
-            </w:r>
-          </w:p>
-          <w:p>
-            <w:pPr>
-              <w:rPr>
-                <w:rFonts w:ascii="Consolas" w:hAnsi="Consolas"/>
-                <w:color w:val="FF0000"/>
-              </w:rPr>
-            </w:pPr>
-            <w:r>
-              <w:rPr>
-                <w:rFonts w:ascii="Consolas" w:hAnsi="Consolas"/>
-                <w:color w:val="FF0000"/>
-              </w:rPr>
-              <w:t xml:space="preserve"> , ReadInstr (DirAddr (3))</w:t>
-            </w:r>
-          </w:p>
-          <w:p>
-            <w:pPr>
-              <w:rPr>
-                <w:rFonts w:ascii="Consolas" w:hAnsi="Consolas"/>
-                <w:color w:val="FF0000"/>
-              </w:rPr>
-            </w:pPr>
-            <w:r>
-              <w:rPr>
-                <w:rFonts w:ascii="Consolas" w:hAnsi="Consolas"/>
-                <w:color w:val="FF0000"/>
-              </w:rPr>
-              <w:t xml:space="preserve"> , Receive regB</w:t>
-            </w:r>
-          </w:p>
-          <w:p>
-            <w:pPr>
-              <w:rPr>
-                <w:rFonts w:ascii="Consolas" w:hAnsi="Consolas"/>
-                <w:color w:val="FF0000"/>
-              </w:rPr>
-            </w:pPr>
-            <w:r>
-              <w:rPr>
-                <w:rFonts w:ascii="Consolas" w:hAnsi="Consolas"/>
-                <w:color w:val="FF0000"/>
-              </w:rPr>
-              <w:t xml:space="preserve"> , Load (ImmValue (2)) regC</w:t>
-            </w:r>
-          </w:p>
-          <w:p>
-            <w:pPr>
-              <w:rPr>
-                <w:rFonts w:ascii="Consolas" w:hAnsi="Consolas"/>
-                <w:color w:val="FF0000"/>
-              </w:rPr>
-            </w:pPr>
-            <w:r>
-              <w:rPr>
-                <w:rFonts w:ascii="Consolas" w:hAnsi="Consolas"/>
-                <w:color w:val="FF0000"/>
-              </w:rPr>
-              <w:t xml:space="preserve"> , Compute Add regB regC regB</w:t>
-            </w:r>
-          </w:p>
-          <w:p>
-            <w:pPr>
-              <w:rPr>
-                <w:rFonts w:ascii="Consolas" w:hAnsi="Consolas"/>
-                <w:color w:val="FF0000"/>
-              </w:rPr>
-            </w:pPr>
-            <w:r>
-              <w:rPr>
-                <w:rFonts w:ascii="Consolas" w:hAnsi="Consolas"/>
-                <w:color w:val="FF0000"/>
-              </w:rPr>
-              <w:t xml:space="preserve"> , Load (ImmValue (3)) regC</w:t>
-            </w:r>
-          </w:p>
-          <w:p>
-            <w:pPr>
-              <w:rPr>
-                <w:rFonts w:ascii="Consolas" w:hAnsi="Consolas"/>
-                <w:color w:val="FF0000"/>
-              </w:rPr>
-            </w:pPr>
-            <w:r>
-              <w:rPr>
-                <w:rFonts w:ascii="Consolas" w:hAnsi="Consolas"/>
-                <w:color w:val="FF0000"/>
-              </w:rPr>
-              <w:t xml:space="preserve"> , WriteInstr regB (IndAddr regC)</w:t>
-            </w:r>
-          </w:p>
-          <w:p>
-            <w:pPr>
-              <w:rPr>
-                <w:rFonts w:ascii="Consolas" w:hAnsi="Consolas"/>
-                <w:color w:val="FF0000"/>
-              </w:rPr>
-            </w:pPr>
-            <w:r>
-              <w:rPr>
-                <w:rFonts w:ascii="Consolas" w:hAnsi="Consolas"/>
-                <w:color w:val="FF0000"/>
-              </w:rPr>
-              <w:t xml:space="preserve"> , WriteInstr reg0 (DirAddr (0))</w:t>
-            </w:r>
-          </w:p>
-          <w:p>
-            <w:pPr>
-              <w:rPr>
-                <w:rFonts w:ascii="Consolas" w:hAnsi="Consolas"/>
-                <w:color w:val="FF0000"/>
-              </w:rPr>
-            </w:pPr>
-            <w:r>
-              <w:rPr>
-                <w:rFonts w:ascii="Consolas" w:hAnsi="Consolas"/>
-                <w:color w:val="FF0000"/>
-              </w:rPr>
-              <w:t xml:space="preserve"> , WriteInstr reg0 (IndAddr regSprID)</w:t>
-            </w:r>
-          </w:p>
-          <w:p>
-            <w:pPr>
-              <w:rPr>
-                <w:rFonts w:ascii="Consolas" w:hAnsi="Consolas"/>
-                <w:color w:val="FF0000"/>
-              </w:rPr>
-            </w:pPr>
-            <w:r>
-              <w:rPr>
-                <w:rFonts w:ascii="Consolas" w:hAnsi="Consolas"/>
-                <w:color w:val="FF0000"/>
-              </w:rPr>
-              <w:lastRenderedPageBreak/>
-              <w:t xml:space="preserve"> , EndProg</w:t>
-            </w:r>
-          </w:p>
-          <w:p>
-            <w:pPr>
-              <w:rPr>
-                <w:rFonts w:ascii="Consolas" w:hAnsi="Consolas"/>
-                <w:color w:val="00B050"/>
-              </w:rPr>
-            </w:pPr>
-            <w:r>
-              <w:rPr>
-                <w:rFonts w:ascii="Consolas" w:hAnsi="Consolas"/>
-              </w:rPr>
-              <w:t xml:space="preserve"> </w:t>
-            </w:r>
-            <w:r>
-              <w:rPr>
-                <w:rFonts w:ascii="Consolas" w:hAnsi="Consolas"/>
-                <w:color w:val="00B050"/>
-              </w:rPr>
-              <w:t>, ReadInstr (DirAddr (1))</w:t>
-            </w:r>
-          </w:p>
-          <w:p>
-            <w:pPr>
-              <w:rPr>
-                <w:rFonts w:ascii="Consolas" w:hAnsi="Consolas"/>
-                <w:color w:val="00B050"/>
-              </w:rPr>
-            </w:pPr>
-            <w:r>
-              <w:rPr>
-                <w:rFonts w:ascii="Consolas" w:hAnsi="Consolas"/>
-                <w:color w:val="00B050"/>
-              </w:rPr>
-              <w:t xml:space="preserve"> , Receive regB</w:t>
-            </w:r>
-          </w:p>
-          <w:p>
-            <w:pPr>
-              <w:rPr>
-                <w:rFonts w:ascii="Consolas" w:hAnsi="Consolas"/>
-                <w:color w:val="00B050"/>
-              </w:rPr>
-            </w:pPr>
-            <w:r>
-              <w:rPr>
-                <w:rFonts w:ascii="Consolas" w:hAnsi="Consolas"/>
-                <w:color w:val="00B050"/>
-              </w:rPr>
-              <w:t xml:space="preserve"> , ReadInstr (DirAddr (2))</w:t>
-            </w:r>
-          </w:p>
-          <w:p>
-            <w:pPr>
-              <w:rPr>
-                <w:rFonts w:ascii="Consolas" w:hAnsi="Consolas"/>
-                <w:color w:val="00B050"/>
-              </w:rPr>
-            </w:pPr>
-            <w:r>
-              <w:rPr>
-                <w:rFonts w:ascii="Consolas" w:hAnsi="Consolas"/>
-                <w:color w:val="00B050"/>
-              </w:rPr>
-              <w:t xml:space="preserve"> , Receive regC</w:t>
-            </w:r>
-          </w:p>
-          <w:p>
-            <w:pPr>
-              <w:rPr>
-                <w:rFonts w:ascii="Consolas" w:hAnsi="Consolas"/>
-                <w:color w:val="00B050"/>
-              </w:rPr>
-            </w:pPr>
-            <w:r>
-              <w:rPr>
-                <w:rFonts w:ascii="Consolas" w:hAnsi="Consolas"/>
-                <w:color w:val="00B050"/>
-              </w:rPr>
-              <w:t xml:space="preserve"> , Compute </w:t>
-            </w:r>
-            <w:proofErr w:type="gramStart"/>
-            <w:r>
-              <w:rPr>
-                <w:rFonts w:ascii="Consolas" w:hAnsi="Consolas"/>
-                <w:color w:val="00B050"/>
-              </w:rPr>
-              <w:t>Or</w:t>
-            </w:r>
-            <w:proofErr w:type="gramEnd"/>
-            <w:r>
-              <w:rPr>
-                <w:rFonts w:ascii="Consolas" w:hAnsi="Consolas"/>
-                <w:color w:val="00B050"/>
-              </w:rPr>
-              <w:t xml:space="preserve"> regB regC regB</w:t>
+              <w:t xml:space="preserve"> , Compute Or regB regC regB</w:t>
             </w:r>
           </w:p>
           <w:p>
@@ -15039,13 +15517,13 @@
       <w:pPr>
         <w:pStyle w:val="Heading2"/>
       </w:pPr>
-      <w:bookmarkStart w:id="62" w:name="_Ref75885803"/>
-      <w:bookmarkStart w:id="63" w:name="_Toc76031412"/>
+      <w:bookmarkStart w:id="63" w:name="_Ref75885803"/>
+      <w:bookmarkStart w:id="64" w:name="_Toc76119443"/>
       <w:r>
         <w:t>Procedures</w:t>
       </w:r>
-      <w:bookmarkEnd w:id="62"/>
       <w:bookmarkEnd w:id="63"/>
+      <w:bookmarkEnd w:id="64"/>
     </w:p>
     <w:p>
       <w:r>
@@ -15063,15 +15541,21 @@
         <w:pStyle w:val="Heading3"/>
         <w:ind w:left="357"/>
       </w:pPr>
-      <w:bookmarkStart w:id="64" w:name="_Toc76031413"/>
+      <w:bookmarkStart w:id="65" w:name="_Toc76119444"/>
       <w:r>
         <w:t>Syntax</w:t>
       </w:r>
-      <w:bookmarkEnd w:id="64"/>
+      <w:bookmarkEnd w:id="65"/>
     </w:p>
     <w:p>
       <w:r>
-        <w:t xml:space="preserve">Procedures in </w:t>
+        <w:t>Procedures in</w:t>
+      </w:r>
+      <w:r>
+        <w:t xml:space="preserve"> the</w:t>
+      </w:r>
+      <w:r>
+        <w:t xml:space="preserve"> </w:t>
       </w:r>
       <w:r>
         <w:rPr>
@@ -15104,7 +15588,13 @@
         <w:t>,</w:t>
       </w:r>
       <w:r>
-        <w:t xml:space="preserve"> procedure parameters are specified between parenthesis. Each parameter has to have their type and identifier declared. </w:t>
+        <w:t xml:space="preserve"> procedure parameters are specified between parenthesis. </w:t>
+      </w:r>
+      <w:r>
+        <w:t>Each parameter has to have its</w:t>
+      </w:r>
+      <w:r>
+        <w:t xml:space="preserve"> type and identifier declared. </w:t>
       </w:r>
       <w:r>
         <w:t xml:space="preserve">Parameters are separated by the commas. </w:t>
@@ -15119,7 +15609,13 @@
         <w:t>dure call consists of a procedure</w:t>
       </w:r>
       <w:r>
-        <w:t xml:space="preserve"> identifier and parameters values specified between the parenthesis. Procedure call values have to match the parameters types specified in th</w:t>
+        <w:t xml:space="preserve"> identifier and parameters values specified between the parenthesis. Procedure call values ha</w:t>
+      </w:r>
+      <w:r>
+        <w:t>ve to match the types of parameters</w:t>
+      </w:r>
+      <w:r>
+        <w:t xml:space="preserve"> specified in th</w:t>
       </w:r>
       <w:r>
         <w:t>e procedure</w:t>
@@ -15131,7 +15627,10 @@
         <w:t xml:space="preserve"> </w:t>
       </w:r>
       <w:r>
-        <w:t>An example syntax can be seen in the</w:t>
+        <w:t xml:space="preserve">An example </w:t>
+      </w:r>
+      <w:r>
+        <w:t>of syntax can be seen in</w:t>
       </w:r>
       <w:r>
         <w:t xml:space="preserve"> </w:t>
@@ -15167,7 +15666,7 @@
         <w:keepNext/>
         <w:jc w:val="right"/>
       </w:pPr>
-      <w:bookmarkStart w:id="65" w:name="_Ref75939040"/>
+      <w:bookmarkStart w:id="66" w:name="_Ref75939040"/>
       <w:r>
         <w:t xml:space="preserve">Table </w:t>
       </w:r>
@@ -15179,7 +15678,7 @@
           <w:t>16</w:t>
         </w:r>
       </w:fldSimple>
-      <w:bookmarkEnd w:id="65"/>
+      <w:bookmarkEnd w:id="66"/>
       <w:r>
         <w:t>. Example syntax of the procedures</w:t>
       </w:r>
@@ -15209,48 +15708,20 @@
               <w:rPr>
                 <w:rFonts w:ascii="Consolas" w:hAnsi="Consolas"/>
               </w:rPr>
-              <w:t>pickle p1</w:t>
-            </w:r>
-            <w:proofErr w:type="gramStart"/>
-            <w:r>
-              <w:rPr>
-                <w:rFonts w:ascii="Consolas" w:hAnsi="Consolas"/>
-              </w:rPr>
-              <w:t>(){</w:t>
-            </w:r>
-            <w:proofErr w:type="gramEnd"/>
-            <w:r>
-              <w:rPr>
-                <w:rFonts w:ascii="Consolas" w:hAnsi="Consolas"/>
-              </w:rPr>
-              <w:t xml:space="preserve">  /* Procedure p1 */</w:t>
-            </w:r>
-          </w:p>
-          <w:p>
-            <w:pPr>
-              <w:rPr>
-                <w:rFonts w:ascii="Consolas" w:hAnsi="Consolas"/>
-              </w:rPr>
-            </w:pPr>
-            <w:r>
-              <w:rPr>
-                <w:rFonts w:ascii="Consolas" w:hAnsi="Consolas"/>
-              </w:rPr>
-              <w:t xml:space="preserve">    </w:t>
-            </w:r>
-            <w:proofErr w:type="gramStart"/>
-            <w:r>
-              <w:rPr>
-                <w:rFonts w:ascii="Consolas" w:hAnsi="Consolas"/>
-              </w:rPr>
-              <w:t>print(</w:t>
-            </w:r>
-            <w:proofErr w:type="gramEnd"/>
-            <w:r>
-              <w:rPr>
-                <w:rFonts w:ascii="Consolas" w:hAnsi="Consolas"/>
-              </w:rPr>
-              <w:t>1);</w:t>
+              <w:t>pickle p1(){  /* Procedure p1 */</w:t>
+            </w:r>
+          </w:p>
+          <w:p>
+            <w:pPr>
+              <w:rPr>
+                <w:rFonts w:ascii="Consolas" w:hAnsi="Consolas"/>
+              </w:rPr>
+            </w:pPr>
+            <w:r>
+              <w:rPr>
+                <w:rFonts w:ascii="Consolas" w:hAnsi="Consolas"/>
+              </w:rPr>
+              <w:t xml:space="preserve">    print(1);</w:t>
             </w:r>
           </w:p>
           <w:p>
@@ -15283,21 +15754,7 @@
               <w:rPr>
                 <w:rFonts w:ascii="Consolas" w:hAnsi="Consolas"/>
               </w:rPr>
-              <w:t xml:space="preserve">pickle p2(int a, bool b, int [3] </w:t>
-            </w:r>
-            <w:proofErr w:type="gramStart"/>
-            <w:r>
-              <w:rPr>
-                <w:rFonts w:ascii="Consolas" w:hAnsi="Consolas"/>
-              </w:rPr>
-              <w:t>c){</w:t>
-            </w:r>
-            <w:proofErr w:type="gramEnd"/>
-            <w:r>
-              <w:rPr>
-                <w:rFonts w:ascii="Consolas" w:hAnsi="Consolas"/>
-              </w:rPr>
-              <w:t xml:space="preserve"> /* Procedure p2*/</w:t>
+              <w:t>pickle p2(int a, bool b, int [3] c){ /* Procedure p2*/</w:t>
             </w:r>
           </w:p>
           <w:p>
@@ -15323,60 +15780,33 @@
               <w:rPr>
                 <w:rFonts w:ascii="Consolas" w:hAnsi="Consolas"/>
               </w:rPr>
-              <w:t xml:space="preserve">    if(a&gt;c[</w:t>
-            </w:r>
-            <w:proofErr w:type="gramStart"/>
-            <w:r>
-              <w:rPr>
-                <w:rFonts w:ascii="Consolas" w:hAnsi="Consolas"/>
-              </w:rPr>
-              <w:t>1]&amp;</w:t>
-            </w:r>
-            <w:proofErr w:type="gramEnd"/>
-            <w:r>
-              <w:rPr>
-                <w:rFonts w:ascii="Consolas" w:hAnsi="Consolas"/>
-              </w:rPr>
-              <w:t>&amp;b){</w:t>
-            </w:r>
-          </w:p>
-          <w:p>
-            <w:pPr>
-              <w:rPr>
-                <w:rFonts w:ascii="Consolas" w:hAnsi="Consolas"/>
-              </w:rPr>
-            </w:pPr>
-            <w:r>
-              <w:rPr>
-                <w:rFonts w:ascii="Consolas" w:hAnsi="Consolas"/>
-              </w:rPr>
-              <w:t xml:space="preserve">        </w:t>
-            </w:r>
-            <w:proofErr w:type="gramStart"/>
-            <w:r>
-              <w:rPr>
-                <w:rFonts w:ascii="Consolas" w:hAnsi="Consolas"/>
-              </w:rPr>
-              <w:t>print(</w:t>
-            </w:r>
-            <w:proofErr w:type="gramEnd"/>
-            <w:r>
-              <w:rPr>
-                <w:rFonts w:ascii="Consolas" w:hAnsi="Consolas"/>
-              </w:rPr>
-              <w:t>2);</w:t>
-            </w:r>
-          </w:p>
-          <w:p>
-            <w:pPr>
-              <w:rPr>
-                <w:rFonts w:ascii="Consolas" w:hAnsi="Consolas"/>
-              </w:rPr>
-            </w:pPr>
-            <w:r>
-              <w:rPr>
-                <w:rFonts w:ascii="Consolas" w:hAnsi="Consolas"/>
-              </w:rPr>
+              <w:t xml:space="preserve">    if(a&gt;c[1]&amp;&amp;b){</w:t>
+            </w:r>
+          </w:p>
+          <w:p>
+            <w:pPr>
+              <w:rPr>
+                <w:rFonts w:ascii="Consolas" w:hAnsi="Consolas"/>
+              </w:rPr>
+            </w:pPr>
+            <w:r>
+              <w:rPr>
+                <w:rFonts w:ascii="Consolas" w:hAnsi="Consolas"/>
+              </w:rPr>
+              <w:t xml:space="preserve">        print(2);</w:t>
+            </w:r>
+          </w:p>
+          <w:p>
+            <w:pPr>
+              <w:rPr>
+                <w:rFonts w:ascii="Consolas" w:hAnsi="Consolas"/>
+              </w:rPr>
+            </w:pPr>
+            <w:r>
+              <w:rPr>
+                <w:rFonts w:ascii="Consolas" w:hAnsi="Consolas"/>
+              </w:rPr>
+              <w:lastRenderedPageBreak/>
               <w:t xml:space="preserve">    }</w:t>
             </w:r>
           </w:p>
@@ -15390,42 +15820,20 @@
               <w:rPr>
                 <w:rFonts w:ascii="Consolas" w:hAnsi="Consolas"/>
               </w:rPr>
-              <w:t xml:space="preserve">    </w:t>
-            </w:r>
-            <w:proofErr w:type="gramStart"/>
-            <w:r>
-              <w:rPr>
-                <w:rFonts w:ascii="Consolas" w:hAnsi="Consolas"/>
-              </w:rPr>
-              <w:t>else{</w:t>
-            </w:r>
-            <w:proofErr w:type="gramEnd"/>
-          </w:p>
-          <w:p>
-            <w:pPr>
-              <w:rPr>
-                <w:rFonts w:ascii="Consolas" w:hAnsi="Consolas"/>
-              </w:rPr>
-            </w:pPr>
-            <w:r>
-              <w:rPr>
-                <w:rFonts w:ascii="Consolas" w:hAnsi="Consolas"/>
-              </w:rPr>
-              <w:t xml:space="preserve">        </w:t>
-            </w:r>
-            <w:proofErr w:type="gramStart"/>
-            <w:r>
-              <w:rPr>
-                <w:rFonts w:ascii="Consolas" w:hAnsi="Consolas"/>
-              </w:rPr>
-              <w:t>print(</w:t>
-            </w:r>
-            <w:proofErr w:type="gramEnd"/>
-            <w:r>
-              <w:rPr>
-                <w:rFonts w:ascii="Consolas" w:hAnsi="Consolas"/>
-              </w:rPr>
-              <w:t>3);</w:t>
+              <w:t xml:space="preserve">    else{</w:t>
+            </w:r>
+          </w:p>
+          <w:p>
+            <w:pPr>
+              <w:rPr>
+                <w:rFonts w:ascii="Consolas" w:hAnsi="Consolas"/>
+              </w:rPr>
+            </w:pPr>
+            <w:r>
+              <w:rPr>
+                <w:rFonts w:ascii="Consolas" w:hAnsi="Consolas"/>
+              </w:rPr>
+              <w:t xml:space="preserve">        print(3);</w:t>
             </w:r>
           </w:p>
           <w:p>
@@ -15484,21 +15892,7 @@
               <w:rPr>
                 <w:rFonts w:ascii="Consolas" w:hAnsi="Consolas"/>
               </w:rPr>
-              <w:t xml:space="preserve">    p2(</w:t>
-            </w:r>
-            <w:proofErr w:type="gramStart"/>
-            <w:r>
-              <w:rPr>
-                <w:rFonts w:ascii="Consolas" w:hAnsi="Consolas"/>
-              </w:rPr>
-              <w:t>3,false</w:t>
-            </w:r>
-            <w:proofErr w:type="gramEnd"/>
-            <w:r>
-              <w:rPr>
-                <w:rFonts w:ascii="Consolas" w:hAnsi="Consolas"/>
-              </w:rPr>
-              <w:t>==true,[2,0,9]); /* p2 procedure call*/</w:t>
+              <w:t xml:space="preserve">    p2(3,false==true,[2,0,9]); /* p2 procedure call*/</w:t>
             </w:r>
           </w:p>
           <w:p>
@@ -15527,21 +15921,33 @@
         <w:pStyle w:val="Heading3"/>
         <w:ind w:left="357"/>
       </w:pPr>
-      <w:bookmarkStart w:id="66" w:name="_Toc76031414"/>
+      <w:bookmarkStart w:id="67" w:name="_Toc76119445"/>
       <w:r>
         <w:t>Usage</w:t>
       </w:r>
-      <w:bookmarkEnd w:id="66"/>
+      <w:bookmarkEnd w:id="67"/>
     </w:p>
     <w:p>
       <w:r>
-        <w:t xml:space="preserve">As mentioned above procedures can be only declared before the main body. Also, procedures cannot have same names, thus language does not support overriding procedures. Moreover, parameter types have </w:t>
+        <w:t xml:space="preserve">As mentioned above procedures can be only declared before the main body. Also, procedures cannot have </w:t>
+      </w:r>
+      <w:r>
+        <w:t xml:space="preserve">the </w:t>
+      </w:r>
+      <w:r>
+        <w:t xml:space="preserve">same names, thus language does not support overriding procedures. Moreover, parameter types have </w:t>
       </w:r>
       <w:r>
         <w:t xml:space="preserve">to </w:t>
       </w:r>
       <w:r>
-        <w:t xml:space="preserve">be strongly specified - it is not allowed to not specify the size of array. </w:t>
+        <w:t xml:space="preserve">be strongly specified - it is not allowed to not specify the size of </w:t>
+      </w:r>
+      <w:r>
+        <w:t xml:space="preserve">an </w:t>
+      </w:r>
+      <w:r>
+        <w:t xml:space="preserve">array. </w:t>
       </w:r>
       <w:r>
         <w:rPr>
@@ -15550,7 +15956,31 @@
         <w:t>Pickle Cannon</w:t>
       </w:r>
       <w:r>
-        <w:t xml:space="preserve"> supports only procedures, so no return values are produced. An important point is that each procedure creates its own activation record when it is called, so it is important to create large recursive procedures that can very quickly fill up all the memory space due to multiple recursive calls. Each procedure ARP consists of return address, caller’s ARP and parameter, local data areas. Activation record structure can be seen in the </w:t>
+        <w:t xml:space="preserve"> supports only procedures, so no return values are produced. An important point is that each procedure creates its own activation record when it is called, so it is important to </w:t>
+      </w:r>
+      <w:r>
+        <w:t xml:space="preserve">not </w:t>
+      </w:r>
+      <w:r>
+        <w:t xml:space="preserve">create large recursive procedures that can very quickly fill up all the memory space due to multiple recursive calls. Each procedure ARP consists of </w:t>
+      </w:r>
+      <w:r>
+        <w:t xml:space="preserve">the </w:t>
+      </w:r>
+      <w:r>
+        <w:t xml:space="preserve">return address, caller’s ARP and parameter, local data areas. </w:t>
+      </w:r>
+      <w:r>
+        <w:t>The a</w:t>
+      </w:r>
+      <w:r>
+        <w:t>ctivation rec</w:t>
+      </w:r>
+      <w:r>
+        <w:t>ord structure can be seen in</w:t>
+      </w:r>
+      <w:r>
+        <w:t xml:space="preserve"> </w:t>
       </w:r>
       <w:r>
         <w:fldChar w:fldCharType="begin"/>
@@ -15583,7 +16013,7 @@
         <w:keepNext/>
         <w:jc w:val="center"/>
       </w:pPr>
-      <w:bookmarkStart w:id="67" w:name="_Ref75939520"/>
+      <w:bookmarkStart w:id="68" w:name="_Ref75939520"/>
       <w:r>
         <w:t xml:space="preserve">Table </w:t>
       </w:r>
@@ -15595,7 +16025,7 @@
           <w:t>17</w:t>
         </w:r>
       </w:fldSimple>
-      <w:bookmarkEnd w:id="67"/>
+      <w:bookmarkEnd w:id="68"/>
       <w:r>
         <w:t>. Activation record structure</w:t>
       </w:r>
@@ -15676,15 +16106,36 @@
         <w:pStyle w:val="Heading3"/>
         <w:ind w:left="357"/>
       </w:pPr>
-      <w:bookmarkStart w:id="68" w:name="_Toc76031415"/>
+      <w:bookmarkStart w:id="69" w:name="_Toc76119446"/>
       <w:r>
         <w:t>Semantics</w:t>
       </w:r>
-      <w:bookmarkEnd w:id="68"/>
+      <w:bookmarkEnd w:id="69"/>
     </w:p>
     <w:p>
       <w:r>
-        <w:t>Procedures allow to write repetitive instructions only once, thus decreasing the size of code. Of course, procedures do not produces return values, thus mostly should be used for independent code blocks that do not need to return anything. Procedures are executed when they are called. After the call, procedure body is executed with the given values and procedure call is ended.</w:t>
+        <w:t>Procedures allow writing</w:t>
+      </w:r>
+      <w:r>
+        <w:t xml:space="preserve"> repetitive instructions only once, thus decreasing the size of code. Of co</w:t>
+      </w:r>
+      <w:r>
+        <w:t>urse, procedures do not produce</w:t>
+      </w:r>
+      <w:r>
+        <w:t xml:space="preserve"> return values, thus mostly should be used for independent code blocks that do not need to return anything. Procedures are executed when they are called. After the call, </w:t>
+      </w:r>
+      <w:r>
+        <w:t xml:space="preserve">the </w:t>
+      </w:r>
+      <w:r>
+        <w:t xml:space="preserve">procedure body is executed with the given values and </w:t>
+      </w:r>
+      <w:r>
+        <w:t xml:space="preserve">the </w:t>
+      </w:r>
+      <w:r>
+        <w:t>procedure call is ended.</w:t>
       </w:r>
     </w:p>
     <w:p>
@@ -15692,15 +16143,27 @@
         <w:pStyle w:val="Heading3"/>
         <w:ind w:left="357"/>
       </w:pPr>
-      <w:bookmarkStart w:id="69" w:name="_Toc76031416"/>
+      <w:bookmarkStart w:id="70" w:name="_Toc76119447"/>
       <w:r>
         <w:t>Code generation</w:t>
       </w:r>
-      <w:bookmarkEnd w:id="69"/>
+      <w:bookmarkEnd w:id="70"/>
     </w:p>
     <w:p>
       <w:r>
-        <w:t xml:space="preserve">Procedure code generation complications mostly lie in the precall, prologue, epilogue and postcall sections. An example code generation can be seen in the </w:t>
+        <w:t xml:space="preserve">Procedure code generation complications mostly lie in the precall, prologue, epilogue and postcall sections. An example </w:t>
+      </w:r>
+      <w:r>
+        <w:t xml:space="preserve">of </w:t>
+      </w:r>
+      <w:r>
+        <w:t>co</w:t>
+      </w:r>
+      <w:r>
+        <w:t>de generation can be seen in</w:t>
+      </w:r>
+      <w:r>
+        <w:t xml:space="preserve"> </w:t>
       </w:r>
       <w:r>
         <w:fldChar w:fldCharType="begin"/>
@@ -15724,14 +16187,152 @@
         <w:fldChar w:fldCharType="end"/>
       </w:r>
       <w:r>
-        <w:t xml:space="preserve">. Each programs first instruction is a jump to the main body, due to fact that procedures are declared before the main body. Then at the start of main body execution, correct activation record pointer value is set in the register A. It is done by retrieving current stack pointer value, as AR allocation is stack based. Then local data area is allocated for the main body by moving the stack pointer to the of local data area. This way all necessary </w:t>
-      </w:r>
-      <w:r>
-        <w:t xml:space="preserve">preparations are done. When procedure is called, caller firstly executes a precall. Firstly, during precall return address and caller’s ARP are pushed on the stack, then the parameter values are pushed and lastly, the ARP is moved to the start of the parameter area and jump to the procedure start is executed. During prologue, procedure moves stack pointer to allocate the memory for local variables. After that, procedure body is executed. When procedure ends its execution, epilogue is started. During epilogue, procedure retrieves caller’s ARP, return address and moves stack pointer to the of caller’s local data area. Retrieved ARP is written into the ARP register (regA) and at the jump to return address is executed. Because procedure does not return </w:t>
+        <w:t>. Each program</w:t>
+      </w:r>
+      <w:r>
+        <w:t>’</w:t>
+      </w:r>
+      <w:r>
+        <w:t xml:space="preserve">s first instruction is a jump to the main body, </w:t>
+      </w:r>
+      <w:r>
+        <w:t>since</w:t>
+      </w:r>
+      <w:r>
+        <w:t xml:space="preserve"> procedures are declared before the main body. Then at the start of main body execution,</w:t>
+      </w:r>
+      <w:r>
+        <w:t xml:space="preserve"> the</w:t>
+      </w:r>
+      <w:r>
+        <w:t xml:space="preserve"> correct activation re</w:t>
+      </w:r>
+      <w:r>
+        <w:t>cord pointer value is set in</w:t>
+      </w:r>
+      <w:r>
+        <w:t xml:space="preserve"> register A. It is done by retrieving </w:t>
+      </w:r>
+      <w:r>
+        <w:t xml:space="preserve">the </w:t>
+      </w:r>
+      <w:r>
+        <w:t>current stack pointer v</w:t>
+      </w:r>
+      <w:r>
+        <w:t>alue, as AR allocation is stack-</w:t>
+      </w:r>
+      <w:r>
+        <w:t xml:space="preserve">based. Then local data area is allocated for the main body by moving the stack pointer to the </w:t>
+      </w:r>
+      <w:r>
+        <w:t xml:space="preserve">end </w:t>
+      </w:r>
+      <w:r>
+        <w:t xml:space="preserve">of </w:t>
+      </w:r>
+      <w:r>
+        <w:t xml:space="preserve">the </w:t>
+      </w:r>
+      <w:r>
+        <w:t xml:space="preserve">local data area. This way all necessary </w:t>
+      </w:r>
+      <w:r>
+        <w:t xml:space="preserve">preparations are done. When </w:t>
+      </w:r>
+      <w:r>
+        <w:t xml:space="preserve">the </w:t>
+      </w:r>
+      <w:r>
+        <w:t xml:space="preserve">procedure is called, </w:t>
+      </w:r>
+      <w:r>
+        <w:t xml:space="preserve">the </w:t>
+      </w:r>
+      <w:r>
+        <w:t xml:space="preserve">caller firstly executes a precall. Firstly, during precall return address and caller’s ARP are pushed on the stack, then the parameter values are pushed and lastly, the ARP is moved to the start of the parameter area and </w:t>
       </w:r>
       <w:r>
         <w:lastRenderedPageBreak/>
-        <w:t>any value and cannot be used in any mathematical or logical expressions, no prologue is needed as no register saves or re</w:t>
+        <w:t xml:space="preserve">jump to the procedure start is executed. During </w:t>
+      </w:r>
+      <w:r>
+        <w:t xml:space="preserve">the </w:t>
+      </w:r>
+      <w:r>
+        <w:t xml:space="preserve">prologue, </w:t>
+      </w:r>
+      <w:r>
+        <w:t xml:space="preserve">the </w:t>
+      </w:r>
+      <w:r>
+        <w:t>procedure moves</w:t>
+      </w:r>
+      <w:r>
+        <w:t xml:space="preserve"> the</w:t>
+      </w:r>
+      <w:r>
+        <w:t xml:space="preserve"> stack pointer to allocate the memory for local variables. After that,</w:t>
+      </w:r>
+      <w:r>
+        <w:t xml:space="preserve"> the</w:t>
+      </w:r>
+      <w:r>
+        <w:t xml:space="preserve"> procedure body is executed. When </w:t>
+      </w:r>
+      <w:r>
+        <w:t xml:space="preserve">the </w:t>
+      </w:r>
+      <w:r>
+        <w:t>procedure ends its execution,</w:t>
+      </w:r>
+      <w:r>
+        <w:t xml:space="preserve"> the</w:t>
+      </w:r>
+      <w:r>
+        <w:t xml:space="preserve"> epilogue is started. During</w:t>
+      </w:r>
+      <w:r>
+        <w:t xml:space="preserve"> the</w:t>
+      </w:r>
+      <w:r>
+        <w:t xml:space="preserve"> epilogue, </w:t>
+      </w:r>
+      <w:r>
+        <w:t xml:space="preserve">the </w:t>
+      </w:r>
+      <w:r>
+        <w:t xml:space="preserve">procedure retrieves </w:t>
+      </w:r>
+      <w:r>
+        <w:t xml:space="preserve">the </w:t>
+      </w:r>
+      <w:r>
+        <w:t>caller’s ARP, return address and moves</w:t>
+      </w:r>
+      <w:r>
+        <w:t xml:space="preserve"> the</w:t>
+      </w:r>
+      <w:r>
+        <w:t xml:space="preserve"> stack pointer to the</w:t>
+      </w:r>
+      <w:r>
+        <w:t xml:space="preserve"> end</w:t>
+      </w:r>
+      <w:r>
+        <w:t xml:space="preserve"> of </w:t>
+      </w:r>
+      <w:r>
+        <w:t xml:space="preserve">the </w:t>
+      </w:r>
+      <w:r>
+        <w:t>caller’s local data area. Retrieved ARP is written into the ARP register (regA) and at the jump to return address is executed. Because</w:t>
+      </w:r>
+      <w:r>
+        <w:t xml:space="preserve"> the</w:t>
+      </w:r>
+      <w:r>
+        <w:t xml:space="preserve"> procedure does not return any value and cannot be used in any mathematical or logical expressions, no prologue is needed as no register saves or re</w:t>
       </w:r>
       <w:r>
         <w:t>turn value retrievals need to be done.</w:t>
@@ -15743,7 +16344,7 @@
         <w:keepNext/>
         <w:jc w:val="right"/>
       </w:pPr>
-      <w:bookmarkStart w:id="70" w:name="_Ref75938776"/>
+      <w:bookmarkStart w:id="71" w:name="_Ref75938776"/>
       <w:r>
         <w:t xml:space="preserve">Table </w:t>
       </w:r>
@@ -15755,7 +16356,7 @@
           <w:t>18</w:t>
         </w:r>
       </w:fldSimple>
-      <w:bookmarkEnd w:id="70"/>
+      <w:bookmarkEnd w:id="71"/>
       <w:r>
         <w:t>. Example code generation for the procedures</w:t>
       </w:r>
@@ -16398,7 +16999,7 @@
       <w:pPr>
         <w:pStyle w:val="Heading1"/>
       </w:pPr>
-      <w:bookmarkStart w:id="71" w:name="_Toc76031417"/>
+      <w:bookmarkStart w:id="72" w:name="_Toc76119448"/>
       <w:r>
         <w:lastRenderedPageBreak/>
         <w:t xml:space="preserve">Description of </w:t>
@@ -16409,11 +17010,17 @@
       <w:r>
         <w:t>software</w:t>
       </w:r>
-      <w:bookmarkEnd w:id="71"/>
+      <w:bookmarkEnd w:id="72"/>
     </w:p>
     <w:p>
       <w:r>
-        <w:t>The whole compiler is written purely in Java, thus the whole project is Java project where scanning and parsing are done by ANTLR tool and code generation is made using Java language. The project is divided into 7 packages in total. Each package is discussed below</w:t>
+        <w:t xml:space="preserve">The whole compiler is written purely in Java, thus the whole project is </w:t>
+      </w:r>
+      <w:r>
+        <w:t xml:space="preserve">a </w:t>
+      </w:r>
+      <w:r>
+        <w:t>Java project where scanning and parsing are done by ANTLR tool and code generation is made using Java language. The project is divided into 7 packages in total. Each package is discussed below</w:t>
       </w:r>
       <w:r>
         <w:t xml:space="preserve"> (all packages can be found in the </w:t>
@@ -16435,11 +17042,11 @@
       <w:pPr>
         <w:pStyle w:val="Heading2"/>
       </w:pPr>
-      <w:bookmarkStart w:id="72" w:name="_Toc76031418"/>
+      <w:bookmarkStart w:id="73" w:name="_Toc76119449"/>
       <w:r>
         <w:t>Grammar package</w:t>
       </w:r>
-      <w:bookmarkEnd w:id="72"/>
+      <w:bookmarkEnd w:id="73"/>
     </w:p>
     <w:p>
       <w:r>
@@ -16471,15 +17078,21 @@
       <w:pPr>
         <w:pStyle w:val="Heading2"/>
       </w:pPr>
-      <w:bookmarkStart w:id="73" w:name="_Toc76031419"/>
+      <w:bookmarkStart w:id="74" w:name="_Toc76119450"/>
       <w:r>
         <w:t>Checker package</w:t>
       </w:r>
-      <w:bookmarkEnd w:id="73"/>
+      <w:bookmarkEnd w:id="74"/>
     </w:p>
     <w:p>
       <w:r>
-        <w:t xml:space="preserve">This package contains the classes needed to perform compiler elaboration phase. Firstly, in the file </w:t>
+        <w:t xml:space="preserve">This package contains the classes needed to perform </w:t>
+      </w:r>
+      <w:r>
+        <w:t xml:space="preserve">the </w:t>
+      </w:r>
+      <w:r>
+        <w:t xml:space="preserve">compiler elaboration phase. Firstly, in the file </w:t>
       </w:r>
       <w:r>
         <w:rPr>
@@ -16518,13 +17131,31 @@
         <w:t>Scope.java</w:t>
       </w:r>
       <w:r>
-        <w:t xml:space="preserve"> language scope class is defined. Each scope is used to track information about local data of each function, thread, shared memory region or main body. Scope contains information about </w:t>
-      </w:r>
-      <w:r>
-        <w:t>the declared variables, their types, offsets and nested levels. Terminology may become confusing but scopes refer to the procedures scopes, main body scope, thread scopes and nested levels refer to opening/closing braces in the same main body or procedure</w:t>
-      </w:r>
-      <w:r>
-        <w:t xml:space="preserve"> scope (an example explanation can be seen in the </w:t>
+        <w:t xml:space="preserve"> language scope class is defined. Each scope is used to track information about local data of each function, thread, shared memory region or main body. </w:t>
+      </w:r>
+      <w:r>
+        <w:t>The s</w:t>
+      </w:r>
+      <w:r>
+        <w:t xml:space="preserve">cope contains information about </w:t>
+      </w:r>
+      <w:r>
+        <w:t xml:space="preserve">the declared variables, their types, offsets and nested levels. </w:t>
+      </w:r>
+      <w:r>
+        <w:t>The t</w:t>
+      </w:r>
+      <w:r>
+        <w:t>erminology may become confusing but scopes refer to the procedures scopes, main body scope, thread scopes and nested levels refer to opening/closing braces in the same main body or procedure</w:t>
+      </w:r>
+      <w:r>
+        <w:t xml:space="preserve"> scope (an exa</w:t>
+      </w:r>
+      <w:r>
+        <w:t>mple explanation can be seen in</w:t>
+      </w:r>
+      <w:r>
+        <w:t xml:space="preserve"> </w:t>
       </w:r>
       <w:r>
         <w:fldChar w:fldCharType="begin"/>
@@ -16563,7 +17194,25 @@
         <w:t>SymbolTable.java</w:t>
       </w:r>
       <w:r>
-        <w:t xml:space="preserve"> the symbol table is described. Symbol table contains information about opened scopes, scope for shared memory region, and various methods to put or retrieve variables from current scope.</w:t>
+        <w:t xml:space="preserve"> the symbol table is described. </w:t>
+      </w:r>
+      <w:r>
+        <w:t>The s</w:t>
+      </w:r>
+      <w:r>
+        <w:t>ymbol table contains information about opened scopes,</w:t>
+      </w:r>
+      <w:r>
+        <w:t xml:space="preserve"> the</w:t>
+      </w:r>
+      <w:r>
+        <w:t xml:space="preserve"> scope for shared memory region, and various methods to put or retrieve variables from </w:t>
+      </w:r>
+      <w:r>
+        <w:t xml:space="preserve">the </w:t>
+      </w:r>
+      <w:r>
+        <w:t>current scope.</w:t>
       </w:r>
       <w:r>
         <w:t xml:space="preserve"> One of the most important files in this package is the </w:t>
@@ -16575,7 +17224,13 @@
         <w:t>Result.java</w:t>
       </w:r>
       <w:r>
-        <w:t xml:space="preserve"> class which stores the information retrieved during the elaboration phase. Class contains 4 parse tree properties to store information about parse tree node types, offsets, information are</w:t>
+        <w:t xml:space="preserve"> class which stores the information retrieved during the elaboration phase. </w:t>
+      </w:r>
+      <w:r>
+        <w:t>The c</w:t>
+      </w:r>
+      <w:r>
+        <w:t>lass contains 4 parse tree properties to store information about parse tree node types, offsets, information are</w:t>
       </w:r>
       <w:r>
         <w:t xml:space="preserve"> they shared, procedure local data size</w:t>
@@ -16635,7 +17290,25 @@
         <w:t>SymbolTable</w:t>
       </w:r>
       <w:r>
-        <w:t xml:space="preserve"> to keep track of already declared variables that allows to type check all variable uses and declarations to ensure that program does not contain errors. If an error is detected, it is added to an error list and at the of elaboration all existing errors are thrown as </w:t>
+        <w:t xml:space="preserve"> to keep track of already declared variables that allows to type check all variable uses and declarations to ensure that </w:t>
+      </w:r>
+      <w:r>
+        <w:t xml:space="preserve">the </w:t>
+      </w:r>
+      <w:r>
+        <w:t xml:space="preserve">program does not contain errors. If an error is detected, it is added to an error list and at the </w:t>
+      </w:r>
+      <w:r>
+        <w:t xml:space="preserve">end </w:t>
+      </w:r>
+      <w:r>
+        <w:t>of elaboration</w:t>
+      </w:r>
+      <w:r>
+        <w:t>,</w:t>
+      </w:r>
+      <w:r>
+        <w:t xml:space="preserve"> all existing errors are thrown as </w:t>
       </w:r>
       <w:r>
         <w:rPr>
@@ -16686,7 +17359,13 @@
         <w:t xml:space="preserve">Checker </w:t>
       </w:r>
       <w:r>
-        <w:t xml:space="preserve">cannot evaluate function calls right away they are encountered. That is why </w:t>
+        <w:t>cannot evaluate function calls right away they are encountered. That is why</w:t>
+      </w:r>
+      <w:r>
+        <w:t xml:space="preserve"> the</w:t>
+      </w:r>
+      <w:r>
+        <w:t xml:space="preserve"> </w:t>
       </w:r>
       <w:r>
         <w:rPr>
@@ -16722,7 +17401,10 @@
         <w:t>Checker</w:t>
       </w:r>
       <w:r>
-        <w:t xml:space="preserve"> class) that are type checked at the end of elaboration.</w:t>
+        <w:t xml:space="preserve"> class) that are type-</w:t>
+      </w:r>
+      <w:r>
+        <w:t>checked at the end of elaboration.</w:t>
       </w:r>
     </w:p>
     <w:p>
@@ -16731,7 +17413,7 @@
         <w:keepNext/>
         <w:jc w:val="right"/>
       </w:pPr>
-      <w:bookmarkStart w:id="74" w:name="_Ref75945319"/>
+      <w:bookmarkStart w:id="75" w:name="_Ref75945319"/>
       <w:r>
         <w:t xml:space="preserve">Table </w:t>
       </w:r>
@@ -16743,7 +17425,7 @@
           <w:t>19</w:t>
         </w:r>
       </w:fldSimple>
-      <w:bookmarkEnd w:id="74"/>
+      <w:bookmarkEnd w:id="75"/>
       <w:r>
         <w:t>. Difference between scope and nested level</w:t>
       </w:r>
@@ -16851,21 +17533,7 @@
               <w:rPr>
                 <w:rFonts w:ascii="Consolas" w:hAnsi="Consolas"/>
               </w:rPr>
-              <w:t xml:space="preserve">cannon </w:t>
-            </w:r>
-            <w:proofErr w:type="gramStart"/>
-            <w:r>
-              <w:rPr>
-                <w:rFonts w:ascii="Consolas" w:hAnsi="Consolas"/>
-              </w:rPr>
-              <w:t xml:space="preserve">{  </w:t>
-            </w:r>
-            <w:proofErr w:type="gramEnd"/>
-            <w:r>
-              <w:rPr>
-                <w:rFonts w:ascii="Consolas" w:hAnsi="Consolas"/>
-              </w:rPr>
-              <w:t xml:space="preserve"> /* Main body scope */</w:t>
+              <w:t>cannon {   /* Main body scope */</w:t>
             </w:r>
           </w:p>
           <w:p>
@@ -16928,15 +17596,21 @@
       <w:pPr>
         <w:pStyle w:val="Heading2"/>
       </w:pPr>
-      <w:bookmarkStart w:id="75" w:name="_Toc76031420"/>
+      <w:bookmarkStart w:id="76" w:name="_Toc76119451"/>
       <w:r>
         <w:t>Generator package</w:t>
       </w:r>
-      <w:bookmarkEnd w:id="75"/>
+      <w:bookmarkEnd w:id="76"/>
     </w:p>
     <w:p>
       <w:r>
-        <w:t xml:space="preserve">This package contains all the classes needed to perform code generation after elaboration has been done. Firstly, package contains 4 classes to describe possible Sprockell instruction argument types. These classes are as follows: </w:t>
+        <w:t xml:space="preserve">This package contains all the classes needed to perform code generation after elaboration has been done. Firstly, </w:t>
+      </w:r>
+      <w:r>
+        <w:t xml:space="preserve">the </w:t>
+      </w:r>
+      <w:r>
+        <w:t xml:space="preserve">package contains 4 classes to describe possible Sprockell instruction argument types. These classes are as follows: </w:t>
       </w:r>
       <w:r>
         <w:rPr>
@@ -16965,22 +17639,26 @@
       <w:r>
         <w:t xml:space="preserve"> (describes register type arguments) and </w:t>
       </w:r>
-      <w:proofErr w:type="gramStart"/>
       <w:r>
         <w:rPr>
           <w:i/>
         </w:rPr>
-        <w:t>Target,java</w:t>
-      </w:r>
-      <w:proofErr w:type="gramEnd"/>
+        <w:t>Target.</w:t>
+      </w:r>
       <w:r>
         <w:rPr>
           <w:i/>
         </w:rPr>
-        <w:t xml:space="preserve"> </w:t>
-      </w:r>
-      <w:r>
-        <w:t>(describes jump target type arguments). All classes contain constructor methods to create their respective type objects and methods to retrieve their properties or print them as string.</w:t>
+        <w:t xml:space="preserve">java </w:t>
+      </w:r>
+      <w:r>
+        <w:t xml:space="preserve">(describes jump target type arguments). All classes contain constructor methods to create their respective type objects and methods to retrieve their properties or print them as </w:t>
+      </w:r>
+      <w:r>
+        <w:t xml:space="preserve">a </w:t>
+      </w:r>
+      <w:r>
+        <w:t>string.</w:t>
       </w:r>
       <w:r>
         <w:t xml:space="preserve"> </w:t>
@@ -16992,7 +17670,13 @@
         <w:t>Operand.java</w:t>
       </w:r>
       <w:r>
-        <w:t xml:space="preserve"> is enumerator that lists all these possible types. Then there</w:t>
+        <w:t xml:space="preserve"> is </w:t>
+      </w:r>
+      <w:r>
+        <w:t xml:space="preserve">an </w:t>
+      </w:r>
+      <w:r>
+        <w:t>enumerator that lists all these possible types. Then there</w:t>
       </w:r>
       <w:r>
         <w:t xml:space="preserve"> are 2 classes to describe Sprockell instructions. </w:t>
@@ -17004,7 +17688,13 @@
         <w:t>OpCode.java</w:t>
       </w:r>
       <w:r>
-        <w:t xml:space="preserve"> is an enumerator that list all possible instructions and the types of arguments it receives. Class </w:t>
+        <w:t xml:space="preserve"> is an enumerator that list</w:t>
+      </w:r>
+      <w:r>
+        <w:t>s</w:t>
+      </w:r>
+      <w:r>
+        <w:t xml:space="preserve"> all possible instructions and the types of arguments it receives. Class </w:t>
       </w:r>
       <w:r>
         <w:rPr>
@@ -17013,7 +17703,19 @@
         <w:t>Instr.java</w:t>
       </w:r>
       <w:r>
-        <w:t xml:space="preserve"> is used to create Sprockell instructions its constructor receives one of the operation codes from </w:t>
+        <w:t xml:space="preserve"> is used to create Sprockell instructions</w:t>
+      </w:r>
+      <w:r>
+        <w:t>,</w:t>
+      </w:r>
+      <w:r>
+        <w:t xml:space="preserve"> its constructor receives one of the operation codes from</w:t>
+      </w:r>
+      <w:r>
+        <w:t xml:space="preserve"> the</w:t>
+      </w:r>
+      <w:r>
+        <w:t xml:space="preserve"> </w:t>
       </w:r>
       <w:r>
         <w:rPr>
@@ -17022,7 +17724,13 @@
         <w:t>OpCode</w:t>
       </w:r>
       <w:r>
-        <w:t xml:space="preserve"> enumerator and zero or more operands that are of type listed in the </w:t>
+        <w:t xml:space="preserve"> enumerator and zero or more operands that are of </w:t>
+      </w:r>
+      <w:r>
+        <w:t xml:space="preserve">the </w:t>
+      </w:r>
+      <w:r>
+        <w:t xml:space="preserve">type listed in the </w:t>
       </w:r>
       <w:r>
         <w:rPr>
@@ -17040,7 +17748,13 @@
         <w:t>Instr</w:t>
       </w:r>
       <w:r>
-        <w:t xml:space="preserve"> class also contains methods to retrieve these arguments and method to print the instruction in Sprockell instruction format.</w:t>
+        <w:t xml:space="preserve"> class also contains methods to retrieve these arguments and </w:t>
+      </w:r>
+      <w:r>
+        <w:t xml:space="preserve">a </w:t>
+      </w:r>
+      <w:r>
+        <w:t>method to print the instruction in Sprockell instruction format.</w:t>
       </w:r>
       <w:r>
         <w:t xml:space="preserve"> Sprockell program itself is defined in </w:t>
@@ -17052,7 +17766,19 @@
         <w:t>Program.java</w:t>
       </w:r>
       <w:r>
-        <w:t xml:space="preserve"> class. This class contains methods to add new instructions or update them, also method to write the program into the specified file in the output package. Lastly, most important class of this file is a </w:t>
+        <w:t xml:space="preserve"> class. This class contains methods to add new instructions or update them, also </w:t>
+      </w:r>
+      <w:r>
+        <w:t xml:space="preserve">a </w:t>
+      </w:r>
+      <w:r>
+        <w:t xml:space="preserve">method to write the program into the specified file in the output package. Lastly, </w:t>
+      </w:r>
+      <w:r>
+        <w:t xml:space="preserve">the </w:t>
+      </w:r>
+      <w:r>
+        <w:t xml:space="preserve">most important class of this file is a </w:t>
       </w:r>
       <w:r>
         <w:rPr>
@@ -17082,7 +17808,13 @@
         <w:t>Generator</w:t>
       </w:r>
       <w:r>
-        <w:t xml:space="preserve"> visits all tree node and generates the code as described in the </w:t>
+        <w:t xml:space="preserve"> visits all tree node</w:t>
+      </w:r>
+      <w:r>
+        <w:t>s</w:t>
+      </w:r>
+      <w:r>
+        <w:t xml:space="preserve"> and generates the code as described in the </w:t>
       </w:r>
       <w:r>
         <w:fldChar w:fldCharType="begin"/>
@@ -17100,7 +17832,13 @@
         <w:fldChar w:fldCharType="end"/>
       </w:r>
       <w:r>
-        <w:t xml:space="preserve"> code generation sections. For code generation it takes full use of the </w:t>
+        <w:t xml:space="preserve"> code generation sections. For code generation</w:t>
+      </w:r>
+      <w:r>
+        <w:t>,</w:t>
+      </w:r>
+      <w:r>
+        <w:t xml:space="preserve"> it takes full use of the </w:t>
       </w:r>
       <w:r>
         <w:rPr>
@@ -17109,7 +17847,13 @@
         <w:t>Result</w:t>
       </w:r>
       <w:r>
-        <w:t xml:space="preserve"> class object that was created by </w:t>
+        <w:t xml:space="preserve"> class object that was created by</w:t>
+      </w:r>
+      <w:r>
+        <w:t xml:space="preserve"> the</w:t>
+      </w:r>
+      <w:r>
+        <w:t xml:space="preserve"> </w:t>
       </w:r>
       <w:r>
         <w:rPr>
@@ -17118,7 +17862,19 @@
         <w:t>Checker</w:t>
       </w:r>
       <w:r>
-        <w:t xml:space="preserve"> class during the elaboration. To manage the available registers, class uses array of registers to indicate which registers are taken and which are free. Also, because there may be more than one thread a list of these register arrays is created. To make jumps possible instruction count variable is used to keep track of already inserted instructions. Lastly, all instructions are written to the </w:t>
+        <w:t xml:space="preserve"> class during the elaboration. To manage the available registers,</w:t>
+      </w:r>
+      <w:r>
+        <w:t xml:space="preserve"> the</w:t>
+      </w:r>
+      <w:r>
+        <w:t xml:space="preserve"> class uses </w:t>
+      </w:r>
+      <w:r>
+        <w:t xml:space="preserve">an </w:t>
+      </w:r>
+      <w:r>
+        <w:t xml:space="preserve">array of registers to indicate which registers are taken and which are free. Also, because there may be more than one thread a list of these register arrays is created. To make jumps possible instruction count variable is used to keep track of already inserted instructions. Lastly, all instructions are written to the </w:t>
       </w:r>
       <w:r>
         <w:rPr>
@@ -17134,13 +17890,13 @@
       <w:pPr>
         <w:pStyle w:val="Heading2"/>
       </w:pPr>
-      <w:bookmarkStart w:id="76" w:name="_Ref75946242"/>
-      <w:bookmarkStart w:id="77" w:name="_Toc76031421"/>
+      <w:bookmarkStart w:id="77" w:name="_Ref75946242"/>
+      <w:bookmarkStart w:id="78" w:name="_Toc76119452"/>
       <w:r>
         <w:t>Compiler package</w:t>
       </w:r>
-      <w:bookmarkEnd w:id="76"/>
       <w:bookmarkEnd w:id="77"/>
+      <w:bookmarkEnd w:id="78"/>
     </w:p>
     <w:p>
       <w:r>
@@ -17153,7 +17909,13 @@
         <w:t>ParseException.java</w:t>
       </w:r>
       <w:r>
-        <w:t xml:space="preserve"> is class that defines </w:t>
+        <w:t xml:space="preserve"> is </w:t>
+      </w:r>
+      <w:r>
+        <w:t xml:space="preserve">a </w:t>
+      </w:r>
+      <w:r>
+        <w:t xml:space="preserve">class that defines </w:t>
       </w:r>
       <w:r>
         <w:rPr>
@@ -17171,7 +17933,13 @@
         <w:t>ErrorListener.java</w:t>
       </w:r>
       <w:r>
-        <w:t xml:space="preserve"> is a class that defines error listener for the scanning, parsing and elaboration phases. This listener collects all the errors and has a method to throw all the errors if it has any. Last class is </w:t>
+        <w:t xml:space="preserve"> is a class that defines error listener for the scanning, parsing and elaboration phases. This listener collects all the errors and has a method to throw all the errors if it has any. </w:t>
+      </w:r>
+      <w:r>
+        <w:t>The l</w:t>
+      </w:r>
+      <w:r>
+        <w:t xml:space="preserve">ast class is </w:t>
       </w:r>
       <w:r>
         <w:rPr>
@@ -17190,16 +17958,34 @@
       <w:pPr>
         <w:pStyle w:val="Heading2"/>
       </w:pPr>
-      <w:bookmarkStart w:id="78" w:name="_Toc76031422"/>
+      <w:bookmarkStart w:id="79" w:name="_Toc76119453"/>
       <w:r>
         <w:lastRenderedPageBreak/>
         <w:t>Tests package</w:t>
       </w:r>
-      <w:bookmarkEnd w:id="78"/>
+      <w:bookmarkEnd w:id="79"/>
     </w:p>
     <w:p>
       <w:r>
-        <w:t xml:space="preserve">This package contains all Junit tests for the automatic testing and all sample testing programs. It is divided into 4 folders. One for syntax testing, one for context testing, one for semantic testing and for test suite that runs all the three types of tests. More about the testing can be found in the </w:t>
+        <w:t xml:space="preserve">This package </w:t>
+      </w:r>
+      <w:r>
+        <w:t>contains all JUnit4 tests for</w:t>
+      </w:r>
+      <w:r>
+        <w:t xml:space="preserve"> automatic testing and all sample testing programs. It is divided into 4 folders. One for syntax testing, one for context testing, one for semantic testing and </w:t>
+      </w:r>
+      <w:r>
+        <w:t xml:space="preserve">one </w:t>
+      </w:r>
+      <w:r>
+        <w:t>f</w:t>
+      </w:r>
+      <w:r>
+        <w:t xml:space="preserve">or test suite that runs all </w:t>
+      </w:r>
+      <w:r>
+        <w:t xml:space="preserve">three types of tests. More about the testing can be found in the </w:t>
       </w:r>
       <w:r>
         <w:fldChar w:fldCharType="begin"/>
@@ -17224,15 +18010,33 @@
       <w:pPr>
         <w:pStyle w:val="Heading2"/>
       </w:pPr>
-      <w:bookmarkStart w:id="79" w:name="_Toc76031423"/>
+      <w:bookmarkStart w:id="80" w:name="_Toc76119454"/>
       <w:r>
         <w:t>Output and sample packages</w:t>
       </w:r>
-      <w:bookmarkEnd w:id="79"/>
+      <w:bookmarkEnd w:id="80"/>
     </w:p>
     <w:p>
       <w:r>
-        <w:t xml:space="preserve">Output package is package that used to contain all the compiled program. All resulting test and </w:t>
+        <w:t xml:space="preserve">Output package is </w:t>
+      </w:r>
+      <w:r>
+        <w:t xml:space="preserve">a </w:t>
+      </w:r>
+      <w:r>
+        <w:t xml:space="preserve">package that </w:t>
+      </w:r>
+      <w:r>
+        <w:t xml:space="preserve">is </w:t>
+      </w:r>
+      <w:r>
+        <w:t>used to contain all the compiled program</w:t>
+      </w:r>
+      <w:r>
+        <w:t>s</w:t>
+      </w:r>
+      <w:r>
+        <w:t xml:space="preserve">. All resulting test and </w:t>
       </w:r>
       <w:r>
         <w:rPr>
@@ -17241,7 +18045,13 @@
         <w:t>Compiler</w:t>
       </w:r>
       <w:r>
-        <w:t xml:space="preserve"> class Sprockell files can be found here. Sample package is a convenience folder to store sample </w:t>
+        <w:t xml:space="preserve"> class Sprockell files can be found here. </w:t>
+      </w:r>
+      <w:r>
+        <w:t>The s</w:t>
+      </w:r>
+      <w:r>
+        <w:t xml:space="preserve">ample package is a convenience folder to store sample </w:t>
       </w:r>
       <w:r>
         <w:rPr>
@@ -17257,15 +18067,21 @@
       <w:pPr>
         <w:pStyle w:val="Heading2"/>
       </w:pPr>
-      <w:bookmarkStart w:id="80" w:name="_Toc76031424"/>
+      <w:bookmarkStart w:id="81" w:name="_Toc76119455"/>
       <w:r>
         <w:t>Other folders</w:t>
       </w:r>
-      <w:bookmarkEnd w:id="80"/>
+      <w:bookmarkEnd w:id="81"/>
     </w:p>
     <w:p>
       <w:r>
-        <w:t xml:space="preserve">There are 3 other folders that come with this project. </w:t>
+        <w:t>There are 3 other folders that come with this project.</w:t>
+      </w:r>
+      <w:r>
+        <w:t xml:space="preserve"> The</w:t>
+      </w:r>
+      <w:r>
+        <w:t xml:space="preserve"> </w:t>
       </w:r>
       <w:r>
         <w:rPr>
@@ -17274,7 +18090,13 @@
         <w:t>lib</w:t>
       </w:r>
       <w:r>
-        <w:t xml:space="preserve"> folder contains external JUnit4 and ANTLR libraries, </w:t>
+        <w:t xml:space="preserve"> folder contains external JUnit4 and ANTLR libraries,</w:t>
+      </w:r>
+      <w:r>
+        <w:t xml:space="preserve"> a</w:t>
+      </w:r>
+      <w:r>
+        <w:t xml:space="preserve"> </w:t>
       </w:r>
       <w:r>
         <w:rPr>
@@ -17283,7 +18105,13 @@
         <w:t>generated-sources</w:t>
       </w:r>
       <w:r>
-        <w:t xml:space="preserve"> folder that stores all ANLTR generated classes and </w:t>
+        <w:t xml:space="preserve"> folder that stores all ANLTR generated classes and</w:t>
+      </w:r>
+      <w:r>
+        <w:t xml:space="preserve"> a</w:t>
+      </w:r>
+      <w:r>
+        <w:t xml:space="preserve"> </w:t>
       </w:r>
       <w:r>
         <w:rPr>
@@ -17302,18 +18130,24 @@
       <w:pPr>
         <w:pStyle w:val="Heading1"/>
       </w:pPr>
-      <w:bookmarkStart w:id="81" w:name="_Ref75948414"/>
-      <w:bookmarkStart w:id="82" w:name="_Toc76031425"/>
+      <w:bookmarkStart w:id="82" w:name="_Ref75948414"/>
+      <w:bookmarkStart w:id="83" w:name="_Toc76119456"/>
       <w:r>
         <w:lastRenderedPageBreak/>
         <w:t>Test plan and results</w:t>
       </w:r>
-      <w:bookmarkEnd w:id="81"/>
       <w:bookmarkEnd w:id="82"/>
+      <w:bookmarkEnd w:id="83"/>
     </w:p>
     <w:p>
       <w:r>
-        <w:t xml:space="preserve">Testing was done in 3 parts. Syntax testing, contextual testing and semantic testing. All tests are located in </w:t>
+        <w:t>Testing was done in 3 parts. Syntax testing, contextual testing and semantic testing. All tests are located in</w:t>
+      </w:r>
+      <w:r>
+        <w:t xml:space="preserve"> the</w:t>
+      </w:r>
+      <w:r>
+        <w:t xml:space="preserve"> </w:t>
       </w:r>
       <w:r>
         <w:rPr>
@@ -17332,11 +18166,11 @@
       <w:pPr>
         <w:pStyle w:val="Heading2"/>
       </w:pPr>
-      <w:bookmarkStart w:id="83" w:name="_Toc76031426"/>
+      <w:bookmarkStart w:id="84" w:name="_Toc76119457"/>
       <w:r>
         <w:t>Syntax testing</w:t>
       </w:r>
-      <w:bookmarkEnd w:id="83"/>
+      <w:bookmarkEnd w:id="84"/>
     </w:p>
     <w:p>
       <w:r>
@@ -17346,7 +18180,25 @@
         <w:t xml:space="preserve">to </w:t>
       </w:r>
       <w:r>
-        <w:t xml:space="preserve">evaluate the correctness of scanner and parser. In this testing all features syntax was tested to make sure that compiler detects syntax errors such as incorrect identifier, keyword naming or wrongly structured statements. For convenience purposes two methods were created: </w:t>
+        <w:t>evaluate the correctness of</w:t>
+      </w:r>
+      <w:r>
+        <w:t xml:space="preserve"> the</w:t>
+      </w:r>
+      <w:r>
+        <w:t xml:space="preserve"> scanner and parser. In this testing</w:t>
+      </w:r>
+      <w:r>
+        <w:t>,</w:t>
+      </w:r>
+      <w:r>
+        <w:t xml:space="preserve"> all features syntax was tested to make sure that </w:t>
+      </w:r>
+      <w:r>
+        <w:t xml:space="preserve">the </w:t>
+      </w:r>
+      <w:r>
+        <w:t xml:space="preserve">compiler detects syntax errors such as incorrect identifier, keyword naming or wrongly structured statements. For convenience purposes two methods were created: </w:t>
       </w:r>
       <w:r>
         <w:rPr>
@@ -17373,7 +18225,13 @@
         <w:t>accepts</w:t>
       </w:r>
       <w:r>
-        <w:t xml:space="preserve"> method expects the test program to pass and only then the test passes, while </w:t>
+        <w:t xml:space="preserve"> method expects the test program to pass and only then the test passes, while</w:t>
+      </w:r>
+      <w:r>
+        <w:t xml:space="preserve"> the</w:t>
+      </w:r>
+      <w:r>
+        <w:t xml:space="preserve"> </w:t>
       </w:r>
       <w:r>
         <w:rPr>
@@ -17382,7 +18240,31 @@
         <w:t>rejects</w:t>
       </w:r>
       <w:r>
-        <w:t xml:space="preserve"> method expects the test program to fail and only then the test passes. All features were tested in short string lines of code as there was no need to have large test programs that contain one small syntax error which may not be very visible. Each feature was tested using correct and incorrect programs to eliminate the risk of compiler accepting all programs, or rejecting all programs. Moreover, there were done a few tests to check the structure of the parse tree. These tests check if the generated parse tree has the expected shape. For these tests some children node were investigated and compared to the expected values. All these syntax tests can be found in the </w:t>
+        <w:t xml:space="preserve"> method expects the test program to fail and only then the test passes. All features were tested in short string lines of code as there was no need to have large test programs that contain one small syntax error which may not be very visible. Each feature was tested using correct and incorrect programs to eliminate the risk of </w:t>
+      </w:r>
+      <w:r>
+        <w:t xml:space="preserve">the </w:t>
+      </w:r>
+      <w:r>
+        <w:t>compiler accepting all programs, or rejecting all programs. Moreover, there were done a few tests to check the structure of the parse tree. These tests check if the generated parse tree has the expected shape. For these tests</w:t>
+      </w:r>
+      <w:r>
+        <w:t>,</w:t>
+      </w:r>
+      <w:r>
+        <w:t xml:space="preserve"> some children</w:t>
+      </w:r>
+      <w:r>
+        <w:t>’s</w:t>
+      </w:r>
+      <w:r>
+        <w:t xml:space="preserve"> node</w:t>
+      </w:r>
+      <w:r>
+        <w:t>s</w:t>
+      </w:r>
+      <w:r>
+        <w:t xml:space="preserve"> were investigated and compared to the expected values. All these syntax tests can be found in the </w:t>
       </w:r>
       <w:r>
         <w:rPr>
@@ -17397,7 +18279,19 @@
         <w:t xml:space="preserve">tests/syntax/SyntaxTest.java </w:t>
       </w:r>
       <w:r>
-        <w:t xml:space="preserve">file. This file can be run as JUnit test to re-run these syntax tests. The results of these syntax tests can also be found in the </w:t>
+        <w:t>file. This file can be run as</w:t>
+      </w:r>
+      <w:r>
+        <w:t xml:space="preserve"> a</w:t>
+      </w:r>
+      <w:r>
+        <w:t xml:space="preserve"> JUnit</w:t>
+      </w:r>
+      <w:r>
+        <w:t>4</w:t>
+      </w:r>
+      <w:r>
+        <w:t xml:space="preserve"> test to re-run these syntax tests. The results of these syntax tests can also be found in the </w:t>
       </w:r>
       <w:r>
         <w:rPr>
@@ -17413,15 +18307,39 @@
       <w:pPr>
         <w:pStyle w:val="Heading2"/>
       </w:pPr>
-      <w:bookmarkStart w:id="84" w:name="_Toc76031427"/>
+      <w:bookmarkStart w:id="85" w:name="_Toc76119458"/>
       <w:r>
         <w:t>Contextual testing</w:t>
       </w:r>
-      <w:bookmarkEnd w:id="84"/>
+      <w:bookmarkEnd w:id="85"/>
     </w:p>
     <w:p>
       <w:r>
-        <w:t xml:space="preserve">Contextual testing is done to evaluate the correctness of compiler elaboration phase. In this testing all features context was tested to make sure that compiler detects context errors such as use before declaration, double declaration variable declaration in the same scope, wrong initial values and so on. For convenience purposes as in syntax testing </w:t>
+        <w:t xml:space="preserve">Contextual testing is done to evaluate the correctness of </w:t>
+      </w:r>
+      <w:r>
+        <w:t xml:space="preserve">the </w:t>
+      </w:r>
+      <w:r>
+        <w:t xml:space="preserve">compiler elaboration phase. In this testing all features context was tested to make sure that </w:t>
+      </w:r>
+      <w:r>
+        <w:t xml:space="preserve">the </w:t>
+      </w:r>
+      <w:r>
+        <w:t xml:space="preserve">compiler detects context errors such as use before </w:t>
+      </w:r>
+      <w:r>
+        <w:t xml:space="preserve">the </w:t>
+      </w:r>
+      <w:r>
+        <w:t>declaration, double declaration variable declaration in the same scope, wrong initial values and so on. For convenience purposes</w:t>
+      </w:r>
+      <w:r>
+        <w:t>, like</w:t>
+      </w:r>
+      <w:r>
+        <w:t xml:space="preserve"> in syntax testing </w:t>
       </w:r>
       <w:r>
         <w:rPr>
@@ -17439,7 +18357,37 @@
         <w:t>rejects</w:t>
       </w:r>
       <w:r>
-        <w:t xml:space="preserve"> methods were created. All features were tested in short string lines of code as well as files with moderate size programs were tested. This was done to firstly make sure that small feature errors were detected and then files were tested to make sure that errors do not go missing when program is more complex. Each feature was tested using correct and incorrect programs to eliminate the risk the risk of compiler accepting all programs, or rejecting all programs. Tests mainly focused on variable declaration, use, type, initial value rules, also on thread spawning rules.</w:t>
+        <w:t xml:space="preserve"> methods were created. All features were tested in short string lines of code</w:t>
+      </w:r>
+      <w:r>
+        <w:t xml:space="preserve"> as well as files with moderate-</w:t>
+      </w:r>
+      <w:r>
+        <w:t xml:space="preserve">size programs were tested. This was done to firstly make sure that small feature errors were detected and then files were tested to make sure that errors do not go missing when </w:t>
+      </w:r>
+      <w:r>
+        <w:t xml:space="preserve">the </w:t>
+      </w:r>
+      <w:r>
+        <w:t>program is more complex. Each feature was tested using correct and incorrect program</w:t>
+      </w:r>
+      <w:r>
+        <w:t>s to eliminate the risk</w:t>
+      </w:r>
+      <w:r>
+        <w:t xml:space="preserve"> of </w:t>
+      </w:r>
+      <w:r>
+        <w:t xml:space="preserve">the </w:t>
+      </w:r>
+      <w:r>
+        <w:t>compiler accepting all programs, or rejecting all programs. Tests mainly focused on</w:t>
+      </w:r>
+      <w:r>
+        <w:t xml:space="preserve"> the</w:t>
+      </w:r>
+      <w:r>
+        <w:t xml:space="preserve"> variable declaration, use, type, initial value rules, also on thread spawning rules.</w:t>
       </w:r>
       <w:r>
         <w:t xml:space="preserve"> All these context tests can be found in the </w:t>
@@ -17451,13 +18399,37 @@
         <w:t>src/tests/context/ContextTest.java</w:t>
       </w:r>
       <w:r>
-        <w:t xml:space="preserve"> file. This file can be run as JUnit test to re-run these context tests. Souc</w:t>
+        <w:t xml:space="preserve"> file. This file can be run as</w:t>
+      </w:r>
+      <w:r>
+        <w:t xml:space="preserve"> a</w:t>
+      </w:r>
+      <w:r>
+        <w:t xml:space="preserve"> JUnit</w:t>
+      </w:r>
+      <w:r>
+        <w:t>4</w:t>
+      </w:r>
+      <w:r>
+        <w:t xml:space="preserve"> test to re-run these context tests. Sou</w:t>
+      </w:r>
+      <w:r>
+        <w:t>r</w:t>
+      </w:r>
+      <w:r>
+        <w:t>c</w:t>
       </w:r>
       <w:r>
         <w:t>e code for the test programs is</w:t>
       </w:r>
       <w:r>
-        <w:t xml:space="preserve"> located in </w:t>
+        <w:t xml:space="preserve"> located in</w:t>
+      </w:r>
+      <w:r>
+        <w:t xml:space="preserve"> the</w:t>
+      </w:r>
+      <w:r>
+        <w:t xml:space="preserve"> </w:t>
       </w:r>
       <w:r>
         <w:rPr>
@@ -17482,21 +18454,51 @@
       <w:pPr>
         <w:pStyle w:val="Heading2"/>
       </w:pPr>
-      <w:bookmarkStart w:id="85" w:name="_Toc76031428"/>
+      <w:bookmarkStart w:id="86" w:name="_Toc76119459"/>
       <w:r>
         <w:t>Semantic testing</w:t>
       </w:r>
-      <w:bookmarkEnd w:id="85"/>
+      <w:bookmarkEnd w:id="86"/>
     </w:p>
     <w:p>
       <w:r>
-        <w:t>Semantic testing is done to evaluate the correctness of compiler at run-time. In this testing all features semantic was tested to make sure that compiler generated code runs as expected.</w:t>
+        <w:t xml:space="preserve">Semantic testing is done to evaluate the correctness of </w:t>
+      </w:r>
+      <w:r>
+        <w:t xml:space="preserve">the </w:t>
+      </w:r>
+      <w:r>
+        <w:t>compiler at run-time. In this testing</w:t>
+      </w:r>
+      <w:r>
+        <w:t>,</w:t>
+      </w:r>
+      <w:r>
+        <w:t xml:space="preserve"> all features semantic was tested to make sure that </w:t>
+      </w:r>
+      <w:r>
+        <w:t xml:space="preserve">the </w:t>
+      </w:r>
+      <w:r>
+        <w:t>compiler-</w:t>
+      </w:r>
+      <w:r>
+        <w:t>generated code runs as expected.</w:t>
       </w:r>
       <w:r>
         <w:t xml:space="preserve"> There are no tests to catch run time errors as functionality to throw them was not implemented. If the program manages to pass scanning, parsing and elaboration phases then the code will be generated and ran. For example, accessing values outside array bounds would not throw any error and this has to be prevented by a programmer (similar to C language).</w:t>
       </w:r>
       <w:r>
-        <w:t xml:space="preserve"> For convenience purpose two methods were created: </w:t>
+        <w:t xml:space="preserve"> For convenience purpose</w:t>
+      </w:r>
+      <w:r>
+        <w:t>s</w:t>
+      </w:r>
+      <w:r>
+        <w:t>,</w:t>
+      </w:r>
+      <w:r>
+        <w:t xml:space="preserve"> two methods were created: </w:t>
       </w:r>
       <w:r>
         <w:rPr>
@@ -17523,7 +18525,11 @@
         <w:t xml:space="preserve">check </w:t>
       </w:r>
       <w:r>
-        <w:t xml:space="preserve">method is created to check if the generated code from the source program </w:t>
+        <w:t xml:space="preserve">method is created to check if the generated code </w:t>
+      </w:r>
+      <w:r>
+        <w:lastRenderedPageBreak/>
+        <w:t xml:space="preserve">from the source program </w:t>
       </w:r>
       <w:r>
         <w:t xml:space="preserve">after running it would produce the expected output. </w:t>
@@ -17535,11 +18541,7 @@
         <w:t>runFile</w:t>
       </w:r>
       <w:r>
-        <w:t xml:space="preserve"> is a method </w:t>
-      </w:r>
-      <w:r>
-        <w:lastRenderedPageBreak/>
-        <w:t xml:space="preserve">that is used by </w:t>
+        <w:t xml:space="preserve"> is a method that is used by </w:t>
       </w:r>
       <w:r>
         <w:rPr>
@@ -17560,16 +18562,40 @@
         <w:t xml:space="preserve"> and returns the output. </w:t>
       </w:r>
       <w:r>
-        <w:t xml:space="preserve">Firstly, some simple features were tested using short lines of strings to make sure that essential features are generated as expected and later moderate programs with general algorithms were ran to make sure that compiler is functioning correctly. Tested algorithms were: bank example for concurrency, Peterson’s example, </w:t>
+        <w:t xml:space="preserve">Firstly, some simple features were tested using short lines of strings to make sure that essential features are generated as expected and later moderate programs with general algorithms were ran to make sure that </w:t>
+      </w:r>
+      <w:r>
+        <w:t xml:space="preserve">the </w:t>
+      </w:r>
+      <w:r>
+        <w:t xml:space="preserve">compiler is functioning correctly. Tested algorithms were: bank example for concurrency, Peterson’s example, </w:t>
       </w:r>
       <w:r>
         <w:t xml:space="preserve">nested threads example, </w:t>
       </w:r>
       <w:r>
-        <w:t xml:space="preserve">February days calculation, prime detection, array concurrent sum calculation, Fibonacci calculation, finding maximum element in the array, checking if all boolean array elements are true. </w:t>
-      </w:r>
-      <w:r>
-        <w:t xml:space="preserve">Lastly, two tests were done to check if program enters an infinite loop when loop with always true condition is created, or when division by 0 occurs. All these semantic tests can be found in the </w:t>
+        <w:t xml:space="preserve">February days calculation, prime detection, array concurrent sum calculation, Fibonacci calculation, finding </w:t>
+      </w:r>
+      <w:r>
+        <w:t xml:space="preserve">a </w:t>
+      </w:r>
+      <w:r>
+        <w:t xml:space="preserve">maximum element in the array, checking if all boolean array elements are true. </w:t>
+      </w:r>
+      <w:r>
+        <w:t xml:space="preserve">Lastly, two tests were done to check if </w:t>
+      </w:r>
+      <w:r>
+        <w:t xml:space="preserve">the </w:t>
+      </w:r>
+      <w:r>
+        <w:t>program enters an infinite loop when</w:t>
+      </w:r>
+      <w:r>
+        <w:t xml:space="preserve"> a</w:t>
+      </w:r>
+      <w:r>
+        <w:t xml:space="preserve"> loop with always true condition is created, or when division by 0 occurs. All these semantic tests can be found in the </w:t>
       </w:r>
       <w:r>
         <w:rPr>
@@ -17578,7 +18604,19 @@
         <w:t>src/tests/semantics/SemanticTest.java</w:t>
       </w:r>
       <w:r>
-        <w:t xml:space="preserve"> file. This file can be run as JUnit test to re-run these semantic tests</w:t>
+        <w:t xml:space="preserve"> file. This file can be run as</w:t>
+      </w:r>
+      <w:r>
+        <w:t xml:space="preserve"> a</w:t>
+      </w:r>
+      <w:r>
+        <w:t xml:space="preserve"> JUnit</w:t>
+      </w:r>
+      <w:r>
+        <w:t>4</w:t>
+      </w:r>
+      <w:r>
+        <w:t xml:space="preserve"> test to re-run these semantic tests</w:t>
       </w:r>
       <w:r>
         <w:t xml:space="preserve"> (take in mind that semantic tests due to multiple file executions take about 1 minute to complete)</w:t>
@@ -17593,7 +18631,13 @@
         <w:t>ghc</w:t>
       </w:r>
       <w:r>
-        <w:t xml:space="preserve"> process that still executes after the test is done and this process has to be killed manually through the task manager on Windows, or terminal on Linux using </w:t>
+        <w:t xml:space="preserve"> process that still executes after the test is done and this process has to be killed manually through the task manager on Windows, or terminal on Linux using</w:t>
+      </w:r>
+      <w:r>
+        <w:t xml:space="preserve"> the</w:t>
+      </w:r>
+      <w:r>
+        <w:t xml:space="preserve"> </w:t>
       </w:r>
       <w:r>
         <w:rPr>
@@ -17602,7 +18646,13 @@
         <w:t>kill</w:t>
       </w:r>
       <w:r>
-        <w:t xml:space="preserve"> command. Source code for the test programs is located in </w:t>
+        <w:t xml:space="preserve"> command. Source code for the test programs is located in</w:t>
+      </w:r>
+      <w:r>
+        <w:t xml:space="preserve"> the</w:t>
+      </w:r>
+      <w:r>
+        <w:t xml:space="preserve"> </w:t>
       </w:r>
       <w:r>
         <w:rPr>
@@ -17636,11 +18686,11 @@
       <w:pPr>
         <w:pStyle w:val="Heading2"/>
       </w:pPr>
-      <w:bookmarkStart w:id="86" w:name="_Toc76031429"/>
+      <w:bookmarkStart w:id="87" w:name="_Toc76119460"/>
       <w:r>
         <w:t>Automatic testing</w:t>
       </w:r>
-      <w:bookmarkEnd w:id="86"/>
+      <w:bookmarkEnd w:id="87"/>
     </w:p>
     <w:p>
       <w:r>
@@ -17684,15 +18734,21 @@
       <w:pPr>
         <w:pStyle w:val="Heading2"/>
       </w:pPr>
-      <w:bookmarkStart w:id="87" w:name="_Toc76031430"/>
+      <w:bookmarkStart w:id="88" w:name="_Toc76119461"/>
       <w:r>
         <w:t>Testing conclusion</w:t>
       </w:r>
-      <w:bookmarkEnd w:id="87"/>
+      <w:bookmarkEnd w:id="88"/>
     </w:p>
     <w:p>
       <w:r>
-        <w:t>All tests that have been described above were ran and all of them passed</w:t>
+        <w:t>All tests that h</w:t>
+      </w:r>
+      <w:r>
+        <w:t>ave been described above were ru</w:t>
+      </w:r>
+      <w:r>
+        <w:t>n and all of them passed</w:t>
       </w:r>
       <w:r>
         <w:t xml:space="preserve"> (see </w:t>
@@ -17722,7 +18778,13 @@
         <w:t>)</w:t>
       </w:r>
       <w:r>
-        <w:t>, thus it provides more confidence that compiler is functioning correctly as formal verification is impossible due to infinite possibilities of written code.</w:t>
+        <w:t xml:space="preserve">, thus it provides more confidence that </w:t>
+      </w:r>
+      <w:r>
+        <w:t xml:space="preserve">the </w:t>
+      </w:r>
+      <w:r>
+        <w:t>compiler is functioning correctly as formal verification is impossible due to infinite possibilities of written code.</w:t>
       </w:r>
     </w:p>
     <w:p>
@@ -17734,7 +18796,7 @@
           <w:noProof/>
         </w:rPr>
         <w:drawing>
-          <wp:inline distT="0" distB="0" distL="0" distR="0" wp14:anchorId="5DBFE6E3" wp14:editId="260972D3">
+          <wp:inline distT="0" distB="0" distL="0" distR="0" wp14:anchorId="534AD8FB" wp14:editId="797304D3">
             <wp:extent cx="5943600" cy="1743075"/>
             <wp:effectExtent l="0" t="0" r="0" b="9525"/>
             <wp:docPr id="1" name="Picture 1"/>
@@ -17775,7 +18837,7 @@
         <w:pStyle w:val="Caption"/>
         <w:jc w:val="center"/>
       </w:pPr>
-      <w:bookmarkStart w:id="88" w:name="_Ref76028464"/>
+      <w:bookmarkStart w:id="89" w:name="_Ref76028464"/>
       <w:r>
         <w:t xml:space="preserve">Figure </w:t>
       </w:r>
@@ -17787,7 +18849,7 @@
           <w:t>1</w:t>
         </w:r>
       </w:fldSimple>
-      <w:bookmarkEnd w:id="88"/>
+      <w:bookmarkEnd w:id="89"/>
       <w:r>
         <w:t>. Testing results</w:t>
       </w:r>
@@ -17801,22 +18863,22 @@
       <w:pPr>
         <w:pStyle w:val="Heading1"/>
       </w:pPr>
-      <w:bookmarkStart w:id="89" w:name="_Toc76031431"/>
+      <w:bookmarkStart w:id="90" w:name="_Toc76119462"/>
       <w:r>
         <w:lastRenderedPageBreak/>
         <w:t>Conclusions</w:t>
       </w:r>
-      <w:bookmarkEnd w:id="89"/>
+      <w:bookmarkEnd w:id="90"/>
     </w:p>
     <w:p>
       <w:pPr>
         <w:pStyle w:val="Heading2"/>
       </w:pPr>
-      <w:bookmarkStart w:id="90" w:name="_Toc76031432"/>
+      <w:bookmarkStart w:id="91" w:name="_Toc76119463"/>
       <w:r>
         <w:t>Language evaluation</w:t>
       </w:r>
-      <w:bookmarkEnd w:id="90"/>
+      <w:bookmarkEnd w:id="91"/>
     </w:p>
     <w:p>
       <w:r>
@@ -17826,22 +18888,76 @@
         <w:t>Pickle Cannon</w:t>
       </w:r>
       <w:r>
-        <w:t xml:space="preserve"> language in my personal opinion is a quite simplistic, yet powerful language. In 3 weeks’ time I managed to define a language and write a compiler that supports mathematical and logical expressions, can use one-dimensional arrays, has procedures and supports concurrency. Of course, it would have been nicer if language would have an exception handling mechanism as now programmer has to be careful when working with arrays, also next extension that language would mostly need would be support for characters and strings. However, language allows program to write general algorithms and can be used as language for moderate complexity problems. Writing this language helped me to better understand the whole process behind language definition and compilation as well as find out what complex problems are need to be solved to write sophisticated, optimized compilers.</w:t>
+        <w:t xml:space="preserve"> langu</w:t>
+      </w:r>
+      <w:r>
+        <w:t xml:space="preserve">age in my personal opinion is </w:t>
+      </w:r>
+      <w:r>
+        <w:t>quite simplistic, yet powerful language. In 3 weeks’ time</w:t>
+      </w:r>
+      <w:r>
+        <w:t>,</w:t>
+      </w:r>
+      <w:r>
+        <w:t xml:space="preserve"> I managed to define a language and write a compiler that supports mathematical and logical expressions, can use one-dimensional arrays, has procedures and supports concurrency. Of course, it would have been nicer if language would have an exception handling mechanism as now </w:t>
+      </w:r>
+      <w:r>
+        <w:t xml:space="preserve">the </w:t>
+      </w:r>
+      <w:r>
+        <w:t xml:space="preserve">programmer has to be careful when working with arrays, also next extension that language would mostly need would be support for characters and strings. However, language allows </w:t>
+      </w:r>
+      <w:r>
+        <w:t xml:space="preserve">the </w:t>
+      </w:r>
+      <w:r>
+        <w:t xml:space="preserve">program to write general algorithms and can be used as </w:t>
+      </w:r>
+      <w:r>
+        <w:t xml:space="preserve">the </w:t>
+      </w:r>
+      <w:r>
+        <w:t>language for moderate complexity problems. Writing this language helped me to better understand the whole process behind language definition and compilation as well as fi</w:t>
+      </w:r>
+      <w:r>
+        <w:t>nd out what complex problems</w:t>
+      </w:r>
+      <w:r>
+        <w:t xml:space="preserve"> need to be solved to write sophisticated, optimized compilers.</w:t>
       </w:r>
     </w:p>
     <w:p>
       <w:pPr>
         <w:pStyle w:val="Heading2"/>
       </w:pPr>
-      <w:bookmarkStart w:id="91" w:name="_Toc76031433"/>
+      <w:bookmarkStart w:id="92" w:name="_Toc76119464"/>
       <w:r>
         <w:t>Module evaluation</w:t>
       </w:r>
-      <w:bookmarkEnd w:id="91"/>
+      <w:bookmarkEnd w:id="92"/>
     </w:p>
     <w:p>
       <w:r>
-        <w:t>Firstly, I would like to talk about the structure of the module. Personally, I think it would be better if the integration project would start earlier and would be done concurrently with the module. For example, after learning about scanning and parsing project could start were we firstly would define the grammar of our language, then after learning about elaboration we would continue with elaboration phase of the project and so on. This way I think information would remain fresher and less stressful work would need to be done at the end of the module. Also, I think this would help with the preparation for the compiler construction exams.</w:t>
+        <w:t>Firstly, I would like to talk about the structure of the module. Personally, I think it would be better if the integration project would start earlier and would be done concurrently with the module. For example, after learning about scanning and parsing project could start w</w:t>
+      </w:r>
+      <w:r>
+        <w:t>h</w:t>
+      </w:r>
+      <w:r>
+        <w:t xml:space="preserve">ere we firstly would define the grammar of our language, then after learning about elaboration we would continue with </w:t>
+      </w:r>
+      <w:r>
+        <w:t xml:space="preserve">the </w:t>
+      </w:r>
+      <w:r>
+        <w:t>elaboration phase of the project and so on. This way I think</w:t>
+      </w:r>
+      <w:r>
+        <w:t xml:space="preserve"> the</w:t>
+      </w:r>
+      <w:r>
+        <w:t xml:space="preserve"> information would remain fresher and less stressful work would need to be done at the end of the module. Also, I think this would help with the preparation for the compiler construction exams.</w:t>
       </w:r>
     </w:p>
     <w:p>
@@ -17851,15 +18967,45 @@
     </w:p>
     <w:p>
       <w:r>
-        <w:t xml:space="preserve">Compiler construction was the module that I enjoyed the most. In this module the presented information was well structured and quite easy to follow with the exception for the last block. In the last block, the explained function implementation is very theoretical and examples of practical implementation would be more appreciated. As at least to me, it took a whole weekend to understand how to write manual ILOC code for procedure implementation. And I think when you understand how to write that code manually it is not that difficult to write a program that does it automatically. But this block was the only exception, everything else I really enjoyed. </w:t>
+        <w:t>Compiler construction was the module that I enjoyed the most. In this module</w:t>
+      </w:r>
+      <w:r>
+        <w:t>,</w:t>
+      </w:r>
+      <w:r>
+        <w:t xml:space="preserve"> the presented information was well structured and quite easy </w:t>
+      </w:r>
+      <w:r>
+        <w:t>to follow with the exception of</w:t>
+      </w:r>
+      <w:r>
+        <w:t xml:space="preserve"> the last block. In the last block, the explained function implementation is very theoretical and examples of practical implementation would be more appreciated. As at least to me, it took a whole weekend to understand how to write manual ILOC code for procedure implementation. And I think when you understand how to write that code manually it is not that difficult to write a program that does it automatically. But this block was the only exception, everything else I really enjoyed. </w:t>
       </w:r>
     </w:p>
     <w:p>
       <w:r>
-        <w:t>Functional programming was the module that was the hardest for me to overcome at the start. As I’m an exchange student it was my first time encountering functional programming paradigm and as I understood Twente students have encountered functional programming in their first year. Thus, at the start I</w:t>
-      </w:r>
-      <w:r>
-        <w:t xml:space="preserve"> had to complete exercises late in the evening to make sure I do not fall behind. But after the 1 and a half weeks I managed to keep up with a tempo. I think this paradigm is taught in a very short time and a lot of information is presented in one lecture. Thus, maybe throwing away logical programming paradigm and extending functional programming to 4 weeks instead of 3 would be more beneficial. </w:t>
+        <w:t>Functional programming was the module that was the hardest for me to overcome at the start. As I’m an exchange student it was my first time encountering</w:t>
+      </w:r>
+      <w:r>
+        <w:t xml:space="preserve"> a</w:t>
+      </w:r>
+      <w:r>
+        <w:t xml:space="preserve"> functional programming paradigm and as I understood Twente students have encountered functional programming in their first year. Thus, at the start</w:t>
+      </w:r>
+      <w:r>
+        <w:t>,</w:t>
+      </w:r>
+      <w:r>
+        <w:t xml:space="preserve"> I</w:t>
+      </w:r>
+      <w:r>
+        <w:t xml:space="preserve"> had to complete exercises late in the evening to make sure I do not fall behind. But after the 1 and a half weeks I managed to keep up with a tempo. I think this paradigm is taught in a very short time and a lot of information is presented in one lecture. Thus, maybe throwing away </w:t>
+      </w:r>
+      <w:r>
+        <w:t>the logic</w:t>
+      </w:r>
+      <w:r>
+        <w:t xml:space="preserve"> programming paradigm and extending functional programming to 4 weeks instead of 3 would be more beneficial. </w:t>
       </w:r>
       <w:r>
         <w:t>Laboratory exercises are not the simplest and teach you quite a lot about functional programming and I think it is a good sign as you become a lot more confident in your functional programming skills.</w:t>
@@ -17867,11 +19013,35 @@
     </w:p>
     <w:p>
       <w:r>
-        <w:t xml:space="preserve">Concurrent programming was the module that I feel was the most theoretical one. During the lectures plenty different concepts were explained, but for me personally it felt quite theoretical. </w:t>
+        <w:t>Concurrent programming was the module that I feel was the most theoretical one. During the lectures</w:t>
+      </w:r>
+      <w:r>
+        <w:t>,</w:t>
+      </w:r>
+      <w:r>
+        <w:t xml:space="preserve"> plenty </w:t>
+      </w:r>
+      <w:r>
+        <w:t xml:space="preserve">of </w:t>
+      </w:r>
+      <w:r>
+        <w:t>different concepts were explained, but for me personally</w:t>
+      </w:r>
+      <w:r>
+        <w:t>,</w:t>
+      </w:r>
+      <w:r>
+        <w:t xml:space="preserve"> it felt quite theoretical. </w:t>
       </w:r>
       <w:r>
         <w:lastRenderedPageBreak/>
-        <w:t xml:space="preserve">During labs we would try to implement some of them, but most of the time they would be pretty simple </w:t>
+        <w:t>During labs</w:t>
+      </w:r>
+      <w:r>
+        <w:t>,</w:t>
+      </w:r>
+      <w:r>
+        <w:t xml:space="preserve"> we would try to implement some of them, but most of the time they would be pretty simple </w:t>
       </w:r>
       <w:r>
         <w:t xml:space="preserve">and isolated. Personally, I would like to work more on general use programs that have to support concurrency and where the problems are not so obvious or implementation is more difficult. </w:t>
@@ -17879,12 +19049,42 @@
     </w:p>
     <w:p>
       <w:r>
-        <w:t xml:space="preserve">Logic programming was one paradigm too much for the module. It was very short and not a lot information was presented. Also, I did not really see the popular use for this paradigm and it felt as it was added to the module just to present that it exists. As I mentioned earlier, I think it would be better if instead of this paradigm the functional programming would be extended. </w:t>
+        <w:t>Logic programming was one paradigm too much for the module. It was very short and not a lot</w:t>
+      </w:r>
+      <w:r>
+        <w:t xml:space="preserve"> of</w:t>
+      </w:r>
+      <w:r>
+        <w:t xml:space="preserve"> information was presented. Also, I did not really see the popular use for this paradigm and it felt as it was added to the module just to present that it exists. As I mentioned earlier, I think it would be better if instead of this paradigm the functional programming would be extended. </w:t>
       </w:r>
     </w:p>
     <w:p>
       <w:r>
-        <w:t xml:space="preserve">Lastly, the module as said at the start is work intensive and it is very important to maintain the pace. In the tutorials at the start of the module I worked with a partner and due to fact that it was hard to maintain the pace I think he decided not to continue the module. However, this module taught me a lot about programming languages and different programming styles and I’m thankful for that. I think this knowledge is really useful to any programmer as it helps to understand the behind the scenes work of programming. </w:t>
+        <w:t>Lastly, the modu</w:t>
+      </w:r>
+      <w:r>
+        <w:t>le as said at the start is work-</w:t>
+      </w:r>
+      <w:r>
+        <w:t>intensive and it is very important to maintain the pace. In the tutorials at the start of the module</w:t>
+      </w:r>
+      <w:r>
+        <w:t>,</w:t>
+      </w:r>
+      <w:r>
+        <w:t xml:space="preserve"> I worked with a partner and due to fact that it was hard to maintain the pace</w:t>
+      </w:r>
+      <w:r>
+        <w:t>,</w:t>
+      </w:r>
+      <w:r>
+        <w:t xml:space="preserve"> I think he decided not to continue the module. However, this module taught me a lot about programming languages and different programming styles and I’m thankful for that. I think this knowledge is really useful to any programmer as it</w:t>
+      </w:r>
+      <w:r>
+        <w:t xml:space="preserve"> helps to understand the behind-the-</w:t>
+      </w:r>
+      <w:r>
+        <w:t xml:space="preserve">scenes work of programming. </w:t>
       </w:r>
     </w:p>
     <w:p>
@@ -17896,23 +19096,23 @@
       <w:pPr>
         <w:pStyle w:val="Heading1"/>
       </w:pPr>
-      <w:bookmarkStart w:id="92" w:name="_Toc76031434"/>
+      <w:bookmarkStart w:id="93" w:name="_Toc76119465"/>
       <w:r>
         <w:lastRenderedPageBreak/>
         <w:t>Appendices</w:t>
       </w:r>
-      <w:bookmarkEnd w:id="92"/>
+      <w:bookmarkEnd w:id="93"/>
     </w:p>
     <w:p>
       <w:pPr>
         <w:pStyle w:val="Heading2"/>
         <w:ind w:left="720"/>
       </w:pPr>
-      <w:bookmarkStart w:id="93" w:name="_Toc76031435"/>
+      <w:bookmarkStart w:id="94" w:name="_Toc76119466"/>
       <w:r>
         <w:t>Grammar specification</w:t>
       </w:r>
-      <w:bookmarkEnd w:id="93"/>
+      <w:bookmarkEnd w:id="94"/>
     </w:p>
     <w:p>
       <w:pPr>
@@ -18347,7 +19547,6 @@
               </w:rPr>
               <w:t xml:space="preserve"> </w:t>
             </w:r>
-            <w:proofErr w:type="gramStart"/>
             <w:r>
               <w:rPr>
                 <w:rFonts w:ascii="Consolas" w:hAnsi="Consolas" w:cs="Consolas"/>
@@ -18364,17 +19563,7 @@
                 <w:sz w:val="20"/>
                 <w:szCs w:val="20"/>
               </w:rPr>
-              <w:t>)*</w:t>
-            </w:r>
-            <w:proofErr w:type="gramEnd"/>
-            <w:r>
-              <w:rPr>
-                <w:rFonts w:ascii="Consolas" w:hAnsi="Consolas" w:cs="Consolas"/>
-                <w:color w:val="000000"/>
-                <w:sz w:val="20"/>
-                <w:szCs w:val="20"/>
-              </w:rPr>
-              <w:t xml:space="preserve"> )? </w:t>
+              <w:t xml:space="preserve">)* )? </w:t>
             </w:r>
             <w:r>
               <w:rPr>
@@ -18476,7 +19665,6 @@
                 <w:szCs w:val="20"/>
               </w:rPr>
             </w:pPr>
-            <w:proofErr w:type="gramStart"/>
             <w:r>
               <w:rPr>
                 <w:rFonts w:ascii="Consolas" w:hAnsi="Consolas" w:cs="Consolas"/>
@@ -18493,17 +19681,7 @@
                 <w:sz w:val="20"/>
                 <w:szCs w:val="20"/>
               </w:rPr>
-              <w:t xml:space="preserve"> :</w:t>
-            </w:r>
-            <w:proofErr w:type="gramEnd"/>
-            <w:r>
-              <w:rPr>
-                <w:rFonts w:ascii="Consolas" w:hAnsi="Consolas" w:cs="Consolas"/>
-                <w:color w:val="000000"/>
-                <w:sz w:val="20"/>
-                <w:szCs w:val="20"/>
-              </w:rPr>
-              <w:t xml:space="preserve"> </w:t>
+              <w:t xml:space="preserve"> : </w:t>
             </w:r>
             <w:r>
               <w:rPr>
@@ -20973,7 +22151,6 @@
               </w:rPr>
               <w:t xml:space="preserve"> </w:t>
             </w:r>
-            <w:proofErr w:type="gramStart"/>
             <w:r>
               <w:rPr>
                 <w:rFonts w:ascii="Consolas" w:hAnsi="Consolas" w:cs="Consolas"/>
@@ -20990,17 +22167,7 @@
                 <w:sz w:val="20"/>
                 <w:szCs w:val="20"/>
               </w:rPr>
-              <w:t>)*</w:t>
-            </w:r>
-            <w:proofErr w:type="gramEnd"/>
-            <w:r>
-              <w:rPr>
-                <w:rFonts w:ascii="Consolas" w:hAnsi="Consolas" w:cs="Consolas"/>
-                <w:color w:val="000000"/>
-                <w:sz w:val="20"/>
-                <w:szCs w:val="20"/>
-              </w:rPr>
-              <w:t xml:space="preserve">)? </w:t>
+              <w:t xml:space="preserve">)*)? </w:t>
             </w:r>
             <w:r>
               <w:rPr>
@@ -22148,7 +23315,6 @@
               </w:rPr>
               <w:t xml:space="preserve"> </w:t>
             </w:r>
-            <w:proofErr w:type="gramStart"/>
             <w:r>
               <w:rPr>
                 <w:rFonts w:ascii="Consolas" w:hAnsi="Consolas" w:cs="Consolas"/>
@@ -22178,7 +23344,6 @@
               </w:rPr>
               <w:tab/>
             </w:r>
-            <w:proofErr w:type="gramEnd"/>
             <w:r>
               <w:rPr>
                 <w:rFonts w:ascii="Consolas" w:hAnsi="Consolas" w:cs="Consolas"/>
@@ -22286,7 +23451,6 @@
               </w:rPr>
               <w:t xml:space="preserve"> </w:t>
             </w:r>
-            <w:proofErr w:type="gramStart"/>
             <w:r>
               <w:rPr>
                 <w:rFonts w:ascii="Consolas" w:hAnsi="Consolas" w:cs="Consolas"/>
@@ -22303,17 +23467,7 @@
                 <w:sz w:val="20"/>
                 <w:szCs w:val="20"/>
               </w:rPr>
-              <w:t>)*</w:t>
-            </w:r>
-            <w:proofErr w:type="gramEnd"/>
-            <w:r>
-              <w:rPr>
-                <w:rFonts w:ascii="Consolas" w:hAnsi="Consolas" w:cs="Consolas"/>
-                <w:color w:val="000000"/>
-                <w:sz w:val="20"/>
-                <w:szCs w:val="20"/>
-              </w:rPr>
-              <w:t xml:space="preserve"> </w:t>
+              <w:t xml:space="preserve">)* </w:t>
             </w:r>
             <w:r>
               <w:rPr>
@@ -23051,7 +24205,6 @@
               </w:rPr>
               <w:t xml:space="preserve">: </w:t>
             </w:r>
-            <w:proofErr w:type="gramStart"/>
             <w:r>
               <w:rPr>
                 <w:rFonts w:ascii="Consolas" w:hAnsi="Consolas" w:cs="Consolas"/>
@@ -23079,17 +24232,7 @@
                 <w:sz w:val="20"/>
                 <w:szCs w:val="20"/>
               </w:rPr>
-              <w:t>#</w:t>
-            </w:r>
-            <w:proofErr w:type="gramEnd"/>
-            <w:r>
-              <w:rPr>
-                <w:rFonts w:ascii="Consolas" w:hAnsi="Consolas" w:cs="Consolas"/>
-                <w:color w:val="7D7D7D"/>
-                <w:sz w:val="20"/>
-                <w:szCs w:val="20"/>
-              </w:rPr>
-              <w:t>intType</w:t>
+              <w:t>#intType</w:t>
             </w:r>
           </w:p>
           <w:p>
@@ -23604,7 +24747,6 @@
               </w:rPr>
               <w:t xml:space="preserve"> </w:t>
             </w:r>
-            <w:proofErr w:type="gramStart"/>
             <w:r>
               <w:rPr>
                 <w:rFonts w:ascii="Consolas" w:hAnsi="Consolas" w:cs="Consolas"/>
@@ -23625,7 +24767,6 @@
               </w:rPr>
               <w:t xml:space="preserve"> ;</w:t>
             </w:r>
-            <w:proofErr w:type="gramEnd"/>
           </w:p>
           <w:p>
             <w:pPr>
@@ -23739,7 +24880,6 @@
               </w:rPr>
               <w:t xml:space="preserve"> </w:t>
             </w:r>
-            <w:proofErr w:type="gramStart"/>
             <w:r>
               <w:rPr>
                 <w:rFonts w:ascii="Consolas" w:hAnsi="Consolas" w:cs="Consolas"/>
@@ -23760,7 +24900,6 @@
               </w:rPr>
               <w:t xml:space="preserve"> ;</w:t>
             </w:r>
-            <w:proofErr w:type="gramEnd"/>
           </w:p>
           <w:p>
             <w:pPr>
@@ -23927,7 +25066,6 @@
               </w:rPr>
               <w:t xml:space="preserve"> </w:t>
             </w:r>
-            <w:proofErr w:type="gramStart"/>
             <w:r>
               <w:rPr>
                 <w:rFonts w:ascii="Consolas" w:hAnsi="Consolas" w:cs="Consolas"/>
@@ -23948,7 +25086,6 @@
               </w:rPr>
               <w:t xml:space="preserve"> ;</w:t>
             </w:r>
-            <w:proofErr w:type="gramEnd"/>
           </w:p>
           <w:p>
             <w:pPr>
@@ -24574,7 +25711,6 @@
               </w:rPr>
               <w:t xml:space="preserve"> </w:t>
             </w:r>
-            <w:proofErr w:type="gramStart"/>
             <w:r>
               <w:rPr>
                 <w:rFonts w:ascii="Consolas" w:hAnsi="Consolas" w:cs="Consolas"/>
@@ -24586,7 +25722,6 @@
               </w:rPr>
               <w:t>A</w:t>
             </w:r>
-            <w:proofErr w:type="gramEnd"/>
             <w:r>
               <w:rPr>
                 <w:rFonts w:ascii="Consolas" w:hAnsi="Consolas" w:cs="Consolas"/>
@@ -24862,7 +25997,6 @@
               </w:rPr>
               <w:t xml:space="preserve"> </w:t>
             </w:r>
-            <w:proofErr w:type="gramStart"/>
             <w:r>
               <w:rPr>
                 <w:rFonts w:ascii="Consolas" w:hAnsi="Consolas" w:cs="Consolas"/>
@@ -24883,7 +26017,6 @@
               </w:rPr>
               <w:t xml:space="preserve"> ;</w:t>
             </w:r>
-            <w:proofErr w:type="gramEnd"/>
           </w:p>
           <w:p>
             <w:pPr>
@@ -24997,7 +26130,6 @@
               </w:rPr>
               <w:t xml:space="preserve"> </w:t>
             </w:r>
-            <w:proofErr w:type="gramStart"/>
             <w:r>
               <w:rPr>
                 <w:rFonts w:ascii="Consolas" w:hAnsi="Consolas" w:cs="Consolas"/>
@@ -25018,7 +26150,6 @@
               </w:rPr>
               <w:t xml:space="preserve"> ;</w:t>
             </w:r>
-            <w:proofErr w:type="gramEnd"/>
           </w:p>
           <w:p>
             <w:pPr>
@@ -25777,7 +26908,6 @@
               </w:rPr>
               <w:t xml:space="preserve">:     </w:t>
             </w:r>
-            <w:proofErr w:type="gramStart"/>
             <w:r>
               <w:rPr>
                 <w:rFonts w:ascii="Consolas" w:hAnsi="Consolas" w:cs="Consolas"/>
@@ -25785,17 +26915,7 @@
                 <w:sz w:val="20"/>
                 <w:szCs w:val="20"/>
               </w:rPr>
-              <w:t>'!=</w:t>
-            </w:r>
-            <w:proofErr w:type="gramEnd"/>
-            <w:r>
-              <w:rPr>
-                <w:rFonts w:ascii="Consolas" w:hAnsi="Consolas" w:cs="Consolas"/>
-                <w:color w:val="2A00FF"/>
-                <w:sz w:val="20"/>
-                <w:szCs w:val="20"/>
-              </w:rPr>
-              <w:t>'</w:t>
+              <w:t>'!='</w:t>
             </w:r>
             <w:r>
               <w:rPr>
@@ -26322,7 +27442,6 @@
               </w:rPr>
               <w:t xml:space="preserve"> | </w:t>
             </w:r>
-            <w:proofErr w:type="gramStart"/>
             <w:r>
               <w:rPr>
                 <w:rFonts w:ascii="Consolas" w:hAnsi="Consolas" w:cs="Consolas"/>
@@ -26341,17 +27460,7 @@
                 <w:sz w:val="20"/>
                 <w:szCs w:val="20"/>
               </w:rPr>
-              <w:t>)*</w:t>
-            </w:r>
-            <w:proofErr w:type="gramEnd"/>
-            <w:r>
-              <w:rPr>
-                <w:rFonts w:ascii="Consolas" w:hAnsi="Consolas" w:cs="Consolas"/>
-                <w:color w:val="000000"/>
-                <w:sz w:val="20"/>
-                <w:szCs w:val="20"/>
-              </w:rPr>
-              <w:t>;</w:t>
+              <w:t>)*;</w:t>
             </w:r>
           </w:p>
           <w:p>
@@ -26642,7 +27751,6 @@
                 <w:szCs w:val="20"/>
               </w:rPr>
             </w:pPr>
-            <w:proofErr w:type="gramStart"/>
             <w:r>
               <w:rPr>
                 <w:rFonts w:ascii="Consolas" w:hAnsi="Consolas" w:cs="Consolas"/>
@@ -26661,17 +27769,7 @@
                 <w:sz w:val="20"/>
                 <w:szCs w:val="20"/>
               </w:rPr>
-              <w:t xml:space="preserve"> :</w:t>
-            </w:r>
-            <w:proofErr w:type="gramEnd"/>
-            <w:r>
-              <w:rPr>
-                <w:rFonts w:ascii="Consolas" w:hAnsi="Consolas" w:cs="Consolas"/>
-                <w:color w:val="000000"/>
-                <w:sz w:val="20"/>
-                <w:szCs w:val="20"/>
-              </w:rPr>
-              <w:t xml:space="preserve"> [</w:t>
+              <w:t xml:space="preserve"> : [</w:t>
             </w:r>
             <w:r>
               <w:rPr>
@@ -26804,7 +27902,6 @@
               </w:rPr>
               <w:t xml:space="preserve"> </w:t>
             </w:r>
-            <w:proofErr w:type="gramStart"/>
             <w:r>
               <w:rPr>
                 <w:rFonts w:ascii="Consolas" w:hAnsi="Consolas" w:cs="Consolas"/>
@@ -26836,7 +27933,6 @@
               </w:rPr>
               <w:t>.</w:t>
             </w:r>
-            <w:proofErr w:type="gramEnd"/>
             <w:r>
               <w:rPr>
                 <w:rFonts w:ascii="Consolas" w:hAnsi="Consolas" w:cs="Consolas"/>
@@ -28788,11 +29884,11 @@
         <w:pStyle w:val="Heading2"/>
         <w:ind w:left="720"/>
       </w:pPr>
-      <w:bookmarkStart w:id="94" w:name="_Toc76031436"/>
+      <w:bookmarkStart w:id="95" w:name="_Toc76119467"/>
       <w:r>
         <w:t>Extended test program</w:t>
       </w:r>
-      <w:bookmarkEnd w:id="94"/>
+      <w:bookmarkEnd w:id="95"/>
     </w:p>
     <w:p>
       <w:pPr>
@@ -28839,21 +29935,7 @@
               <w:rPr>
                 <w:rFonts w:ascii="Consolas" w:hAnsi="Consolas"/>
               </w:rPr>
-              <w:t xml:space="preserve">pickle </w:t>
-            </w:r>
-            <w:proofErr w:type="gramStart"/>
-            <w:r>
-              <w:rPr>
-                <w:rFonts w:ascii="Consolas" w:hAnsi="Consolas"/>
-              </w:rPr>
-              <w:t>positiveArray(</w:t>
-            </w:r>
-            <w:proofErr w:type="gramEnd"/>
-            <w:r>
-              <w:rPr>
-                <w:rFonts w:ascii="Consolas" w:hAnsi="Consolas"/>
-              </w:rPr>
-              <w:t>int a[6]){</w:t>
+              <w:t>pickle positiveArray(int a[6]){</w:t>
             </w:r>
           </w:p>
           <w:p>
@@ -28881,16 +29963,8 @@
                 <w:rFonts w:ascii="Consolas" w:hAnsi="Consolas"/>
               </w:rPr>
               <w:tab/>
-              <w:t>while(i&lt;=</w:t>
-            </w:r>
-            <w:proofErr w:type="gramStart"/>
-            <w:r>
-              <w:rPr>
-                <w:rFonts w:ascii="Consolas" w:hAnsi="Consolas"/>
-              </w:rPr>
-              <w:t>5){</w:t>
-            </w:r>
-            <w:proofErr w:type="gramEnd"/>
+              <w:t>while(i&lt;=5){</w:t>
+            </w:r>
           </w:p>
           <w:p>
             <w:pPr>
@@ -28909,16 +29983,8 @@
                 <w:rFonts w:ascii="Consolas" w:hAnsi="Consolas"/>
               </w:rPr>
               <w:tab/>
-              <w:t>if(a[i]&gt;</w:t>
-            </w:r>
-            <w:proofErr w:type="gramStart"/>
-            <w:r>
-              <w:rPr>
-                <w:rFonts w:ascii="Consolas" w:hAnsi="Consolas"/>
-              </w:rPr>
-              <w:t>0){</w:t>
-            </w:r>
-            <w:proofErr w:type="gramEnd"/>
+              <w:t>if(a[i]&gt;0){</w:t>
+            </w:r>
           </w:p>
           <w:p>
             <w:pPr>
@@ -29058,21 +30124,7 @@
                 <w:rFonts w:ascii="Consolas" w:hAnsi="Consolas"/>
               </w:rPr>
               <w:tab/>
-              <w:t xml:space="preserve">int shared </w:t>
-            </w:r>
-            <w:proofErr w:type="gramStart"/>
-            <w:r>
-              <w:rPr>
-                <w:rFonts w:ascii="Consolas" w:hAnsi="Consolas"/>
-              </w:rPr>
-              <w:t>a[</w:t>
-            </w:r>
-            <w:proofErr w:type="gramEnd"/>
-            <w:r>
-              <w:rPr>
-                <w:rFonts w:ascii="Consolas" w:hAnsi="Consolas"/>
-              </w:rPr>
-              <w:t>6] = [4,-2,1,-3,10,9];</w:t>
+              <w:t>int shared a[6] = [4,-2,1,-3,10,9];</w:t>
             </w:r>
           </w:p>
           <w:p>
@@ -29146,16 +30198,8 @@
                 <w:rFonts w:ascii="Consolas" w:hAnsi="Consolas"/>
               </w:rPr>
               <w:tab/>
-              <w:t>while(i&lt;</w:t>
-            </w:r>
-            <w:proofErr w:type="gramStart"/>
-            <w:r>
-              <w:rPr>
-                <w:rFonts w:ascii="Consolas" w:hAnsi="Consolas"/>
-              </w:rPr>
-              <w:t>3){</w:t>
-            </w:r>
-            <w:proofErr w:type="gramEnd"/>
+              <w:t>while(i&lt;3){</w:t>
+            </w:r>
           </w:p>
           <w:p>
             <w:pPr>
@@ -29180,16 +30224,8 @@
                 <w:rFonts w:ascii="Consolas" w:hAnsi="Consolas"/>
               </w:rPr>
               <w:tab/>
-              <w:t>if(a[i]&gt;</w:t>
-            </w:r>
-            <w:proofErr w:type="gramStart"/>
-            <w:r>
-              <w:rPr>
-                <w:rFonts w:ascii="Consolas" w:hAnsi="Consolas"/>
-              </w:rPr>
-              <w:t>0){</w:t>
-            </w:r>
-            <w:proofErr w:type="gramEnd"/>
+              <w:t>if(a[i]&gt;0){</w:t>
+            </w:r>
           </w:p>
           <w:p>
             <w:pPr>
@@ -29452,16 +30488,8 @@
                 <w:rFonts w:ascii="Consolas" w:hAnsi="Consolas"/>
               </w:rPr>
               <w:tab/>
-              <w:t>while(i&lt;</w:t>
-            </w:r>
-            <w:proofErr w:type="gramStart"/>
-            <w:r>
-              <w:rPr>
-                <w:rFonts w:ascii="Consolas" w:hAnsi="Consolas"/>
-              </w:rPr>
-              <w:t>6){</w:t>
-            </w:r>
-            <w:proofErr w:type="gramEnd"/>
+              <w:t>while(i&lt;6){</w:t>
+            </w:r>
           </w:p>
           <w:p>
             <w:pPr>
@@ -29486,16 +30514,8 @@
                 <w:rFonts w:ascii="Consolas" w:hAnsi="Consolas"/>
               </w:rPr>
               <w:tab/>
-              <w:t>if(a[i]&gt;</w:t>
-            </w:r>
-            <w:proofErr w:type="gramStart"/>
-            <w:r>
-              <w:rPr>
-                <w:rFonts w:ascii="Consolas" w:hAnsi="Consolas"/>
-              </w:rPr>
-              <w:t>0){</w:t>
-            </w:r>
-            <w:proofErr w:type="gramEnd"/>
+              <w:t>if(a[i]&gt;0){</w:t>
+            </w:r>
           </w:p>
           <w:p>
             <w:pPr>
@@ -29761,8 +30781,6 @@
       <w:r>
         <w:t>. Generated extended test program code extendedProgram.hs</w:t>
       </w:r>
-      <w:bookmarkStart w:id="95" w:name="_GoBack"/>
-      <w:bookmarkEnd w:id="95"/>
     </w:p>
     <w:tbl>
       <w:tblPr>
@@ -29804,19 +30822,11 @@
                 <w:rFonts w:ascii="Consolas" w:hAnsi="Consolas"/>
               </w:rPr>
             </w:pPr>
-            <w:proofErr w:type="gramStart"/>
-            <w:r>
-              <w:rPr>
-                <w:rFonts w:ascii="Consolas" w:hAnsi="Consolas"/>
-              </w:rPr>
-              <w:t>prog :</w:t>
-            </w:r>
-            <w:proofErr w:type="gramEnd"/>
-            <w:r>
-              <w:rPr>
-                <w:rFonts w:ascii="Consolas" w:hAnsi="Consolas"/>
-              </w:rPr>
-              <w:t>: [Instruction]</w:t>
+            <w:r>
+              <w:rPr>
+                <w:rFonts w:ascii="Consolas" w:hAnsi="Consolas"/>
+              </w:rPr>
+              <w:t>prog :: [Instruction]</w:t>
             </w:r>
           </w:p>
           <w:p>
@@ -32967,21 +33977,7 @@
               <w:rPr>
                 <w:rFonts w:ascii="Consolas" w:hAnsi="Consolas"/>
               </w:rPr>
-              <w:t xml:space="preserve"> , Compute </w:t>
-            </w:r>
-            <w:proofErr w:type="gramStart"/>
-            <w:r>
-              <w:rPr>
-                <w:rFonts w:ascii="Consolas" w:hAnsi="Consolas"/>
-              </w:rPr>
-              <w:t>Or</w:t>
-            </w:r>
-            <w:proofErr w:type="gramEnd"/>
-            <w:r>
-              <w:rPr>
-                <w:rFonts w:ascii="Consolas" w:hAnsi="Consolas"/>
-              </w:rPr>
-              <w:t xml:space="preserve"> regB regC regB</w:t>
+              <w:t xml:space="preserve"> , Compute Or regB regC regB</w:t>
             </w:r>
           </w:p>
           <w:p>
@@ -33380,7 +34376,7 @@
           <w:rPr>
             <w:noProof/>
           </w:rPr>
-          <w:t>37</w:t>
+          <w:t>2</w:t>
         </w:r>
         <w:r>
           <w:rPr>
@@ -34928,7 +35924,7 @@
 </file>
 
 <file path=customXml/itemProps1.xml><?xml version="1.0" encoding="utf-8"?>
-<ds:datastoreItem xmlns:ds="http://schemas.openxmlformats.org/officeDocument/2006/customXml" ds:itemID="{72DB687D-ABA5-4558-B58A-27CA5BC97EA0}">
+<ds:datastoreItem xmlns:ds="http://schemas.openxmlformats.org/officeDocument/2006/customXml" ds:itemID="{20745961-D9DB-455C-AF9D-056B6B512E6A}">
   <ds:schemaRefs>
     <ds:schemaRef ds:uri="http://schemas.openxmlformats.org/officeDocument/2006/bibliography"/>
   </ds:schemaRefs>
